--- a/Chap_6.2 D_S_I.docx
+++ b/Chap_6.2 D_S_I.docx
@@ -19,126 +19,377 @@
     <w:p>
       <w:pPr>
         <w:rPr>
-          <w:lang w:eastAsia="en-US"/>
-        </w:rPr>
-      </w:pPr>
-    </w:p>
-    <w:p>
-      <w:pPr>
-        <w:pStyle w:val="3"/>
-        <w:rPr>
-          <w:sz w:val="24"/>
-          <w:lang w:eastAsia="en-US"/>
-        </w:rPr>
-      </w:pPr>
-      <w:r>
-        <w:rPr>
-          <w:sz w:val="24"/>
-          <w:lang w:eastAsia="en-US"/>
-        </w:rPr>
-        <w:t>Chapter 6.2.1 Logging Record</w:t>
-      </w:r>
-    </w:p>
-    <w:p>
-      <w:pPr>
-        <w:rPr>
-          <w:lang w:eastAsia="en-US"/>
-        </w:rPr>
-      </w:pPr>
-    </w:p>
-    <w:p>
-      <w:pPr>
-        <w:pStyle w:val="3"/>
-        <w:rPr>
-          <w:sz w:val="24"/>
-          <w:lang w:eastAsia="en-US"/>
-        </w:rPr>
-      </w:pPr>
-      <w:r>
-        <w:rPr>
-          <w:sz w:val="24"/>
-          <w:lang w:eastAsia="en-US"/>
-        </w:rPr>
-        <w:t>Chapter 6.2.2 Rule of Logging Record</w:t>
-      </w:r>
-    </w:p>
-    <w:p>
-      <w:pPr>
-        <w:rPr>
-          <w:lang w:eastAsia="en-US"/>
-        </w:rPr>
-      </w:pPr>
-    </w:p>
-    <w:p>
-      <w:pPr>
-        <w:pStyle w:val="3"/>
-        <w:rPr>
-          <w:sz w:val="24"/>
-          <w:lang w:eastAsia="en-US"/>
-        </w:rPr>
-      </w:pPr>
-      <w:r>
-        <w:rPr>
-          <w:sz w:val="24"/>
-          <w:lang w:eastAsia="en-US"/>
-        </w:rPr>
-        <w:t>Chapter 6.2.3 Using Undo Logging to Recover</w:t>
-      </w:r>
-    </w:p>
-    <w:p>
-      <w:pPr>
-        <w:rPr>
-          <w:lang w:eastAsia="en-US"/>
-        </w:rPr>
-      </w:pPr>
-    </w:p>
-    <w:p>
-      <w:pPr>
-        <w:pStyle w:val="3"/>
-        <w:rPr>
-          <w:sz w:val="24"/>
-          <w:lang w:eastAsia="en-US"/>
-        </w:rPr>
-      </w:pPr>
-      <w:r>
-        <w:rPr>
-          <w:sz w:val="24"/>
-          <w:lang w:eastAsia="en-US"/>
-        </w:rPr>
-        <w:t>Chapter 6.2.4 Checkpoint</w:t>
-      </w:r>
-    </w:p>
-    <w:p>
-      <w:pPr>
-        <w:rPr>
-          <w:lang w:eastAsia="en-US"/>
-        </w:rPr>
-      </w:pPr>
-    </w:p>
-    <w:p>
-      <w:pPr>
-        <w:pStyle w:val="3"/>
-        <w:rPr>
-          <w:sz w:val="24"/>
-          <w:lang w:eastAsia="en-US"/>
-        </w:rPr>
-      </w:pPr>
-      <w:r>
-        <w:rPr>
-          <w:sz w:val="24"/>
-          <w:lang w:eastAsia="en-US"/>
-        </w:rPr>
-        <w:t>Chapter 6.2.5 Non - Static Checkpoint</w:t>
-      </w:r>
-    </w:p>
-    <w:p>
-      <w:pPr>
-        <w:rPr>
-          <w:lang w:eastAsia="en-US"/>
-        </w:rPr>
-      </w:pPr>
+          <w:i/>
+          <w:iCs/>
+          <w:sz w:val="24"/>
+          <w:szCs w:val="24"/>
+          <w:highlight w:val="yellow"/>
+          <w:lang w:eastAsia="en-US"/>
+        </w:rPr>
+      </w:pPr>
+      <w:r>
+        <w:rPr>
+          <w:i/>
+          <w:iCs/>
+          <w:sz w:val="24"/>
+          <w:szCs w:val="24"/>
+          <w:highlight w:val="yellow"/>
+          <w:lang w:eastAsia="en-US"/>
+        </w:rPr>
+        <w:t>Definition:</w:t>
+      </w:r>
+    </w:p>
+    <w:p>
+      <w:pPr>
+        <w:rPr>
+          <w:sz w:val="24"/>
+          <w:szCs w:val="24"/>
+          <w:lang w:eastAsia="en-US"/>
+        </w:rPr>
+      </w:pPr>
+      <w:r>
+        <w:rPr>
+          <w:sz w:val="24"/>
+          <w:szCs w:val="24"/>
+          <w:lang w:eastAsia="en-US"/>
+        </w:rPr>
+        <w:t xml:space="preserve">Logging is the file that consists of Logging Records, each logging records the situation that records about some things that Transaction has done. </w:t>
+      </w:r>
+    </w:p>
+    <w:p>
+      <w:pPr>
+        <w:rPr>
+          <w:sz w:val="24"/>
+          <w:szCs w:val="24"/>
+          <w:lang w:eastAsia="en-US"/>
+        </w:rPr>
+      </w:pPr>
+    </w:p>
+    <w:p>
+      <w:pPr>
+        <w:rPr>
+          <w:i/>
+          <w:iCs/>
+          <w:sz w:val="24"/>
+          <w:szCs w:val="24"/>
+          <w:shd w:val="clear" w:color="FFFFFF" w:fill="D9D9D9"/>
+          <w:lang w:eastAsia="en-US"/>
+        </w:rPr>
+      </w:pPr>
+      <w:r>
+        <w:rPr>
+          <w:i/>
+          <w:iCs/>
+          <w:sz w:val="24"/>
+          <w:szCs w:val="24"/>
+          <w:shd w:val="clear" w:color="FFFFFF" w:fill="D9D9D9"/>
+          <w:lang w:eastAsia="en-US"/>
+        </w:rPr>
+        <w:t xml:space="preserve">If logging records has appeared in the Non-Volatile storage, then after crash happens, we can use them to recover Database System into Consistent Status. Our first Logging type is </w:t>
+      </w:r>
+      <w:r>
+        <w:rPr>
+          <w:i/>
+          <w:iCs/>
+          <w:color w:val="C00000"/>
+          <w:sz w:val="24"/>
+          <w:szCs w:val="24"/>
+          <w:shd w:val="clear" w:color="FFFFFF" w:fill="D9D9D9"/>
+          <w:lang w:eastAsia="en-US"/>
+        </w:rPr>
+        <w:t>Undo Logging</w:t>
+      </w:r>
+      <w:r>
+        <w:rPr>
+          <w:i/>
+          <w:iCs/>
+          <w:sz w:val="24"/>
+          <w:szCs w:val="24"/>
+          <w:shd w:val="clear" w:color="FFFFFF" w:fill="D9D9D9"/>
+          <w:lang w:eastAsia="en-US"/>
+        </w:rPr>
+        <w:t xml:space="preserve">, it can be used to </w:t>
+      </w:r>
+      <w:r>
+        <w:rPr>
+          <w:i/>
+          <w:iCs/>
+          <w:color w:val="C00000"/>
+          <w:sz w:val="24"/>
+          <w:szCs w:val="24"/>
+          <w:shd w:val="clear" w:color="FFFFFF" w:fill="D9D9D9"/>
+          <w:lang w:eastAsia="en-US"/>
+        </w:rPr>
+        <w:t>Undo Transaction</w:t>
+      </w:r>
+      <w:r>
+        <w:rPr>
+          <w:i/>
+          <w:iCs/>
+          <w:sz w:val="24"/>
+          <w:szCs w:val="24"/>
+          <w:shd w:val="clear" w:color="FFFFFF" w:fill="D9D9D9"/>
+          <w:lang w:eastAsia="en-US"/>
+        </w:rPr>
+        <w:t xml:space="preserve"> that </w:t>
+      </w:r>
       <w:bookmarkStart w:id="0" w:name="_GoBack"/>
       <w:bookmarkEnd w:id="0"/>
+      <w:r>
+        <w:rPr>
+          <w:i/>
+          <w:iCs/>
+          <w:sz w:val="24"/>
+          <w:szCs w:val="24"/>
+          <w:shd w:val="clear" w:color="FFFFFF" w:fill="D9D9D9"/>
+          <w:lang w:eastAsia="en-US"/>
+        </w:rPr>
+        <w:t>happens before crash to repair database status.</w:t>
+      </w:r>
+    </w:p>
+    <w:p>
+      <w:pPr>
+        <w:rPr>
+          <w:sz w:val="24"/>
+          <w:szCs w:val="24"/>
+          <w:lang w:eastAsia="en-US"/>
+        </w:rPr>
+      </w:pPr>
+    </w:p>
+    <w:p>
+      <w:pPr>
+        <w:rPr>
+          <w:i/>
+          <w:iCs/>
+          <w:sz w:val="24"/>
+          <w:szCs w:val="24"/>
+          <w:highlight w:val="yellow"/>
+          <w:lang w:eastAsia="en-US"/>
+        </w:rPr>
+      </w:pPr>
+      <w:r>
+        <w:rPr>
+          <w:i/>
+          <w:iCs/>
+          <w:sz w:val="24"/>
+          <w:szCs w:val="24"/>
+          <w:highlight w:val="yellow"/>
+          <w:lang w:eastAsia="en-US"/>
+        </w:rPr>
+        <w:t>Other Contents:</w:t>
+      </w:r>
+    </w:p>
+    <w:p>
+      <w:pPr>
+        <w:numPr>
+          <w:ilvl w:val="0"/>
+          <w:numId w:val="1"/>
+        </w:numPr>
+        <w:ind w:left="420" w:leftChars="0" w:hanging="420" w:firstLineChars="0"/>
+        <w:rPr>
+          <w:sz w:val="24"/>
+          <w:szCs w:val="24"/>
+          <w:lang w:eastAsia="en-US"/>
+        </w:rPr>
+      </w:pPr>
+      <w:r>
+        <w:rPr>
+          <w:sz w:val="24"/>
+          <w:szCs w:val="24"/>
+          <w:lang w:eastAsia="en-US"/>
+        </w:rPr>
+        <w:t xml:space="preserve">Introduce the basic thinking of Logging Records, including Commit and its influence on Database Status and Logging. </w:t>
+      </w:r>
+    </w:p>
+    <w:p>
+      <w:pPr>
+        <w:numPr>
+          <w:ilvl w:val="0"/>
+          <w:numId w:val="1"/>
+        </w:numPr>
+        <w:ind w:left="420" w:leftChars="0" w:hanging="420" w:firstLineChars="0"/>
+        <w:rPr>
+          <w:sz w:val="24"/>
+          <w:szCs w:val="24"/>
+          <w:lang w:eastAsia="en-US"/>
+        </w:rPr>
+      </w:pPr>
+      <w:r>
+        <w:rPr>
+          <w:sz w:val="24"/>
+          <w:szCs w:val="24"/>
+          <w:lang w:eastAsia="en-US"/>
+        </w:rPr>
+        <w:t>Create Logging into the main memory and flush logging to copy the logging to Disk.</w:t>
+      </w:r>
+    </w:p>
+    <w:p>
+      <w:pPr>
+        <w:numPr>
+          <w:ilvl w:val="0"/>
+          <w:numId w:val="1"/>
+        </w:numPr>
+        <w:ind w:left="420" w:leftChars="0" w:hanging="420" w:firstLineChars="0"/>
+        <w:rPr>
+          <w:sz w:val="24"/>
+          <w:szCs w:val="24"/>
+          <w:lang w:eastAsia="en-US"/>
+        </w:rPr>
+      </w:pPr>
+      <w:r>
+        <w:rPr>
+          <w:sz w:val="24"/>
+          <w:szCs w:val="24"/>
+          <w:lang w:eastAsia="en-US"/>
+        </w:rPr>
+        <w:t xml:space="preserve">Check undo Logging, learn to use it to recover from the crash. </w:t>
+      </w:r>
+    </w:p>
+    <w:p>
+      <w:pPr>
+        <w:numPr>
+          <w:ilvl w:val="0"/>
+          <w:numId w:val="1"/>
+        </w:numPr>
+        <w:ind w:left="420" w:leftChars="0" w:hanging="420" w:firstLineChars="0"/>
+        <w:rPr>
+          <w:sz w:val="24"/>
+          <w:szCs w:val="24"/>
+          <w:lang w:eastAsia="en-US"/>
+        </w:rPr>
+      </w:pPr>
+      <w:r>
+        <w:rPr>
+          <w:sz w:val="24"/>
+          <w:szCs w:val="24"/>
+          <w:lang w:eastAsia="en-US"/>
+        </w:rPr>
+        <w:t xml:space="preserve">In order to avoid checking all logging, so introduce </w:t>
+      </w:r>
+      <w:r>
+        <w:rPr>
+          <w:rFonts w:hint="default"/>
+          <w:sz w:val="24"/>
+          <w:szCs w:val="24"/>
+          <w:lang w:eastAsia="en-US"/>
+        </w:rPr>
+        <w:t xml:space="preserve">‘Checkpoint’ and it can be used to throw the old logging part. </w:t>
+      </w:r>
+    </w:p>
+    <w:p>
+      <w:pPr>
+        <w:pStyle w:val="3"/>
+        <w:rPr>
+          <w:sz w:val="24"/>
+          <w:lang w:eastAsia="en-US"/>
+        </w:rPr>
+      </w:pPr>
+      <w:r>
+        <w:rPr>
+          <w:sz w:val="24"/>
+          <w:lang w:eastAsia="en-US"/>
+        </w:rPr>
+        <w:t>Chapter 6.2.1 Logging Record</w:t>
+      </w:r>
+    </w:p>
+    <w:p>
+      <w:pPr>
+        <w:rPr>
+          <w:lang w:eastAsia="en-US"/>
+        </w:rPr>
+      </w:pPr>
+    </w:p>
+    <w:p>
+      <w:pPr>
+        <w:pStyle w:val="3"/>
+        <w:rPr>
+          <w:sz w:val="24"/>
+          <w:lang w:eastAsia="en-US"/>
+        </w:rPr>
+      </w:pPr>
+      <w:r>
+        <w:rPr>
+          <w:sz w:val="24"/>
+          <w:lang w:eastAsia="en-US"/>
+        </w:rPr>
+        <w:t>Chapter 6.2.2 Rule of Logging Record</w:t>
+      </w:r>
+    </w:p>
+    <w:p>
+      <w:pPr>
+        <w:rPr>
+          <w:lang w:eastAsia="en-US"/>
+        </w:rPr>
+      </w:pPr>
+    </w:p>
+    <w:p>
+      <w:pPr>
+        <w:pStyle w:val="3"/>
+        <w:rPr>
+          <w:sz w:val="24"/>
+          <w:lang w:eastAsia="en-US"/>
+        </w:rPr>
+      </w:pPr>
+      <w:r>
+        <w:rPr>
+          <w:sz w:val="24"/>
+          <w:lang w:eastAsia="en-US"/>
+        </w:rPr>
+        <w:t>Chapter 6.2.3 Using Undo Logging to Recover</w:t>
+      </w:r>
+    </w:p>
+    <w:p>
+      <w:pPr>
+        <w:rPr>
+          <w:lang w:eastAsia="en-US"/>
+        </w:rPr>
+      </w:pPr>
+    </w:p>
+    <w:p>
+      <w:pPr>
+        <w:pStyle w:val="3"/>
+        <w:rPr>
+          <w:sz w:val="24"/>
+          <w:lang w:eastAsia="en-US"/>
+        </w:rPr>
+      </w:pPr>
+      <w:r>
+        <w:rPr>
+          <w:sz w:val="24"/>
+          <w:lang w:eastAsia="en-US"/>
+        </w:rPr>
+        <w:t>Chapter 6.2.4 Checkpoint</w:t>
+      </w:r>
+    </w:p>
+    <w:p>
+      <w:pPr>
+        <w:rPr>
+          <w:lang w:eastAsia="en-US"/>
+        </w:rPr>
+      </w:pPr>
+    </w:p>
+    <w:p>
+      <w:pPr>
+        <w:pStyle w:val="3"/>
+        <w:rPr>
+          <w:sz w:val="24"/>
+          <w:lang w:eastAsia="en-US"/>
+        </w:rPr>
+      </w:pPr>
+      <w:r>
+        <w:rPr>
+          <w:sz w:val="24"/>
+          <w:lang w:eastAsia="en-US"/>
+        </w:rPr>
+        <w:t>Chapter 6.2.5 Non - Static Checkpoint</w:t>
+      </w:r>
+    </w:p>
+    <w:p>
+      <w:pPr>
+        <w:rPr>
+          <w:lang w:eastAsia="en-US"/>
+        </w:rPr>
+      </w:pPr>
     </w:p>
     <w:p/>
     <w:sectPr>
@@ -149,6 +400,31 @@
     </w:sectPr>
   </w:body>
 </w:document>
+</file>
+
+<file path=word/numbering.xml><?xml version="1.0" encoding="utf-8"?>
+<w:numbering xmlns:wpc="http://schemas.microsoft.com/office/word/2010/wordprocessingCanvas" xmlns:mc="http://schemas.openxmlformats.org/markup-compatibility/2006" xmlns:o="urn:schemas-microsoft-com:office:office" xmlns:r="http://schemas.openxmlformats.org/officeDocument/2006/relationships" xmlns:m="http://schemas.openxmlformats.org/officeDocument/2006/math" xmlns:v="urn:schemas-microsoft-com:vml" xmlns:wp14="http://schemas.microsoft.com/office/word/2010/wordprocessingDrawing" xmlns:wp="http://schemas.openxmlformats.org/drawingml/2006/wordprocessingDrawing" xmlns:w10="urn:schemas-microsoft-com:office:word" xmlns:w="http://schemas.openxmlformats.org/wordprocessingml/2006/main" xmlns:w14="http://schemas.microsoft.com/office/word/2010/wordml" xmlns:wpg="http://schemas.microsoft.com/office/word/2010/wordprocessingGroup" xmlns:wpi="http://schemas.microsoft.com/office/word/2010/wordprocessingInk" xmlns:wne="http://schemas.microsoft.com/office/word/2006/wordml" xmlns:wps="http://schemas.microsoft.com/office/word/2010/wordprocessingShape" mc:Ignorable="w14 wp14">
+  <w:abstractNum w:abstractNumId="0">
+    <w:nsid w:val="5E9325D4"/>
+    <w:multiLevelType w:val="singleLevel"/>
+    <w:tmpl w:val="5E9325D4"/>
+    <w:lvl w:ilvl="0" w:tentative="0">
+      <w:start w:val="1"/>
+      <w:numFmt w:val="bullet"/>
+      <w:lvlText w:val=""/>
+      <w:lvlJc w:val="left"/>
+      <w:pPr>
+        <w:ind w:left="420" w:leftChars="0" w:hanging="420" w:firstLineChars="0"/>
+      </w:pPr>
+      <w:rPr>
+        <w:rFonts w:hint="default" w:ascii="Wingdings" w:hAnsi="Wingdings"/>
+      </w:rPr>
+    </w:lvl>
+  </w:abstractNum>
+  <w:num w:numId="1">
+    <w:abstractNumId w:val="0"/>
+  </w:num>
+</w:numbering>
 </file>
 
 <file path=word/styles.xml><?xml version="1.0" encoding="utf-8"?>
@@ -163,8 +439,8 @@
   <w:latentStyles w:count="260" w:defQFormat="0" w:defUnhideWhenUsed="1" w:defSemiHidden="1" w:defUIPriority="99" w:defLockedState="0">
     <w:lsdException w:qFormat="1" w:unhideWhenUsed="0" w:uiPriority="0" w:semiHidden="0" w:name="Normal"/>
     <w:lsdException w:qFormat="1" w:unhideWhenUsed="0" w:uiPriority="0" w:semiHidden="0" w:name="heading 1"/>
-    <w:lsdException w:qFormat="1" w:uiPriority="0" w:name="heading 2"/>
-    <w:lsdException w:qFormat="1" w:uiPriority="0" w:name="heading 3"/>
+    <w:lsdException w:qFormat="1" w:uiPriority="0" w:semiHidden="0" w:name="heading 2"/>
+    <w:lsdException w:qFormat="1" w:uiPriority="0" w:semiHidden="0" w:name="heading 3"/>
     <w:lsdException w:qFormat="1" w:uiPriority="0" w:name="heading 4"/>
     <w:lsdException w:qFormat="1" w:uiPriority="0" w:name="heading 5"/>
     <w:lsdException w:qFormat="1" w:uiPriority="0" w:name="heading 6"/>
@@ -226,7 +502,7 @@
     <w:lsdException w:qFormat="1" w:unhideWhenUsed="0" w:uiPriority="0" w:semiHidden="0" w:name="Title"/>
     <w:lsdException w:unhideWhenUsed="0" w:uiPriority="0" w:semiHidden="0" w:name="Closing"/>
     <w:lsdException w:unhideWhenUsed="0" w:uiPriority="0" w:semiHidden="0" w:name="Signature"/>
-    <w:lsdException w:unhideWhenUsed="0" w:uiPriority="0" w:name="Default Paragraph Font"/>
+    <w:lsdException w:qFormat="1" w:unhideWhenUsed="0" w:uiPriority="0" w:name="Default Paragraph Font"/>
     <w:lsdException w:unhideWhenUsed="0" w:uiPriority="0" w:semiHidden="0" w:name="Body Text"/>
     <w:lsdException w:unhideWhenUsed="0" w:uiPriority="0" w:semiHidden="0" w:name="Body Text Indent"/>
     <w:lsdException w:unhideWhenUsed="0" w:uiPriority="0" w:semiHidden="0" w:name="List Continue"/>
@@ -264,7 +540,7 @@
     <w:lsdException w:unhideWhenUsed="0" w:uiPriority="0" w:semiHidden="0" w:name="HTML Sample"/>
     <w:lsdException w:unhideWhenUsed="0" w:uiPriority="0" w:semiHidden="0" w:name="HTML Typewriter"/>
     <w:lsdException w:unhideWhenUsed="0" w:uiPriority="0" w:semiHidden="0" w:name="HTML Variable"/>
-    <w:lsdException w:unhideWhenUsed="0" w:uiPriority="0" w:name="Normal Table"/>
+    <w:lsdException w:qFormat="1" w:unhideWhenUsed="0" w:uiPriority="0" w:name="Normal Table"/>
     <w:lsdException w:unhideWhenUsed="0" w:uiPriority="0" w:semiHidden="0" w:name="annotation subject"/>
     <w:lsdException w:unhideWhenUsed="0" w:uiPriority="0" w:semiHidden="0" w:name="Table Simple 1"/>
     <w:lsdException w:unhideWhenUsed="0" w:uiPriority="0" w:semiHidden="0" w:name="Table Simple 2"/>
@@ -467,11 +743,13 @@
   <w:style w:type="character" w:default="1" w:styleId="4">
     <w:name w:val="Default Paragraph Font"/>
     <w:semiHidden/>
+    <w:qFormat/>
     <w:uiPriority w:val="0"/>
   </w:style>
   <w:style w:type="table" w:default="1" w:styleId="5">
     <w:name w:val="Normal Table"/>
     <w:semiHidden/>
+    <w:qFormat/>
     <w:uiPriority w:val="0"/>
     <w:tblPr>
       <w:tblCellMar>

--- a/Chap_6.2 D_S_I.docx
+++ b/Chap_6.2 D_S_I.docx
@@ -131,20 +131,7 @@
           <w:shd w:val="clear" w:color="FFFFFF" w:fill="D9D9D9"/>
           <w:lang w:eastAsia="en-US"/>
         </w:rPr>
-        <w:t xml:space="preserve"> that </w:t>
-      </w:r>
-      <w:bookmarkStart w:id="0" w:name="_GoBack"/>
-      <w:bookmarkEnd w:id="0"/>
-      <w:r>
-        <w:rPr>
-          <w:i/>
-          <w:iCs/>
-          <w:sz w:val="24"/>
-          <w:szCs w:val="24"/>
-          <w:shd w:val="clear" w:color="FFFFFF" w:fill="D9D9D9"/>
-          <w:lang w:eastAsia="en-US"/>
-        </w:rPr>
-        <w:t>happens before crash to repair database status.</w:t>
+        <w:t xml:space="preserve"> that happens before crash to repair database status.</w:t>
       </w:r>
     </w:p>
     <w:p>
@@ -295,9 +282,432 @@
     <w:p>
       <w:pPr>
         <w:rPr>
-          <w:lang w:eastAsia="en-US"/>
-        </w:rPr>
-      </w:pPr>
+          <w:sz w:val="24"/>
+          <w:szCs w:val="24"/>
+          <w:lang w:eastAsia="en-US"/>
+        </w:rPr>
+      </w:pPr>
+      <w:r>
+        <w:rPr>
+          <w:sz w:val="24"/>
+          <w:szCs w:val="24"/>
+          <w:lang w:eastAsia="en-US"/>
+        </w:rPr>
+        <w:t>Here, logging file is only seen as file which only can be opened by using additional method. However when transaction executes, the Logging Management is responsible for the each event in the Logging.</w:t>
+      </w:r>
+    </w:p>
+    <w:p>
+      <w:pPr>
+        <w:numPr>
+          <w:ilvl w:val="0"/>
+          <w:numId w:val="1"/>
+        </w:numPr>
+        <w:ind w:left="420" w:leftChars="0" w:hanging="420" w:firstLineChars="0"/>
+        <w:rPr>
+          <w:i/>
+          <w:iCs/>
+          <w:sz w:val="24"/>
+          <w:szCs w:val="24"/>
+          <w:shd w:val="clear" w:color="FFFFFF" w:fill="D9D9D9"/>
+          <w:lang w:eastAsia="en-US"/>
+        </w:rPr>
+      </w:pPr>
+      <w:r>
+        <w:rPr>
+          <w:i/>
+          <w:iCs/>
+          <w:sz w:val="24"/>
+          <w:szCs w:val="24"/>
+          <w:shd w:val="clear" w:color="FFFFFF" w:fill="D9D9D9"/>
+          <w:lang w:eastAsia="en-US"/>
+        </w:rPr>
+        <w:t>Each time when the logging block is filled with logging records, and each logging record is corresponding to one of these event.</w:t>
+      </w:r>
+    </w:p>
+    <w:p>
+      <w:pPr>
+        <w:numPr>
+          <w:ilvl w:val="0"/>
+          <w:numId w:val="1"/>
+        </w:numPr>
+        <w:ind w:left="420" w:leftChars="0" w:hanging="420" w:firstLineChars="0"/>
+        <w:rPr>
+          <w:lang w:eastAsia="en-US"/>
+        </w:rPr>
+      </w:pPr>
+      <w:r>
+        <w:rPr>
+          <w:i/>
+          <w:iCs/>
+          <w:sz w:val="24"/>
+          <w:szCs w:val="24"/>
+          <w:shd w:val="clear" w:color="FFFFFF" w:fill="D9D9D9"/>
+          <w:lang w:eastAsia="en-US"/>
+        </w:rPr>
+        <w:t>Initially, the logging block is created in Main Memory, and just like other blocks that assigned by Buffer Management, when there is any chance, the logging block would be written back to Non - Volatile Memory.</w:t>
+      </w:r>
+    </w:p>
+    <w:p>
+      <w:pPr>
+        <w:rPr>
+          <w:sz w:val="24"/>
+          <w:szCs w:val="24"/>
+          <w:lang w:eastAsia="en-US"/>
+        </w:rPr>
+      </w:pPr>
+      <w:r>
+        <w:rPr>
+          <w:sz w:val="24"/>
+          <w:szCs w:val="24"/>
+          <w:lang w:eastAsia="en-US"/>
+        </w:rPr>
+        <w:t>There have several types of Logging Records, including:</w:t>
+      </w:r>
+    </w:p>
+    <w:p>
+      <w:pPr>
+        <w:numPr>
+          <w:ilvl w:val="0"/>
+          <w:numId w:val="2"/>
+        </w:numPr>
+        <w:ind w:left="425" w:leftChars="0" w:hanging="425" w:firstLineChars="0"/>
+        <w:rPr>
+          <w:sz w:val="24"/>
+          <w:szCs w:val="24"/>
+          <w:lang w:eastAsia="en-US"/>
+        </w:rPr>
+      </w:pPr>
+      <w:r>
+        <w:rPr>
+          <w:i/>
+          <w:iCs/>
+          <w:color w:val="000000" w:themeColor="text1"/>
+          <w:sz w:val="24"/>
+          <w:szCs w:val="24"/>
+          <w:highlight w:val="yellow"/>
+          <w:lang w:eastAsia="en-US"/>
+          <w14:textFill>
+            <w14:solidFill>
+              <w14:schemeClr w14:val="tx1"/>
+            </w14:solidFill>
+          </w14:textFill>
+        </w:rPr>
+        <w:t>&lt;START T&gt;</w:t>
+      </w:r>
+      <w:r>
+        <w:rPr>
+          <w:sz w:val="24"/>
+          <w:szCs w:val="24"/>
+          <w:lang w:eastAsia="en-US"/>
+        </w:rPr>
+        <w:t xml:space="preserve">: This recording is used to record </w:t>
+      </w:r>
+      <w:r>
+        <w:rPr>
+          <w:i w:val="0"/>
+          <w:iCs w:val="0"/>
+          <w:sz w:val="24"/>
+          <w:szCs w:val="24"/>
+          <w:highlight w:val="none"/>
+          <w:shd w:val="clear" w:color="auto" w:fill="auto"/>
+          <w:lang w:eastAsia="en-US"/>
+        </w:rPr>
+        <w:t xml:space="preserve">the </w:t>
+      </w:r>
+      <w:r>
+        <w:rPr>
+          <w:i/>
+          <w:iCs/>
+          <w:sz w:val="24"/>
+          <w:szCs w:val="24"/>
+          <w:highlight w:val="none"/>
+          <w:shd w:val="clear" w:color="FFFFFF" w:fill="D9D9D9"/>
+          <w:lang w:eastAsia="en-US"/>
+        </w:rPr>
+        <w:t>start of Transaction T</w:t>
+      </w:r>
+      <w:r>
+        <w:rPr>
+          <w:sz w:val="24"/>
+          <w:szCs w:val="24"/>
+          <w:lang w:eastAsia="en-US"/>
+        </w:rPr>
+        <w:t>.</w:t>
+      </w:r>
+    </w:p>
+    <w:p>
+      <w:pPr>
+        <w:numPr>
+          <w:ilvl w:val="0"/>
+          <w:numId w:val="2"/>
+        </w:numPr>
+        <w:ind w:left="425" w:leftChars="0" w:hanging="425" w:firstLineChars="0"/>
+        <w:rPr>
+          <w:sz w:val="24"/>
+          <w:szCs w:val="24"/>
+          <w:lang w:eastAsia="en-US"/>
+        </w:rPr>
+      </w:pPr>
+      <w:r>
+        <w:rPr>
+          <w:i/>
+          <w:iCs/>
+          <w:sz w:val="24"/>
+          <w:szCs w:val="24"/>
+          <w:highlight w:val="yellow"/>
+          <w:lang w:eastAsia="en-US"/>
+        </w:rPr>
+        <w:t>&lt;COMMIT T&gt;</w:t>
+      </w:r>
+      <w:r>
+        <w:rPr>
+          <w:sz w:val="24"/>
+          <w:szCs w:val="24"/>
+          <w:lang w:eastAsia="en-US"/>
+        </w:rPr>
+        <w:t xml:space="preserve">: </w:t>
+      </w:r>
+      <w:r>
+        <w:rPr>
+          <w:i/>
+          <w:iCs/>
+          <w:sz w:val="24"/>
+          <w:szCs w:val="24"/>
+          <w:shd w:val="clear" w:color="FFFFFF" w:fill="D9D9D9"/>
+          <w:lang w:eastAsia="en-US"/>
+        </w:rPr>
+        <w:t>Transaction T has been executed successfully</w:t>
+      </w:r>
+      <w:r>
+        <w:rPr>
+          <w:sz w:val="24"/>
+          <w:szCs w:val="24"/>
+          <w:lang w:eastAsia="en-US"/>
+        </w:rPr>
+        <w:t xml:space="preserve">, and </w:t>
+      </w:r>
+      <w:r>
+        <w:rPr>
+          <w:i/>
+          <w:iCs/>
+          <w:sz w:val="24"/>
+          <w:szCs w:val="24"/>
+          <w:shd w:val="clear" w:color="FFFFFF" w:fill="D9D9D9"/>
+          <w:lang w:eastAsia="en-US"/>
+        </w:rPr>
+        <w:t>there would have no more changes on Database Element</w:t>
+      </w:r>
+      <w:r>
+        <w:rPr>
+          <w:sz w:val="24"/>
+          <w:szCs w:val="24"/>
+          <w:lang w:eastAsia="en-US"/>
+        </w:rPr>
+        <w:t xml:space="preserve">. Any updates that T to the Database would reflect to Disk. However, since we can not control when Buffer Management would write back the block to Main Memory. However we see record &lt;COMMIT T&gt; logging record, we still can not make sure whether all updates have been reflected on the Disk. If we insist to make all update on Disk, then this requirement can be finished by Logging Management, this should be the </w:t>
+      </w:r>
+      <w:r>
+        <w:rPr>
+          <w:i/>
+          <w:iCs/>
+          <w:sz w:val="24"/>
+          <w:szCs w:val="24"/>
+          <w:shd w:val="clear" w:color="FFFFFF" w:fill="D9D9D9"/>
+          <w:lang w:eastAsia="en-US"/>
+        </w:rPr>
+        <w:t>task of Buffer Management</w:t>
+      </w:r>
+      <w:r>
+        <w:rPr>
+          <w:sz w:val="24"/>
+          <w:szCs w:val="24"/>
+          <w:lang w:eastAsia="en-US"/>
+        </w:rPr>
+        <w:t>.</w:t>
+      </w:r>
+    </w:p>
+    <w:p>
+      <w:pPr>
+        <w:numPr>
+          <w:ilvl w:val="0"/>
+          <w:numId w:val="2"/>
+        </w:numPr>
+        <w:ind w:left="425" w:leftChars="0" w:hanging="425" w:firstLineChars="0"/>
+        <w:rPr>
+          <w:sz w:val="24"/>
+          <w:szCs w:val="24"/>
+          <w:lang w:eastAsia="en-US"/>
+        </w:rPr>
+      </w:pPr>
+      <w:r>
+        <w:rPr>
+          <w:i/>
+          <w:iCs/>
+          <w:sz w:val="24"/>
+          <w:szCs w:val="24"/>
+          <w:highlight w:val="yellow"/>
+          <w:lang w:eastAsia="en-US"/>
+        </w:rPr>
+        <w:t>&lt;ABORT T&gt;</w:t>
+      </w:r>
+      <w:r>
+        <w:rPr>
+          <w:sz w:val="24"/>
+          <w:szCs w:val="24"/>
+          <w:lang w:eastAsia="en-US"/>
+        </w:rPr>
+        <w:t xml:space="preserve">: </w:t>
+      </w:r>
+      <w:r>
+        <w:rPr>
+          <w:i/>
+          <w:iCs/>
+          <w:sz w:val="24"/>
+          <w:szCs w:val="24"/>
+          <w:shd w:val="clear" w:color="FFFFFF" w:fill="D9D9D9"/>
+          <w:lang w:eastAsia="en-US"/>
+        </w:rPr>
+        <w:t>Transaction T has not been finished successfully.</w:t>
+      </w:r>
+      <w:r>
+        <w:rPr>
+          <w:sz w:val="24"/>
+          <w:szCs w:val="24"/>
+          <w:lang w:eastAsia="en-US"/>
+        </w:rPr>
+        <w:t xml:space="preserve"> Since if Transaction T has been aborted, then any updates from the transaction can not be copied to the Disk. The Transaction Management has the responsibility to ensure that such update can not appear on the Disk, or any updates should be eliminated from Disk.</w:t>
+      </w:r>
+    </w:p>
+    <w:p>
+      <w:pPr>
+        <w:numPr>
+          <w:numId w:val="0"/>
+        </w:numPr>
+        <w:ind w:leftChars="0"/>
+        <w:rPr>
+          <w:i/>
+          <w:iCs/>
+          <w:sz w:val="24"/>
+          <w:szCs w:val="24"/>
+          <w:highlight w:val="yellow"/>
+          <w:lang w:eastAsia="en-US"/>
+        </w:rPr>
+      </w:pPr>
+      <w:r>
+        <w:rPr>
+          <w:i/>
+          <w:iCs/>
+          <w:sz w:val="24"/>
+          <w:szCs w:val="24"/>
+          <w:highlight w:val="yellow"/>
+          <w:lang w:eastAsia="en-US"/>
+        </w:rPr>
+        <w:t xml:space="preserve">For Undo Logging, the only Logging type of record is update Record, the format of Logging Record is just as &lt;T, X, v&gt;. </w:t>
+      </w:r>
+    </w:p>
+    <w:p>
+      <w:pPr>
+        <w:numPr>
+          <w:ilvl w:val="0"/>
+          <w:numId w:val="3"/>
+        </w:numPr>
+        <w:ind w:left="420" w:leftChars="0" w:hanging="420" w:firstLineChars="0"/>
+        <w:rPr>
+          <w:i/>
+          <w:iCs/>
+          <w:sz w:val="24"/>
+          <w:szCs w:val="24"/>
+          <w:shd w:val="clear" w:color="FFFFFF" w:fill="D9D9D9"/>
+          <w:lang w:eastAsia="en-US"/>
+        </w:rPr>
+      </w:pPr>
+      <w:r>
+        <w:rPr>
+          <w:i/>
+          <w:iCs/>
+          <w:sz w:val="24"/>
+          <w:szCs w:val="24"/>
+          <w:shd w:val="clear" w:color="FFFFFF" w:fill="D9D9D9"/>
+          <w:lang w:eastAsia="en-US"/>
+        </w:rPr>
+        <w:t>Meaning: Transaction T change the database element X, and the original value of X is v.</w:t>
+      </w:r>
+    </w:p>
+    <w:p>
+      <w:pPr>
+        <w:numPr>
+          <w:ilvl w:val="0"/>
+          <w:numId w:val="3"/>
+        </w:numPr>
+        <w:ind w:left="420" w:leftChars="0" w:hanging="420" w:firstLineChars="0"/>
+        <w:rPr>
+          <w:i/>
+          <w:iCs/>
+          <w:sz w:val="24"/>
+          <w:szCs w:val="24"/>
+          <w:shd w:val="clear" w:color="FFFFFF" w:fill="D9D9D9"/>
+          <w:lang w:eastAsia="en-US"/>
+        </w:rPr>
+      </w:pPr>
+      <w:r>
+        <w:rPr>
+          <w:i/>
+          <w:iCs/>
+          <w:sz w:val="24"/>
+          <w:szCs w:val="24"/>
+          <w:shd w:val="clear" w:color="FFFFFF" w:fill="D9D9D9"/>
+          <w:lang w:eastAsia="en-US"/>
+        </w:rPr>
+        <w:t xml:space="preserve">The place where this change happens is normally on the Main Memory but not on the Disk. </w:t>
+      </w:r>
+    </w:p>
+    <w:p>
+      <w:pPr>
+        <w:numPr>
+          <w:ilvl w:val="0"/>
+          <w:numId w:val="3"/>
+        </w:numPr>
+        <w:ind w:left="420" w:leftChars="0" w:hanging="420" w:firstLineChars="0"/>
+        <w:rPr>
+          <w:i/>
+          <w:iCs/>
+          <w:sz w:val="24"/>
+          <w:szCs w:val="24"/>
+          <w:shd w:val="clear" w:color="FFFFFF" w:fill="D9D9D9"/>
+          <w:lang w:eastAsia="en-US"/>
+        </w:rPr>
+      </w:pPr>
+      <w:r>
+        <w:rPr>
+          <w:i/>
+          <w:iCs/>
+          <w:sz w:val="24"/>
+          <w:szCs w:val="24"/>
+          <w:shd w:val="clear" w:color="FFFFFF" w:fill="D9D9D9"/>
+          <w:lang w:eastAsia="en-US"/>
+        </w:rPr>
+        <w:t xml:space="preserve">This Transaction is only used to record OLD Value but not NEW Value. </w:t>
+      </w:r>
+    </w:p>
+    <w:p>
+      <w:pPr>
+        <w:numPr>
+          <w:numId w:val="0"/>
+        </w:numPr>
+        <w:ind w:leftChars="0"/>
+        <w:rPr>
+          <w:lang w:eastAsia="en-US"/>
+        </w:rPr>
+      </w:pPr>
+      <w:r>
+        <w:rPr>
+          <w:sz w:val="24"/>
+          <w:szCs w:val="24"/>
+          <w:lang w:eastAsia="en-US"/>
+        </w:rPr>
+        <w:t>Just as we see before, If we want to use Undo Logging records to recover the Database System, then we just need to reuse OLD Value on the disk to eliminate the influence of this Transaction.</w:t>
+      </w:r>
+      <w:bookmarkStart w:id="0" w:name="_GoBack"/>
+      <w:bookmarkEnd w:id="0"/>
     </w:p>
     <w:p>
       <w:pPr>
@@ -421,8 +831,48 @@
       </w:rPr>
     </w:lvl>
   </w:abstractNum>
+  <w:abstractNum w:abstractNumId="1">
+    <w:nsid w:val="5E93CCC8"/>
+    <w:multiLevelType w:val="singleLevel"/>
+    <w:tmpl w:val="5E93CCC8"/>
+    <w:lvl w:ilvl="0" w:tentative="0">
+      <w:start w:val="1"/>
+      <w:numFmt w:val="decimal"/>
+      <w:lvlText w:val="%1."/>
+      <w:lvlJc w:val="left"/>
+      <w:pPr>
+        <w:ind w:left="425" w:leftChars="0" w:hanging="425" w:firstLineChars="0"/>
+      </w:pPr>
+      <w:rPr>
+        <w:rFonts w:hint="default"/>
+      </w:rPr>
+    </w:lvl>
+  </w:abstractNum>
+  <w:abstractNum w:abstractNumId="2">
+    <w:nsid w:val="5E93D080"/>
+    <w:multiLevelType w:val="singleLevel"/>
+    <w:tmpl w:val="5E93D080"/>
+    <w:lvl w:ilvl="0" w:tentative="0">
+      <w:start w:val="1"/>
+      <w:numFmt w:val="bullet"/>
+      <w:lvlText w:val=""/>
+      <w:lvlJc w:val="left"/>
+      <w:pPr>
+        <w:ind w:left="420" w:leftChars="0" w:hanging="420" w:firstLineChars="0"/>
+      </w:pPr>
+      <w:rPr>
+        <w:rFonts w:hint="default" w:ascii="Wingdings" w:hAnsi="Wingdings"/>
+      </w:rPr>
+    </w:lvl>
+  </w:abstractNum>
   <w:num w:numId="1">
     <w:abstractNumId w:val="0"/>
+  </w:num>
+  <w:num w:numId="2">
+    <w:abstractNumId w:val="1"/>
+  </w:num>
+  <w:num w:numId="3">
+    <w:abstractNumId w:val="2"/>
   </w:num>
 </w:numbering>
 </file>

--- a/Chap_6.2 D_S_I.docx
+++ b/Chap_6.2 D_S_I.docx
@@ -706,31 +706,446 @@
         </w:rPr>
         <w:t>Just as we see before, If we want to use Undo Logging records to recover the Database System, then we just need to reuse OLD Value on the disk to eliminate the influence of this Transaction.</w:t>
       </w:r>
+    </w:p>
+    <w:p>
+      <w:pPr>
+        <w:pStyle w:val="3"/>
+        <w:rPr>
+          <w:sz w:val="24"/>
+          <w:lang w:eastAsia="en-US"/>
+        </w:rPr>
+      </w:pPr>
+      <w:r>
+        <w:rPr>
+          <w:sz w:val="24"/>
+          <w:lang w:eastAsia="en-US"/>
+        </w:rPr>
+        <w:t>Chapter 6.2.2 Rule of Logging Record</w:t>
+      </w:r>
+    </w:p>
+    <w:p>
+      <w:pPr>
+        <w:rPr>
+          <w:sz w:val="24"/>
+          <w:szCs w:val="24"/>
+          <w:lang w:eastAsia="en-US"/>
+        </w:rPr>
+      </w:pPr>
+      <w:r>
+        <w:rPr>
+          <w:sz w:val="24"/>
+          <w:szCs w:val="24"/>
+          <w:lang w:eastAsia="en-US"/>
+        </w:rPr>
+        <w:t xml:space="preserve">As long as </w:t>
+      </w:r>
+      <w:r>
+        <w:rPr>
+          <w:i/>
+          <w:iCs/>
+          <w:sz w:val="24"/>
+          <w:szCs w:val="24"/>
+          <w:highlight w:val="yellow"/>
+          <w:shd w:val="clear" w:color="auto" w:fill="auto"/>
+          <w:lang w:eastAsia="en-US"/>
+        </w:rPr>
+        <w:t>Two Rules</w:t>
+      </w:r>
+      <w:r>
+        <w:rPr>
+          <w:sz w:val="24"/>
+          <w:szCs w:val="24"/>
+          <w:lang w:eastAsia="en-US"/>
+        </w:rPr>
+        <w:t xml:space="preserve"> in the Transaction and Buffer Management have been satisfied, then Undo Logging can be used to recover the Database System:</w:t>
+      </w:r>
+    </w:p>
+    <w:p>
+      <w:pPr>
+        <w:numPr>
+          <w:ilvl w:val="0"/>
+          <w:numId w:val="4"/>
+        </w:numPr>
+        <w:ind w:left="425" w:leftChars="0" w:hanging="425" w:firstLineChars="0"/>
+        <w:rPr>
+          <w:i/>
+          <w:iCs/>
+          <w:sz w:val="24"/>
+          <w:szCs w:val="24"/>
+          <w:shd w:val="clear" w:color="FFFFFF" w:fill="D9D9D9"/>
+          <w:lang w:eastAsia="en-US"/>
+        </w:rPr>
+      </w:pPr>
+      <w:r>
+        <w:rPr>
+          <w:i/>
+          <w:iCs/>
+          <w:sz w:val="24"/>
+          <w:szCs w:val="24"/>
+          <w:shd w:val="clear" w:color="FFFFFF" w:fill="D9D9D9"/>
+          <w:lang w:eastAsia="en-US"/>
+        </w:rPr>
+        <w:t>U1: If Transaction T has changed the Database Element X, then logging record &lt;T, X, v&gt; should be written back to Disk before the new assigned value has been written to Disk.</w:t>
+      </w:r>
+    </w:p>
+    <w:p>
+      <w:pPr>
+        <w:numPr>
+          <w:ilvl w:val="0"/>
+          <w:numId w:val="4"/>
+        </w:numPr>
+        <w:ind w:left="425" w:leftChars="0" w:hanging="425" w:firstLineChars="0"/>
+        <w:rPr>
+          <w:i/>
+          <w:iCs/>
+          <w:sz w:val="24"/>
+          <w:szCs w:val="24"/>
+          <w:shd w:val="clear" w:color="FFFFFF" w:fill="D9D9D9"/>
+          <w:lang w:eastAsia="en-US"/>
+        </w:rPr>
+      </w:pPr>
+      <w:r>
+        <w:rPr>
+          <w:i/>
+          <w:iCs/>
+          <w:sz w:val="24"/>
+          <w:szCs w:val="24"/>
+          <w:shd w:val="clear" w:color="FFFFFF" w:fill="D9D9D9"/>
+          <w:lang w:eastAsia="en-US"/>
+        </w:rPr>
+        <w:t xml:space="preserve">U2: If the Transaction has been committed, after all data changes should be written to the Disk, then COMMIT record can be written to the Disk. </w:t>
+      </w:r>
+    </w:p>
+    <w:p>
+      <w:pPr>
+        <w:rPr>
+          <w:i/>
+          <w:iCs/>
+          <w:sz w:val="24"/>
+          <w:szCs w:val="24"/>
+          <w:highlight w:val="yellow"/>
+          <w:lang w:eastAsia="en-US"/>
+        </w:rPr>
+      </w:pPr>
+      <w:r>
+        <w:rPr>
+          <w:i/>
+          <w:iCs/>
+          <w:sz w:val="24"/>
+          <w:szCs w:val="24"/>
+          <w:highlight w:val="yellow"/>
+          <w:lang w:eastAsia="en-US"/>
+        </w:rPr>
+        <w:t>Conclusion:</w:t>
+      </w:r>
+    </w:p>
+    <w:p>
+      <w:pPr>
+        <w:rPr>
+          <w:i/>
+          <w:iCs/>
+          <w:color w:val="C00000"/>
+          <w:sz w:val="24"/>
+          <w:szCs w:val="24"/>
+          <w:shd w:val="clear" w:color="FFFFFF" w:fill="D9D9D9"/>
+          <w:lang w:eastAsia="en-US"/>
+        </w:rPr>
+      </w:pPr>
+      <w:r>
+        <w:rPr>
+          <w:i/>
+          <w:iCs/>
+          <w:color w:val="C00000"/>
+          <w:sz w:val="24"/>
+          <w:szCs w:val="24"/>
+          <w:shd w:val="clear" w:color="FFFFFF" w:fill="D9D9D9"/>
+          <w:lang w:eastAsia="en-US"/>
+        </w:rPr>
+        <w:t>The Written back to Disk Sequence of Transaction should be:</w:t>
+      </w:r>
+    </w:p>
+    <w:p>
+      <w:pPr>
+        <w:numPr>
+          <w:ilvl w:val="0"/>
+          <w:numId w:val="5"/>
+        </w:numPr>
+        <w:ind w:left="425" w:leftChars="0" w:hanging="425" w:firstLineChars="0"/>
+        <w:rPr>
+          <w:i/>
+          <w:iCs/>
+          <w:sz w:val="24"/>
+          <w:szCs w:val="24"/>
+          <w:shd w:val="clear" w:color="FFFFFF" w:fill="D9D9D9"/>
+          <w:lang w:eastAsia="en-US"/>
+        </w:rPr>
+      </w:pPr>
+      <w:r>
+        <w:rPr>
+          <w:i/>
+          <w:iCs/>
+          <w:sz w:val="24"/>
+          <w:szCs w:val="24"/>
+          <w:shd w:val="clear" w:color="FFFFFF" w:fill="D9D9D9"/>
+          <w:lang w:eastAsia="en-US"/>
+        </w:rPr>
+        <w:t xml:space="preserve">Points all Logging Records that change the Database Element. </w:t>
+      </w:r>
+    </w:p>
+    <w:p>
+      <w:pPr>
+        <w:numPr>
+          <w:numId w:val="0"/>
+        </w:numPr>
+        <w:ind w:leftChars="0" w:firstLine="420" w:firstLineChars="0"/>
+        <w:rPr>
+          <w:i/>
+          <w:iCs/>
+          <w:sz w:val="24"/>
+          <w:szCs w:val="24"/>
+          <w:shd w:val="clear" w:color="FFFFFF" w:fill="D9D9D9"/>
+          <w:lang w:eastAsia="en-US"/>
+        </w:rPr>
+      </w:pPr>
+      <w:r>
+        <w:rPr>
+          <w:i/>
+          <w:iCs/>
+          <w:sz w:val="24"/>
+          <w:szCs w:val="24"/>
+          <w:shd w:val="clear" w:color="FFFFFF" w:fill="D9D9D9"/>
+          <w:lang w:eastAsia="en-US"/>
+        </w:rPr>
+        <w:t xml:space="preserve">-&gt; </w:t>
+      </w:r>
+      <w:r>
+        <w:rPr>
+          <w:i/>
+          <w:iCs/>
+          <w:sz w:val="24"/>
+          <w:szCs w:val="24"/>
+          <w:shd w:val="clear" w:color="FFFFFF" w:fill="D9D9D9"/>
+          <w:lang w:eastAsia="en-US"/>
+        </w:rPr>
+        <w:tab/>
+        <w:t>Logging Records. ( &lt;T, X, v&gt; Records. )</w:t>
+      </w:r>
+    </w:p>
+    <w:p>
+      <w:pPr>
+        <w:numPr>
+          <w:ilvl w:val="0"/>
+          <w:numId w:val="5"/>
+        </w:numPr>
+        <w:ind w:left="425" w:leftChars="0" w:hanging="425" w:firstLineChars="0"/>
+        <w:rPr>
+          <w:i/>
+          <w:iCs/>
+          <w:sz w:val="24"/>
+          <w:szCs w:val="24"/>
+          <w:shd w:val="clear" w:color="FFFFFF" w:fill="D9D9D9"/>
+          <w:lang w:eastAsia="en-US"/>
+        </w:rPr>
+      </w:pPr>
+      <w:r>
+        <w:rPr>
+          <w:i/>
+          <w:iCs/>
+          <w:sz w:val="24"/>
+          <w:szCs w:val="24"/>
+          <w:shd w:val="clear" w:color="FFFFFF" w:fill="D9D9D9"/>
+          <w:lang w:eastAsia="en-US"/>
+        </w:rPr>
+        <w:t>Changes the Database Element itself. -&gt; Updates Values.</w:t>
+      </w:r>
+    </w:p>
+    <w:p>
+      <w:pPr>
+        <w:numPr>
+          <w:ilvl w:val="0"/>
+          <w:numId w:val="5"/>
+        </w:numPr>
+        <w:ind w:left="425" w:leftChars="0" w:hanging="425" w:firstLineChars="0"/>
+        <w:rPr>
+          <w:i/>
+          <w:iCs/>
+          <w:sz w:val="24"/>
+          <w:szCs w:val="24"/>
+          <w:shd w:val="clear" w:color="FFFFFF" w:fill="D9D9D9"/>
+          <w:lang w:eastAsia="en-US"/>
+        </w:rPr>
+      </w:pPr>
+      <w:r>
+        <w:rPr>
+          <w:i/>
+          <w:iCs/>
+          <w:sz w:val="24"/>
+          <w:szCs w:val="24"/>
+          <w:shd w:val="clear" w:color="FFFFFF" w:fill="D9D9D9"/>
+          <w:lang w:eastAsia="en-US"/>
+        </w:rPr>
+        <w:t>COMMIT Logging Records. -&gt; Logging Records.( COMMIT )</w:t>
+      </w:r>
+    </w:p>
+    <w:p>
+      <w:pPr>
+        <w:numPr>
+          <w:ilvl w:val="0"/>
+          <w:numId w:val="6"/>
+        </w:numPr>
+        <w:ind w:leftChars="0"/>
+        <w:rPr>
+          <w:sz w:val="24"/>
+          <w:szCs w:val="24"/>
+          <w:lang w:eastAsia="en-US"/>
+        </w:rPr>
+      </w:pPr>
+      <w:r>
+        <w:rPr>
+          <w:sz w:val="24"/>
+          <w:szCs w:val="24"/>
+          <w:lang w:eastAsia="en-US"/>
+        </w:rPr>
+        <w:t>and b) are usable for each Database Element, but not all the whole Collection.</w:t>
+      </w:r>
+    </w:p>
+    <w:p>
+      <w:pPr>
+        <w:numPr>
+          <w:numId w:val="0"/>
+        </w:numPr>
+        <w:rPr>
+          <w:sz w:val="24"/>
+          <w:szCs w:val="24"/>
+          <w:lang w:eastAsia="en-US"/>
+        </w:rPr>
+      </w:pPr>
+      <w:r>
+        <w:rPr>
+          <w:sz w:val="24"/>
+          <w:szCs w:val="24"/>
+          <w:lang w:eastAsia="en-US"/>
+        </w:rPr>
+        <w:t xml:space="preserve">To force updating all Logging Records into the Disk, we need to use FLUSH Operation to tell the Buffer Management that copy the Logging Records form Main Memory to the Disk or if there have any updates all Modifications in the Logging Records, then these updates need to be written back to Disk. </w:t>
+      </w:r>
+    </w:p>
+    <w:p>
+      <w:pPr>
+        <w:numPr>
+          <w:numId w:val="0"/>
+        </w:numPr>
+        <w:rPr>
+          <w:sz w:val="24"/>
+          <w:szCs w:val="24"/>
+          <w:lang w:eastAsia="en-US"/>
+        </w:rPr>
+      </w:pPr>
+      <w:r>
+        <w:rPr>
+          <w:sz w:val="24"/>
+          <w:szCs w:val="24"/>
+          <w:lang w:eastAsia="en-US"/>
+        </w:rPr>
+        <w:t xml:space="preserve">In the Logging Records Sequence, we need to give </w:t>
+      </w:r>
+      <w:r>
+        <w:rPr>
+          <w:i/>
+          <w:iCs/>
+          <w:sz w:val="24"/>
+          <w:szCs w:val="24"/>
+          <w:highlight w:val="yellow"/>
+          <w:shd w:val="clear" w:color="FFFFFF" w:fill="D9D9D9"/>
+          <w:lang w:eastAsia="en-US"/>
+        </w:rPr>
+        <w:t>FLUSH LOG</w:t>
+      </w:r>
+      <w:r>
+        <w:rPr>
+          <w:sz w:val="24"/>
+          <w:szCs w:val="24"/>
+          <w:lang w:eastAsia="en-US"/>
+        </w:rPr>
+        <w:t>. Transaction Management also tells Buffer Management to execute OUTPUT Operation on Database Elements. OUTPUT Operation also needs to be included in the Transaction Sequence.</w:t>
+      </w:r>
+    </w:p>
+    <w:p>
+      <w:pPr>
+        <w:numPr>
+          <w:numId w:val="0"/>
+        </w:numPr>
+        <w:rPr>
+          <w:i/>
+          <w:iCs/>
+          <w:sz w:val="24"/>
+          <w:szCs w:val="24"/>
+          <w:highlight w:val="yellow"/>
+          <w:lang w:eastAsia="en-US"/>
+        </w:rPr>
+      </w:pPr>
+      <w:r>
+        <w:rPr>
+          <w:i/>
+          <w:iCs/>
+          <w:sz w:val="24"/>
+          <w:szCs w:val="24"/>
+          <w:highlight w:val="yellow"/>
+          <w:lang w:eastAsia="en-US"/>
+        </w:rPr>
+        <w:t>Example:</w:t>
+      </w:r>
+    </w:p>
+    <w:p>
+      <w:pPr>
+        <w:numPr>
+          <w:numId w:val="0"/>
+        </w:numPr>
+        <w:rPr>
+          <w:rFonts w:hint="default"/>
+          <w:sz w:val="24"/>
+          <w:szCs w:val="24"/>
+          <w:lang w:eastAsia="en-US"/>
+        </w:rPr>
+      </w:pPr>
+      <w:r>
+        <w:rPr>
+          <w:sz w:val="24"/>
+          <w:szCs w:val="24"/>
+          <w:lang w:eastAsia="en-US"/>
+        </w:rPr>
+        <w:t>C</w:t>
+      </w:r>
+      <w:r>
+        <w:rPr>
+          <w:rFonts w:hint="default"/>
+          <w:sz w:val="24"/>
+          <w:szCs w:val="24"/>
+          <w:lang w:eastAsia="en-US"/>
+        </w:rPr>
+        <w:t xml:space="preserve">onsider Undo Logging Records again. </w:t>
+      </w:r>
+    </w:p>
+    <w:p>
+      <w:pPr>
+        <w:numPr>
+          <w:numId w:val="0"/>
+        </w:numPr>
+        <w:rPr>
+          <w:sz w:val="24"/>
+          <w:szCs w:val="24"/>
+          <w:lang w:eastAsia="en-US"/>
+        </w:rPr>
+      </w:pPr>
       <w:bookmarkStart w:id="0" w:name="_GoBack"/>
       <w:bookmarkEnd w:id="0"/>
-    </w:p>
-    <w:p>
-      <w:pPr>
-        <w:pStyle w:val="3"/>
-        <w:rPr>
-          <w:sz w:val="24"/>
-          <w:lang w:eastAsia="en-US"/>
-        </w:rPr>
-      </w:pPr>
-      <w:r>
-        <w:rPr>
-          <w:sz w:val="24"/>
-          <w:lang w:eastAsia="en-US"/>
-        </w:rPr>
-        <w:t>Chapter 6.2.2 Rule of Logging Record</w:t>
-      </w:r>
-    </w:p>
-    <w:p>
-      <w:pPr>
-        <w:rPr>
-          <w:lang w:eastAsia="en-US"/>
-        </w:rPr>
-      </w:pPr>
+      <w:r>
+        <w:rPr>
+          <w:sz w:val="24"/>
+          <w:szCs w:val="24"/>
+          <w:lang w:eastAsia="en-US"/>
+        </w:rPr>
+        <w:t xml:space="preserve"> </w:t>
+      </w:r>
     </w:p>
     <w:p>
       <w:pPr>
@@ -865,6 +1280,52 @@
       </w:rPr>
     </w:lvl>
   </w:abstractNum>
+  <w:abstractNum w:abstractNumId="3">
+    <w:nsid w:val="5E93D1F6"/>
+    <w:multiLevelType w:val="singleLevel"/>
+    <w:tmpl w:val="5E93D1F6"/>
+    <w:lvl w:ilvl="0" w:tentative="0">
+      <w:start w:val="1"/>
+      <w:numFmt w:val="decimal"/>
+      <w:lvlText w:val="%1."/>
+      <w:lvlJc w:val="left"/>
+      <w:pPr>
+        <w:ind w:left="425" w:leftChars="0" w:hanging="425" w:firstLineChars="0"/>
+      </w:pPr>
+      <w:rPr>
+        <w:rFonts w:hint="default"/>
+      </w:rPr>
+    </w:lvl>
+  </w:abstractNum>
+  <w:abstractNum w:abstractNumId="4">
+    <w:nsid w:val="5E93D375"/>
+    <w:multiLevelType w:val="singleLevel"/>
+    <w:tmpl w:val="5E93D375"/>
+    <w:lvl w:ilvl="0" w:tentative="0">
+      <w:start w:val="1"/>
+      <w:numFmt w:val="lowerLetter"/>
+      <w:lvlText w:val="%1)"/>
+      <w:lvlJc w:val="left"/>
+      <w:pPr>
+        <w:ind w:left="425" w:leftChars="0" w:hanging="425" w:firstLineChars="0"/>
+      </w:pPr>
+      <w:rPr>
+        <w:rFonts w:hint="default"/>
+      </w:rPr>
+    </w:lvl>
+  </w:abstractNum>
+  <w:abstractNum w:abstractNumId="5">
+    <w:nsid w:val="5E93D41F"/>
+    <w:multiLevelType w:val="singleLevel"/>
+    <w:tmpl w:val="5E93D41F"/>
+    <w:lvl w:ilvl="0" w:tentative="0">
+      <w:start w:val="1"/>
+      <w:numFmt w:val="lowerLetter"/>
+      <w:suff w:val="space"/>
+      <w:lvlText w:val="%1)"/>
+      <w:lvlJc w:val="left"/>
+    </w:lvl>
+  </w:abstractNum>
   <w:num w:numId="1">
     <w:abstractNumId w:val="0"/>
   </w:num>
@@ -873,6 +1334,15 @@
   </w:num>
   <w:num w:numId="3">
     <w:abstractNumId w:val="2"/>
+  </w:num>
+  <w:num w:numId="4">
+    <w:abstractNumId w:val="3"/>
+  </w:num>
+  <w:num w:numId="5">
+    <w:abstractNumId w:val="4"/>
+  </w:num>
+  <w:num w:numId="6">
+    <w:abstractNumId w:val="5"/>
   </w:num>
 </w:numbering>
 </file>

--- a/Chap_6.2 D_S_I.docx
+++ b/Chap_6.2 D_S_I.docx
@@ -1125,21 +1125,3935 @@
         <w:t xml:space="preserve">onsider Undo Logging Records again. </w:t>
       </w:r>
     </w:p>
+    <w:tbl>
+      <w:tblPr>
+        <w:tblStyle w:val="6"/>
+        <w:tblW w:w="0" w:type="auto"/>
+        <w:jc w:val="center"/>
+        <w:tblBorders>
+          <w:top w:val="single" w:color="auto" w:sz="4" w:space="0"/>
+          <w:left w:val="single" w:color="auto" w:sz="4" w:space="0"/>
+          <w:bottom w:val="single" w:color="auto" w:sz="4" w:space="0"/>
+          <w:right w:val="single" w:color="auto" w:sz="4" w:space="0"/>
+          <w:insideH w:val="single" w:color="auto" w:sz="4" w:space="0"/>
+          <w:insideV w:val="single" w:color="auto" w:sz="4" w:space="0"/>
+        </w:tblBorders>
+        <w:tblLayout w:type="fixed"/>
+        <w:tblCellMar>
+          <w:left w:w="108" w:type="dxa"/>
+          <w:right w:w="108" w:type="dxa"/>
+        </w:tblCellMar>
+      </w:tblPr>
+      <w:tblGrid>
+        <w:gridCol w:w="755"/>
+        <w:gridCol w:w="1525"/>
+        <w:gridCol w:w="488"/>
+        <w:gridCol w:w="829"/>
+        <w:gridCol w:w="927"/>
+        <w:gridCol w:w="841"/>
+        <w:gridCol w:w="988"/>
+        <w:gridCol w:w="2169"/>
+      </w:tblGrid>
+      <w:tr>
+        <w:tblPrEx>
+          <w:tblBorders>
+            <w:top w:val="single" w:color="auto" w:sz="4" w:space="0"/>
+            <w:left w:val="single" w:color="auto" w:sz="4" w:space="0"/>
+            <w:bottom w:val="single" w:color="auto" w:sz="4" w:space="0"/>
+            <w:right w:val="single" w:color="auto" w:sz="4" w:space="0"/>
+            <w:insideH w:val="single" w:color="auto" w:sz="4" w:space="0"/>
+            <w:insideV w:val="single" w:color="auto" w:sz="4" w:space="0"/>
+          </w:tblBorders>
+        </w:tblPrEx>
+        <w:trPr>
+          <w:jc w:val="center"/>
+        </w:trPr>
+        <w:tc>
+          <w:tcPr>
+            <w:tcW w:w="755" w:type="dxa"/>
+            <w:shd w:val="clear" w:color="auto" w:fill="7E7E7E" w:themeFill="background1" w:themeFillShade="7F"/>
+            <w:vAlign w:val="center"/>
+          </w:tcPr>
+          <w:p>
+            <w:pPr>
+              <w:numPr>
+                <w:numId w:val="0"/>
+              </w:numPr>
+              <w:jc w:val="center"/>
+              <w:rPr>
+                <w:rFonts w:hint="default"/>
+                <w:i/>
+                <w:iCs/>
+                <w:sz w:val="24"/>
+                <w:szCs w:val="24"/>
+                <w:highlight w:val="none"/>
+                <w:vertAlign w:val="baseline"/>
+                <w:lang w:eastAsia="en-US"/>
+              </w:rPr>
+            </w:pPr>
+            <w:r>
+              <w:rPr>
+                <w:rFonts w:hint="default"/>
+                <w:i/>
+                <w:iCs/>
+                <w:sz w:val="24"/>
+                <w:szCs w:val="24"/>
+                <w:highlight w:val="none"/>
+                <w:lang w:eastAsia="en-US"/>
+              </w:rPr>
+              <w:t>Step</w:t>
+            </w:r>
+          </w:p>
+        </w:tc>
+        <w:tc>
+          <w:tcPr>
+            <w:tcW w:w="1525" w:type="dxa"/>
+            <w:shd w:val="clear" w:color="auto" w:fill="7E7E7E" w:themeFill="background1" w:themeFillShade="7F"/>
+            <w:vAlign w:val="center"/>
+          </w:tcPr>
+          <w:p>
+            <w:pPr>
+              <w:numPr>
+                <w:numId w:val="0"/>
+              </w:numPr>
+              <w:jc w:val="center"/>
+              <w:rPr>
+                <w:rFonts w:hint="default"/>
+                <w:i/>
+                <w:iCs/>
+                <w:sz w:val="24"/>
+                <w:szCs w:val="24"/>
+                <w:highlight w:val="none"/>
+                <w:vertAlign w:val="baseline"/>
+                <w:lang w:eastAsia="en-US"/>
+              </w:rPr>
+            </w:pPr>
+            <w:r>
+              <w:rPr>
+                <w:rFonts w:hint="default"/>
+                <w:i/>
+                <w:iCs/>
+                <w:sz w:val="24"/>
+                <w:szCs w:val="24"/>
+                <w:highlight w:val="none"/>
+                <w:vertAlign w:val="baseline"/>
+                <w:lang w:eastAsia="en-US"/>
+              </w:rPr>
+              <w:t>Moves</w:t>
+            </w:r>
+          </w:p>
+        </w:tc>
+        <w:tc>
+          <w:tcPr>
+            <w:tcW w:w="488" w:type="dxa"/>
+            <w:shd w:val="clear" w:color="auto" w:fill="7E7E7E" w:themeFill="background1" w:themeFillShade="7F"/>
+            <w:vAlign w:val="center"/>
+          </w:tcPr>
+          <w:p>
+            <w:pPr>
+              <w:numPr>
+                <w:numId w:val="0"/>
+              </w:numPr>
+              <w:jc w:val="center"/>
+              <w:rPr>
+                <w:rFonts w:hint="default"/>
+                <w:i/>
+                <w:iCs/>
+                <w:sz w:val="24"/>
+                <w:szCs w:val="24"/>
+                <w:highlight w:val="none"/>
+                <w:vertAlign w:val="baseline"/>
+                <w:lang w:eastAsia="en-US"/>
+              </w:rPr>
+            </w:pPr>
+            <w:r>
+              <w:rPr>
+                <w:rFonts w:hint="default"/>
+                <w:i/>
+                <w:iCs/>
+                <w:sz w:val="24"/>
+                <w:szCs w:val="24"/>
+                <w:highlight w:val="none"/>
+                <w:vertAlign w:val="baseline"/>
+                <w:lang w:eastAsia="en-US"/>
+              </w:rPr>
+              <w:t>t</w:t>
+            </w:r>
+          </w:p>
+        </w:tc>
+        <w:tc>
+          <w:tcPr>
+            <w:tcW w:w="829" w:type="dxa"/>
+            <w:shd w:val="clear" w:color="auto" w:fill="7E7E7E" w:themeFill="background1" w:themeFillShade="7F"/>
+            <w:vAlign w:val="center"/>
+          </w:tcPr>
+          <w:p>
+            <w:pPr>
+              <w:numPr>
+                <w:numId w:val="0"/>
+              </w:numPr>
+              <w:jc w:val="center"/>
+              <w:rPr>
+                <w:rFonts w:hint="default"/>
+                <w:i/>
+                <w:iCs/>
+                <w:sz w:val="24"/>
+                <w:szCs w:val="24"/>
+                <w:highlight w:val="none"/>
+                <w:vertAlign w:val="baseline"/>
+                <w:lang w:eastAsia="en-US"/>
+              </w:rPr>
+            </w:pPr>
+            <w:r>
+              <w:rPr>
+                <w:rFonts w:hint="default"/>
+                <w:i/>
+                <w:iCs/>
+                <w:sz w:val="24"/>
+                <w:szCs w:val="24"/>
+                <w:highlight w:val="none"/>
+                <w:vertAlign w:val="baseline"/>
+                <w:lang w:eastAsia="en-US"/>
+              </w:rPr>
+              <w:t>M - A</w:t>
+            </w:r>
+          </w:p>
+        </w:tc>
+        <w:tc>
+          <w:tcPr>
+            <w:tcW w:w="927" w:type="dxa"/>
+            <w:shd w:val="clear" w:color="auto" w:fill="7E7E7E" w:themeFill="background1" w:themeFillShade="7F"/>
+            <w:vAlign w:val="center"/>
+          </w:tcPr>
+          <w:p>
+            <w:pPr>
+              <w:numPr>
+                <w:numId w:val="0"/>
+              </w:numPr>
+              <w:jc w:val="center"/>
+              <w:rPr>
+                <w:rFonts w:hint="default"/>
+                <w:i/>
+                <w:iCs/>
+                <w:sz w:val="24"/>
+                <w:szCs w:val="24"/>
+                <w:highlight w:val="none"/>
+                <w:vertAlign w:val="baseline"/>
+                <w:lang w:eastAsia="en-US"/>
+              </w:rPr>
+            </w:pPr>
+            <w:r>
+              <w:rPr>
+                <w:rFonts w:hint="default"/>
+                <w:i/>
+                <w:iCs/>
+                <w:sz w:val="24"/>
+                <w:szCs w:val="24"/>
+                <w:highlight w:val="none"/>
+                <w:vertAlign w:val="baseline"/>
+                <w:lang w:eastAsia="en-US"/>
+              </w:rPr>
+              <w:t>M - B</w:t>
+            </w:r>
+          </w:p>
+        </w:tc>
+        <w:tc>
+          <w:tcPr>
+            <w:tcW w:w="841" w:type="dxa"/>
+            <w:shd w:val="clear" w:color="auto" w:fill="7E7E7E" w:themeFill="background1" w:themeFillShade="7F"/>
+            <w:vAlign w:val="center"/>
+          </w:tcPr>
+          <w:p>
+            <w:pPr>
+              <w:numPr>
+                <w:numId w:val="0"/>
+              </w:numPr>
+              <w:jc w:val="center"/>
+              <w:rPr>
+                <w:rFonts w:hint="default"/>
+                <w:i/>
+                <w:iCs/>
+                <w:sz w:val="24"/>
+                <w:szCs w:val="24"/>
+                <w:highlight w:val="none"/>
+                <w:vertAlign w:val="baseline"/>
+                <w:lang w:eastAsia="en-US"/>
+              </w:rPr>
+            </w:pPr>
+            <w:r>
+              <w:rPr>
+                <w:rFonts w:hint="default"/>
+                <w:i/>
+                <w:iCs/>
+                <w:sz w:val="24"/>
+                <w:szCs w:val="24"/>
+                <w:highlight w:val="none"/>
+                <w:vertAlign w:val="baseline"/>
+                <w:lang w:eastAsia="en-US"/>
+              </w:rPr>
+              <w:t>D - A</w:t>
+            </w:r>
+          </w:p>
+        </w:tc>
+        <w:tc>
+          <w:tcPr>
+            <w:tcW w:w="988" w:type="dxa"/>
+            <w:shd w:val="clear" w:color="auto" w:fill="7E7E7E" w:themeFill="background1" w:themeFillShade="7F"/>
+            <w:vAlign w:val="center"/>
+          </w:tcPr>
+          <w:p>
+            <w:pPr>
+              <w:numPr>
+                <w:numId w:val="0"/>
+              </w:numPr>
+              <w:jc w:val="center"/>
+              <w:rPr>
+                <w:rFonts w:hint="default"/>
+                <w:i/>
+                <w:iCs/>
+                <w:sz w:val="24"/>
+                <w:szCs w:val="24"/>
+                <w:highlight w:val="none"/>
+                <w:vertAlign w:val="baseline"/>
+                <w:lang w:eastAsia="en-US"/>
+              </w:rPr>
+            </w:pPr>
+            <w:r>
+              <w:rPr>
+                <w:rFonts w:hint="default"/>
+                <w:i/>
+                <w:iCs/>
+                <w:sz w:val="24"/>
+                <w:szCs w:val="24"/>
+                <w:highlight w:val="none"/>
+                <w:vertAlign w:val="baseline"/>
+                <w:lang w:eastAsia="en-US"/>
+              </w:rPr>
+              <w:t>D - B</w:t>
+            </w:r>
+          </w:p>
+        </w:tc>
+        <w:tc>
+          <w:tcPr>
+            <w:tcW w:w="2169" w:type="dxa"/>
+            <w:shd w:val="clear" w:color="auto" w:fill="7E7E7E" w:themeFill="background1" w:themeFillShade="7F"/>
+            <w:vAlign w:val="center"/>
+          </w:tcPr>
+          <w:p>
+            <w:pPr>
+              <w:numPr>
+                <w:numId w:val="0"/>
+              </w:numPr>
+              <w:jc w:val="center"/>
+              <w:rPr>
+                <w:rFonts w:hint="default"/>
+                <w:i/>
+                <w:iCs/>
+                <w:sz w:val="24"/>
+                <w:szCs w:val="24"/>
+                <w:highlight w:val="none"/>
+                <w:vertAlign w:val="baseline"/>
+                <w:lang w:eastAsia="en-US"/>
+              </w:rPr>
+            </w:pPr>
+            <w:r>
+              <w:rPr>
+                <w:rFonts w:hint="default"/>
+                <w:i/>
+                <w:iCs/>
+                <w:sz w:val="24"/>
+                <w:szCs w:val="24"/>
+                <w:highlight w:val="none"/>
+                <w:vertAlign w:val="baseline"/>
+                <w:lang w:eastAsia="en-US"/>
+              </w:rPr>
+              <w:t>Logging Records</w:t>
+            </w:r>
+          </w:p>
+        </w:tc>
+      </w:tr>
+      <w:tr>
+        <w:tblPrEx>
+          <w:tblBorders>
+            <w:top w:val="single" w:color="auto" w:sz="4" w:space="0"/>
+            <w:left w:val="single" w:color="auto" w:sz="4" w:space="0"/>
+            <w:bottom w:val="single" w:color="auto" w:sz="4" w:space="0"/>
+            <w:right w:val="single" w:color="auto" w:sz="4" w:space="0"/>
+            <w:insideH w:val="single" w:color="auto" w:sz="4" w:space="0"/>
+            <w:insideV w:val="single" w:color="auto" w:sz="4" w:space="0"/>
+          </w:tblBorders>
+        </w:tblPrEx>
+        <w:trPr>
+          <w:jc w:val="center"/>
+        </w:trPr>
+        <w:tc>
+          <w:tcPr>
+            <w:tcW w:w="755" w:type="dxa"/>
+            <w:shd w:val="clear" w:color="auto" w:fill="7E7E7E" w:themeFill="background1" w:themeFillShade="7F"/>
+            <w:vAlign w:val="center"/>
+          </w:tcPr>
+          <w:p>
+            <w:pPr>
+              <w:numPr>
+                <w:numId w:val="0"/>
+              </w:numPr>
+              <w:jc w:val="center"/>
+              <w:rPr>
+                <w:rFonts w:hint="default"/>
+                <w:i/>
+                <w:iCs/>
+                <w:sz w:val="24"/>
+                <w:szCs w:val="24"/>
+                <w:vertAlign w:val="baseline"/>
+                <w:lang w:eastAsia="en-US"/>
+              </w:rPr>
+            </w:pPr>
+            <w:r>
+              <w:rPr>
+                <w:rFonts w:hint="default"/>
+                <w:i/>
+                <w:iCs/>
+                <w:sz w:val="24"/>
+                <w:szCs w:val="24"/>
+                <w:vertAlign w:val="baseline"/>
+                <w:lang w:eastAsia="en-US"/>
+              </w:rPr>
+              <w:t>1</w:t>
+            </w:r>
+          </w:p>
+        </w:tc>
+        <w:tc>
+          <w:tcPr>
+            <w:tcW w:w="1525" w:type="dxa"/>
+            <w:shd w:val="clear" w:color="auto" w:fill="7E7E7E" w:themeFill="background1" w:themeFillShade="7F"/>
+            <w:vAlign w:val="center"/>
+          </w:tcPr>
+          <w:p>
+            <w:pPr>
+              <w:numPr>
+                <w:numId w:val="0"/>
+              </w:numPr>
+              <w:jc w:val="center"/>
+              <w:rPr>
+                <w:rFonts w:hint="default"/>
+                <w:i/>
+                <w:iCs/>
+                <w:sz w:val="24"/>
+                <w:szCs w:val="24"/>
+                <w:vertAlign w:val="baseline"/>
+                <w:lang w:eastAsia="en-US"/>
+              </w:rPr>
+            </w:pPr>
+          </w:p>
+        </w:tc>
+        <w:tc>
+          <w:tcPr>
+            <w:tcW w:w="488" w:type="dxa"/>
+            <w:shd w:val="clear" w:color="auto" w:fill="7E7E7E" w:themeFill="background1" w:themeFillShade="7F"/>
+            <w:vAlign w:val="center"/>
+          </w:tcPr>
+          <w:p>
+            <w:pPr>
+              <w:numPr>
+                <w:numId w:val="0"/>
+              </w:numPr>
+              <w:jc w:val="center"/>
+              <w:rPr>
+                <w:rFonts w:hint="default"/>
+                <w:i/>
+                <w:iCs/>
+                <w:sz w:val="24"/>
+                <w:szCs w:val="24"/>
+                <w:vertAlign w:val="baseline"/>
+                <w:lang w:eastAsia="en-US"/>
+              </w:rPr>
+            </w:pPr>
+          </w:p>
+        </w:tc>
+        <w:tc>
+          <w:tcPr>
+            <w:tcW w:w="829" w:type="dxa"/>
+            <w:shd w:val="clear" w:color="auto" w:fill="7E7E7E" w:themeFill="background1" w:themeFillShade="7F"/>
+            <w:vAlign w:val="center"/>
+          </w:tcPr>
+          <w:p>
+            <w:pPr>
+              <w:numPr>
+                <w:numId w:val="0"/>
+              </w:numPr>
+              <w:jc w:val="center"/>
+              <w:rPr>
+                <w:rFonts w:hint="default"/>
+                <w:i/>
+                <w:iCs/>
+                <w:sz w:val="24"/>
+                <w:szCs w:val="24"/>
+                <w:vertAlign w:val="baseline"/>
+                <w:lang w:eastAsia="en-US"/>
+              </w:rPr>
+            </w:pPr>
+          </w:p>
+        </w:tc>
+        <w:tc>
+          <w:tcPr>
+            <w:tcW w:w="927" w:type="dxa"/>
+            <w:shd w:val="clear" w:color="auto" w:fill="7E7E7E" w:themeFill="background1" w:themeFillShade="7F"/>
+            <w:vAlign w:val="center"/>
+          </w:tcPr>
+          <w:p>
+            <w:pPr>
+              <w:numPr>
+                <w:numId w:val="0"/>
+              </w:numPr>
+              <w:jc w:val="center"/>
+              <w:rPr>
+                <w:rFonts w:hint="default"/>
+                <w:i/>
+                <w:iCs/>
+                <w:sz w:val="24"/>
+                <w:szCs w:val="24"/>
+                <w:vertAlign w:val="baseline"/>
+                <w:lang w:eastAsia="en-US"/>
+              </w:rPr>
+            </w:pPr>
+          </w:p>
+        </w:tc>
+        <w:tc>
+          <w:tcPr>
+            <w:tcW w:w="841" w:type="dxa"/>
+            <w:shd w:val="clear" w:color="auto" w:fill="7E7E7E" w:themeFill="background1" w:themeFillShade="7F"/>
+            <w:vAlign w:val="center"/>
+          </w:tcPr>
+          <w:p>
+            <w:pPr>
+              <w:numPr>
+                <w:numId w:val="0"/>
+              </w:numPr>
+              <w:jc w:val="center"/>
+              <w:rPr>
+                <w:rFonts w:hint="default"/>
+                <w:i/>
+                <w:iCs/>
+                <w:sz w:val="24"/>
+                <w:szCs w:val="24"/>
+                <w:vertAlign w:val="baseline"/>
+                <w:lang w:eastAsia="en-US"/>
+              </w:rPr>
+            </w:pPr>
+          </w:p>
+        </w:tc>
+        <w:tc>
+          <w:tcPr>
+            <w:tcW w:w="988" w:type="dxa"/>
+            <w:shd w:val="clear" w:color="auto" w:fill="7E7E7E" w:themeFill="background1" w:themeFillShade="7F"/>
+            <w:vAlign w:val="center"/>
+          </w:tcPr>
+          <w:p>
+            <w:pPr>
+              <w:numPr>
+                <w:numId w:val="0"/>
+              </w:numPr>
+              <w:jc w:val="center"/>
+              <w:rPr>
+                <w:rFonts w:hint="default"/>
+                <w:i/>
+                <w:iCs/>
+                <w:sz w:val="24"/>
+                <w:szCs w:val="24"/>
+                <w:vertAlign w:val="baseline"/>
+                <w:lang w:eastAsia="en-US"/>
+              </w:rPr>
+            </w:pPr>
+          </w:p>
+        </w:tc>
+        <w:tc>
+          <w:tcPr>
+            <w:tcW w:w="2169" w:type="dxa"/>
+            <w:vAlign w:val="center"/>
+          </w:tcPr>
+          <w:p>
+            <w:pPr>
+              <w:numPr>
+                <w:numId w:val="0"/>
+              </w:numPr>
+              <w:jc w:val="center"/>
+              <w:rPr>
+                <w:rFonts w:hint="default"/>
+                <w:i/>
+                <w:iCs/>
+                <w:sz w:val="24"/>
+                <w:szCs w:val="24"/>
+                <w:vertAlign w:val="baseline"/>
+                <w:lang w:eastAsia="en-US"/>
+              </w:rPr>
+            </w:pPr>
+            <w:r>
+              <w:rPr>
+                <w:rFonts w:hint="default"/>
+                <w:i/>
+                <w:iCs/>
+                <w:sz w:val="24"/>
+                <w:szCs w:val="24"/>
+                <w:vertAlign w:val="baseline"/>
+                <w:lang w:eastAsia="en-US"/>
+              </w:rPr>
+              <w:t>&lt;START T&gt;</w:t>
+            </w:r>
+          </w:p>
+        </w:tc>
+      </w:tr>
+      <w:tr>
+        <w:tblPrEx>
+          <w:tblBorders>
+            <w:top w:val="single" w:color="auto" w:sz="4" w:space="0"/>
+            <w:left w:val="single" w:color="auto" w:sz="4" w:space="0"/>
+            <w:bottom w:val="single" w:color="auto" w:sz="4" w:space="0"/>
+            <w:right w:val="single" w:color="auto" w:sz="4" w:space="0"/>
+            <w:insideH w:val="single" w:color="auto" w:sz="4" w:space="0"/>
+            <w:insideV w:val="single" w:color="auto" w:sz="4" w:space="0"/>
+          </w:tblBorders>
+        </w:tblPrEx>
+        <w:trPr>
+          <w:trHeight w:val="90" w:hRule="atLeast"/>
+          <w:jc w:val="center"/>
+        </w:trPr>
+        <w:tc>
+          <w:tcPr>
+            <w:tcW w:w="755" w:type="dxa"/>
+            <w:shd w:val="clear" w:color="auto" w:fill="7E7E7E" w:themeFill="background1" w:themeFillShade="7F"/>
+            <w:vAlign w:val="center"/>
+          </w:tcPr>
+          <w:p>
+            <w:pPr>
+              <w:numPr>
+                <w:numId w:val="0"/>
+              </w:numPr>
+              <w:jc w:val="center"/>
+              <w:rPr>
+                <w:rFonts w:hint="default"/>
+                <w:i/>
+                <w:iCs/>
+                <w:sz w:val="24"/>
+                <w:szCs w:val="24"/>
+                <w:vertAlign w:val="baseline"/>
+                <w:lang w:eastAsia="en-US"/>
+              </w:rPr>
+            </w:pPr>
+            <w:r>
+              <w:rPr>
+                <w:rFonts w:hint="default"/>
+                <w:i/>
+                <w:iCs/>
+                <w:sz w:val="24"/>
+                <w:szCs w:val="24"/>
+                <w:vertAlign w:val="baseline"/>
+                <w:lang w:eastAsia="en-US"/>
+              </w:rPr>
+              <w:t>2</w:t>
+            </w:r>
+          </w:p>
+        </w:tc>
+        <w:tc>
+          <w:tcPr>
+            <w:tcW w:w="1525" w:type="dxa"/>
+            <w:vAlign w:val="center"/>
+          </w:tcPr>
+          <w:p>
+            <w:pPr>
+              <w:numPr>
+                <w:numId w:val="0"/>
+              </w:numPr>
+              <w:jc w:val="center"/>
+              <w:rPr>
+                <w:rFonts w:hint="default"/>
+                <w:i/>
+                <w:iCs/>
+                <w:sz w:val="24"/>
+                <w:szCs w:val="24"/>
+                <w:vertAlign w:val="baseline"/>
+                <w:lang w:eastAsia="en-US"/>
+              </w:rPr>
+            </w:pPr>
+            <w:r>
+              <w:rPr>
+                <w:rFonts w:hint="default"/>
+                <w:i/>
+                <w:iCs/>
+                <w:sz w:val="24"/>
+                <w:szCs w:val="24"/>
+                <w:vertAlign w:val="baseline"/>
+                <w:lang w:eastAsia="en-US"/>
+              </w:rPr>
+              <w:t>READ(A, t)</w:t>
+            </w:r>
+          </w:p>
+        </w:tc>
+        <w:tc>
+          <w:tcPr>
+            <w:tcW w:w="488" w:type="dxa"/>
+            <w:vAlign w:val="center"/>
+          </w:tcPr>
+          <w:p>
+            <w:pPr>
+              <w:numPr>
+                <w:numId w:val="0"/>
+              </w:numPr>
+              <w:jc w:val="center"/>
+              <w:rPr>
+                <w:rFonts w:hint="default"/>
+                <w:i/>
+                <w:iCs/>
+                <w:sz w:val="24"/>
+                <w:szCs w:val="24"/>
+                <w:vertAlign w:val="baseline"/>
+                <w:lang w:eastAsia="en-US"/>
+              </w:rPr>
+            </w:pPr>
+            <w:r>
+              <w:rPr>
+                <w:rFonts w:hint="default"/>
+                <w:i/>
+                <w:iCs/>
+                <w:sz w:val="24"/>
+                <w:szCs w:val="24"/>
+                <w:vertAlign w:val="baseline"/>
+                <w:lang w:eastAsia="en-US"/>
+              </w:rPr>
+              <w:t>8</w:t>
+            </w:r>
+          </w:p>
+        </w:tc>
+        <w:tc>
+          <w:tcPr>
+            <w:tcW w:w="829" w:type="dxa"/>
+            <w:vAlign w:val="center"/>
+          </w:tcPr>
+          <w:p>
+            <w:pPr>
+              <w:numPr>
+                <w:numId w:val="0"/>
+              </w:numPr>
+              <w:jc w:val="center"/>
+              <w:rPr>
+                <w:rFonts w:hint="default"/>
+                <w:i/>
+                <w:iCs/>
+                <w:sz w:val="24"/>
+                <w:szCs w:val="24"/>
+                <w:vertAlign w:val="baseline"/>
+                <w:lang w:eastAsia="en-US"/>
+              </w:rPr>
+            </w:pPr>
+            <w:r>
+              <w:rPr>
+                <w:rFonts w:hint="default"/>
+                <w:i/>
+                <w:iCs/>
+                <w:sz w:val="24"/>
+                <w:szCs w:val="24"/>
+                <w:vertAlign w:val="baseline"/>
+                <w:lang w:eastAsia="en-US"/>
+              </w:rPr>
+              <w:t>8</w:t>
+            </w:r>
+          </w:p>
+        </w:tc>
+        <w:tc>
+          <w:tcPr>
+            <w:tcW w:w="927" w:type="dxa"/>
+            <w:vAlign w:val="center"/>
+          </w:tcPr>
+          <w:p>
+            <w:pPr>
+              <w:numPr>
+                <w:numId w:val="0"/>
+              </w:numPr>
+              <w:jc w:val="center"/>
+              <w:rPr>
+                <w:rFonts w:hint="default"/>
+                <w:i/>
+                <w:iCs/>
+                <w:sz w:val="24"/>
+                <w:szCs w:val="24"/>
+                <w:vertAlign w:val="baseline"/>
+                <w:lang w:eastAsia="en-US"/>
+              </w:rPr>
+            </w:pPr>
+            <w:r>
+              <w:rPr>
+                <w:rFonts w:hint="default"/>
+                <w:i/>
+                <w:iCs/>
+                <w:sz w:val="24"/>
+                <w:szCs w:val="24"/>
+                <w:vertAlign w:val="baseline"/>
+                <w:lang w:eastAsia="en-US"/>
+              </w:rPr>
+              <w:t>8</w:t>
+            </w:r>
+          </w:p>
+        </w:tc>
+        <w:tc>
+          <w:tcPr>
+            <w:tcW w:w="841" w:type="dxa"/>
+            <w:vAlign w:val="center"/>
+          </w:tcPr>
+          <w:p>
+            <w:pPr>
+              <w:numPr>
+                <w:numId w:val="0"/>
+              </w:numPr>
+              <w:jc w:val="center"/>
+              <w:rPr>
+                <w:rFonts w:hint="default"/>
+                <w:i/>
+                <w:iCs/>
+                <w:sz w:val="24"/>
+                <w:szCs w:val="24"/>
+                <w:vertAlign w:val="baseline"/>
+                <w:lang w:eastAsia="en-US"/>
+              </w:rPr>
+            </w:pPr>
+            <w:r>
+              <w:rPr>
+                <w:rFonts w:hint="default"/>
+                <w:i/>
+                <w:iCs/>
+                <w:sz w:val="24"/>
+                <w:szCs w:val="24"/>
+                <w:vertAlign w:val="baseline"/>
+                <w:lang w:eastAsia="en-US"/>
+              </w:rPr>
+              <w:t>8</w:t>
+            </w:r>
+          </w:p>
+        </w:tc>
+        <w:tc>
+          <w:tcPr>
+            <w:tcW w:w="988" w:type="dxa"/>
+            <w:vAlign w:val="center"/>
+          </w:tcPr>
+          <w:p>
+            <w:pPr>
+              <w:numPr>
+                <w:numId w:val="0"/>
+              </w:numPr>
+              <w:jc w:val="center"/>
+              <w:rPr>
+                <w:rFonts w:hint="default"/>
+                <w:i/>
+                <w:iCs/>
+                <w:sz w:val="24"/>
+                <w:szCs w:val="24"/>
+                <w:vertAlign w:val="baseline"/>
+                <w:lang w:eastAsia="en-US"/>
+              </w:rPr>
+            </w:pPr>
+            <w:r>
+              <w:rPr>
+                <w:rFonts w:hint="default"/>
+                <w:i/>
+                <w:iCs/>
+                <w:sz w:val="24"/>
+                <w:szCs w:val="24"/>
+                <w:vertAlign w:val="baseline"/>
+                <w:lang w:eastAsia="en-US"/>
+              </w:rPr>
+              <w:t>8</w:t>
+            </w:r>
+          </w:p>
+        </w:tc>
+        <w:tc>
+          <w:tcPr>
+            <w:tcW w:w="2169" w:type="dxa"/>
+            <w:shd w:val="clear" w:color="auto" w:fill="7E7E7E" w:themeFill="background1" w:themeFillShade="7F"/>
+            <w:vAlign w:val="center"/>
+          </w:tcPr>
+          <w:p>
+            <w:pPr>
+              <w:numPr>
+                <w:numId w:val="0"/>
+              </w:numPr>
+              <w:jc w:val="center"/>
+              <w:rPr>
+                <w:rFonts w:hint="default"/>
+                <w:i/>
+                <w:iCs/>
+                <w:sz w:val="24"/>
+                <w:szCs w:val="24"/>
+                <w:vertAlign w:val="baseline"/>
+                <w:lang w:eastAsia="en-US"/>
+              </w:rPr>
+            </w:pPr>
+          </w:p>
+        </w:tc>
+      </w:tr>
+      <w:tr>
+        <w:tblPrEx>
+          <w:tblBorders>
+            <w:top w:val="single" w:color="auto" w:sz="4" w:space="0"/>
+            <w:left w:val="single" w:color="auto" w:sz="4" w:space="0"/>
+            <w:bottom w:val="single" w:color="auto" w:sz="4" w:space="0"/>
+            <w:right w:val="single" w:color="auto" w:sz="4" w:space="0"/>
+            <w:insideH w:val="single" w:color="auto" w:sz="4" w:space="0"/>
+            <w:insideV w:val="single" w:color="auto" w:sz="4" w:space="0"/>
+          </w:tblBorders>
+        </w:tblPrEx>
+        <w:trPr>
+          <w:jc w:val="center"/>
+        </w:trPr>
+        <w:tc>
+          <w:tcPr>
+            <w:tcW w:w="755" w:type="dxa"/>
+            <w:shd w:val="clear" w:color="auto" w:fill="7E7E7E" w:themeFill="background1" w:themeFillShade="7F"/>
+            <w:vAlign w:val="center"/>
+          </w:tcPr>
+          <w:p>
+            <w:pPr>
+              <w:numPr>
+                <w:numId w:val="0"/>
+              </w:numPr>
+              <w:jc w:val="center"/>
+              <w:rPr>
+                <w:rFonts w:hint="default"/>
+                <w:i/>
+                <w:iCs/>
+                <w:sz w:val="24"/>
+                <w:szCs w:val="24"/>
+                <w:vertAlign w:val="baseline"/>
+                <w:lang w:eastAsia="en-US"/>
+              </w:rPr>
+            </w:pPr>
+            <w:r>
+              <w:rPr>
+                <w:rFonts w:hint="default"/>
+                <w:i/>
+                <w:iCs/>
+                <w:sz w:val="24"/>
+                <w:szCs w:val="24"/>
+                <w:vertAlign w:val="baseline"/>
+                <w:lang w:eastAsia="en-US"/>
+              </w:rPr>
+              <w:t>3</w:t>
+            </w:r>
+          </w:p>
+        </w:tc>
+        <w:tc>
+          <w:tcPr>
+            <w:tcW w:w="1525" w:type="dxa"/>
+            <w:vAlign w:val="center"/>
+          </w:tcPr>
+          <w:p>
+            <w:pPr>
+              <w:numPr>
+                <w:numId w:val="0"/>
+              </w:numPr>
+              <w:jc w:val="center"/>
+              <w:rPr>
+                <w:rFonts w:hint="default"/>
+                <w:i/>
+                <w:iCs/>
+                <w:sz w:val="24"/>
+                <w:szCs w:val="24"/>
+                <w:vertAlign w:val="baseline"/>
+                <w:lang w:eastAsia="en-US"/>
+              </w:rPr>
+            </w:pPr>
+            <w:r>
+              <w:rPr>
+                <w:rFonts w:hint="default"/>
+                <w:i/>
+                <w:iCs/>
+                <w:sz w:val="24"/>
+                <w:szCs w:val="24"/>
+                <w:vertAlign w:val="baseline"/>
+                <w:lang w:eastAsia="en-US"/>
+              </w:rPr>
+              <w:t>t := t * 2</w:t>
+            </w:r>
+          </w:p>
+        </w:tc>
+        <w:tc>
+          <w:tcPr>
+            <w:tcW w:w="488" w:type="dxa"/>
+            <w:vAlign w:val="center"/>
+          </w:tcPr>
+          <w:p>
+            <w:pPr>
+              <w:numPr>
+                <w:numId w:val="0"/>
+              </w:numPr>
+              <w:jc w:val="center"/>
+              <w:rPr>
+                <w:rFonts w:hint="default"/>
+                <w:b w:val="0"/>
+                <w:bCs w:val="0"/>
+                <w:i/>
+                <w:iCs/>
+                <w:sz w:val="24"/>
+                <w:szCs w:val="24"/>
+                <w:vertAlign w:val="baseline"/>
+                <w:lang w:eastAsia="en-US"/>
+              </w:rPr>
+            </w:pPr>
+            <w:r>
+              <w:rPr>
+                <w:rFonts w:hint="default"/>
+                <w:b w:val="0"/>
+                <w:bCs w:val="0"/>
+                <w:i/>
+                <w:iCs/>
+                <w:sz w:val="24"/>
+                <w:szCs w:val="24"/>
+                <w:vertAlign w:val="baseline"/>
+                <w:lang w:eastAsia="en-US"/>
+              </w:rPr>
+              <w:t>16</w:t>
+            </w:r>
+          </w:p>
+        </w:tc>
+        <w:tc>
+          <w:tcPr>
+            <w:tcW w:w="829" w:type="dxa"/>
+            <w:vAlign w:val="center"/>
+          </w:tcPr>
+          <w:p>
+            <w:pPr>
+              <w:numPr>
+                <w:numId w:val="0"/>
+              </w:numPr>
+              <w:jc w:val="center"/>
+              <w:rPr>
+                <w:rFonts w:hint="default"/>
+                <w:i/>
+                <w:iCs/>
+                <w:sz w:val="24"/>
+                <w:szCs w:val="24"/>
+                <w:vertAlign w:val="baseline"/>
+                <w:lang w:eastAsia="en-US"/>
+              </w:rPr>
+            </w:pPr>
+            <w:r>
+              <w:rPr>
+                <w:rFonts w:hint="default"/>
+                <w:i/>
+                <w:iCs/>
+                <w:sz w:val="24"/>
+                <w:szCs w:val="24"/>
+                <w:vertAlign w:val="baseline"/>
+                <w:lang w:eastAsia="en-US"/>
+              </w:rPr>
+              <w:t>8</w:t>
+            </w:r>
+          </w:p>
+        </w:tc>
+        <w:tc>
+          <w:tcPr>
+            <w:tcW w:w="927" w:type="dxa"/>
+            <w:vAlign w:val="center"/>
+          </w:tcPr>
+          <w:p>
+            <w:pPr>
+              <w:numPr>
+                <w:numId w:val="0"/>
+              </w:numPr>
+              <w:jc w:val="center"/>
+              <w:rPr>
+                <w:rFonts w:hint="default"/>
+                <w:i/>
+                <w:iCs/>
+                <w:sz w:val="24"/>
+                <w:szCs w:val="24"/>
+                <w:vertAlign w:val="baseline"/>
+                <w:lang w:eastAsia="en-US"/>
+              </w:rPr>
+            </w:pPr>
+            <w:r>
+              <w:rPr>
+                <w:rFonts w:hint="default"/>
+                <w:i/>
+                <w:iCs/>
+                <w:sz w:val="24"/>
+                <w:szCs w:val="24"/>
+                <w:vertAlign w:val="baseline"/>
+                <w:lang w:eastAsia="en-US"/>
+              </w:rPr>
+              <w:t>8</w:t>
+            </w:r>
+          </w:p>
+        </w:tc>
+        <w:tc>
+          <w:tcPr>
+            <w:tcW w:w="841" w:type="dxa"/>
+            <w:vAlign w:val="center"/>
+          </w:tcPr>
+          <w:p>
+            <w:pPr>
+              <w:numPr>
+                <w:numId w:val="0"/>
+              </w:numPr>
+              <w:jc w:val="center"/>
+              <w:rPr>
+                <w:rFonts w:hint="default"/>
+                <w:i/>
+                <w:iCs/>
+                <w:sz w:val="24"/>
+                <w:szCs w:val="24"/>
+                <w:vertAlign w:val="baseline"/>
+                <w:lang w:eastAsia="en-US"/>
+              </w:rPr>
+            </w:pPr>
+            <w:r>
+              <w:rPr>
+                <w:rFonts w:hint="default"/>
+                <w:i/>
+                <w:iCs/>
+                <w:sz w:val="24"/>
+                <w:szCs w:val="24"/>
+                <w:vertAlign w:val="baseline"/>
+                <w:lang w:eastAsia="en-US"/>
+              </w:rPr>
+              <w:t>8</w:t>
+            </w:r>
+          </w:p>
+        </w:tc>
+        <w:tc>
+          <w:tcPr>
+            <w:tcW w:w="988" w:type="dxa"/>
+            <w:vAlign w:val="center"/>
+          </w:tcPr>
+          <w:p>
+            <w:pPr>
+              <w:numPr>
+                <w:numId w:val="0"/>
+              </w:numPr>
+              <w:jc w:val="center"/>
+              <w:rPr>
+                <w:rFonts w:hint="default"/>
+                <w:i/>
+                <w:iCs/>
+                <w:sz w:val="24"/>
+                <w:szCs w:val="24"/>
+                <w:vertAlign w:val="baseline"/>
+                <w:lang w:eastAsia="en-US"/>
+              </w:rPr>
+            </w:pPr>
+            <w:r>
+              <w:rPr>
+                <w:rFonts w:hint="default"/>
+                <w:i/>
+                <w:iCs/>
+                <w:sz w:val="24"/>
+                <w:szCs w:val="24"/>
+                <w:vertAlign w:val="baseline"/>
+                <w:lang w:eastAsia="en-US"/>
+              </w:rPr>
+              <w:t>8</w:t>
+            </w:r>
+          </w:p>
+        </w:tc>
+        <w:tc>
+          <w:tcPr>
+            <w:tcW w:w="2169" w:type="dxa"/>
+            <w:shd w:val="clear" w:color="auto" w:fill="7E7E7E" w:themeFill="background1" w:themeFillShade="7F"/>
+            <w:vAlign w:val="center"/>
+          </w:tcPr>
+          <w:p>
+            <w:pPr>
+              <w:numPr>
+                <w:numId w:val="0"/>
+              </w:numPr>
+              <w:jc w:val="center"/>
+              <w:rPr>
+                <w:rFonts w:hint="default"/>
+                <w:i/>
+                <w:iCs/>
+                <w:sz w:val="24"/>
+                <w:szCs w:val="24"/>
+                <w:vertAlign w:val="baseline"/>
+                <w:lang w:eastAsia="en-US"/>
+              </w:rPr>
+            </w:pPr>
+          </w:p>
+        </w:tc>
+      </w:tr>
+      <w:tr>
+        <w:tblPrEx>
+          <w:tblBorders>
+            <w:top w:val="single" w:color="auto" w:sz="4" w:space="0"/>
+            <w:left w:val="single" w:color="auto" w:sz="4" w:space="0"/>
+            <w:bottom w:val="single" w:color="auto" w:sz="4" w:space="0"/>
+            <w:right w:val="single" w:color="auto" w:sz="4" w:space="0"/>
+            <w:insideH w:val="single" w:color="auto" w:sz="4" w:space="0"/>
+            <w:insideV w:val="single" w:color="auto" w:sz="4" w:space="0"/>
+          </w:tblBorders>
+        </w:tblPrEx>
+        <w:trPr>
+          <w:jc w:val="center"/>
+        </w:trPr>
+        <w:tc>
+          <w:tcPr>
+            <w:tcW w:w="755" w:type="dxa"/>
+            <w:shd w:val="clear" w:color="auto" w:fill="7E7E7E" w:themeFill="background1" w:themeFillShade="7F"/>
+            <w:vAlign w:val="center"/>
+          </w:tcPr>
+          <w:p>
+            <w:pPr>
+              <w:numPr>
+                <w:numId w:val="0"/>
+              </w:numPr>
+              <w:jc w:val="center"/>
+              <w:rPr>
+                <w:rFonts w:hint="default"/>
+                <w:i/>
+                <w:iCs/>
+                <w:sz w:val="24"/>
+                <w:szCs w:val="24"/>
+                <w:vertAlign w:val="baseline"/>
+                <w:lang w:eastAsia="en-US"/>
+              </w:rPr>
+            </w:pPr>
+            <w:r>
+              <w:rPr>
+                <w:rFonts w:hint="default"/>
+                <w:i/>
+                <w:iCs/>
+                <w:sz w:val="24"/>
+                <w:szCs w:val="24"/>
+                <w:vertAlign w:val="baseline"/>
+                <w:lang w:eastAsia="en-US"/>
+              </w:rPr>
+              <w:t>4</w:t>
+            </w:r>
+          </w:p>
+        </w:tc>
+        <w:tc>
+          <w:tcPr>
+            <w:tcW w:w="1525" w:type="dxa"/>
+            <w:vAlign w:val="center"/>
+          </w:tcPr>
+          <w:p>
+            <w:pPr>
+              <w:numPr>
+                <w:numId w:val="0"/>
+              </w:numPr>
+              <w:ind w:left="120" w:hanging="120" w:hangingChars="50"/>
+              <w:jc w:val="center"/>
+              <w:rPr>
+                <w:rFonts w:hint="default"/>
+                <w:i/>
+                <w:iCs/>
+                <w:sz w:val="24"/>
+                <w:szCs w:val="24"/>
+                <w:vertAlign w:val="baseline"/>
+                <w:lang w:eastAsia="en-US"/>
+              </w:rPr>
+            </w:pPr>
+            <w:r>
+              <w:rPr>
+                <w:rFonts w:hint="default"/>
+                <w:i/>
+                <w:iCs/>
+                <w:sz w:val="24"/>
+                <w:szCs w:val="24"/>
+                <w:vertAlign w:val="baseline"/>
+                <w:lang w:eastAsia="en-US"/>
+              </w:rPr>
+              <w:t>WRITE(A,t)</w:t>
+            </w:r>
+          </w:p>
+        </w:tc>
+        <w:tc>
+          <w:tcPr>
+            <w:tcW w:w="488" w:type="dxa"/>
+            <w:vAlign w:val="center"/>
+          </w:tcPr>
+          <w:p>
+            <w:pPr>
+              <w:numPr>
+                <w:numId w:val="0"/>
+              </w:numPr>
+              <w:jc w:val="center"/>
+              <w:rPr>
+                <w:rFonts w:hint="default"/>
+                <w:i/>
+                <w:iCs/>
+                <w:sz w:val="24"/>
+                <w:szCs w:val="24"/>
+                <w:vertAlign w:val="baseline"/>
+                <w:lang w:eastAsia="en-US"/>
+              </w:rPr>
+            </w:pPr>
+            <w:r>
+              <w:rPr>
+                <w:rFonts w:hint="default"/>
+                <w:i/>
+                <w:iCs/>
+                <w:sz w:val="24"/>
+                <w:szCs w:val="24"/>
+                <w:vertAlign w:val="baseline"/>
+                <w:lang w:eastAsia="en-US"/>
+              </w:rPr>
+              <w:t>16</w:t>
+            </w:r>
+          </w:p>
+        </w:tc>
+        <w:tc>
+          <w:tcPr>
+            <w:tcW w:w="829" w:type="dxa"/>
+            <w:vAlign w:val="center"/>
+          </w:tcPr>
+          <w:p>
+            <w:pPr>
+              <w:numPr>
+                <w:numId w:val="0"/>
+              </w:numPr>
+              <w:jc w:val="center"/>
+              <w:rPr>
+                <w:rFonts w:hint="default"/>
+                <w:i/>
+                <w:iCs/>
+                <w:sz w:val="24"/>
+                <w:szCs w:val="24"/>
+                <w:vertAlign w:val="baseline"/>
+                <w:lang w:eastAsia="en-US"/>
+              </w:rPr>
+            </w:pPr>
+            <w:r>
+              <w:rPr>
+                <w:rFonts w:hint="default"/>
+                <w:i/>
+                <w:iCs/>
+                <w:sz w:val="24"/>
+                <w:szCs w:val="24"/>
+                <w:vertAlign w:val="baseline"/>
+                <w:lang w:eastAsia="en-US"/>
+              </w:rPr>
+              <w:t>16</w:t>
+            </w:r>
+          </w:p>
+        </w:tc>
+        <w:tc>
+          <w:tcPr>
+            <w:tcW w:w="927" w:type="dxa"/>
+            <w:vAlign w:val="center"/>
+          </w:tcPr>
+          <w:p>
+            <w:pPr>
+              <w:numPr>
+                <w:numId w:val="0"/>
+              </w:numPr>
+              <w:jc w:val="center"/>
+              <w:rPr>
+                <w:rFonts w:hint="default"/>
+                <w:i/>
+                <w:iCs/>
+                <w:sz w:val="24"/>
+                <w:szCs w:val="24"/>
+                <w:vertAlign w:val="baseline"/>
+                <w:lang w:eastAsia="en-US"/>
+              </w:rPr>
+            </w:pPr>
+            <w:r>
+              <w:rPr>
+                <w:rFonts w:hint="default"/>
+                <w:i/>
+                <w:iCs/>
+                <w:sz w:val="24"/>
+                <w:szCs w:val="24"/>
+                <w:vertAlign w:val="baseline"/>
+                <w:lang w:eastAsia="en-US"/>
+              </w:rPr>
+              <w:t>8</w:t>
+            </w:r>
+          </w:p>
+        </w:tc>
+        <w:tc>
+          <w:tcPr>
+            <w:tcW w:w="841" w:type="dxa"/>
+            <w:vAlign w:val="center"/>
+          </w:tcPr>
+          <w:p>
+            <w:pPr>
+              <w:numPr>
+                <w:numId w:val="0"/>
+              </w:numPr>
+              <w:jc w:val="center"/>
+              <w:rPr>
+                <w:rFonts w:hint="default"/>
+                <w:i/>
+                <w:iCs/>
+                <w:sz w:val="24"/>
+                <w:szCs w:val="24"/>
+                <w:vertAlign w:val="baseline"/>
+                <w:lang w:eastAsia="en-US"/>
+              </w:rPr>
+            </w:pPr>
+            <w:r>
+              <w:rPr>
+                <w:rFonts w:hint="default"/>
+                <w:i/>
+                <w:iCs/>
+                <w:sz w:val="24"/>
+                <w:szCs w:val="24"/>
+                <w:vertAlign w:val="baseline"/>
+                <w:lang w:eastAsia="en-US"/>
+              </w:rPr>
+              <w:t>8</w:t>
+            </w:r>
+          </w:p>
+        </w:tc>
+        <w:tc>
+          <w:tcPr>
+            <w:tcW w:w="988" w:type="dxa"/>
+            <w:vAlign w:val="center"/>
+          </w:tcPr>
+          <w:p>
+            <w:pPr>
+              <w:numPr>
+                <w:numId w:val="0"/>
+              </w:numPr>
+              <w:jc w:val="center"/>
+              <w:rPr>
+                <w:rFonts w:hint="default"/>
+                <w:i/>
+                <w:iCs/>
+                <w:sz w:val="24"/>
+                <w:szCs w:val="24"/>
+                <w:vertAlign w:val="baseline"/>
+                <w:lang w:eastAsia="en-US"/>
+              </w:rPr>
+            </w:pPr>
+            <w:r>
+              <w:rPr>
+                <w:rFonts w:hint="default"/>
+                <w:i/>
+                <w:iCs/>
+                <w:sz w:val="24"/>
+                <w:szCs w:val="24"/>
+                <w:vertAlign w:val="baseline"/>
+                <w:lang w:eastAsia="en-US"/>
+              </w:rPr>
+              <w:t>8</w:t>
+            </w:r>
+          </w:p>
+        </w:tc>
+        <w:tc>
+          <w:tcPr>
+            <w:tcW w:w="2169" w:type="dxa"/>
+            <w:vAlign w:val="center"/>
+          </w:tcPr>
+          <w:p>
+            <w:pPr>
+              <w:numPr>
+                <w:numId w:val="0"/>
+              </w:numPr>
+              <w:jc w:val="center"/>
+              <w:rPr>
+                <w:rFonts w:hint="default"/>
+                <w:i/>
+                <w:iCs/>
+                <w:sz w:val="24"/>
+                <w:szCs w:val="24"/>
+                <w:vertAlign w:val="baseline"/>
+                <w:lang w:eastAsia="en-US"/>
+              </w:rPr>
+            </w:pPr>
+            <w:r>
+              <w:rPr>
+                <w:rFonts w:hint="default"/>
+                <w:i/>
+                <w:iCs/>
+                <w:sz w:val="24"/>
+                <w:szCs w:val="24"/>
+                <w:vertAlign w:val="baseline"/>
+                <w:lang w:eastAsia="en-US"/>
+              </w:rPr>
+              <w:t>&lt;T, A, 8&gt;</w:t>
+            </w:r>
+          </w:p>
+        </w:tc>
+      </w:tr>
+      <w:tr>
+        <w:tblPrEx>
+          <w:tblBorders>
+            <w:top w:val="single" w:color="auto" w:sz="4" w:space="0"/>
+            <w:left w:val="single" w:color="auto" w:sz="4" w:space="0"/>
+            <w:bottom w:val="single" w:color="auto" w:sz="4" w:space="0"/>
+            <w:right w:val="single" w:color="auto" w:sz="4" w:space="0"/>
+            <w:insideH w:val="single" w:color="auto" w:sz="4" w:space="0"/>
+            <w:insideV w:val="single" w:color="auto" w:sz="4" w:space="0"/>
+          </w:tblBorders>
+        </w:tblPrEx>
+        <w:trPr>
+          <w:jc w:val="center"/>
+        </w:trPr>
+        <w:tc>
+          <w:tcPr>
+            <w:tcW w:w="755" w:type="dxa"/>
+            <w:shd w:val="clear" w:color="auto" w:fill="7E7E7E" w:themeFill="background1" w:themeFillShade="7F"/>
+            <w:vAlign w:val="center"/>
+          </w:tcPr>
+          <w:p>
+            <w:pPr>
+              <w:numPr>
+                <w:numId w:val="0"/>
+              </w:numPr>
+              <w:jc w:val="center"/>
+              <w:rPr>
+                <w:rFonts w:hint="default"/>
+                <w:i/>
+                <w:iCs/>
+                <w:sz w:val="24"/>
+                <w:szCs w:val="24"/>
+                <w:vertAlign w:val="baseline"/>
+                <w:lang w:eastAsia="en-US"/>
+              </w:rPr>
+            </w:pPr>
+            <w:r>
+              <w:rPr>
+                <w:rFonts w:hint="default"/>
+                <w:i/>
+                <w:iCs/>
+                <w:sz w:val="24"/>
+                <w:szCs w:val="24"/>
+                <w:vertAlign w:val="baseline"/>
+                <w:lang w:eastAsia="en-US"/>
+              </w:rPr>
+              <w:t>5</w:t>
+            </w:r>
+          </w:p>
+        </w:tc>
+        <w:tc>
+          <w:tcPr>
+            <w:tcW w:w="1525" w:type="dxa"/>
+            <w:vAlign w:val="center"/>
+          </w:tcPr>
+          <w:p>
+            <w:pPr>
+              <w:numPr>
+                <w:numId w:val="0"/>
+              </w:numPr>
+              <w:jc w:val="center"/>
+              <w:rPr>
+                <w:rFonts w:hint="default"/>
+                <w:i/>
+                <w:iCs/>
+                <w:sz w:val="24"/>
+                <w:szCs w:val="24"/>
+                <w:vertAlign w:val="baseline"/>
+                <w:lang w:eastAsia="en-US"/>
+              </w:rPr>
+            </w:pPr>
+            <w:r>
+              <w:rPr>
+                <w:rFonts w:hint="default"/>
+                <w:i/>
+                <w:iCs/>
+                <w:sz w:val="24"/>
+                <w:szCs w:val="24"/>
+                <w:vertAlign w:val="baseline"/>
+                <w:lang w:eastAsia="en-US"/>
+              </w:rPr>
+              <w:t>READ(B, t)</w:t>
+            </w:r>
+          </w:p>
+        </w:tc>
+        <w:tc>
+          <w:tcPr>
+            <w:tcW w:w="488" w:type="dxa"/>
+            <w:vAlign w:val="center"/>
+          </w:tcPr>
+          <w:p>
+            <w:pPr>
+              <w:numPr>
+                <w:numId w:val="0"/>
+              </w:numPr>
+              <w:ind w:leftChars="0"/>
+              <w:jc w:val="center"/>
+              <w:rPr>
+                <w:rFonts w:hint="default"/>
+                <w:i/>
+                <w:iCs/>
+                <w:sz w:val="24"/>
+                <w:szCs w:val="24"/>
+                <w:vertAlign w:val="baseline"/>
+                <w:lang w:eastAsia="en-US"/>
+              </w:rPr>
+            </w:pPr>
+            <w:r>
+              <w:rPr>
+                <w:rFonts w:hint="default"/>
+                <w:i/>
+                <w:iCs/>
+                <w:sz w:val="24"/>
+                <w:szCs w:val="24"/>
+                <w:vertAlign w:val="baseline"/>
+                <w:lang w:eastAsia="en-US"/>
+              </w:rPr>
+              <w:t>8</w:t>
+            </w:r>
+          </w:p>
+        </w:tc>
+        <w:tc>
+          <w:tcPr>
+            <w:tcW w:w="829" w:type="dxa"/>
+            <w:vAlign w:val="center"/>
+          </w:tcPr>
+          <w:p>
+            <w:pPr>
+              <w:numPr>
+                <w:numId w:val="0"/>
+              </w:numPr>
+              <w:jc w:val="center"/>
+              <w:rPr>
+                <w:rFonts w:hint="default"/>
+                <w:i/>
+                <w:iCs/>
+                <w:sz w:val="24"/>
+                <w:szCs w:val="24"/>
+                <w:vertAlign w:val="baseline"/>
+                <w:lang w:eastAsia="en-US"/>
+              </w:rPr>
+            </w:pPr>
+            <w:r>
+              <w:rPr>
+                <w:rFonts w:hint="default"/>
+                <w:i/>
+                <w:iCs/>
+                <w:sz w:val="24"/>
+                <w:szCs w:val="24"/>
+                <w:vertAlign w:val="baseline"/>
+                <w:lang w:eastAsia="en-US"/>
+              </w:rPr>
+              <w:t>16</w:t>
+            </w:r>
+          </w:p>
+        </w:tc>
+        <w:tc>
+          <w:tcPr>
+            <w:tcW w:w="927" w:type="dxa"/>
+            <w:vAlign w:val="center"/>
+          </w:tcPr>
+          <w:p>
+            <w:pPr>
+              <w:numPr>
+                <w:numId w:val="0"/>
+              </w:numPr>
+              <w:jc w:val="center"/>
+              <w:rPr>
+                <w:rFonts w:hint="default"/>
+                <w:i/>
+                <w:iCs/>
+                <w:sz w:val="24"/>
+                <w:szCs w:val="24"/>
+                <w:vertAlign w:val="baseline"/>
+                <w:lang w:eastAsia="en-US"/>
+              </w:rPr>
+            </w:pPr>
+            <w:r>
+              <w:rPr>
+                <w:rFonts w:hint="default"/>
+                <w:i/>
+                <w:iCs/>
+                <w:sz w:val="24"/>
+                <w:szCs w:val="24"/>
+                <w:vertAlign w:val="baseline"/>
+                <w:lang w:eastAsia="en-US"/>
+              </w:rPr>
+              <w:t>8</w:t>
+            </w:r>
+          </w:p>
+        </w:tc>
+        <w:tc>
+          <w:tcPr>
+            <w:tcW w:w="841" w:type="dxa"/>
+            <w:vAlign w:val="center"/>
+          </w:tcPr>
+          <w:p>
+            <w:pPr>
+              <w:numPr>
+                <w:numId w:val="0"/>
+              </w:numPr>
+              <w:jc w:val="center"/>
+              <w:rPr>
+                <w:rFonts w:hint="default"/>
+                <w:i/>
+                <w:iCs/>
+                <w:sz w:val="24"/>
+                <w:szCs w:val="24"/>
+                <w:vertAlign w:val="baseline"/>
+                <w:lang w:eastAsia="en-US"/>
+              </w:rPr>
+            </w:pPr>
+            <w:r>
+              <w:rPr>
+                <w:rFonts w:hint="default"/>
+                <w:i/>
+                <w:iCs/>
+                <w:sz w:val="24"/>
+                <w:szCs w:val="24"/>
+                <w:vertAlign w:val="baseline"/>
+                <w:lang w:eastAsia="en-US"/>
+              </w:rPr>
+              <w:t>8</w:t>
+            </w:r>
+          </w:p>
+        </w:tc>
+        <w:tc>
+          <w:tcPr>
+            <w:tcW w:w="988" w:type="dxa"/>
+            <w:vAlign w:val="center"/>
+          </w:tcPr>
+          <w:p>
+            <w:pPr>
+              <w:numPr>
+                <w:numId w:val="0"/>
+              </w:numPr>
+              <w:jc w:val="center"/>
+              <w:rPr>
+                <w:rFonts w:hint="default"/>
+                <w:i/>
+                <w:iCs/>
+                <w:sz w:val="24"/>
+                <w:szCs w:val="24"/>
+                <w:vertAlign w:val="baseline"/>
+                <w:lang w:eastAsia="en-US"/>
+              </w:rPr>
+            </w:pPr>
+            <w:r>
+              <w:rPr>
+                <w:rFonts w:hint="default"/>
+                <w:i/>
+                <w:iCs/>
+                <w:sz w:val="24"/>
+                <w:szCs w:val="24"/>
+                <w:vertAlign w:val="baseline"/>
+                <w:lang w:eastAsia="en-US"/>
+              </w:rPr>
+              <w:t>8</w:t>
+            </w:r>
+          </w:p>
+        </w:tc>
+        <w:tc>
+          <w:tcPr>
+            <w:tcW w:w="2169" w:type="dxa"/>
+            <w:shd w:val="clear" w:color="auto" w:fill="7E7E7E" w:themeFill="background1" w:themeFillShade="7F"/>
+            <w:vAlign w:val="center"/>
+          </w:tcPr>
+          <w:p>
+            <w:pPr>
+              <w:numPr>
+                <w:numId w:val="0"/>
+              </w:numPr>
+              <w:jc w:val="center"/>
+              <w:rPr>
+                <w:rFonts w:hint="default"/>
+                <w:i/>
+                <w:iCs/>
+                <w:sz w:val="24"/>
+                <w:szCs w:val="24"/>
+                <w:vertAlign w:val="baseline"/>
+                <w:lang w:eastAsia="en-US"/>
+              </w:rPr>
+            </w:pPr>
+          </w:p>
+        </w:tc>
+      </w:tr>
+      <w:tr>
+        <w:tblPrEx>
+          <w:tblBorders>
+            <w:top w:val="single" w:color="auto" w:sz="4" w:space="0"/>
+            <w:left w:val="single" w:color="auto" w:sz="4" w:space="0"/>
+            <w:bottom w:val="single" w:color="auto" w:sz="4" w:space="0"/>
+            <w:right w:val="single" w:color="auto" w:sz="4" w:space="0"/>
+            <w:insideH w:val="single" w:color="auto" w:sz="4" w:space="0"/>
+            <w:insideV w:val="single" w:color="auto" w:sz="4" w:space="0"/>
+          </w:tblBorders>
+        </w:tblPrEx>
+        <w:trPr>
+          <w:jc w:val="center"/>
+        </w:trPr>
+        <w:tc>
+          <w:tcPr>
+            <w:tcW w:w="755" w:type="dxa"/>
+            <w:shd w:val="clear" w:color="auto" w:fill="7E7E7E" w:themeFill="background1" w:themeFillShade="7F"/>
+            <w:vAlign w:val="center"/>
+          </w:tcPr>
+          <w:p>
+            <w:pPr>
+              <w:numPr>
+                <w:numId w:val="0"/>
+              </w:numPr>
+              <w:jc w:val="center"/>
+              <w:rPr>
+                <w:rFonts w:hint="default"/>
+                <w:i/>
+                <w:iCs/>
+                <w:sz w:val="24"/>
+                <w:szCs w:val="24"/>
+                <w:vertAlign w:val="baseline"/>
+                <w:lang w:eastAsia="en-US"/>
+              </w:rPr>
+            </w:pPr>
+            <w:r>
+              <w:rPr>
+                <w:rFonts w:hint="default"/>
+                <w:i/>
+                <w:iCs/>
+                <w:sz w:val="24"/>
+                <w:szCs w:val="24"/>
+                <w:vertAlign w:val="baseline"/>
+                <w:lang w:eastAsia="en-US"/>
+              </w:rPr>
+              <w:t>6</w:t>
+            </w:r>
+          </w:p>
+        </w:tc>
+        <w:tc>
+          <w:tcPr>
+            <w:tcW w:w="1525" w:type="dxa"/>
+            <w:vAlign w:val="center"/>
+          </w:tcPr>
+          <w:p>
+            <w:pPr>
+              <w:numPr>
+                <w:numId w:val="0"/>
+              </w:numPr>
+              <w:jc w:val="center"/>
+              <w:rPr>
+                <w:rFonts w:hint="default"/>
+                <w:i/>
+                <w:iCs/>
+                <w:sz w:val="24"/>
+                <w:szCs w:val="24"/>
+                <w:vertAlign w:val="baseline"/>
+                <w:lang w:eastAsia="en-US"/>
+              </w:rPr>
+            </w:pPr>
+            <w:r>
+              <w:rPr>
+                <w:rFonts w:hint="default"/>
+                <w:i/>
+                <w:iCs/>
+                <w:sz w:val="24"/>
+                <w:szCs w:val="24"/>
+                <w:vertAlign w:val="baseline"/>
+                <w:lang w:eastAsia="en-US"/>
+              </w:rPr>
+              <w:t>t := t * 2</w:t>
+            </w:r>
+          </w:p>
+        </w:tc>
+        <w:tc>
+          <w:tcPr>
+            <w:tcW w:w="488" w:type="dxa"/>
+            <w:vAlign w:val="center"/>
+          </w:tcPr>
+          <w:p>
+            <w:pPr>
+              <w:numPr>
+                <w:numId w:val="0"/>
+              </w:numPr>
+              <w:jc w:val="center"/>
+              <w:rPr>
+                <w:rFonts w:hint="default"/>
+                <w:i/>
+                <w:iCs/>
+                <w:sz w:val="24"/>
+                <w:szCs w:val="24"/>
+                <w:vertAlign w:val="baseline"/>
+                <w:lang w:eastAsia="en-US"/>
+              </w:rPr>
+            </w:pPr>
+            <w:r>
+              <w:rPr>
+                <w:rFonts w:hint="default"/>
+                <w:i/>
+                <w:iCs/>
+                <w:sz w:val="24"/>
+                <w:szCs w:val="24"/>
+                <w:vertAlign w:val="baseline"/>
+                <w:lang w:eastAsia="en-US"/>
+              </w:rPr>
+              <w:t>16</w:t>
+            </w:r>
+          </w:p>
+        </w:tc>
+        <w:tc>
+          <w:tcPr>
+            <w:tcW w:w="829" w:type="dxa"/>
+            <w:vAlign w:val="center"/>
+          </w:tcPr>
+          <w:p>
+            <w:pPr>
+              <w:numPr>
+                <w:numId w:val="0"/>
+              </w:numPr>
+              <w:jc w:val="center"/>
+              <w:rPr>
+                <w:rFonts w:hint="default"/>
+                <w:i/>
+                <w:iCs/>
+                <w:sz w:val="24"/>
+                <w:szCs w:val="24"/>
+                <w:vertAlign w:val="baseline"/>
+                <w:lang w:eastAsia="en-US"/>
+              </w:rPr>
+            </w:pPr>
+            <w:r>
+              <w:rPr>
+                <w:rFonts w:hint="default"/>
+                <w:i/>
+                <w:iCs/>
+                <w:sz w:val="24"/>
+                <w:szCs w:val="24"/>
+                <w:vertAlign w:val="baseline"/>
+                <w:lang w:eastAsia="en-US"/>
+              </w:rPr>
+              <w:t>16</w:t>
+            </w:r>
+          </w:p>
+        </w:tc>
+        <w:tc>
+          <w:tcPr>
+            <w:tcW w:w="927" w:type="dxa"/>
+            <w:vAlign w:val="center"/>
+          </w:tcPr>
+          <w:p>
+            <w:pPr>
+              <w:numPr>
+                <w:numId w:val="0"/>
+              </w:numPr>
+              <w:jc w:val="center"/>
+              <w:rPr>
+                <w:rFonts w:hint="default"/>
+                <w:i/>
+                <w:iCs/>
+                <w:sz w:val="24"/>
+                <w:szCs w:val="24"/>
+                <w:vertAlign w:val="baseline"/>
+                <w:lang w:eastAsia="en-US"/>
+              </w:rPr>
+            </w:pPr>
+            <w:r>
+              <w:rPr>
+                <w:rFonts w:hint="default"/>
+                <w:i/>
+                <w:iCs/>
+                <w:sz w:val="24"/>
+                <w:szCs w:val="24"/>
+                <w:vertAlign w:val="baseline"/>
+                <w:lang w:eastAsia="en-US"/>
+              </w:rPr>
+              <w:t>8</w:t>
+            </w:r>
+          </w:p>
+        </w:tc>
+        <w:tc>
+          <w:tcPr>
+            <w:tcW w:w="841" w:type="dxa"/>
+            <w:vAlign w:val="center"/>
+          </w:tcPr>
+          <w:p>
+            <w:pPr>
+              <w:numPr>
+                <w:numId w:val="0"/>
+              </w:numPr>
+              <w:jc w:val="center"/>
+              <w:rPr>
+                <w:rFonts w:hint="default"/>
+                <w:i/>
+                <w:iCs/>
+                <w:sz w:val="24"/>
+                <w:szCs w:val="24"/>
+                <w:vertAlign w:val="baseline"/>
+                <w:lang w:eastAsia="en-US"/>
+              </w:rPr>
+            </w:pPr>
+            <w:r>
+              <w:rPr>
+                <w:rFonts w:hint="default"/>
+                <w:i/>
+                <w:iCs/>
+                <w:sz w:val="24"/>
+                <w:szCs w:val="24"/>
+                <w:vertAlign w:val="baseline"/>
+                <w:lang w:eastAsia="en-US"/>
+              </w:rPr>
+              <w:t>8</w:t>
+            </w:r>
+          </w:p>
+        </w:tc>
+        <w:tc>
+          <w:tcPr>
+            <w:tcW w:w="988" w:type="dxa"/>
+            <w:vAlign w:val="center"/>
+          </w:tcPr>
+          <w:p>
+            <w:pPr>
+              <w:numPr>
+                <w:numId w:val="0"/>
+              </w:numPr>
+              <w:jc w:val="center"/>
+              <w:rPr>
+                <w:rFonts w:hint="default"/>
+                <w:i/>
+                <w:iCs/>
+                <w:sz w:val="24"/>
+                <w:szCs w:val="24"/>
+                <w:vertAlign w:val="baseline"/>
+                <w:lang w:eastAsia="en-US"/>
+              </w:rPr>
+            </w:pPr>
+            <w:r>
+              <w:rPr>
+                <w:rFonts w:hint="default"/>
+                <w:i/>
+                <w:iCs/>
+                <w:sz w:val="24"/>
+                <w:szCs w:val="24"/>
+                <w:vertAlign w:val="baseline"/>
+                <w:lang w:eastAsia="en-US"/>
+              </w:rPr>
+              <w:t>8</w:t>
+            </w:r>
+          </w:p>
+        </w:tc>
+        <w:tc>
+          <w:tcPr>
+            <w:tcW w:w="2169" w:type="dxa"/>
+            <w:shd w:val="clear" w:color="auto" w:fill="7E7E7E" w:themeFill="background1" w:themeFillShade="7F"/>
+            <w:vAlign w:val="center"/>
+          </w:tcPr>
+          <w:p>
+            <w:pPr>
+              <w:numPr>
+                <w:numId w:val="0"/>
+              </w:numPr>
+              <w:jc w:val="center"/>
+              <w:rPr>
+                <w:rFonts w:hint="default"/>
+                <w:i/>
+                <w:iCs/>
+                <w:sz w:val="24"/>
+                <w:szCs w:val="24"/>
+                <w:vertAlign w:val="baseline"/>
+                <w:lang w:eastAsia="en-US"/>
+              </w:rPr>
+            </w:pPr>
+          </w:p>
+        </w:tc>
+      </w:tr>
+      <w:tr>
+        <w:tblPrEx>
+          <w:tblBorders>
+            <w:top w:val="single" w:color="auto" w:sz="4" w:space="0"/>
+            <w:left w:val="single" w:color="auto" w:sz="4" w:space="0"/>
+            <w:bottom w:val="single" w:color="auto" w:sz="4" w:space="0"/>
+            <w:right w:val="single" w:color="auto" w:sz="4" w:space="0"/>
+            <w:insideH w:val="single" w:color="auto" w:sz="4" w:space="0"/>
+            <w:insideV w:val="single" w:color="auto" w:sz="4" w:space="0"/>
+          </w:tblBorders>
+        </w:tblPrEx>
+        <w:trPr>
+          <w:jc w:val="center"/>
+        </w:trPr>
+        <w:tc>
+          <w:tcPr>
+            <w:tcW w:w="755" w:type="dxa"/>
+            <w:shd w:val="clear" w:color="auto" w:fill="7E7E7E" w:themeFill="background1" w:themeFillShade="7F"/>
+            <w:vAlign w:val="center"/>
+          </w:tcPr>
+          <w:p>
+            <w:pPr>
+              <w:numPr>
+                <w:numId w:val="0"/>
+              </w:numPr>
+              <w:jc w:val="center"/>
+              <w:rPr>
+                <w:rFonts w:hint="default"/>
+                <w:i/>
+                <w:iCs/>
+                <w:sz w:val="24"/>
+                <w:szCs w:val="24"/>
+                <w:vertAlign w:val="baseline"/>
+                <w:lang w:eastAsia="en-US"/>
+              </w:rPr>
+            </w:pPr>
+            <w:r>
+              <w:rPr>
+                <w:rFonts w:hint="default"/>
+                <w:i/>
+                <w:iCs/>
+                <w:sz w:val="24"/>
+                <w:szCs w:val="24"/>
+                <w:vertAlign w:val="baseline"/>
+                <w:lang w:eastAsia="en-US"/>
+              </w:rPr>
+              <w:t>7</w:t>
+            </w:r>
+          </w:p>
+        </w:tc>
+        <w:tc>
+          <w:tcPr>
+            <w:tcW w:w="1525" w:type="dxa"/>
+            <w:vAlign w:val="center"/>
+          </w:tcPr>
+          <w:p>
+            <w:pPr>
+              <w:numPr>
+                <w:numId w:val="0"/>
+              </w:numPr>
+              <w:jc w:val="center"/>
+              <w:rPr>
+                <w:rFonts w:hint="default"/>
+                <w:i/>
+                <w:iCs/>
+                <w:sz w:val="24"/>
+                <w:szCs w:val="24"/>
+                <w:vertAlign w:val="baseline"/>
+                <w:lang w:eastAsia="en-US"/>
+              </w:rPr>
+            </w:pPr>
+            <w:r>
+              <w:rPr>
+                <w:rFonts w:hint="default"/>
+                <w:i/>
+                <w:iCs/>
+                <w:sz w:val="24"/>
+                <w:szCs w:val="24"/>
+                <w:vertAlign w:val="baseline"/>
+                <w:lang w:eastAsia="en-US"/>
+              </w:rPr>
+              <w:t>WRITE(B, t)</w:t>
+            </w:r>
+          </w:p>
+        </w:tc>
+        <w:tc>
+          <w:tcPr>
+            <w:tcW w:w="488" w:type="dxa"/>
+            <w:vAlign w:val="center"/>
+          </w:tcPr>
+          <w:p>
+            <w:pPr>
+              <w:numPr>
+                <w:numId w:val="0"/>
+              </w:numPr>
+              <w:jc w:val="center"/>
+              <w:rPr>
+                <w:rFonts w:hint="default"/>
+                <w:i/>
+                <w:iCs/>
+                <w:sz w:val="24"/>
+                <w:szCs w:val="24"/>
+                <w:vertAlign w:val="baseline"/>
+                <w:lang w:eastAsia="en-US"/>
+              </w:rPr>
+            </w:pPr>
+            <w:r>
+              <w:rPr>
+                <w:rFonts w:hint="default"/>
+                <w:i/>
+                <w:iCs/>
+                <w:sz w:val="24"/>
+                <w:szCs w:val="24"/>
+                <w:vertAlign w:val="baseline"/>
+                <w:lang w:eastAsia="en-US"/>
+              </w:rPr>
+              <w:t>16</w:t>
+            </w:r>
+          </w:p>
+        </w:tc>
+        <w:tc>
+          <w:tcPr>
+            <w:tcW w:w="829" w:type="dxa"/>
+            <w:vAlign w:val="center"/>
+          </w:tcPr>
+          <w:p>
+            <w:pPr>
+              <w:numPr>
+                <w:numId w:val="0"/>
+              </w:numPr>
+              <w:jc w:val="center"/>
+              <w:rPr>
+                <w:rFonts w:hint="default"/>
+                <w:i/>
+                <w:iCs/>
+                <w:sz w:val="24"/>
+                <w:szCs w:val="24"/>
+                <w:vertAlign w:val="baseline"/>
+                <w:lang w:eastAsia="en-US"/>
+              </w:rPr>
+            </w:pPr>
+            <w:r>
+              <w:rPr>
+                <w:rFonts w:hint="default"/>
+                <w:i/>
+                <w:iCs/>
+                <w:sz w:val="24"/>
+                <w:szCs w:val="24"/>
+                <w:vertAlign w:val="baseline"/>
+                <w:lang w:eastAsia="en-US"/>
+              </w:rPr>
+              <w:t>16</w:t>
+            </w:r>
+          </w:p>
+        </w:tc>
+        <w:tc>
+          <w:tcPr>
+            <w:tcW w:w="927" w:type="dxa"/>
+            <w:vAlign w:val="center"/>
+          </w:tcPr>
+          <w:p>
+            <w:pPr>
+              <w:numPr>
+                <w:numId w:val="0"/>
+              </w:numPr>
+              <w:jc w:val="center"/>
+              <w:rPr>
+                <w:rFonts w:hint="default"/>
+                <w:i/>
+                <w:iCs/>
+                <w:sz w:val="24"/>
+                <w:szCs w:val="24"/>
+                <w:vertAlign w:val="baseline"/>
+                <w:lang w:eastAsia="en-US"/>
+              </w:rPr>
+            </w:pPr>
+            <w:r>
+              <w:rPr>
+                <w:rFonts w:hint="default"/>
+                <w:i/>
+                <w:iCs/>
+                <w:sz w:val="24"/>
+                <w:szCs w:val="24"/>
+                <w:vertAlign w:val="baseline"/>
+                <w:lang w:eastAsia="en-US"/>
+              </w:rPr>
+              <w:t>16</w:t>
+            </w:r>
+          </w:p>
+        </w:tc>
+        <w:tc>
+          <w:tcPr>
+            <w:tcW w:w="841" w:type="dxa"/>
+            <w:vAlign w:val="center"/>
+          </w:tcPr>
+          <w:p>
+            <w:pPr>
+              <w:numPr>
+                <w:numId w:val="0"/>
+              </w:numPr>
+              <w:jc w:val="center"/>
+              <w:rPr>
+                <w:rFonts w:hint="default"/>
+                <w:i/>
+                <w:iCs/>
+                <w:sz w:val="24"/>
+                <w:szCs w:val="24"/>
+                <w:vertAlign w:val="baseline"/>
+                <w:lang w:eastAsia="en-US"/>
+              </w:rPr>
+            </w:pPr>
+            <w:r>
+              <w:rPr>
+                <w:rFonts w:hint="default"/>
+                <w:i/>
+                <w:iCs/>
+                <w:sz w:val="24"/>
+                <w:szCs w:val="24"/>
+                <w:vertAlign w:val="baseline"/>
+                <w:lang w:eastAsia="en-US"/>
+              </w:rPr>
+              <w:t>8</w:t>
+            </w:r>
+          </w:p>
+        </w:tc>
+        <w:tc>
+          <w:tcPr>
+            <w:tcW w:w="988" w:type="dxa"/>
+            <w:vAlign w:val="center"/>
+          </w:tcPr>
+          <w:p>
+            <w:pPr>
+              <w:numPr>
+                <w:numId w:val="0"/>
+              </w:numPr>
+              <w:jc w:val="center"/>
+              <w:rPr>
+                <w:rFonts w:hint="default"/>
+                <w:i/>
+                <w:iCs/>
+                <w:sz w:val="24"/>
+                <w:szCs w:val="24"/>
+                <w:vertAlign w:val="baseline"/>
+                <w:lang w:eastAsia="en-US"/>
+              </w:rPr>
+            </w:pPr>
+            <w:r>
+              <w:rPr>
+                <w:rFonts w:hint="default"/>
+                <w:i/>
+                <w:iCs/>
+                <w:sz w:val="24"/>
+                <w:szCs w:val="24"/>
+                <w:vertAlign w:val="baseline"/>
+                <w:lang w:eastAsia="en-US"/>
+              </w:rPr>
+              <w:t>8</w:t>
+            </w:r>
+          </w:p>
+        </w:tc>
+        <w:tc>
+          <w:tcPr>
+            <w:tcW w:w="2169" w:type="dxa"/>
+            <w:vAlign w:val="center"/>
+          </w:tcPr>
+          <w:p>
+            <w:pPr>
+              <w:numPr>
+                <w:numId w:val="0"/>
+              </w:numPr>
+              <w:jc w:val="center"/>
+              <w:rPr>
+                <w:rFonts w:hint="default"/>
+                <w:i/>
+                <w:iCs/>
+                <w:sz w:val="24"/>
+                <w:szCs w:val="24"/>
+                <w:vertAlign w:val="baseline"/>
+                <w:lang w:eastAsia="en-US"/>
+              </w:rPr>
+            </w:pPr>
+            <w:r>
+              <w:rPr>
+                <w:rFonts w:hint="default"/>
+                <w:i/>
+                <w:iCs/>
+                <w:sz w:val="24"/>
+                <w:szCs w:val="24"/>
+                <w:vertAlign w:val="baseline"/>
+                <w:lang w:eastAsia="en-US"/>
+              </w:rPr>
+              <w:t>&lt;T, B, 8&gt;</w:t>
+            </w:r>
+          </w:p>
+        </w:tc>
+      </w:tr>
+      <w:tr>
+        <w:tblPrEx>
+          <w:tblBorders>
+            <w:top w:val="single" w:color="auto" w:sz="4" w:space="0"/>
+            <w:left w:val="single" w:color="auto" w:sz="4" w:space="0"/>
+            <w:bottom w:val="single" w:color="auto" w:sz="4" w:space="0"/>
+            <w:right w:val="single" w:color="auto" w:sz="4" w:space="0"/>
+            <w:insideH w:val="single" w:color="auto" w:sz="4" w:space="0"/>
+            <w:insideV w:val="single" w:color="auto" w:sz="4" w:space="0"/>
+          </w:tblBorders>
+        </w:tblPrEx>
+        <w:trPr>
+          <w:jc w:val="center"/>
+        </w:trPr>
+        <w:tc>
+          <w:tcPr>
+            <w:tcW w:w="755" w:type="dxa"/>
+            <w:shd w:val="clear" w:color="auto" w:fill="7E7E7E" w:themeFill="background1" w:themeFillShade="7F"/>
+            <w:vAlign w:val="center"/>
+          </w:tcPr>
+          <w:p>
+            <w:pPr>
+              <w:numPr>
+                <w:numId w:val="0"/>
+              </w:numPr>
+              <w:jc w:val="center"/>
+              <w:rPr>
+                <w:rFonts w:hint="default"/>
+                <w:i/>
+                <w:iCs/>
+                <w:sz w:val="24"/>
+                <w:szCs w:val="24"/>
+                <w:vertAlign w:val="baseline"/>
+                <w:lang w:eastAsia="en-US"/>
+              </w:rPr>
+            </w:pPr>
+            <w:r>
+              <w:rPr>
+                <w:rFonts w:hint="default"/>
+                <w:i/>
+                <w:iCs/>
+                <w:sz w:val="24"/>
+                <w:szCs w:val="24"/>
+                <w:vertAlign w:val="baseline"/>
+                <w:lang w:eastAsia="en-US"/>
+              </w:rPr>
+              <w:t>8</w:t>
+            </w:r>
+          </w:p>
+        </w:tc>
+        <w:tc>
+          <w:tcPr>
+            <w:tcW w:w="1525" w:type="dxa"/>
+            <w:vAlign w:val="center"/>
+          </w:tcPr>
+          <w:p>
+            <w:pPr>
+              <w:numPr>
+                <w:numId w:val="0"/>
+              </w:numPr>
+              <w:jc w:val="center"/>
+              <w:rPr>
+                <w:rFonts w:hint="default"/>
+                <w:i/>
+                <w:iCs/>
+                <w:sz w:val="24"/>
+                <w:szCs w:val="24"/>
+                <w:vertAlign w:val="baseline"/>
+                <w:lang w:eastAsia="en-US"/>
+              </w:rPr>
+            </w:pPr>
+            <w:r>
+              <w:rPr>
+                <w:rFonts w:hint="default"/>
+                <w:i/>
+                <w:iCs/>
+                <w:sz w:val="24"/>
+                <w:szCs w:val="24"/>
+                <w:vertAlign w:val="baseline"/>
+                <w:lang w:eastAsia="en-US"/>
+              </w:rPr>
+              <w:t>FLUSH LOG</w:t>
+            </w:r>
+          </w:p>
+        </w:tc>
+        <w:tc>
+          <w:tcPr>
+            <w:tcW w:w="488" w:type="dxa"/>
+            <w:shd w:val="clear" w:color="auto" w:fill="7E7E7E" w:themeFill="background1" w:themeFillShade="7F"/>
+            <w:vAlign w:val="center"/>
+          </w:tcPr>
+          <w:p>
+            <w:pPr>
+              <w:numPr>
+                <w:numId w:val="0"/>
+              </w:numPr>
+              <w:jc w:val="center"/>
+              <w:rPr>
+                <w:rFonts w:hint="default"/>
+                <w:i/>
+                <w:iCs/>
+                <w:sz w:val="24"/>
+                <w:szCs w:val="24"/>
+                <w:vertAlign w:val="baseline"/>
+                <w:lang w:eastAsia="en-US"/>
+              </w:rPr>
+            </w:pPr>
+          </w:p>
+        </w:tc>
+        <w:tc>
+          <w:tcPr>
+            <w:tcW w:w="829" w:type="dxa"/>
+            <w:shd w:val="clear" w:color="auto" w:fill="7E7E7E" w:themeFill="background1" w:themeFillShade="7F"/>
+            <w:vAlign w:val="center"/>
+          </w:tcPr>
+          <w:p>
+            <w:pPr>
+              <w:numPr>
+                <w:numId w:val="0"/>
+              </w:numPr>
+              <w:jc w:val="center"/>
+              <w:rPr>
+                <w:rFonts w:hint="default"/>
+                <w:i/>
+                <w:iCs/>
+                <w:sz w:val="24"/>
+                <w:szCs w:val="24"/>
+                <w:vertAlign w:val="baseline"/>
+                <w:lang w:eastAsia="en-US"/>
+              </w:rPr>
+            </w:pPr>
+          </w:p>
+        </w:tc>
+        <w:tc>
+          <w:tcPr>
+            <w:tcW w:w="927" w:type="dxa"/>
+            <w:shd w:val="clear" w:color="auto" w:fill="7E7E7E" w:themeFill="background1" w:themeFillShade="7F"/>
+            <w:vAlign w:val="center"/>
+          </w:tcPr>
+          <w:p>
+            <w:pPr>
+              <w:numPr>
+                <w:numId w:val="0"/>
+              </w:numPr>
+              <w:jc w:val="center"/>
+              <w:rPr>
+                <w:rFonts w:hint="default"/>
+                <w:i/>
+                <w:iCs/>
+                <w:sz w:val="24"/>
+                <w:szCs w:val="24"/>
+                <w:vertAlign w:val="baseline"/>
+                <w:lang w:eastAsia="en-US"/>
+              </w:rPr>
+            </w:pPr>
+          </w:p>
+        </w:tc>
+        <w:tc>
+          <w:tcPr>
+            <w:tcW w:w="841" w:type="dxa"/>
+            <w:shd w:val="clear" w:color="auto" w:fill="7E7E7E" w:themeFill="background1" w:themeFillShade="7F"/>
+            <w:vAlign w:val="center"/>
+          </w:tcPr>
+          <w:p>
+            <w:pPr>
+              <w:numPr>
+                <w:numId w:val="0"/>
+              </w:numPr>
+              <w:jc w:val="center"/>
+              <w:rPr>
+                <w:rFonts w:hint="default"/>
+                <w:i/>
+                <w:iCs/>
+                <w:sz w:val="24"/>
+                <w:szCs w:val="24"/>
+                <w:vertAlign w:val="baseline"/>
+                <w:lang w:eastAsia="en-US"/>
+              </w:rPr>
+            </w:pPr>
+          </w:p>
+        </w:tc>
+        <w:tc>
+          <w:tcPr>
+            <w:tcW w:w="988" w:type="dxa"/>
+            <w:shd w:val="clear" w:color="auto" w:fill="7E7E7E" w:themeFill="background1" w:themeFillShade="7F"/>
+            <w:vAlign w:val="center"/>
+          </w:tcPr>
+          <w:p>
+            <w:pPr>
+              <w:numPr>
+                <w:numId w:val="0"/>
+              </w:numPr>
+              <w:jc w:val="center"/>
+              <w:rPr>
+                <w:rFonts w:hint="default"/>
+                <w:i/>
+                <w:iCs/>
+                <w:sz w:val="24"/>
+                <w:szCs w:val="24"/>
+                <w:vertAlign w:val="baseline"/>
+                <w:lang w:eastAsia="en-US"/>
+              </w:rPr>
+            </w:pPr>
+          </w:p>
+        </w:tc>
+        <w:tc>
+          <w:tcPr>
+            <w:tcW w:w="2169" w:type="dxa"/>
+            <w:shd w:val="clear" w:color="auto" w:fill="7E7E7E" w:themeFill="background1" w:themeFillShade="7F"/>
+            <w:vAlign w:val="center"/>
+          </w:tcPr>
+          <w:p>
+            <w:pPr>
+              <w:numPr>
+                <w:numId w:val="0"/>
+              </w:numPr>
+              <w:jc w:val="center"/>
+              <w:rPr>
+                <w:rFonts w:hint="default"/>
+                <w:i/>
+                <w:iCs/>
+                <w:sz w:val="24"/>
+                <w:szCs w:val="24"/>
+                <w:vertAlign w:val="baseline"/>
+                <w:lang w:eastAsia="en-US"/>
+              </w:rPr>
+            </w:pPr>
+          </w:p>
+        </w:tc>
+      </w:tr>
+      <w:tr>
+        <w:tblPrEx>
+          <w:tblBorders>
+            <w:top w:val="single" w:color="auto" w:sz="4" w:space="0"/>
+            <w:left w:val="single" w:color="auto" w:sz="4" w:space="0"/>
+            <w:bottom w:val="single" w:color="auto" w:sz="4" w:space="0"/>
+            <w:right w:val="single" w:color="auto" w:sz="4" w:space="0"/>
+            <w:insideH w:val="single" w:color="auto" w:sz="4" w:space="0"/>
+            <w:insideV w:val="single" w:color="auto" w:sz="4" w:space="0"/>
+          </w:tblBorders>
+        </w:tblPrEx>
+        <w:trPr>
+          <w:jc w:val="center"/>
+        </w:trPr>
+        <w:tc>
+          <w:tcPr>
+            <w:tcW w:w="755" w:type="dxa"/>
+            <w:shd w:val="clear" w:color="auto" w:fill="7E7E7E" w:themeFill="background1" w:themeFillShade="7F"/>
+            <w:vAlign w:val="center"/>
+          </w:tcPr>
+          <w:p>
+            <w:pPr>
+              <w:numPr>
+                <w:numId w:val="0"/>
+              </w:numPr>
+              <w:jc w:val="center"/>
+              <w:rPr>
+                <w:rFonts w:hint="default"/>
+                <w:i/>
+                <w:iCs/>
+                <w:sz w:val="24"/>
+                <w:szCs w:val="24"/>
+                <w:vertAlign w:val="baseline"/>
+                <w:lang w:eastAsia="en-US"/>
+              </w:rPr>
+            </w:pPr>
+            <w:r>
+              <w:rPr>
+                <w:rFonts w:hint="default"/>
+                <w:i/>
+                <w:iCs/>
+                <w:sz w:val="24"/>
+                <w:szCs w:val="24"/>
+                <w:vertAlign w:val="baseline"/>
+                <w:lang w:eastAsia="en-US"/>
+              </w:rPr>
+              <w:t>9</w:t>
+            </w:r>
+          </w:p>
+        </w:tc>
+        <w:tc>
+          <w:tcPr>
+            <w:tcW w:w="1525" w:type="dxa"/>
+            <w:vAlign w:val="center"/>
+          </w:tcPr>
+          <w:p>
+            <w:pPr>
+              <w:numPr>
+                <w:numId w:val="0"/>
+              </w:numPr>
+              <w:jc w:val="center"/>
+              <w:rPr>
+                <w:rFonts w:hint="default"/>
+                <w:i/>
+                <w:iCs/>
+                <w:sz w:val="24"/>
+                <w:szCs w:val="24"/>
+                <w:vertAlign w:val="baseline"/>
+                <w:lang w:eastAsia="en-US"/>
+              </w:rPr>
+            </w:pPr>
+            <w:r>
+              <w:rPr>
+                <w:rFonts w:hint="default"/>
+                <w:i/>
+                <w:iCs/>
+                <w:sz w:val="24"/>
+                <w:szCs w:val="24"/>
+                <w:vertAlign w:val="baseline"/>
+                <w:lang w:eastAsia="en-US"/>
+              </w:rPr>
+              <w:t>OUTPUT(A)</w:t>
+            </w:r>
+          </w:p>
+        </w:tc>
+        <w:tc>
+          <w:tcPr>
+            <w:tcW w:w="488" w:type="dxa"/>
+            <w:vAlign w:val="center"/>
+          </w:tcPr>
+          <w:p>
+            <w:pPr>
+              <w:numPr>
+                <w:numId w:val="0"/>
+              </w:numPr>
+              <w:jc w:val="center"/>
+              <w:rPr>
+                <w:rFonts w:hint="default"/>
+                <w:i/>
+                <w:iCs/>
+                <w:sz w:val="24"/>
+                <w:szCs w:val="24"/>
+                <w:vertAlign w:val="baseline"/>
+                <w:lang w:eastAsia="en-US"/>
+              </w:rPr>
+            </w:pPr>
+            <w:r>
+              <w:rPr>
+                <w:rFonts w:hint="default"/>
+                <w:i/>
+                <w:iCs/>
+                <w:sz w:val="24"/>
+                <w:szCs w:val="24"/>
+                <w:vertAlign w:val="baseline"/>
+                <w:lang w:eastAsia="en-US"/>
+              </w:rPr>
+              <w:t>16</w:t>
+            </w:r>
+          </w:p>
+        </w:tc>
+        <w:tc>
+          <w:tcPr>
+            <w:tcW w:w="829" w:type="dxa"/>
+            <w:vAlign w:val="center"/>
+          </w:tcPr>
+          <w:p>
+            <w:pPr>
+              <w:numPr>
+                <w:numId w:val="0"/>
+              </w:numPr>
+              <w:jc w:val="center"/>
+              <w:rPr>
+                <w:rFonts w:hint="default"/>
+                <w:i/>
+                <w:iCs/>
+                <w:sz w:val="24"/>
+                <w:szCs w:val="24"/>
+                <w:vertAlign w:val="baseline"/>
+                <w:lang w:eastAsia="en-US"/>
+              </w:rPr>
+            </w:pPr>
+            <w:r>
+              <w:rPr>
+                <w:rFonts w:hint="default"/>
+                <w:i/>
+                <w:iCs/>
+                <w:sz w:val="24"/>
+                <w:szCs w:val="24"/>
+                <w:vertAlign w:val="baseline"/>
+                <w:lang w:eastAsia="en-US"/>
+              </w:rPr>
+              <w:t>16</w:t>
+            </w:r>
+          </w:p>
+        </w:tc>
+        <w:tc>
+          <w:tcPr>
+            <w:tcW w:w="927" w:type="dxa"/>
+            <w:vAlign w:val="center"/>
+          </w:tcPr>
+          <w:p>
+            <w:pPr>
+              <w:numPr>
+                <w:numId w:val="0"/>
+              </w:numPr>
+              <w:jc w:val="center"/>
+              <w:rPr>
+                <w:rFonts w:hint="default"/>
+                <w:i/>
+                <w:iCs/>
+                <w:sz w:val="24"/>
+                <w:szCs w:val="24"/>
+                <w:vertAlign w:val="baseline"/>
+                <w:lang w:eastAsia="en-US"/>
+              </w:rPr>
+            </w:pPr>
+            <w:r>
+              <w:rPr>
+                <w:rFonts w:hint="default"/>
+                <w:i/>
+                <w:iCs/>
+                <w:sz w:val="24"/>
+                <w:szCs w:val="24"/>
+                <w:vertAlign w:val="baseline"/>
+                <w:lang w:eastAsia="en-US"/>
+              </w:rPr>
+              <w:t>16</w:t>
+            </w:r>
+          </w:p>
+        </w:tc>
+        <w:tc>
+          <w:tcPr>
+            <w:tcW w:w="841" w:type="dxa"/>
+            <w:vAlign w:val="center"/>
+          </w:tcPr>
+          <w:p>
+            <w:pPr>
+              <w:numPr>
+                <w:numId w:val="0"/>
+              </w:numPr>
+              <w:jc w:val="center"/>
+              <w:rPr>
+                <w:rFonts w:hint="default"/>
+                <w:i/>
+                <w:iCs/>
+                <w:sz w:val="24"/>
+                <w:szCs w:val="24"/>
+                <w:vertAlign w:val="baseline"/>
+                <w:lang w:eastAsia="en-US"/>
+              </w:rPr>
+            </w:pPr>
+            <w:r>
+              <w:rPr>
+                <w:rFonts w:hint="default"/>
+                <w:i/>
+                <w:iCs/>
+                <w:sz w:val="24"/>
+                <w:szCs w:val="24"/>
+                <w:vertAlign w:val="baseline"/>
+                <w:lang w:eastAsia="en-US"/>
+              </w:rPr>
+              <w:t>16</w:t>
+            </w:r>
+          </w:p>
+        </w:tc>
+        <w:tc>
+          <w:tcPr>
+            <w:tcW w:w="988" w:type="dxa"/>
+            <w:vAlign w:val="center"/>
+          </w:tcPr>
+          <w:p>
+            <w:pPr>
+              <w:numPr>
+                <w:numId w:val="0"/>
+              </w:numPr>
+              <w:jc w:val="center"/>
+              <w:rPr>
+                <w:rFonts w:hint="default"/>
+                <w:i/>
+                <w:iCs/>
+                <w:sz w:val="24"/>
+                <w:szCs w:val="24"/>
+                <w:vertAlign w:val="baseline"/>
+                <w:lang w:eastAsia="en-US"/>
+              </w:rPr>
+            </w:pPr>
+            <w:r>
+              <w:rPr>
+                <w:rFonts w:hint="default"/>
+                <w:i/>
+                <w:iCs/>
+                <w:sz w:val="24"/>
+                <w:szCs w:val="24"/>
+                <w:vertAlign w:val="baseline"/>
+                <w:lang w:eastAsia="en-US"/>
+              </w:rPr>
+              <w:t>8</w:t>
+            </w:r>
+          </w:p>
+        </w:tc>
+        <w:tc>
+          <w:tcPr>
+            <w:tcW w:w="2169" w:type="dxa"/>
+            <w:shd w:val="clear" w:color="auto" w:fill="7E7E7E" w:themeFill="background1" w:themeFillShade="7F"/>
+            <w:vAlign w:val="center"/>
+          </w:tcPr>
+          <w:p>
+            <w:pPr>
+              <w:numPr>
+                <w:numId w:val="0"/>
+              </w:numPr>
+              <w:jc w:val="center"/>
+              <w:rPr>
+                <w:rFonts w:hint="default"/>
+                <w:i/>
+                <w:iCs/>
+                <w:sz w:val="24"/>
+                <w:szCs w:val="24"/>
+                <w:vertAlign w:val="baseline"/>
+                <w:lang w:eastAsia="en-US"/>
+              </w:rPr>
+            </w:pPr>
+          </w:p>
+        </w:tc>
+      </w:tr>
+      <w:tr>
+        <w:tblPrEx>
+          <w:tblBorders>
+            <w:top w:val="single" w:color="auto" w:sz="4" w:space="0"/>
+            <w:left w:val="single" w:color="auto" w:sz="4" w:space="0"/>
+            <w:bottom w:val="single" w:color="auto" w:sz="4" w:space="0"/>
+            <w:right w:val="single" w:color="auto" w:sz="4" w:space="0"/>
+            <w:insideH w:val="single" w:color="auto" w:sz="4" w:space="0"/>
+            <w:insideV w:val="single" w:color="auto" w:sz="4" w:space="0"/>
+          </w:tblBorders>
+        </w:tblPrEx>
+        <w:trPr>
+          <w:jc w:val="center"/>
+        </w:trPr>
+        <w:tc>
+          <w:tcPr>
+            <w:tcW w:w="755" w:type="dxa"/>
+            <w:shd w:val="clear" w:color="auto" w:fill="7E7E7E" w:themeFill="background1" w:themeFillShade="7F"/>
+            <w:vAlign w:val="center"/>
+          </w:tcPr>
+          <w:p>
+            <w:pPr>
+              <w:numPr>
+                <w:numId w:val="0"/>
+              </w:numPr>
+              <w:jc w:val="center"/>
+              <w:rPr>
+                <w:rFonts w:hint="default"/>
+                <w:i/>
+                <w:iCs/>
+                <w:sz w:val="24"/>
+                <w:szCs w:val="24"/>
+                <w:vertAlign w:val="baseline"/>
+                <w:lang w:eastAsia="en-US"/>
+              </w:rPr>
+            </w:pPr>
+            <w:r>
+              <w:rPr>
+                <w:rFonts w:hint="default"/>
+                <w:i/>
+                <w:iCs/>
+                <w:sz w:val="24"/>
+                <w:szCs w:val="24"/>
+                <w:vertAlign w:val="baseline"/>
+                <w:lang w:eastAsia="en-US"/>
+              </w:rPr>
+              <w:t>10</w:t>
+            </w:r>
+          </w:p>
+        </w:tc>
+        <w:tc>
+          <w:tcPr>
+            <w:tcW w:w="1525" w:type="dxa"/>
+            <w:vAlign w:val="center"/>
+          </w:tcPr>
+          <w:p>
+            <w:pPr>
+              <w:numPr>
+                <w:numId w:val="0"/>
+              </w:numPr>
+              <w:jc w:val="center"/>
+              <w:rPr>
+                <w:rFonts w:hint="default"/>
+                <w:i/>
+                <w:iCs/>
+                <w:sz w:val="24"/>
+                <w:szCs w:val="24"/>
+                <w:vertAlign w:val="baseline"/>
+                <w:lang w:eastAsia="en-US"/>
+              </w:rPr>
+            </w:pPr>
+            <w:r>
+              <w:rPr>
+                <w:rFonts w:hint="default"/>
+                <w:i/>
+                <w:iCs/>
+                <w:sz w:val="24"/>
+                <w:szCs w:val="24"/>
+                <w:vertAlign w:val="baseline"/>
+                <w:lang w:eastAsia="en-US"/>
+              </w:rPr>
+              <w:t>OUTPUT(B)</w:t>
+            </w:r>
+          </w:p>
+        </w:tc>
+        <w:tc>
+          <w:tcPr>
+            <w:tcW w:w="488" w:type="dxa"/>
+            <w:vAlign w:val="center"/>
+          </w:tcPr>
+          <w:p>
+            <w:pPr>
+              <w:numPr>
+                <w:numId w:val="0"/>
+              </w:numPr>
+              <w:jc w:val="center"/>
+              <w:rPr>
+                <w:rFonts w:hint="default"/>
+                <w:i/>
+                <w:iCs/>
+                <w:sz w:val="24"/>
+                <w:szCs w:val="24"/>
+                <w:vertAlign w:val="baseline"/>
+                <w:lang w:eastAsia="en-US"/>
+              </w:rPr>
+            </w:pPr>
+            <w:r>
+              <w:rPr>
+                <w:rFonts w:hint="default"/>
+                <w:i/>
+                <w:iCs/>
+                <w:sz w:val="24"/>
+                <w:szCs w:val="24"/>
+                <w:vertAlign w:val="baseline"/>
+                <w:lang w:eastAsia="en-US"/>
+              </w:rPr>
+              <w:t>16</w:t>
+            </w:r>
+          </w:p>
+        </w:tc>
+        <w:tc>
+          <w:tcPr>
+            <w:tcW w:w="829" w:type="dxa"/>
+            <w:vAlign w:val="center"/>
+          </w:tcPr>
+          <w:p>
+            <w:pPr>
+              <w:numPr>
+                <w:numId w:val="0"/>
+              </w:numPr>
+              <w:jc w:val="center"/>
+              <w:rPr>
+                <w:rFonts w:hint="default"/>
+                <w:i/>
+                <w:iCs/>
+                <w:sz w:val="24"/>
+                <w:szCs w:val="24"/>
+                <w:vertAlign w:val="baseline"/>
+                <w:lang w:eastAsia="en-US"/>
+              </w:rPr>
+            </w:pPr>
+            <w:r>
+              <w:rPr>
+                <w:rFonts w:hint="default"/>
+                <w:i/>
+                <w:iCs/>
+                <w:sz w:val="24"/>
+                <w:szCs w:val="24"/>
+                <w:vertAlign w:val="baseline"/>
+                <w:lang w:eastAsia="en-US"/>
+              </w:rPr>
+              <w:t>16</w:t>
+            </w:r>
+          </w:p>
+        </w:tc>
+        <w:tc>
+          <w:tcPr>
+            <w:tcW w:w="927" w:type="dxa"/>
+            <w:vAlign w:val="center"/>
+          </w:tcPr>
+          <w:p>
+            <w:pPr>
+              <w:numPr>
+                <w:numId w:val="0"/>
+              </w:numPr>
+              <w:jc w:val="center"/>
+              <w:rPr>
+                <w:rFonts w:hint="default"/>
+                <w:i/>
+                <w:iCs/>
+                <w:sz w:val="24"/>
+                <w:szCs w:val="24"/>
+                <w:vertAlign w:val="baseline"/>
+                <w:lang w:eastAsia="en-US"/>
+              </w:rPr>
+            </w:pPr>
+            <w:r>
+              <w:rPr>
+                <w:rFonts w:hint="default"/>
+                <w:i/>
+                <w:iCs/>
+                <w:sz w:val="24"/>
+                <w:szCs w:val="24"/>
+                <w:vertAlign w:val="baseline"/>
+                <w:lang w:eastAsia="en-US"/>
+              </w:rPr>
+              <w:t>16</w:t>
+            </w:r>
+          </w:p>
+        </w:tc>
+        <w:tc>
+          <w:tcPr>
+            <w:tcW w:w="841" w:type="dxa"/>
+            <w:vAlign w:val="center"/>
+          </w:tcPr>
+          <w:p>
+            <w:pPr>
+              <w:numPr>
+                <w:numId w:val="0"/>
+              </w:numPr>
+              <w:jc w:val="center"/>
+              <w:rPr>
+                <w:rFonts w:hint="default"/>
+                <w:i/>
+                <w:iCs/>
+                <w:sz w:val="24"/>
+                <w:szCs w:val="24"/>
+                <w:vertAlign w:val="baseline"/>
+                <w:lang w:eastAsia="en-US"/>
+              </w:rPr>
+            </w:pPr>
+            <w:r>
+              <w:rPr>
+                <w:rFonts w:hint="default"/>
+                <w:i/>
+                <w:iCs/>
+                <w:sz w:val="24"/>
+                <w:szCs w:val="24"/>
+                <w:vertAlign w:val="baseline"/>
+                <w:lang w:eastAsia="en-US"/>
+              </w:rPr>
+              <w:t>16</w:t>
+            </w:r>
+          </w:p>
+        </w:tc>
+        <w:tc>
+          <w:tcPr>
+            <w:tcW w:w="988" w:type="dxa"/>
+            <w:vAlign w:val="center"/>
+          </w:tcPr>
+          <w:p>
+            <w:pPr>
+              <w:numPr>
+                <w:numId w:val="0"/>
+              </w:numPr>
+              <w:jc w:val="center"/>
+              <w:rPr>
+                <w:rFonts w:hint="default"/>
+                <w:i/>
+                <w:iCs/>
+                <w:sz w:val="24"/>
+                <w:szCs w:val="24"/>
+                <w:vertAlign w:val="baseline"/>
+                <w:lang w:eastAsia="en-US"/>
+              </w:rPr>
+            </w:pPr>
+            <w:r>
+              <w:rPr>
+                <w:rFonts w:hint="default"/>
+                <w:i/>
+                <w:iCs/>
+                <w:sz w:val="24"/>
+                <w:szCs w:val="24"/>
+                <w:vertAlign w:val="baseline"/>
+                <w:lang w:eastAsia="en-US"/>
+              </w:rPr>
+              <w:t>16</w:t>
+            </w:r>
+          </w:p>
+        </w:tc>
+        <w:tc>
+          <w:tcPr>
+            <w:tcW w:w="2169" w:type="dxa"/>
+            <w:shd w:val="clear" w:color="auto" w:fill="7E7E7E" w:themeFill="background1" w:themeFillShade="7F"/>
+            <w:vAlign w:val="center"/>
+          </w:tcPr>
+          <w:p>
+            <w:pPr>
+              <w:numPr>
+                <w:numId w:val="0"/>
+              </w:numPr>
+              <w:jc w:val="center"/>
+              <w:rPr>
+                <w:rFonts w:hint="default"/>
+                <w:i/>
+                <w:iCs/>
+                <w:sz w:val="24"/>
+                <w:szCs w:val="24"/>
+                <w:vertAlign w:val="baseline"/>
+                <w:lang w:eastAsia="en-US"/>
+              </w:rPr>
+            </w:pPr>
+          </w:p>
+        </w:tc>
+      </w:tr>
+      <w:tr>
+        <w:tblPrEx>
+          <w:tblBorders>
+            <w:top w:val="single" w:color="auto" w:sz="4" w:space="0"/>
+            <w:left w:val="single" w:color="auto" w:sz="4" w:space="0"/>
+            <w:bottom w:val="single" w:color="auto" w:sz="4" w:space="0"/>
+            <w:right w:val="single" w:color="auto" w:sz="4" w:space="0"/>
+            <w:insideH w:val="single" w:color="auto" w:sz="4" w:space="0"/>
+            <w:insideV w:val="single" w:color="auto" w:sz="4" w:space="0"/>
+          </w:tblBorders>
+        </w:tblPrEx>
+        <w:trPr>
+          <w:jc w:val="center"/>
+        </w:trPr>
+        <w:tc>
+          <w:tcPr>
+            <w:tcW w:w="755" w:type="dxa"/>
+            <w:shd w:val="clear" w:color="auto" w:fill="7E7E7E" w:themeFill="background1" w:themeFillShade="7F"/>
+            <w:vAlign w:val="center"/>
+          </w:tcPr>
+          <w:p>
+            <w:pPr>
+              <w:numPr>
+                <w:numId w:val="0"/>
+              </w:numPr>
+              <w:jc w:val="center"/>
+              <w:rPr>
+                <w:rFonts w:hint="default"/>
+                <w:i/>
+                <w:iCs/>
+                <w:sz w:val="24"/>
+                <w:szCs w:val="24"/>
+                <w:vertAlign w:val="baseline"/>
+                <w:lang w:eastAsia="en-US"/>
+              </w:rPr>
+            </w:pPr>
+            <w:r>
+              <w:rPr>
+                <w:rFonts w:hint="default"/>
+                <w:i/>
+                <w:iCs/>
+                <w:sz w:val="24"/>
+                <w:szCs w:val="24"/>
+                <w:vertAlign w:val="baseline"/>
+                <w:lang w:eastAsia="en-US"/>
+              </w:rPr>
+              <w:t>11</w:t>
+            </w:r>
+          </w:p>
+        </w:tc>
+        <w:tc>
+          <w:tcPr>
+            <w:tcW w:w="1525" w:type="dxa"/>
+            <w:shd w:val="clear" w:color="auto" w:fill="7E7E7E" w:themeFill="background1" w:themeFillShade="7F"/>
+            <w:vAlign w:val="center"/>
+          </w:tcPr>
+          <w:p>
+            <w:pPr>
+              <w:numPr>
+                <w:numId w:val="0"/>
+              </w:numPr>
+              <w:jc w:val="center"/>
+              <w:rPr>
+                <w:rFonts w:hint="default"/>
+                <w:i/>
+                <w:iCs/>
+                <w:sz w:val="24"/>
+                <w:szCs w:val="24"/>
+                <w:vertAlign w:val="baseline"/>
+                <w:lang w:eastAsia="en-US"/>
+              </w:rPr>
+            </w:pPr>
+          </w:p>
+        </w:tc>
+        <w:tc>
+          <w:tcPr>
+            <w:tcW w:w="488" w:type="dxa"/>
+            <w:shd w:val="clear" w:color="auto" w:fill="7E7E7E" w:themeFill="background1" w:themeFillShade="7F"/>
+            <w:vAlign w:val="center"/>
+          </w:tcPr>
+          <w:p>
+            <w:pPr>
+              <w:numPr>
+                <w:numId w:val="0"/>
+              </w:numPr>
+              <w:jc w:val="center"/>
+              <w:rPr>
+                <w:rFonts w:hint="default"/>
+                <w:i/>
+                <w:iCs/>
+                <w:sz w:val="24"/>
+                <w:szCs w:val="24"/>
+                <w:vertAlign w:val="baseline"/>
+                <w:lang w:eastAsia="en-US"/>
+              </w:rPr>
+            </w:pPr>
+          </w:p>
+        </w:tc>
+        <w:tc>
+          <w:tcPr>
+            <w:tcW w:w="829" w:type="dxa"/>
+            <w:shd w:val="clear" w:color="auto" w:fill="7E7E7E" w:themeFill="background1" w:themeFillShade="7F"/>
+            <w:vAlign w:val="center"/>
+          </w:tcPr>
+          <w:p>
+            <w:pPr>
+              <w:numPr>
+                <w:numId w:val="0"/>
+              </w:numPr>
+              <w:jc w:val="center"/>
+              <w:rPr>
+                <w:rFonts w:hint="default"/>
+                <w:i/>
+                <w:iCs/>
+                <w:sz w:val="24"/>
+                <w:szCs w:val="24"/>
+                <w:vertAlign w:val="baseline"/>
+                <w:lang w:eastAsia="en-US"/>
+              </w:rPr>
+            </w:pPr>
+          </w:p>
+        </w:tc>
+        <w:tc>
+          <w:tcPr>
+            <w:tcW w:w="927" w:type="dxa"/>
+            <w:shd w:val="clear" w:color="auto" w:fill="7E7E7E" w:themeFill="background1" w:themeFillShade="7F"/>
+            <w:vAlign w:val="center"/>
+          </w:tcPr>
+          <w:p>
+            <w:pPr>
+              <w:numPr>
+                <w:numId w:val="0"/>
+              </w:numPr>
+              <w:jc w:val="center"/>
+              <w:rPr>
+                <w:rFonts w:hint="default"/>
+                <w:i/>
+                <w:iCs/>
+                <w:sz w:val="24"/>
+                <w:szCs w:val="24"/>
+                <w:vertAlign w:val="baseline"/>
+                <w:lang w:eastAsia="en-US"/>
+              </w:rPr>
+            </w:pPr>
+          </w:p>
+        </w:tc>
+        <w:tc>
+          <w:tcPr>
+            <w:tcW w:w="841" w:type="dxa"/>
+            <w:shd w:val="clear" w:color="auto" w:fill="7E7E7E" w:themeFill="background1" w:themeFillShade="7F"/>
+            <w:vAlign w:val="center"/>
+          </w:tcPr>
+          <w:p>
+            <w:pPr>
+              <w:numPr>
+                <w:numId w:val="0"/>
+              </w:numPr>
+              <w:jc w:val="center"/>
+              <w:rPr>
+                <w:rFonts w:hint="default"/>
+                <w:i/>
+                <w:iCs/>
+                <w:sz w:val="24"/>
+                <w:szCs w:val="24"/>
+                <w:vertAlign w:val="baseline"/>
+                <w:lang w:eastAsia="en-US"/>
+              </w:rPr>
+            </w:pPr>
+          </w:p>
+        </w:tc>
+        <w:tc>
+          <w:tcPr>
+            <w:tcW w:w="988" w:type="dxa"/>
+            <w:shd w:val="clear" w:color="auto" w:fill="7E7E7E" w:themeFill="background1" w:themeFillShade="7F"/>
+            <w:vAlign w:val="center"/>
+          </w:tcPr>
+          <w:p>
+            <w:pPr>
+              <w:numPr>
+                <w:numId w:val="0"/>
+              </w:numPr>
+              <w:jc w:val="center"/>
+              <w:rPr>
+                <w:rFonts w:hint="default"/>
+                <w:i/>
+                <w:iCs/>
+                <w:sz w:val="24"/>
+                <w:szCs w:val="24"/>
+                <w:vertAlign w:val="baseline"/>
+                <w:lang w:eastAsia="en-US"/>
+              </w:rPr>
+            </w:pPr>
+          </w:p>
+        </w:tc>
+        <w:tc>
+          <w:tcPr>
+            <w:tcW w:w="2169" w:type="dxa"/>
+            <w:vAlign w:val="center"/>
+          </w:tcPr>
+          <w:p>
+            <w:pPr>
+              <w:numPr>
+                <w:numId w:val="0"/>
+              </w:numPr>
+              <w:jc w:val="center"/>
+              <w:rPr>
+                <w:rFonts w:hint="default"/>
+                <w:i/>
+                <w:iCs/>
+                <w:sz w:val="24"/>
+                <w:szCs w:val="24"/>
+                <w:vertAlign w:val="baseline"/>
+                <w:lang w:eastAsia="en-US"/>
+              </w:rPr>
+            </w:pPr>
+            <w:r>
+              <w:rPr>
+                <w:rFonts w:hint="default"/>
+                <w:i/>
+                <w:iCs/>
+                <w:sz w:val="24"/>
+                <w:szCs w:val="24"/>
+                <w:vertAlign w:val="baseline"/>
+                <w:lang w:eastAsia="en-US"/>
+              </w:rPr>
+              <w:t>&lt;COMMIT T&gt;</w:t>
+            </w:r>
+          </w:p>
+        </w:tc>
+      </w:tr>
+      <w:tr>
+        <w:tblPrEx>
+          <w:tblBorders>
+            <w:top w:val="single" w:color="auto" w:sz="4" w:space="0"/>
+            <w:left w:val="single" w:color="auto" w:sz="4" w:space="0"/>
+            <w:bottom w:val="single" w:color="auto" w:sz="4" w:space="0"/>
+            <w:right w:val="single" w:color="auto" w:sz="4" w:space="0"/>
+            <w:insideH w:val="single" w:color="auto" w:sz="4" w:space="0"/>
+            <w:insideV w:val="single" w:color="auto" w:sz="4" w:space="0"/>
+          </w:tblBorders>
+        </w:tblPrEx>
+        <w:trPr>
+          <w:jc w:val="center"/>
+        </w:trPr>
+        <w:tc>
+          <w:tcPr>
+            <w:tcW w:w="755" w:type="dxa"/>
+            <w:shd w:val="clear" w:color="auto" w:fill="7E7E7E" w:themeFill="background1" w:themeFillShade="7F"/>
+            <w:vAlign w:val="center"/>
+          </w:tcPr>
+          <w:p>
+            <w:pPr>
+              <w:numPr>
+                <w:numId w:val="0"/>
+              </w:numPr>
+              <w:jc w:val="center"/>
+              <w:rPr>
+                <w:rFonts w:hint="default"/>
+                <w:i/>
+                <w:iCs/>
+                <w:sz w:val="24"/>
+                <w:szCs w:val="24"/>
+                <w:vertAlign w:val="baseline"/>
+                <w:lang w:eastAsia="en-US"/>
+              </w:rPr>
+            </w:pPr>
+            <w:r>
+              <w:rPr>
+                <w:rFonts w:hint="default"/>
+                <w:i/>
+                <w:iCs/>
+                <w:sz w:val="24"/>
+                <w:szCs w:val="24"/>
+                <w:vertAlign w:val="baseline"/>
+                <w:lang w:eastAsia="en-US"/>
+              </w:rPr>
+              <w:t>12</w:t>
+            </w:r>
+          </w:p>
+        </w:tc>
+        <w:tc>
+          <w:tcPr>
+            <w:tcW w:w="1525" w:type="dxa"/>
+            <w:vAlign w:val="center"/>
+          </w:tcPr>
+          <w:p>
+            <w:pPr>
+              <w:numPr>
+                <w:numId w:val="0"/>
+              </w:numPr>
+              <w:jc w:val="center"/>
+              <w:rPr>
+                <w:rFonts w:hint="default"/>
+                <w:i/>
+                <w:iCs/>
+                <w:sz w:val="24"/>
+                <w:szCs w:val="24"/>
+                <w:vertAlign w:val="baseline"/>
+                <w:lang w:eastAsia="en-US"/>
+              </w:rPr>
+            </w:pPr>
+            <w:r>
+              <w:rPr>
+                <w:rFonts w:hint="default"/>
+                <w:i/>
+                <w:iCs/>
+                <w:sz w:val="24"/>
+                <w:szCs w:val="24"/>
+                <w:vertAlign w:val="baseline"/>
+                <w:lang w:eastAsia="en-US"/>
+              </w:rPr>
+              <w:t>FLUSH LOG</w:t>
+            </w:r>
+          </w:p>
+        </w:tc>
+        <w:tc>
+          <w:tcPr>
+            <w:tcW w:w="488" w:type="dxa"/>
+            <w:shd w:val="clear" w:color="auto" w:fill="7E7E7E" w:themeFill="background1" w:themeFillShade="7F"/>
+            <w:vAlign w:val="center"/>
+          </w:tcPr>
+          <w:p>
+            <w:pPr>
+              <w:numPr>
+                <w:numId w:val="0"/>
+              </w:numPr>
+              <w:jc w:val="center"/>
+              <w:rPr>
+                <w:rFonts w:hint="default"/>
+                <w:i/>
+                <w:iCs/>
+                <w:sz w:val="24"/>
+                <w:szCs w:val="24"/>
+                <w:vertAlign w:val="baseline"/>
+                <w:lang w:eastAsia="en-US"/>
+              </w:rPr>
+            </w:pPr>
+          </w:p>
+        </w:tc>
+        <w:tc>
+          <w:tcPr>
+            <w:tcW w:w="829" w:type="dxa"/>
+            <w:shd w:val="clear" w:color="auto" w:fill="7E7E7E" w:themeFill="background1" w:themeFillShade="7F"/>
+            <w:vAlign w:val="center"/>
+          </w:tcPr>
+          <w:p>
+            <w:pPr>
+              <w:numPr>
+                <w:numId w:val="0"/>
+              </w:numPr>
+              <w:jc w:val="center"/>
+              <w:rPr>
+                <w:rFonts w:hint="default"/>
+                <w:i/>
+                <w:iCs/>
+                <w:sz w:val="24"/>
+                <w:szCs w:val="24"/>
+                <w:vertAlign w:val="baseline"/>
+                <w:lang w:eastAsia="en-US"/>
+              </w:rPr>
+            </w:pPr>
+          </w:p>
+        </w:tc>
+        <w:tc>
+          <w:tcPr>
+            <w:tcW w:w="927" w:type="dxa"/>
+            <w:shd w:val="clear" w:color="auto" w:fill="7E7E7E" w:themeFill="background1" w:themeFillShade="7F"/>
+            <w:vAlign w:val="center"/>
+          </w:tcPr>
+          <w:p>
+            <w:pPr>
+              <w:numPr>
+                <w:numId w:val="0"/>
+              </w:numPr>
+              <w:jc w:val="center"/>
+              <w:rPr>
+                <w:rFonts w:hint="default"/>
+                <w:i/>
+                <w:iCs/>
+                <w:sz w:val="24"/>
+                <w:szCs w:val="24"/>
+                <w:vertAlign w:val="baseline"/>
+                <w:lang w:eastAsia="en-US"/>
+              </w:rPr>
+            </w:pPr>
+          </w:p>
+        </w:tc>
+        <w:tc>
+          <w:tcPr>
+            <w:tcW w:w="841" w:type="dxa"/>
+            <w:shd w:val="clear" w:color="auto" w:fill="7E7E7E" w:themeFill="background1" w:themeFillShade="7F"/>
+            <w:vAlign w:val="center"/>
+          </w:tcPr>
+          <w:p>
+            <w:pPr>
+              <w:numPr>
+                <w:numId w:val="0"/>
+              </w:numPr>
+              <w:jc w:val="center"/>
+              <w:rPr>
+                <w:rFonts w:hint="default"/>
+                <w:i/>
+                <w:iCs/>
+                <w:sz w:val="24"/>
+                <w:szCs w:val="24"/>
+                <w:vertAlign w:val="baseline"/>
+                <w:lang w:eastAsia="en-US"/>
+              </w:rPr>
+            </w:pPr>
+          </w:p>
+        </w:tc>
+        <w:tc>
+          <w:tcPr>
+            <w:tcW w:w="988" w:type="dxa"/>
+            <w:shd w:val="clear" w:color="auto" w:fill="7E7E7E" w:themeFill="background1" w:themeFillShade="7F"/>
+            <w:vAlign w:val="center"/>
+          </w:tcPr>
+          <w:p>
+            <w:pPr>
+              <w:numPr>
+                <w:numId w:val="0"/>
+              </w:numPr>
+              <w:jc w:val="center"/>
+              <w:rPr>
+                <w:rFonts w:hint="default"/>
+                <w:i/>
+                <w:iCs/>
+                <w:sz w:val="24"/>
+                <w:szCs w:val="24"/>
+                <w:vertAlign w:val="baseline"/>
+                <w:lang w:eastAsia="en-US"/>
+              </w:rPr>
+            </w:pPr>
+          </w:p>
+        </w:tc>
+        <w:tc>
+          <w:tcPr>
+            <w:tcW w:w="2169" w:type="dxa"/>
+            <w:shd w:val="clear" w:color="auto" w:fill="7E7E7E" w:themeFill="background1" w:themeFillShade="7F"/>
+            <w:vAlign w:val="center"/>
+          </w:tcPr>
+          <w:p>
+            <w:pPr>
+              <w:numPr>
+                <w:numId w:val="0"/>
+              </w:numPr>
+              <w:jc w:val="center"/>
+              <w:rPr>
+                <w:rFonts w:hint="default"/>
+                <w:i/>
+                <w:iCs/>
+                <w:sz w:val="24"/>
+                <w:szCs w:val="24"/>
+                <w:vertAlign w:val="baseline"/>
+                <w:lang w:eastAsia="en-US"/>
+              </w:rPr>
+            </w:pPr>
+          </w:p>
+        </w:tc>
+      </w:tr>
+    </w:tbl>
     <w:p>
       <w:pPr>
         <w:numPr>
-          <w:numId w:val="0"/>
+          <w:ilvl w:val="0"/>
+          <w:numId w:val="7"/>
         </w:numPr>
-        <w:rPr>
+        <w:ind w:left="425" w:leftChars="0" w:hanging="425" w:firstLineChars="0"/>
+        <w:rPr>
+          <w:rFonts w:hint="default"/>
           <w:sz w:val="24"/>
           <w:szCs w:val="24"/>
           <w:lang w:eastAsia="en-US"/>
         </w:rPr>
       </w:pPr>
+      <w:r>
+        <w:rPr>
+          <w:rFonts w:hint="default"/>
+          <w:i/>
+          <w:iCs/>
+          <w:sz w:val="24"/>
+          <w:szCs w:val="24"/>
+          <w:highlight w:val="yellow"/>
+          <w:lang w:eastAsia="en-US"/>
+        </w:rPr>
+        <w:t>First Line</w:t>
+      </w:r>
+      <w:r>
+        <w:rPr>
+          <w:rFonts w:hint="default"/>
+          <w:sz w:val="24"/>
+          <w:szCs w:val="24"/>
+          <w:lang w:eastAsia="en-US"/>
+        </w:rPr>
+        <w:t xml:space="preserve"> - Transaction starts and Logging Record &lt;START T&gt; is written into Main Memory. </w:t>
+      </w:r>
+    </w:p>
+    <w:p>
+      <w:pPr>
+        <w:numPr>
+          <w:ilvl w:val="0"/>
+          <w:numId w:val="7"/>
+        </w:numPr>
+        <w:ind w:left="425" w:leftChars="0" w:hanging="425" w:firstLineChars="0"/>
+        <w:rPr>
+          <w:rFonts w:hint="default"/>
+          <w:sz w:val="24"/>
+          <w:szCs w:val="24"/>
+          <w:lang w:eastAsia="en-US"/>
+        </w:rPr>
+      </w:pPr>
+      <w:r>
+        <w:rPr>
+          <w:rFonts w:hint="default"/>
+          <w:i/>
+          <w:iCs/>
+          <w:sz w:val="24"/>
+          <w:szCs w:val="24"/>
+          <w:highlight w:val="yellow"/>
+          <w:lang w:eastAsia="en-US"/>
+        </w:rPr>
+        <w:t>Second Line</w:t>
+      </w:r>
+      <w:r>
+        <w:rPr>
+          <w:rFonts w:hint="default"/>
+          <w:sz w:val="24"/>
+          <w:szCs w:val="24"/>
+          <w:lang w:eastAsia="en-US"/>
+        </w:rPr>
+        <w:t xml:space="preserve"> - READ(A, t) read t into A.</w:t>
+      </w:r>
+    </w:p>
+    <w:p>
+      <w:pPr>
+        <w:numPr>
+          <w:ilvl w:val="0"/>
+          <w:numId w:val="7"/>
+        </w:numPr>
+        <w:ind w:left="425" w:leftChars="0" w:hanging="425" w:firstLineChars="0"/>
+        <w:rPr>
+          <w:rFonts w:hint="default"/>
+          <w:sz w:val="24"/>
+          <w:szCs w:val="24"/>
+          <w:lang w:eastAsia="en-US"/>
+        </w:rPr>
+      </w:pPr>
+      <w:r>
+        <w:rPr>
+          <w:rFonts w:hint="default"/>
+          <w:i/>
+          <w:iCs/>
+          <w:sz w:val="24"/>
+          <w:szCs w:val="24"/>
+          <w:highlight w:val="yellow"/>
+          <w:lang w:eastAsia="en-US"/>
+        </w:rPr>
+        <w:t>Third Line</w:t>
+      </w:r>
+      <w:r>
+        <w:rPr>
+          <w:rFonts w:hint="default"/>
+          <w:sz w:val="24"/>
+          <w:szCs w:val="24"/>
+          <w:lang w:eastAsia="en-US"/>
+        </w:rPr>
+        <w:t xml:space="preserve"> - Doing Updates on Temporary Variable, this takes happens on the inner of Transaction, therefore this step would not influence any parts in the Main Memory and Disk.</w:t>
+      </w:r>
+    </w:p>
+    <w:p>
+      <w:pPr>
+        <w:numPr>
+          <w:ilvl w:val="0"/>
+          <w:numId w:val="7"/>
+        </w:numPr>
+        <w:ind w:left="425" w:leftChars="0" w:hanging="425" w:firstLineChars="0"/>
+        <w:rPr>
+          <w:rFonts w:hint="default"/>
+          <w:sz w:val="24"/>
+          <w:szCs w:val="24"/>
+          <w:lang w:eastAsia="en-US"/>
+        </w:rPr>
+      </w:pPr>
+      <w:r>
+        <w:rPr>
+          <w:rFonts w:hint="default"/>
+          <w:i/>
+          <w:iCs/>
+          <w:sz w:val="24"/>
+          <w:szCs w:val="24"/>
+          <w:highlight w:val="yellow"/>
+          <w:lang w:eastAsia="en-US"/>
+        </w:rPr>
+        <w:t>Forth Line</w:t>
+      </w:r>
+      <w:r>
+        <w:rPr>
+          <w:rFonts w:hint="default"/>
+          <w:sz w:val="24"/>
+          <w:szCs w:val="24"/>
+          <w:lang w:eastAsia="en-US"/>
+        </w:rPr>
+        <w:t xml:space="preserve"> - Write new value back to Buffer Area. According to the Rule U1, here needs to add new Logging Record Line which needs to represent OLD Value of variable A. The Logging Record &lt;T, A, 8&gt; and value 8 stands for the OLD Value.</w:t>
+      </w:r>
+    </w:p>
+    <w:p>
+      <w:pPr>
+        <w:numPr>
+          <w:ilvl w:val="0"/>
+          <w:numId w:val="7"/>
+        </w:numPr>
+        <w:ind w:left="425" w:leftChars="0" w:hanging="425" w:firstLineChars="0"/>
+        <w:rPr>
+          <w:rFonts w:hint="default"/>
+          <w:sz w:val="24"/>
+          <w:szCs w:val="24"/>
+          <w:lang w:eastAsia="en-US"/>
+        </w:rPr>
+      </w:pPr>
+      <w:r>
+        <w:rPr>
+          <w:rFonts w:hint="default"/>
+          <w:i/>
+          <w:iCs/>
+          <w:sz w:val="24"/>
+          <w:szCs w:val="24"/>
+          <w:highlight w:val="yellow"/>
+          <w:lang w:eastAsia="en-US"/>
+        </w:rPr>
+        <w:t>Fifth Line to Seventh Line</w:t>
+      </w:r>
+      <w:r>
+        <w:rPr>
+          <w:rFonts w:hint="default"/>
+          <w:sz w:val="24"/>
+          <w:szCs w:val="24"/>
+          <w:lang w:eastAsia="en-US"/>
+        </w:rPr>
+        <w:t xml:space="preserve"> - Repetition Steps for variable B. </w:t>
+      </w:r>
+    </w:p>
+    <w:p>
+      <w:pPr>
+        <w:numPr>
+          <w:ilvl w:val="0"/>
+          <w:numId w:val="7"/>
+        </w:numPr>
+        <w:ind w:left="425" w:leftChars="0" w:hanging="425" w:firstLineChars="0"/>
+        <w:rPr>
+          <w:rFonts w:hint="default"/>
+          <w:sz w:val="24"/>
+          <w:szCs w:val="24"/>
+          <w:lang w:eastAsia="en-US"/>
+        </w:rPr>
+      </w:pPr>
+      <w:r>
+        <w:rPr>
+          <w:rFonts w:hint="default"/>
+          <w:i/>
+          <w:iCs/>
+          <w:sz w:val="24"/>
+          <w:szCs w:val="24"/>
+          <w:highlight w:val="yellow"/>
+          <w:lang w:eastAsia="en-US"/>
+        </w:rPr>
+        <w:t>Eighth Line</w:t>
+      </w:r>
+      <w:r>
+        <w:rPr>
+          <w:rFonts w:hint="default"/>
+          <w:sz w:val="24"/>
+          <w:szCs w:val="24"/>
+          <w:lang w:eastAsia="en-US"/>
+        </w:rPr>
+        <w:t xml:space="preserve"> - FLUSH OUT Logging Record to ensure that the Logging Record appears on the Disk. </w:t>
+      </w:r>
+      <w:r>
+        <w:rPr>
+          <w:rFonts w:hint="default"/>
+          <w:i/>
+          <w:iCs/>
+          <w:color w:val="C00000"/>
+          <w:sz w:val="24"/>
+          <w:szCs w:val="24"/>
+          <w:shd w:val="clear" w:color="FFFFFF" w:fill="D9D9D9"/>
+          <w:lang w:eastAsia="en-US"/>
+        </w:rPr>
+        <w:t>(Since Logging Records about A and B need to be updated on the Disk, after that copy data Records on Disk - Rule U1.)</w:t>
+      </w:r>
+      <w:r>
+        <w:rPr>
+          <w:rFonts w:hint="default"/>
+          <w:sz w:val="24"/>
+          <w:szCs w:val="24"/>
+          <w:lang w:eastAsia="en-US"/>
+        </w:rPr>
+        <w:t xml:space="preserve"> </w:t>
+      </w:r>
+    </w:p>
+    <w:p>
+      <w:pPr>
+        <w:numPr>
+          <w:ilvl w:val="0"/>
+          <w:numId w:val="7"/>
+        </w:numPr>
+        <w:ind w:left="425" w:leftChars="0" w:hanging="425" w:firstLineChars="0"/>
+        <w:rPr>
+          <w:rFonts w:hint="default"/>
+          <w:sz w:val="24"/>
+          <w:szCs w:val="24"/>
+          <w:lang w:eastAsia="en-US"/>
+        </w:rPr>
+      </w:pPr>
+      <w:r>
+        <w:rPr>
+          <w:rFonts w:hint="default"/>
+          <w:i/>
+          <w:iCs/>
+          <w:sz w:val="24"/>
+          <w:szCs w:val="24"/>
+          <w:highlight w:val="yellow"/>
+          <w:lang w:eastAsia="en-US"/>
+        </w:rPr>
+        <w:t>Ninth Line to Tenth Line</w:t>
+      </w:r>
+      <w:r>
+        <w:rPr>
+          <w:rFonts w:hint="default"/>
+          <w:sz w:val="24"/>
+          <w:szCs w:val="24"/>
+          <w:lang w:eastAsia="en-US"/>
+        </w:rPr>
+        <w:t xml:space="preserve"> - Copy A and B to Disk. </w:t>
+      </w:r>
+      <w:r>
+        <w:rPr>
+          <w:rFonts w:hint="default"/>
+          <w:i/>
+          <w:iCs/>
+          <w:color w:val="C00000"/>
+          <w:sz w:val="24"/>
+          <w:szCs w:val="24"/>
+          <w:shd w:val="clear" w:color="FFFFFF" w:fill="D9D9D9"/>
+          <w:lang w:eastAsia="en-US"/>
+        </w:rPr>
+        <w:t>(In order that Transaction Management can submitted Transaction T, it needs to ask Buffer Management to execute these Steps.)</w:t>
+      </w:r>
+    </w:p>
+    <w:p>
+      <w:pPr>
+        <w:numPr>
+          <w:ilvl w:val="0"/>
+          <w:numId w:val="7"/>
+        </w:numPr>
+        <w:ind w:left="425" w:leftChars="0" w:hanging="425" w:firstLineChars="0"/>
+        <w:rPr>
+          <w:rFonts w:hint="default"/>
+          <w:sz w:val="24"/>
+          <w:szCs w:val="24"/>
+          <w:lang w:eastAsia="en-US"/>
+        </w:rPr>
+      </w:pPr>
+      <w:r>
+        <w:rPr>
+          <w:rFonts w:hint="default"/>
+          <w:sz w:val="24"/>
+          <w:szCs w:val="24"/>
+          <w:lang w:eastAsia="en-US"/>
+        </w:rPr>
+        <w:t xml:space="preserve">Eleventh Line - Commit Transaction T, and write the logging record &lt;COMMIT T&gt; back to the Logging File. </w:t>
+      </w:r>
+    </w:p>
+    <w:p>
+      <w:pPr>
+        <w:numPr>
+          <w:ilvl w:val="0"/>
+          <w:numId w:val="7"/>
+        </w:numPr>
+        <w:ind w:left="425" w:leftChars="0" w:hanging="425" w:firstLineChars="0"/>
+        <w:rPr>
+          <w:rFonts w:hint="default"/>
+          <w:sz w:val="24"/>
+          <w:szCs w:val="24"/>
+          <w:lang w:eastAsia="en-US"/>
+        </w:rPr>
+      </w:pPr>
+      <w:r>
+        <w:rPr>
+          <w:rFonts w:hint="default"/>
+          <w:sz w:val="24"/>
+          <w:szCs w:val="24"/>
+          <w:lang w:eastAsia="en-US"/>
+        </w:rPr>
+        <w:t xml:space="preserve">Twelveth Line - FLUSH OUT Logging Record to ensure that the Logging record &lt;COMMIT T&gt; appears in the Disk. </w:t>
+      </w:r>
       <w:bookmarkStart w:id="0" w:name="_GoBack"/>
+      <w:r>
+        <w:rPr>
+          <w:rFonts w:hint="default"/>
+          <w:i/>
+          <w:iCs/>
+          <w:color w:val="C00000"/>
+          <w:sz w:val="24"/>
+          <w:szCs w:val="24"/>
+          <w:shd w:val="clear" w:color="FFFFFF" w:fill="D9D9D9"/>
+          <w:lang w:eastAsia="en-US"/>
+        </w:rPr>
+        <w:t>(If this record has not been updated on the Disk, then we may meet such situation, which is that although Transaction has been submitted, but it still be seen as the Abortion or Suspend Transaction.)</w:t>
+      </w:r>
       <w:bookmarkEnd w:id="0"/>
       <w:r>
         <w:rPr>
+          <w:rFonts w:hint="default"/>
           <w:sz w:val="24"/>
           <w:szCs w:val="24"/>
           <w:lang w:eastAsia="en-US"/>
@@ -1326,6 +5240,23 @@
       <w:lvlJc w:val="left"/>
     </w:lvl>
   </w:abstractNum>
+  <w:abstractNum w:abstractNumId="6">
+    <w:nsid w:val="5E93DB3B"/>
+    <w:multiLevelType w:val="singleLevel"/>
+    <w:tmpl w:val="5E93DB3B"/>
+    <w:lvl w:ilvl="0" w:tentative="0">
+      <w:start w:val="1"/>
+      <w:numFmt w:val="lowerLetter"/>
+      <w:lvlText w:val="%1."/>
+      <w:lvlJc w:val="left"/>
+      <w:pPr>
+        <w:ind w:left="425" w:leftChars="0" w:hanging="425" w:firstLineChars="0"/>
+      </w:pPr>
+      <w:rPr>
+        <w:rFonts w:hint="default"/>
+      </w:rPr>
+    </w:lvl>
+  </w:abstractNum>
   <w:num w:numId="1">
     <w:abstractNumId w:val="0"/>
   </w:num>
@@ -1343,6 +5274,9 @@
   </w:num>
   <w:num w:numId="6">
     <w:abstractNumId w:val="5"/>
+  </w:num>
+  <w:num w:numId="7">
+    <w:abstractNumId w:val="6"/>
   </w:num>
 </w:numbering>
 </file>
@@ -1680,6 +5614,25 @@
       </w:tblCellMar>
     </w:tblPr>
   </w:style>
+  <w:style w:type="table" w:styleId="6">
+    <w:name w:val="Table Grid"/>
+    <w:basedOn w:val="5"/>
+    <w:uiPriority w:val="0"/>
+    <w:pPr>
+      <w:widowControl w:val="0"/>
+      <w:jc w:val="both"/>
+    </w:pPr>
+    <w:tblPr>
+      <w:tblBorders>
+        <w:top w:val="single" w:color="auto" w:sz="4" w:space="0"/>
+        <w:left w:val="single" w:color="auto" w:sz="4" w:space="0"/>
+        <w:bottom w:val="single" w:color="auto" w:sz="4" w:space="0"/>
+        <w:right w:val="single" w:color="auto" w:sz="4" w:space="0"/>
+        <w:insideH w:val="single" w:color="auto" w:sz="4" w:space="0"/>
+        <w:insideV w:val="single" w:color="auto" w:sz="4" w:space="0"/>
+      </w:tblBorders>
+    </w:tblPr>
+  </w:style>
 </w:styles>
 </file>
 

--- a/Chap_6.2 D_S_I.docx
+++ b/Chap_6.2 D_S_I.docx
@@ -580,6 +580,7 @@
     <w:p>
       <w:pPr>
         <w:numPr>
+          <w:ilvl w:val="0"/>
           <w:numId w:val="0"/>
         </w:numPr>
         <w:ind w:leftChars="0"/>
@@ -691,6 +692,7 @@
     <w:p>
       <w:pPr>
         <w:numPr>
+          <w:ilvl w:val="0"/>
           <w:numId w:val="0"/>
         </w:numPr>
         <w:ind w:leftChars="0"/>
@@ -895,6 +897,7 @@
     <w:p>
       <w:pPr>
         <w:numPr>
+          <w:ilvl w:val="0"/>
           <w:numId w:val="0"/>
         </w:numPr>
         <w:ind w:leftChars="0" w:firstLine="420" w:firstLineChars="0"/>
@@ -928,6 +931,16 @@
           <w:lang w:eastAsia="en-US"/>
         </w:rPr>
         <w:tab/>
+      </w:r>
+      <w:r>
+        <w:rPr>
+          <w:i/>
+          <w:iCs/>
+          <w:sz w:val="24"/>
+          <w:szCs w:val="24"/>
+          <w:shd w:val="clear" w:color="FFFFFF" w:fill="D9D9D9"/>
+          <w:lang w:eastAsia="en-US"/>
+        </w:rPr>
         <w:t>Logging Records. ( &lt;T, X, v&gt; Records. )</w:t>
       </w:r>
     </w:p>
@@ -1012,6 +1025,7 @@
     <w:p>
       <w:pPr>
         <w:numPr>
+          <w:ilvl w:val="0"/>
           <w:numId w:val="0"/>
         </w:numPr>
         <w:rPr>
@@ -1032,6 +1046,7 @@
     <w:p>
       <w:pPr>
         <w:numPr>
+          <w:ilvl w:val="0"/>
           <w:numId w:val="0"/>
         </w:numPr>
         <w:rPr>
@@ -1072,6 +1087,7 @@
     <w:p>
       <w:pPr>
         <w:numPr>
+          <w:ilvl w:val="0"/>
           <w:numId w:val="0"/>
         </w:numPr>
         <w:rPr>
@@ -1098,6 +1114,7 @@
     <w:p>
       <w:pPr>
         <w:numPr>
+          <w:ilvl w:val="0"/>
           <w:numId w:val="0"/>
         </w:numPr>
         <w:rPr>
@@ -1140,7 +1157,9 @@
         </w:tblBorders>
         <w:tblLayout w:type="fixed"/>
         <w:tblCellMar>
+          <w:top w:w="0" w:type="dxa"/>
           <w:left w:w="108" w:type="dxa"/>
+          <w:bottom w:w="0" w:type="dxa"/>
           <w:right w:w="108" w:type="dxa"/>
         </w:tblCellMar>
       </w:tblPr>
@@ -1155,16 +1174,6 @@
         <w:gridCol w:w="2169"/>
       </w:tblGrid>
       <w:tr>
-        <w:tblPrEx>
-          <w:tblBorders>
-            <w:top w:val="single" w:color="auto" w:sz="4" w:space="0"/>
-            <w:left w:val="single" w:color="auto" w:sz="4" w:space="0"/>
-            <w:bottom w:val="single" w:color="auto" w:sz="4" w:space="0"/>
-            <w:right w:val="single" w:color="auto" w:sz="4" w:space="0"/>
-            <w:insideH w:val="single" w:color="auto" w:sz="4" w:space="0"/>
-            <w:insideV w:val="single" w:color="auto" w:sz="4" w:space="0"/>
-          </w:tblBorders>
-        </w:tblPrEx>
         <w:trPr>
           <w:jc w:val="center"/>
         </w:trPr>
@@ -1177,6 +1186,7 @@
           <w:p>
             <w:pPr>
               <w:numPr>
+                <w:ilvl w:val="0"/>
                 <w:numId w:val="0"/>
               </w:numPr>
               <w:jc w:val="center"/>
@@ -1214,6 +1224,7 @@
           <w:p>
             <w:pPr>
               <w:numPr>
+                <w:ilvl w:val="0"/>
                 <w:numId w:val="0"/>
               </w:numPr>
               <w:jc w:val="center"/>
@@ -1252,6 +1263,7 @@
           <w:p>
             <w:pPr>
               <w:numPr>
+                <w:ilvl w:val="0"/>
                 <w:numId w:val="0"/>
               </w:numPr>
               <w:jc w:val="center"/>
@@ -1290,6 +1302,7 @@
           <w:p>
             <w:pPr>
               <w:numPr>
+                <w:ilvl w:val="0"/>
                 <w:numId w:val="0"/>
               </w:numPr>
               <w:jc w:val="center"/>
@@ -1328,6 +1341,7 @@
           <w:p>
             <w:pPr>
               <w:numPr>
+                <w:ilvl w:val="0"/>
                 <w:numId w:val="0"/>
               </w:numPr>
               <w:jc w:val="center"/>
@@ -1366,6 +1380,7 @@
           <w:p>
             <w:pPr>
               <w:numPr>
+                <w:ilvl w:val="0"/>
                 <w:numId w:val="0"/>
               </w:numPr>
               <w:jc w:val="center"/>
@@ -1404,6 +1419,7 @@
           <w:p>
             <w:pPr>
               <w:numPr>
+                <w:ilvl w:val="0"/>
                 <w:numId w:val="0"/>
               </w:numPr>
               <w:jc w:val="center"/>
@@ -1442,6 +1458,7 @@
           <w:p>
             <w:pPr>
               <w:numPr>
+                <w:ilvl w:val="0"/>
                 <w:numId w:val="0"/>
               </w:numPr>
               <w:jc w:val="center"/>
@@ -1495,6 +1512,7 @@
           <w:p>
             <w:pPr>
               <w:numPr>
+                <w:ilvl w:val="0"/>
                 <w:numId w:val="0"/>
               </w:numPr>
               <w:jc w:val="center"/>
@@ -1531,6 +1549,7 @@
           <w:p>
             <w:pPr>
               <w:numPr>
+                <w:ilvl w:val="0"/>
                 <w:numId w:val="0"/>
               </w:numPr>
               <w:jc w:val="center"/>
@@ -1555,6 +1574,7 @@
           <w:p>
             <w:pPr>
               <w:numPr>
+                <w:ilvl w:val="0"/>
                 <w:numId w:val="0"/>
               </w:numPr>
               <w:jc w:val="center"/>
@@ -1579,6 +1599,7 @@
           <w:p>
             <w:pPr>
               <w:numPr>
+                <w:ilvl w:val="0"/>
                 <w:numId w:val="0"/>
               </w:numPr>
               <w:jc w:val="center"/>
@@ -1603,6 +1624,7 @@
           <w:p>
             <w:pPr>
               <w:numPr>
+                <w:ilvl w:val="0"/>
                 <w:numId w:val="0"/>
               </w:numPr>
               <w:jc w:val="center"/>
@@ -1627,6 +1649,7 @@
           <w:p>
             <w:pPr>
               <w:numPr>
+                <w:ilvl w:val="0"/>
                 <w:numId w:val="0"/>
               </w:numPr>
               <w:jc w:val="center"/>
@@ -1651,6 +1674,7 @@
           <w:p>
             <w:pPr>
               <w:numPr>
+                <w:ilvl w:val="0"/>
                 <w:numId w:val="0"/>
               </w:numPr>
               <w:jc w:val="center"/>
@@ -1674,6 +1698,7 @@
           <w:p>
             <w:pPr>
               <w:numPr>
+                <w:ilvl w:val="0"/>
                 <w:numId w:val="0"/>
               </w:numPr>
               <w:jc w:val="center"/>
@@ -1703,16 +1728,6 @@
         </w:tc>
       </w:tr>
       <w:tr>
-        <w:tblPrEx>
-          <w:tblBorders>
-            <w:top w:val="single" w:color="auto" w:sz="4" w:space="0"/>
-            <w:left w:val="single" w:color="auto" w:sz="4" w:space="0"/>
-            <w:bottom w:val="single" w:color="auto" w:sz="4" w:space="0"/>
-            <w:right w:val="single" w:color="auto" w:sz="4" w:space="0"/>
-            <w:insideH w:val="single" w:color="auto" w:sz="4" w:space="0"/>
-            <w:insideV w:val="single" w:color="auto" w:sz="4" w:space="0"/>
-          </w:tblBorders>
-        </w:tblPrEx>
         <w:trPr>
           <w:trHeight w:val="90" w:hRule="atLeast"/>
           <w:jc w:val="center"/>
@@ -1726,6 +1741,7 @@
           <w:p>
             <w:pPr>
               <w:numPr>
+                <w:ilvl w:val="0"/>
                 <w:numId w:val="0"/>
               </w:numPr>
               <w:jc w:val="center"/>
@@ -1761,6 +1777,7 @@
           <w:p>
             <w:pPr>
               <w:numPr>
+                <w:ilvl w:val="0"/>
                 <w:numId w:val="0"/>
               </w:numPr>
               <w:jc w:val="center"/>
@@ -1796,6 +1813,7 @@
           <w:p>
             <w:pPr>
               <w:numPr>
+                <w:ilvl w:val="0"/>
                 <w:numId w:val="0"/>
               </w:numPr>
               <w:jc w:val="center"/>
@@ -1831,6 +1849,7 @@
           <w:p>
             <w:pPr>
               <w:numPr>
+                <w:ilvl w:val="0"/>
                 <w:numId w:val="0"/>
               </w:numPr>
               <w:jc w:val="center"/>
@@ -1866,6 +1885,7 @@
           <w:p>
             <w:pPr>
               <w:numPr>
+                <w:ilvl w:val="0"/>
                 <w:numId w:val="0"/>
               </w:numPr>
               <w:jc w:val="center"/>
@@ -1901,6 +1921,7 @@
           <w:p>
             <w:pPr>
               <w:numPr>
+                <w:ilvl w:val="0"/>
                 <w:numId w:val="0"/>
               </w:numPr>
               <w:jc w:val="center"/>
@@ -1936,6 +1957,7 @@
           <w:p>
             <w:pPr>
               <w:numPr>
+                <w:ilvl w:val="0"/>
                 <w:numId w:val="0"/>
               </w:numPr>
               <w:jc w:val="center"/>
@@ -1972,6 +1994,7 @@
           <w:p>
             <w:pPr>
               <w:numPr>
+                <w:ilvl w:val="0"/>
                 <w:numId w:val="0"/>
               </w:numPr>
               <w:jc w:val="center"/>
@@ -1989,16 +2012,6 @@
         </w:tc>
       </w:tr>
       <w:tr>
-        <w:tblPrEx>
-          <w:tblBorders>
-            <w:top w:val="single" w:color="auto" w:sz="4" w:space="0"/>
-            <w:left w:val="single" w:color="auto" w:sz="4" w:space="0"/>
-            <w:bottom w:val="single" w:color="auto" w:sz="4" w:space="0"/>
-            <w:right w:val="single" w:color="auto" w:sz="4" w:space="0"/>
-            <w:insideH w:val="single" w:color="auto" w:sz="4" w:space="0"/>
-            <w:insideV w:val="single" w:color="auto" w:sz="4" w:space="0"/>
-          </w:tblBorders>
-        </w:tblPrEx>
         <w:trPr>
           <w:jc w:val="center"/>
         </w:trPr>
@@ -2011,6 +2024,7 @@
           <w:p>
             <w:pPr>
               <w:numPr>
+                <w:ilvl w:val="0"/>
                 <w:numId w:val="0"/>
               </w:numPr>
               <w:jc w:val="center"/>
@@ -2046,6 +2060,7 @@
           <w:p>
             <w:pPr>
               <w:numPr>
+                <w:ilvl w:val="0"/>
                 <w:numId w:val="0"/>
               </w:numPr>
               <w:jc w:val="center"/>
@@ -2081,6 +2096,7 @@
           <w:p>
             <w:pPr>
               <w:numPr>
+                <w:ilvl w:val="0"/>
                 <w:numId w:val="0"/>
               </w:numPr>
               <w:jc w:val="center"/>
@@ -2120,6 +2136,7 @@
           <w:p>
             <w:pPr>
               <w:numPr>
+                <w:ilvl w:val="0"/>
                 <w:numId w:val="0"/>
               </w:numPr>
               <w:jc w:val="center"/>
@@ -2155,6 +2172,7 @@
           <w:p>
             <w:pPr>
               <w:numPr>
+                <w:ilvl w:val="0"/>
                 <w:numId w:val="0"/>
               </w:numPr>
               <w:jc w:val="center"/>
@@ -2190,6 +2208,7 @@
           <w:p>
             <w:pPr>
               <w:numPr>
+                <w:ilvl w:val="0"/>
                 <w:numId w:val="0"/>
               </w:numPr>
               <w:jc w:val="center"/>
@@ -2225,6 +2244,7 @@
           <w:p>
             <w:pPr>
               <w:numPr>
+                <w:ilvl w:val="0"/>
                 <w:numId w:val="0"/>
               </w:numPr>
               <w:jc w:val="center"/>
@@ -2261,6 +2281,7 @@
           <w:p>
             <w:pPr>
               <w:numPr>
+                <w:ilvl w:val="0"/>
                 <w:numId w:val="0"/>
               </w:numPr>
               <w:jc w:val="center"/>
@@ -2278,16 +2299,6 @@
         </w:tc>
       </w:tr>
       <w:tr>
-        <w:tblPrEx>
-          <w:tblBorders>
-            <w:top w:val="single" w:color="auto" w:sz="4" w:space="0"/>
-            <w:left w:val="single" w:color="auto" w:sz="4" w:space="0"/>
-            <w:bottom w:val="single" w:color="auto" w:sz="4" w:space="0"/>
-            <w:right w:val="single" w:color="auto" w:sz="4" w:space="0"/>
-            <w:insideH w:val="single" w:color="auto" w:sz="4" w:space="0"/>
-            <w:insideV w:val="single" w:color="auto" w:sz="4" w:space="0"/>
-          </w:tblBorders>
-        </w:tblPrEx>
         <w:trPr>
           <w:jc w:val="center"/>
         </w:trPr>
@@ -2300,6 +2311,7 @@
           <w:p>
             <w:pPr>
               <w:numPr>
+                <w:ilvl w:val="0"/>
                 <w:numId w:val="0"/>
               </w:numPr>
               <w:jc w:val="center"/>
@@ -2335,6 +2347,7 @@
           <w:p>
             <w:pPr>
               <w:numPr>
+                <w:ilvl w:val="0"/>
                 <w:numId w:val="0"/>
               </w:numPr>
               <w:ind w:left="120" w:hanging="120" w:hangingChars="50"/>
@@ -2371,6 +2384,7 @@
           <w:p>
             <w:pPr>
               <w:numPr>
+                <w:ilvl w:val="0"/>
                 <w:numId w:val="0"/>
               </w:numPr>
               <w:jc w:val="center"/>
@@ -2406,6 +2420,7 @@
           <w:p>
             <w:pPr>
               <w:numPr>
+                <w:ilvl w:val="0"/>
                 <w:numId w:val="0"/>
               </w:numPr>
               <w:jc w:val="center"/>
@@ -2441,6 +2456,7 @@
           <w:p>
             <w:pPr>
               <w:numPr>
+                <w:ilvl w:val="0"/>
                 <w:numId w:val="0"/>
               </w:numPr>
               <w:jc w:val="center"/>
@@ -2476,6 +2492,7 @@
           <w:p>
             <w:pPr>
               <w:numPr>
+                <w:ilvl w:val="0"/>
                 <w:numId w:val="0"/>
               </w:numPr>
               <w:jc w:val="center"/>
@@ -2511,6 +2528,7 @@
           <w:p>
             <w:pPr>
               <w:numPr>
+                <w:ilvl w:val="0"/>
                 <w:numId w:val="0"/>
               </w:numPr>
               <w:jc w:val="center"/>
@@ -2546,6 +2564,7 @@
           <w:p>
             <w:pPr>
               <w:numPr>
+                <w:ilvl w:val="0"/>
                 <w:numId w:val="0"/>
               </w:numPr>
               <w:jc w:val="center"/>
@@ -2575,16 +2594,6 @@
         </w:tc>
       </w:tr>
       <w:tr>
-        <w:tblPrEx>
-          <w:tblBorders>
-            <w:top w:val="single" w:color="auto" w:sz="4" w:space="0"/>
-            <w:left w:val="single" w:color="auto" w:sz="4" w:space="0"/>
-            <w:bottom w:val="single" w:color="auto" w:sz="4" w:space="0"/>
-            <w:right w:val="single" w:color="auto" w:sz="4" w:space="0"/>
-            <w:insideH w:val="single" w:color="auto" w:sz="4" w:space="0"/>
-            <w:insideV w:val="single" w:color="auto" w:sz="4" w:space="0"/>
-          </w:tblBorders>
-        </w:tblPrEx>
         <w:trPr>
           <w:jc w:val="center"/>
         </w:trPr>
@@ -2597,6 +2606,7 @@
           <w:p>
             <w:pPr>
               <w:numPr>
+                <w:ilvl w:val="0"/>
                 <w:numId w:val="0"/>
               </w:numPr>
               <w:jc w:val="center"/>
@@ -2632,6 +2642,7 @@
           <w:p>
             <w:pPr>
               <w:numPr>
+                <w:ilvl w:val="0"/>
                 <w:numId w:val="0"/>
               </w:numPr>
               <w:jc w:val="center"/>
@@ -2667,6 +2678,7 @@
           <w:p>
             <w:pPr>
               <w:numPr>
+                <w:ilvl w:val="0"/>
                 <w:numId w:val="0"/>
               </w:numPr>
               <w:ind w:leftChars="0"/>
@@ -2703,6 +2715,7 @@
           <w:p>
             <w:pPr>
               <w:numPr>
+                <w:ilvl w:val="0"/>
                 <w:numId w:val="0"/>
               </w:numPr>
               <w:jc w:val="center"/>
@@ -2738,6 +2751,7 @@
           <w:p>
             <w:pPr>
               <w:numPr>
+                <w:ilvl w:val="0"/>
                 <w:numId w:val="0"/>
               </w:numPr>
               <w:jc w:val="center"/>
@@ -2773,6 +2787,7 @@
           <w:p>
             <w:pPr>
               <w:numPr>
+                <w:ilvl w:val="0"/>
                 <w:numId w:val="0"/>
               </w:numPr>
               <w:jc w:val="center"/>
@@ -2808,6 +2823,7 @@
           <w:p>
             <w:pPr>
               <w:numPr>
+                <w:ilvl w:val="0"/>
                 <w:numId w:val="0"/>
               </w:numPr>
               <w:jc w:val="center"/>
@@ -2844,6 +2860,7 @@
           <w:p>
             <w:pPr>
               <w:numPr>
+                <w:ilvl w:val="0"/>
                 <w:numId w:val="0"/>
               </w:numPr>
               <w:jc w:val="center"/>
@@ -2861,16 +2878,6 @@
         </w:tc>
       </w:tr>
       <w:tr>
-        <w:tblPrEx>
-          <w:tblBorders>
-            <w:top w:val="single" w:color="auto" w:sz="4" w:space="0"/>
-            <w:left w:val="single" w:color="auto" w:sz="4" w:space="0"/>
-            <w:bottom w:val="single" w:color="auto" w:sz="4" w:space="0"/>
-            <w:right w:val="single" w:color="auto" w:sz="4" w:space="0"/>
-            <w:insideH w:val="single" w:color="auto" w:sz="4" w:space="0"/>
-            <w:insideV w:val="single" w:color="auto" w:sz="4" w:space="0"/>
-          </w:tblBorders>
-        </w:tblPrEx>
         <w:trPr>
           <w:jc w:val="center"/>
         </w:trPr>
@@ -2883,6 +2890,7 @@
           <w:p>
             <w:pPr>
               <w:numPr>
+                <w:ilvl w:val="0"/>
                 <w:numId w:val="0"/>
               </w:numPr>
               <w:jc w:val="center"/>
@@ -2918,6 +2926,7 @@
           <w:p>
             <w:pPr>
               <w:numPr>
+                <w:ilvl w:val="0"/>
                 <w:numId w:val="0"/>
               </w:numPr>
               <w:jc w:val="center"/>
@@ -2953,6 +2962,7 @@
           <w:p>
             <w:pPr>
               <w:numPr>
+                <w:ilvl w:val="0"/>
                 <w:numId w:val="0"/>
               </w:numPr>
               <w:jc w:val="center"/>
@@ -2988,6 +2998,7 @@
           <w:p>
             <w:pPr>
               <w:numPr>
+                <w:ilvl w:val="0"/>
                 <w:numId w:val="0"/>
               </w:numPr>
               <w:jc w:val="center"/>
@@ -3023,6 +3034,7 @@
           <w:p>
             <w:pPr>
               <w:numPr>
+                <w:ilvl w:val="0"/>
                 <w:numId w:val="0"/>
               </w:numPr>
               <w:jc w:val="center"/>
@@ -3058,6 +3070,7 @@
           <w:p>
             <w:pPr>
               <w:numPr>
+                <w:ilvl w:val="0"/>
                 <w:numId w:val="0"/>
               </w:numPr>
               <w:jc w:val="center"/>
@@ -3093,6 +3106,7 @@
           <w:p>
             <w:pPr>
               <w:numPr>
+                <w:ilvl w:val="0"/>
                 <w:numId w:val="0"/>
               </w:numPr>
               <w:jc w:val="center"/>
@@ -3129,6 +3143,7 @@
           <w:p>
             <w:pPr>
               <w:numPr>
+                <w:ilvl w:val="0"/>
                 <w:numId w:val="0"/>
               </w:numPr>
               <w:jc w:val="center"/>
@@ -3146,16 +3161,6 @@
         </w:tc>
       </w:tr>
       <w:tr>
-        <w:tblPrEx>
-          <w:tblBorders>
-            <w:top w:val="single" w:color="auto" w:sz="4" w:space="0"/>
-            <w:left w:val="single" w:color="auto" w:sz="4" w:space="0"/>
-            <w:bottom w:val="single" w:color="auto" w:sz="4" w:space="0"/>
-            <w:right w:val="single" w:color="auto" w:sz="4" w:space="0"/>
-            <w:insideH w:val="single" w:color="auto" w:sz="4" w:space="0"/>
-            <w:insideV w:val="single" w:color="auto" w:sz="4" w:space="0"/>
-          </w:tblBorders>
-        </w:tblPrEx>
         <w:trPr>
           <w:jc w:val="center"/>
         </w:trPr>
@@ -3168,6 +3173,7 @@
           <w:p>
             <w:pPr>
               <w:numPr>
+                <w:ilvl w:val="0"/>
                 <w:numId w:val="0"/>
               </w:numPr>
               <w:jc w:val="center"/>
@@ -3203,6 +3209,7 @@
           <w:p>
             <w:pPr>
               <w:numPr>
+                <w:ilvl w:val="0"/>
                 <w:numId w:val="0"/>
               </w:numPr>
               <w:jc w:val="center"/>
@@ -3238,6 +3245,7 @@
           <w:p>
             <w:pPr>
               <w:numPr>
+                <w:ilvl w:val="0"/>
                 <w:numId w:val="0"/>
               </w:numPr>
               <w:jc w:val="center"/>
@@ -3273,6 +3281,7 @@
           <w:p>
             <w:pPr>
               <w:numPr>
+                <w:ilvl w:val="0"/>
                 <w:numId w:val="0"/>
               </w:numPr>
               <w:jc w:val="center"/>
@@ -3308,6 +3317,7 @@
           <w:p>
             <w:pPr>
               <w:numPr>
+                <w:ilvl w:val="0"/>
                 <w:numId w:val="0"/>
               </w:numPr>
               <w:jc w:val="center"/>
@@ -3343,6 +3353,7 @@
           <w:p>
             <w:pPr>
               <w:numPr>
+                <w:ilvl w:val="0"/>
                 <w:numId w:val="0"/>
               </w:numPr>
               <w:jc w:val="center"/>
@@ -3378,6 +3389,7 @@
           <w:p>
             <w:pPr>
               <w:numPr>
+                <w:ilvl w:val="0"/>
                 <w:numId w:val="0"/>
               </w:numPr>
               <w:jc w:val="center"/>
@@ -3413,6 +3425,7 @@
           <w:p>
             <w:pPr>
               <w:numPr>
+                <w:ilvl w:val="0"/>
                 <w:numId w:val="0"/>
               </w:numPr>
               <w:jc w:val="center"/>
@@ -3442,16 +3455,6 @@
         </w:tc>
       </w:tr>
       <w:tr>
-        <w:tblPrEx>
-          <w:tblBorders>
-            <w:top w:val="single" w:color="auto" w:sz="4" w:space="0"/>
-            <w:left w:val="single" w:color="auto" w:sz="4" w:space="0"/>
-            <w:bottom w:val="single" w:color="auto" w:sz="4" w:space="0"/>
-            <w:right w:val="single" w:color="auto" w:sz="4" w:space="0"/>
-            <w:insideH w:val="single" w:color="auto" w:sz="4" w:space="0"/>
-            <w:insideV w:val="single" w:color="auto" w:sz="4" w:space="0"/>
-          </w:tblBorders>
-        </w:tblPrEx>
         <w:trPr>
           <w:jc w:val="center"/>
         </w:trPr>
@@ -3464,6 +3467,7 @@
           <w:p>
             <w:pPr>
               <w:numPr>
+                <w:ilvl w:val="0"/>
                 <w:numId w:val="0"/>
               </w:numPr>
               <w:jc w:val="center"/>
@@ -3499,6 +3503,7 @@
           <w:p>
             <w:pPr>
               <w:numPr>
+                <w:ilvl w:val="0"/>
                 <w:numId w:val="0"/>
               </w:numPr>
               <w:jc w:val="center"/>
@@ -3535,6 +3540,7 @@
           <w:p>
             <w:pPr>
               <w:numPr>
+                <w:ilvl w:val="0"/>
                 <w:numId w:val="0"/>
               </w:numPr>
               <w:jc w:val="center"/>
@@ -3559,6 +3565,7 @@
           <w:p>
             <w:pPr>
               <w:numPr>
+                <w:ilvl w:val="0"/>
                 <w:numId w:val="0"/>
               </w:numPr>
               <w:jc w:val="center"/>
@@ -3583,6 +3590,7 @@
           <w:p>
             <w:pPr>
               <w:numPr>
+                <w:ilvl w:val="0"/>
                 <w:numId w:val="0"/>
               </w:numPr>
               <w:jc w:val="center"/>
@@ -3607,6 +3615,7 @@
           <w:p>
             <w:pPr>
               <w:numPr>
+                <w:ilvl w:val="0"/>
                 <w:numId w:val="0"/>
               </w:numPr>
               <w:jc w:val="center"/>
@@ -3631,6 +3640,7 @@
           <w:p>
             <w:pPr>
               <w:numPr>
+                <w:ilvl w:val="0"/>
                 <w:numId w:val="0"/>
               </w:numPr>
               <w:jc w:val="center"/>
@@ -3655,6 +3665,7 @@
           <w:p>
             <w:pPr>
               <w:numPr>
+                <w:ilvl w:val="0"/>
                 <w:numId w:val="0"/>
               </w:numPr>
               <w:jc w:val="center"/>
@@ -3672,16 +3683,6 @@
         </w:tc>
       </w:tr>
       <w:tr>
-        <w:tblPrEx>
-          <w:tblBorders>
-            <w:top w:val="single" w:color="auto" w:sz="4" w:space="0"/>
-            <w:left w:val="single" w:color="auto" w:sz="4" w:space="0"/>
-            <w:bottom w:val="single" w:color="auto" w:sz="4" w:space="0"/>
-            <w:right w:val="single" w:color="auto" w:sz="4" w:space="0"/>
-            <w:insideH w:val="single" w:color="auto" w:sz="4" w:space="0"/>
-            <w:insideV w:val="single" w:color="auto" w:sz="4" w:space="0"/>
-          </w:tblBorders>
-        </w:tblPrEx>
         <w:trPr>
           <w:jc w:val="center"/>
         </w:trPr>
@@ -3694,6 +3695,7 @@
           <w:p>
             <w:pPr>
               <w:numPr>
+                <w:ilvl w:val="0"/>
                 <w:numId w:val="0"/>
               </w:numPr>
               <w:jc w:val="center"/>
@@ -3729,6 +3731,7 @@
           <w:p>
             <w:pPr>
               <w:numPr>
+                <w:ilvl w:val="0"/>
                 <w:numId w:val="0"/>
               </w:numPr>
               <w:jc w:val="center"/>
@@ -3764,6 +3767,7 @@
           <w:p>
             <w:pPr>
               <w:numPr>
+                <w:ilvl w:val="0"/>
                 <w:numId w:val="0"/>
               </w:numPr>
               <w:jc w:val="center"/>
@@ -3799,6 +3803,7 @@
           <w:p>
             <w:pPr>
               <w:numPr>
+                <w:ilvl w:val="0"/>
                 <w:numId w:val="0"/>
               </w:numPr>
               <w:jc w:val="center"/>
@@ -3834,6 +3839,7 @@
           <w:p>
             <w:pPr>
               <w:numPr>
+                <w:ilvl w:val="0"/>
                 <w:numId w:val="0"/>
               </w:numPr>
               <w:jc w:val="center"/>
@@ -3869,6 +3875,7 @@
           <w:p>
             <w:pPr>
               <w:numPr>
+                <w:ilvl w:val="0"/>
                 <w:numId w:val="0"/>
               </w:numPr>
               <w:jc w:val="center"/>
@@ -3904,6 +3911,7 @@
           <w:p>
             <w:pPr>
               <w:numPr>
+                <w:ilvl w:val="0"/>
                 <w:numId w:val="0"/>
               </w:numPr>
               <w:jc w:val="center"/>
@@ -3940,6 +3948,7 @@
           <w:p>
             <w:pPr>
               <w:numPr>
+                <w:ilvl w:val="0"/>
                 <w:numId w:val="0"/>
               </w:numPr>
               <w:jc w:val="center"/>
@@ -3957,16 +3966,6 @@
         </w:tc>
       </w:tr>
       <w:tr>
-        <w:tblPrEx>
-          <w:tblBorders>
-            <w:top w:val="single" w:color="auto" w:sz="4" w:space="0"/>
-            <w:left w:val="single" w:color="auto" w:sz="4" w:space="0"/>
-            <w:bottom w:val="single" w:color="auto" w:sz="4" w:space="0"/>
-            <w:right w:val="single" w:color="auto" w:sz="4" w:space="0"/>
-            <w:insideH w:val="single" w:color="auto" w:sz="4" w:space="0"/>
-            <w:insideV w:val="single" w:color="auto" w:sz="4" w:space="0"/>
-          </w:tblBorders>
-        </w:tblPrEx>
         <w:trPr>
           <w:jc w:val="center"/>
         </w:trPr>
@@ -3979,6 +3978,7 @@
           <w:p>
             <w:pPr>
               <w:numPr>
+                <w:ilvl w:val="0"/>
                 <w:numId w:val="0"/>
               </w:numPr>
               <w:jc w:val="center"/>
@@ -4014,6 +4014,7 @@
           <w:p>
             <w:pPr>
               <w:numPr>
+                <w:ilvl w:val="0"/>
                 <w:numId w:val="0"/>
               </w:numPr>
               <w:jc w:val="center"/>
@@ -4049,6 +4050,7 @@
           <w:p>
             <w:pPr>
               <w:numPr>
+                <w:ilvl w:val="0"/>
                 <w:numId w:val="0"/>
               </w:numPr>
               <w:jc w:val="center"/>
@@ -4084,6 +4086,7 @@
           <w:p>
             <w:pPr>
               <w:numPr>
+                <w:ilvl w:val="0"/>
                 <w:numId w:val="0"/>
               </w:numPr>
               <w:jc w:val="center"/>
@@ -4119,6 +4122,7 @@
           <w:p>
             <w:pPr>
               <w:numPr>
+                <w:ilvl w:val="0"/>
                 <w:numId w:val="0"/>
               </w:numPr>
               <w:jc w:val="center"/>
@@ -4154,6 +4158,7 @@
           <w:p>
             <w:pPr>
               <w:numPr>
+                <w:ilvl w:val="0"/>
                 <w:numId w:val="0"/>
               </w:numPr>
               <w:jc w:val="center"/>
@@ -4189,6 +4194,7 @@
           <w:p>
             <w:pPr>
               <w:numPr>
+                <w:ilvl w:val="0"/>
                 <w:numId w:val="0"/>
               </w:numPr>
               <w:jc w:val="center"/>
@@ -4225,6 +4231,7 @@
           <w:p>
             <w:pPr>
               <w:numPr>
+                <w:ilvl w:val="0"/>
                 <w:numId w:val="0"/>
               </w:numPr>
               <w:jc w:val="center"/>
@@ -4242,16 +4249,6 @@
         </w:tc>
       </w:tr>
       <w:tr>
-        <w:tblPrEx>
-          <w:tblBorders>
-            <w:top w:val="single" w:color="auto" w:sz="4" w:space="0"/>
-            <w:left w:val="single" w:color="auto" w:sz="4" w:space="0"/>
-            <w:bottom w:val="single" w:color="auto" w:sz="4" w:space="0"/>
-            <w:right w:val="single" w:color="auto" w:sz="4" w:space="0"/>
-            <w:insideH w:val="single" w:color="auto" w:sz="4" w:space="0"/>
-            <w:insideV w:val="single" w:color="auto" w:sz="4" w:space="0"/>
-          </w:tblBorders>
-        </w:tblPrEx>
         <w:trPr>
           <w:jc w:val="center"/>
         </w:trPr>
@@ -4264,6 +4261,7 @@
           <w:p>
             <w:pPr>
               <w:numPr>
+                <w:ilvl w:val="0"/>
                 <w:numId w:val="0"/>
               </w:numPr>
               <w:jc w:val="center"/>
@@ -4300,6 +4298,7 @@
           <w:p>
             <w:pPr>
               <w:numPr>
+                <w:ilvl w:val="0"/>
                 <w:numId w:val="0"/>
               </w:numPr>
               <w:jc w:val="center"/>
@@ -4324,6 +4323,7 @@
           <w:p>
             <w:pPr>
               <w:numPr>
+                <w:ilvl w:val="0"/>
                 <w:numId w:val="0"/>
               </w:numPr>
               <w:jc w:val="center"/>
@@ -4348,6 +4348,7 @@
           <w:p>
             <w:pPr>
               <w:numPr>
+                <w:ilvl w:val="0"/>
                 <w:numId w:val="0"/>
               </w:numPr>
               <w:jc w:val="center"/>
@@ -4372,6 +4373,7 @@
           <w:p>
             <w:pPr>
               <w:numPr>
+                <w:ilvl w:val="0"/>
                 <w:numId w:val="0"/>
               </w:numPr>
               <w:jc w:val="center"/>
@@ -4396,6 +4398,7 @@
           <w:p>
             <w:pPr>
               <w:numPr>
+                <w:ilvl w:val="0"/>
                 <w:numId w:val="0"/>
               </w:numPr>
               <w:jc w:val="center"/>
@@ -4420,6 +4423,7 @@
           <w:p>
             <w:pPr>
               <w:numPr>
+                <w:ilvl w:val="0"/>
                 <w:numId w:val="0"/>
               </w:numPr>
               <w:jc w:val="center"/>
@@ -4443,6 +4447,7 @@
           <w:p>
             <w:pPr>
               <w:numPr>
+                <w:ilvl w:val="0"/>
                 <w:numId w:val="0"/>
               </w:numPr>
               <w:jc w:val="center"/>
@@ -4472,16 +4477,6 @@
         </w:tc>
       </w:tr>
       <w:tr>
-        <w:tblPrEx>
-          <w:tblBorders>
-            <w:top w:val="single" w:color="auto" w:sz="4" w:space="0"/>
-            <w:left w:val="single" w:color="auto" w:sz="4" w:space="0"/>
-            <w:bottom w:val="single" w:color="auto" w:sz="4" w:space="0"/>
-            <w:right w:val="single" w:color="auto" w:sz="4" w:space="0"/>
-            <w:insideH w:val="single" w:color="auto" w:sz="4" w:space="0"/>
-            <w:insideV w:val="single" w:color="auto" w:sz="4" w:space="0"/>
-          </w:tblBorders>
-        </w:tblPrEx>
         <w:trPr>
           <w:jc w:val="center"/>
         </w:trPr>
@@ -4494,6 +4489,7 @@
           <w:p>
             <w:pPr>
               <w:numPr>
+                <w:ilvl w:val="0"/>
                 <w:numId w:val="0"/>
               </w:numPr>
               <w:jc w:val="center"/>
@@ -4529,6 +4525,7 @@
           <w:p>
             <w:pPr>
               <w:numPr>
+                <w:ilvl w:val="0"/>
                 <w:numId w:val="0"/>
               </w:numPr>
               <w:jc w:val="center"/>
@@ -4565,6 +4562,7 @@
           <w:p>
             <w:pPr>
               <w:numPr>
+                <w:ilvl w:val="0"/>
                 <w:numId w:val="0"/>
               </w:numPr>
               <w:jc w:val="center"/>
@@ -4589,6 +4587,7 @@
           <w:p>
             <w:pPr>
               <w:numPr>
+                <w:ilvl w:val="0"/>
                 <w:numId w:val="0"/>
               </w:numPr>
               <w:jc w:val="center"/>
@@ -4613,6 +4612,7 @@
           <w:p>
             <w:pPr>
               <w:numPr>
+                <w:ilvl w:val="0"/>
                 <w:numId w:val="0"/>
               </w:numPr>
               <w:jc w:val="center"/>
@@ -4637,6 +4637,7 @@
           <w:p>
             <w:pPr>
               <w:numPr>
+                <w:ilvl w:val="0"/>
                 <w:numId w:val="0"/>
               </w:numPr>
               <w:jc w:val="center"/>
@@ -4661,6 +4662,7 @@
           <w:p>
             <w:pPr>
               <w:numPr>
+                <w:ilvl w:val="0"/>
                 <w:numId w:val="0"/>
               </w:numPr>
               <w:jc w:val="center"/>
@@ -4685,6 +4687,7 @@
           <w:p>
             <w:pPr>
               <w:numPr>
+                <w:ilvl w:val="0"/>
                 <w:numId w:val="0"/>
               </w:numPr>
               <w:jc w:val="center"/>
@@ -5036,29 +5039,390 @@
         </w:rPr>
         <w:t xml:space="preserve">Twelveth Line - FLUSH OUT Logging Record to ensure that the Logging record &lt;COMMIT T&gt; appears in the Disk. </w:t>
       </w:r>
+      <w:r>
+        <w:rPr>
+          <w:rFonts w:hint="default"/>
+          <w:i/>
+          <w:iCs/>
+          <w:color w:val="C00000"/>
+          <w:sz w:val="24"/>
+          <w:szCs w:val="24"/>
+          <w:shd w:val="clear" w:color="FFFFFF" w:fill="D9D9D9"/>
+          <w:lang w:eastAsia="en-US"/>
+        </w:rPr>
+        <w:t>(If this record has not been updated on the Disk, then we may meet such situation, which is that although Transaction has been submitted, but it still be seen as the Abortion or Suspend Transaction.)</w:t>
+      </w:r>
+    </w:p>
+    <w:p>
+      <w:pPr>
+        <w:numPr>
+          <w:numId w:val="0"/>
+        </w:numPr>
+        <w:ind w:leftChars="0"/>
+        <w:rPr>
+          <w:rFonts w:hint="default"/>
+          <w:i/>
+          <w:iCs/>
+          <w:color w:val="000000" w:themeColor="text1"/>
+          <w:sz w:val="24"/>
+          <w:szCs w:val="24"/>
+          <w:highlight w:val="yellow"/>
+          <w:lang w:eastAsia="en-US"/>
+          <w14:textFill>
+            <w14:solidFill>
+              <w14:schemeClr w14:val="tx1"/>
+            </w14:solidFill>
+          </w14:textFill>
+        </w:rPr>
+      </w:pPr>
+      <w:r>
+        <w:rPr>
+          <w:rFonts w:hint="default"/>
+          <w:i/>
+          <w:iCs/>
+          <w:color w:val="000000" w:themeColor="text1"/>
+          <w:sz w:val="24"/>
+          <w:szCs w:val="24"/>
+          <w:highlight w:val="yellow"/>
+          <w:lang w:eastAsia="en-US"/>
+          <w14:textFill>
+            <w14:solidFill>
+              <w14:schemeClr w14:val="tx1"/>
+            </w14:solidFill>
+          </w14:textFill>
+        </w:rPr>
+        <w:t>(For Undo Logging, the key point is that we must wait for the end of OUTPUT Action and after that we can update &lt;COMMIT T&gt; Logging Records.)</w:t>
+      </w:r>
+    </w:p>
+    <w:p>
+      <w:pPr>
+        <w:numPr>
+          <w:numId w:val="0"/>
+        </w:numPr>
+        <w:ind w:leftChars="0"/>
+        <w:rPr>
+          <w:rFonts w:hint="default"/>
+          <w:i/>
+          <w:iCs/>
+          <w:color w:val="000000" w:themeColor="text1"/>
+          <w:sz w:val="24"/>
+          <w:szCs w:val="24"/>
+          <w:highlight w:val="yellow"/>
+          <w:lang w:eastAsia="en-US"/>
+          <w14:textFill>
+            <w14:solidFill>
+              <w14:schemeClr w14:val="tx1"/>
+            </w14:solidFill>
+          </w14:textFill>
+        </w:rPr>
+      </w:pPr>
+    </w:p>
+    <w:p>
+      <w:pPr>
+        <w:numPr>
+          <w:numId w:val="0"/>
+        </w:numPr>
+        <w:ind w:leftChars="0"/>
+        <w:rPr>
+          <w:rFonts w:hint="default"/>
+          <w:i/>
+          <w:iCs/>
+          <w:color w:val="000000" w:themeColor="text1"/>
+          <w:sz w:val="24"/>
+          <w:szCs w:val="24"/>
+          <w:highlight w:val="yellow"/>
+          <w:lang w:eastAsia="en-US"/>
+          <w14:textFill>
+            <w14:solidFill>
+              <w14:schemeClr w14:val="tx1"/>
+            </w14:solidFill>
+          </w14:textFill>
+        </w:rPr>
+      </w:pPr>
+      <w:r>
+        <w:rPr>
+          <w:rFonts w:hint="default"/>
+          <w:i/>
+          <w:iCs/>
+          <w:color w:val="000000" w:themeColor="text1"/>
+          <w:sz w:val="24"/>
+          <w:szCs w:val="24"/>
+          <w:highlight w:val="yellow"/>
+          <w:lang w:eastAsia="en-US"/>
+          <w14:textFill>
+            <w14:solidFill>
+              <w14:schemeClr w14:val="tx1"/>
+            </w14:solidFill>
+          </w14:textFill>
+        </w:rPr>
+        <w:t>Supplement:</w:t>
+      </w:r>
+    </w:p>
+    <w:p>
+      <w:pPr>
+        <w:numPr>
+          <w:numId w:val="0"/>
+        </w:numPr>
+        <w:ind w:leftChars="0"/>
+        <w:rPr>
+          <w:rFonts w:hint="default"/>
+          <w:i w:val="0"/>
+          <w:iCs w:val="0"/>
+          <w:color w:val="000000" w:themeColor="text1"/>
+          <w:sz w:val="24"/>
+          <w:szCs w:val="24"/>
+          <w:highlight w:val="none"/>
+          <w:lang w:eastAsia="en-US"/>
+          <w14:textFill>
+            <w14:solidFill>
+              <w14:schemeClr w14:val="tx1"/>
+            </w14:solidFill>
+          </w14:textFill>
+        </w:rPr>
+      </w:pPr>
+      <w:r>
+        <w:rPr>
+          <w:rFonts w:hint="default"/>
+          <w:i w:val="0"/>
+          <w:iCs w:val="0"/>
+          <w:color w:val="000000" w:themeColor="text1"/>
+          <w:sz w:val="24"/>
+          <w:szCs w:val="24"/>
+          <w:highlight w:val="none"/>
+          <w:lang w:eastAsia="en-US"/>
+          <w14:textFill>
+            <w14:solidFill>
+              <w14:schemeClr w14:val="tx1"/>
+            </w14:solidFill>
+          </w14:textFill>
+        </w:rPr>
+        <w:t>If Variable A and B share the same Block, then situation would be much more worse.</w:t>
+      </w:r>
+    </w:p>
+    <w:p>
+      <w:pPr>
+        <w:numPr>
+          <w:numId w:val="0"/>
+        </w:numPr>
+        <w:ind w:leftChars="0"/>
+        <w:rPr>
+          <w:rFonts w:hint="default"/>
+          <w:i w:val="0"/>
+          <w:iCs w:val="0"/>
+          <w:color w:val="000000" w:themeColor="text1"/>
+          <w:sz w:val="24"/>
+          <w:szCs w:val="24"/>
+          <w:highlight w:val="none"/>
+          <w:lang w:eastAsia="en-US"/>
+          <w14:textFill>
+            <w14:solidFill>
+              <w14:schemeClr w14:val="tx1"/>
+            </w14:solidFill>
+          </w14:textFill>
+        </w:rPr>
+      </w:pPr>
+    </w:p>
+    <w:p>
+      <w:pPr>
+        <w:numPr>
+          <w:numId w:val="0"/>
+        </w:numPr>
+        <w:ind w:leftChars="0"/>
+        <w:rPr>
+          <w:rFonts w:hint="default"/>
+          <w:i w:val="0"/>
+          <w:iCs w:val="0"/>
+          <w:color w:val="000000" w:themeColor="text1"/>
+          <w:sz w:val="24"/>
+          <w:szCs w:val="24"/>
+          <w:highlight w:val="none"/>
+          <w:lang w:eastAsia="en-US"/>
+          <w14:textFill>
+            <w14:solidFill>
+              <w14:schemeClr w14:val="tx1"/>
+            </w14:solidFill>
+          </w14:textFill>
+        </w:rPr>
+      </w:pPr>
+      <w:r>
+        <w:rPr>
+          <w:rFonts w:hint="default"/>
+          <w:i w:val="0"/>
+          <w:iCs w:val="0"/>
+          <w:color w:val="000000" w:themeColor="text1"/>
+          <w:sz w:val="24"/>
+          <w:szCs w:val="24"/>
+          <w:highlight w:val="none"/>
+          <w:lang w:eastAsia="en-US"/>
+          <w14:textFill>
+            <w14:solidFill>
+              <w14:schemeClr w14:val="tx1"/>
+            </w14:solidFill>
+          </w14:textFill>
+        </w:rPr>
+        <w:t xml:space="preserve">Since there may has the situation that one of them has been updated to the Disk and the other one also updated to the Disk which should not be updated at this time, therefore this definitely against the Rule U1. </w:t>
+      </w:r>
+    </w:p>
+    <w:p>
+      <w:pPr>
+        <w:numPr>
+          <w:numId w:val="0"/>
+        </w:numPr>
+        <w:ind w:leftChars="0"/>
+        <w:rPr>
+          <w:rFonts w:hint="default"/>
+          <w:i w:val="0"/>
+          <w:iCs w:val="0"/>
+          <w:color w:val="000000" w:themeColor="text1"/>
+          <w:sz w:val="24"/>
+          <w:szCs w:val="24"/>
+          <w:highlight w:val="none"/>
+          <w:lang w:eastAsia="en-US"/>
+          <w14:textFill>
+            <w14:solidFill>
+              <w14:schemeClr w14:val="tx1"/>
+            </w14:solidFill>
+          </w14:textFill>
+        </w:rPr>
+      </w:pPr>
+      <w:r>
+        <w:rPr>
+          <w:rFonts w:hint="default"/>
+          <w:i w:val="0"/>
+          <w:iCs w:val="0"/>
+          <w:color w:val="000000" w:themeColor="text1"/>
+          <w:sz w:val="24"/>
+          <w:szCs w:val="24"/>
+          <w:highlight w:val="none"/>
+          <w:lang w:eastAsia="en-US"/>
+          <w14:textFill>
+            <w14:solidFill>
+              <w14:schemeClr w14:val="tx1"/>
+            </w14:solidFill>
+          </w14:textFill>
+        </w:rPr>
+        <w:t>In order to take Undo Logging into effect, then we need to add some extra constraints into Transaction.</w:t>
+      </w:r>
+    </w:p>
+    <w:p>
+      <w:pPr>
+        <w:numPr>
+          <w:numId w:val="0"/>
+        </w:numPr>
+        <w:ind w:leftChars="0"/>
+        <w:rPr>
+          <w:rFonts w:hint="default"/>
+          <w:i/>
+          <w:iCs/>
+          <w:color w:val="000000" w:themeColor="text1"/>
+          <w:sz w:val="24"/>
+          <w:szCs w:val="24"/>
+          <w:highlight w:val="yellow"/>
+          <w:lang w:eastAsia="en-US"/>
+          <w14:textFill>
+            <w14:solidFill>
+              <w14:schemeClr w14:val="tx1"/>
+            </w14:solidFill>
+          </w14:textFill>
+        </w:rPr>
+      </w:pPr>
+      <w:r>
+        <w:rPr>
+          <w:rFonts w:hint="default"/>
+          <w:i/>
+          <w:iCs/>
+          <w:color w:val="000000" w:themeColor="text1"/>
+          <w:sz w:val="24"/>
+          <w:szCs w:val="24"/>
+          <w:highlight w:val="yellow"/>
+          <w:lang w:eastAsia="en-US"/>
+          <w14:textFill>
+            <w14:solidFill>
+              <w14:schemeClr w14:val="tx1"/>
+            </w14:solidFill>
+          </w14:textFill>
+        </w:rPr>
+        <w:t>Solution:</w:t>
+      </w:r>
+    </w:p>
+    <w:p>
+      <w:pPr>
+        <w:numPr>
+          <w:numId w:val="0"/>
+        </w:numPr>
+        <w:ind w:leftChars="0"/>
+        <w:rPr>
+          <w:rFonts w:hint="default"/>
+          <w:i/>
+          <w:iCs/>
+          <w:color w:val="000000" w:themeColor="text1"/>
+          <w:sz w:val="24"/>
+          <w:szCs w:val="24"/>
+          <w:highlight w:val="yellow"/>
+          <w:lang w:eastAsia="en-US"/>
+          <w14:textFill>
+            <w14:solidFill>
+              <w14:schemeClr w14:val="tx1"/>
+            </w14:solidFill>
+          </w14:textFill>
+        </w:rPr>
+      </w:pPr>
+      <w:r>
+        <w:rPr>
+          <w:rFonts w:hint="default"/>
+          <w:i/>
+          <w:iCs/>
+          <w:color w:val="C00000"/>
+          <w:sz w:val="24"/>
+          <w:szCs w:val="24"/>
+          <w:highlight w:val="none"/>
+          <w:shd w:val="clear" w:color="FFFFFF" w:fill="D9D9D9"/>
+          <w:lang w:eastAsia="en-US"/>
+        </w:rPr>
+        <w:t>Take the Disk Block as Database Element, using Blocking Mechanism to prevent two Transactions from using the same Block.</w:t>
+      </w:r>
       <w:bookmarkStart w:id="0" w:name="_GoBack"/>
-      <w:r>
+      <w:bookmarkEnd w:id="0"/>
+    </w:p>
+    <w:p>
+      <w:pPr>
+        <w:numPr>
+          <w:numId w:val="0"/>
+        </w:numPr>
+        <w:ind w:leftChars="0"/>
         <w:rPr>
           <w:rFonts w:hint="default"/>
-          <w:i/>
-          <w:iCs/>
-          <w:color w:val="C00000"/>
-          <w:sz w:val="24"/>
-          <w:szCs w:val="24"/>
-          <w:shd w:val="clear" w:color="FFFFFF" w:fill="D9D9D9"/>
-          <w:lang w:eastAsia="en-US"/>
-        </w:rPr>
-        <w:t>(If this record has not been updated on the Disk, then we may meet such situation, which is that although Transaction has been submitted, but it still be seen as the Abortion or Suspend Transaction.)</w:t>
-      </w:r>
-      <w:bookmarkEnd w:id="0"/>
+          <w:i w:val="0"/>
+          <w:iCs w:val="0"/>
+          <w:color w:val="000000" w:themeColor="text1"/>
+          <w:sz w:val="24"/>
+          <w:szCs w:val="24"/>
+          <w:highlight w:val="none"/>
+          <w:lang w:eastAsia="en-US"/>
+          <w14:textFill>
+            <w14:solidFill>
+              <w14:schemeClr w14:val="tx1"/>
+            </w14:solidFill>
+          </w14:textFill>
+        </w:rPr>
+      </w:pPr>
       <w:r>
         <w:rPr>
           <w:rFonts w:hint="default"/>
-          <w:sz w:val="24"/>
-          <w:szCs w:val="24"/>
-          <w:lang w:eastAsia="en-US"/>
-        </w:rPr>
-        <w:t xml:space="preserve"> </w:t>
+          <w:i/>
+          <w:iCs/>
+          <w:color w:val="000000" w:themeColor="text1"/>
+          <w:sz w:val="24"/>
+          <w:szCs w:val="24"/>
+          <w:highlight w:val="yellow"/>
+          <w:lang w:eastAsia="en-US"/>
+          <w14:textFill>
+            <w14:solidFill>
+              <w14:schemeClr w14:val="tx1"/>
+            </w14:solidFill>
+          </w14:textFill>
+        </w:rPr>
+        <w:t>( So in order to prevent the situation from happening above, we recommend to use the Block as Database Element. )</w:t>
       </w:r>
     </w:p>
     <w:p>
@@ -5439,7 +5803,7 @@
     <w:lsdException w:unhideWhenUsed="0" w:uiPriority="0" w:semiHidden="0" w:name="Table Web 2"/>
     <w:lsdException w:unhideWhenUsed="0" w:uiPriority="0" w:semiHidden="0" w:name="Table Web 3"/>
     <w:lsdException w:unhideWhenUsed="0" w:uiPriority="0" w:semiHidden="0" w:name="Balloon Text"/>
-    <w:lsdException w:unhideWhenUsed="0" w:uiPriority="0" w:semiHidden="0" w:name="Table Grid"/>
+    <w:lsdException w:qFormat="1" w:unhideWhenUsed="0" w:uiPriority="0" w:semiHidden="0" w:name="Table Grid"/>
     <w:lsdException w:unhideWhenUsed="0" w:uiPriority="0" w:semiHidden="0" w:name="Table Theme"/>
     <w:lsdException w:unhideWhenUsed="0" w:uiPriority="60" w:semiHidden="0" w:name="Light Shading"/>
     <w:lsdException w:unhideWhenUsed="0" w:uiPriority="61" w:semiHidden="0" w:name="Light List"/>
@@ -5617,6 +5981,7 @@
   <w:style w:type="table" w:styleId="6">
     <w:name w:val="Table Grid"/>
     <w:basedOn w:val="5"/>
+    <w:qFormat/>
     <w:uiPriority w:val="0"/>
     <w:pPr>
       <w:widowControl w:val="0"/>

--- a/Chap_6.2 D_S_I.docx
+++ b/Chap_6.2 D_S_I.docx
@@ -1174,6 +1174,16 @@
         <w:gridCol w:w="2169"/>
       </w:tblGrid>
       <w:tr>
+        <w:tblPrEx>
+          <w:tblBorders>
+            <w:top w:val="single" w:color="auto" w:sz="4" w:space="0"/>
+            <w:left w:val="single" w:color="auto" w:sz="4" w:space="0"/>
+            <w:bottom w:val="single" w:color="auto" w:sz="4" w:space="0"/>
+            <w:right w:val="single" w:color="auto" w:sz="4" w:space="0"/>
+            <w:insideH w:val="single" w:color="auto" w:sz="4" w:space="0"/>
+            <w:insideV w:val="single" w:color="auto" w:sz="4" w:space="0"/>
+          </w:tblBorders>
+        </w:tblPrEx>
         <w:trPr>
           <w:jc w:val="center"/>
         </w:trPr>
@@ -1728,6 +1738,16 @@
         </w:tc>
       </w:tr>
       <w:tr>
+        <w:tblPrEx>
+          <w:tblBorders>
+            <w:top w:val="single" w:color="auto" w:sz="4" w:space="0"/>
+            <w:left w:val="single" w:color="auto" w:sz="4" w:space="0"/>
+            <w:bottom w:val="single" w:color="auto" w:sz="4" w:space="0"/>
+            <w:right w:val="single" w:color="auto" w:sz="4" w:space="0"/>
+            <w:insideH w:val="single" w:color="auto" w:sz="4" w:space="0"/>
+            <w:insideV w:val="single" w:color="auto" w:sz="4" w:space="0"/>
+          </w:tblBorders>
+        </w:tblPrEx>
         <w:trPr>
           <w:trHeight w:val="90" w:hRule="atLeast"/>
           <w:jc w:val="center"/>
@@ -2012,6 +2032,16 @@
         </w:tc>
       </w:tr>
       <w:tr>
+        <w:tblPrEx>
+          <w:tblBorders>
+            <w:top w:val="single" w:color="auto" w:sz="4" w:space="0"/>
+            <w:left w:val="single" w:color="auto" w:sz="4" w:space="0"/>
+            <w:bottom w:val="single" w:color="auto" w:sz="4" w:space="0"/>
+            <w:right w:val="single" w:color="auto" w:sz="4" w:space="0"/>
+            <w:insideH w:val="single" w:color="auto" w:sz="4" w:space="0"/>
+            <w:insideV w:val="single" w:color="auto" w:sz="4" w:space="0"/>
+          </w:tblBorders>
+        </w:tblPrEx>
         <w:trPr>
           <w:jc w:val="center"/>
         </w:trPr>
@@ -2299,6 +2329,16 @@
         </w:tc>
       </w:tr>
       <w:tr>
+        <w:tblPrEx>
+          <w:tblBorders>
+            <w:top w:val="single" w:color="auto" w:sz="4" w:space="0"/>
+            <w:left w:val="single" w:color="auto" w:sz="4" w:space="0"/>
+            <w:bottom w:val="single" w:color="auto" w:sz="4" w:space="0"/>
+            <w:right w:val="single" w:color="auto" w:sz="4" w:space="0"/>
+            <w:insideH w:val="single" w:color="auto" w:sz="4" w:space="0"/>
+            <w:insideV w:val="single" w:color="auto" w:sz="4" w:space="0"/>
+          </w:tblBorders>
+        </w:tblPrEx>
         <w:trPr>
           <w:jc w:val="center"/>
         </w:trPr>
@@ -2594,6 +2634,16 @@
         </w:tc>
       </w:tr>
       <w:tr>
+        <w:tblPrEx>
+          <w:tblBorders>
+            <w:top w:val="single" w:color="auto" w:sz="4" w:space="0"/>
+            <w:left w:val="single" w:color="auto" w:sz="4" w:space="0"/>
+            <w:bottom w:val="single" w:color="auto" w:sz="4" w:space="0"/>
+            <w:right w:val="single" w:color="auto" w:sz="4" w:space="0"/>
+            <w:insideH w:val="single" w:color="auto" w:sz="4" w:space="0"/>
+            <w:insideV w:val="single" w:color="auto" w:sz="4" w:space="0"/>
+          </w:tblBorders>
+        </w:tblPrEx>
         <w:trPr>
           <w:jc w:val="center"/>
         </w:trPr>
@@ -2878,6 +2928,16 @@
         </w:tc>
       </w:tr>
       <w:tr>
+        <w:tblPrEx>
+          <w:tblBorders>
+            <w:top w:val="single" w:color="auto" w:sz="4" w:space="0"/>
+            <w:left w:val="single" w:color="auto" w:sz="4" w:space="0"/>
+            <w:bottom w:val="single" w:color="auto" w:sz="4" w:space="0"/>
+            <w:right w:val="single" w:color="auto" w:sz="4" w:space="0"/>
+            <w:insideH w:val="single" w:color="auto" w:sz="4" w:space="0"/>
+            <w:insideV w:val="single" w:color="auto" w:sz="4" w:space="0"/>
+          </w:tblBorders>
+        </w:tblPrEx>
         <w:trPr>
           <w:jc w:val="center"/>
         </w:trPr>
@@ -3161,6 +3221,16 @@
         </w:tc>
       </w:tr>
       <w:tr>
+        <w:tblPrEx>
+          <w:tblBorders>
+            <w:top w:val="single" w:color="auto" w:sz="4" w:space="0"/>
+            <w:left w:val="single" w:color="auto" w:sz="4" w:space="0"/>
+            <w:bottom w:val="single" w:color="auto" w:sz="4" w:space="0"/>
+            <w:right w:val="single" w:color="auto" w:sz="4" w:space="0"/>
+            <w:insideH w:val="single" w:color="auto" w:sz="4" w:space="0"/>
+            <w:insideV w:val="single" w:color="auto" w:sz="4" w:space="0"/>
+          </w:tblBorders>
+        </w:tblPrEx>
         <w:trPr>
           <w:jc w:val="center"/>
         </w:trPr>
@@ -3455,6 +3525,16 @@
         </w:tc>
       </w:tr>
       <w:tr>
+        <w:tblPrEx>
+          <w:tblBorders>
+            <w:top w:val="single" w:color="auto" w:sz="4" w:space="0"/>
+            <w:left w:val="single" w:color="auto" w:sz="4" w:space="0"/>
+            <w:bottom w:val="single" w:color="auto" w:sz="4" w:space="0"/>
+            <w:right w:val="single" w:color="auto" w:sz="4" w:space="0"/>
+            <w:insideH w:val="single" w:color="auto" w:sz="4" w:space="0"/>
+            <w:insideV w:val="single" w:color="auto" w:sz="4" w:space="0"/>
+          </w:tblBorders>
+        </w:tblPrEx>
         <w:trPr>
           <w:jc w:val="center"/>
         </w:trPr>
@@ -3683,6 +3763,16 @@
         </w:tc>
       </w:tr>
       <w:tr>
+        <w:tblPrEx>
+          <w:tblBorders>
+            <w:top w:val="single" w:color="auto" w:sz="4" w:space="0"/>
+            <w:left w:val="single" w:color="auto" w:sz="4" w:space="0"/>
+            <w:bottom w:val="single" w:color="auto" w:sz="4" w:space="0"/>
+            <w:right w:val="single" w:color="auto" w:sz="4" w:space="0"/>
+            <w:insideH w:val="single" w:color="auto" w:sz="4" w:space="0"/>
+            <w:insideV w:val="single" w:color="auto" w:sz="4" w:space="0"/>
+          </w:tblBorders>
+        </w:tblPrEx>
         <w:trPr>
           <w:jc w:val="center"/>
         </w:trPr>
@@ -3966,6 +4056,16 @@
         </w:tc>
       </w:tr>
       <w:tr>
+        <w:tblPrEx>
+          <w:tblBorders>
+            <w:top w:val="single" w:color="auto" w:sz="4" w:space="0"/>
+            <w:left w:val="single" w:color="auto" w:sz="4" w:space="0"/>
+            <w:bottom w:val="single" w:color="auto" w:sz="4" w:space="0"/>
+            <w:right w:val="single" w:color="auto" w:sz="4" w:space="0"/>
+            <w:insideH w:val="single" w:color="auto" w:sz="4" w:space="0"/>
+            <w:insideV w:val="single" w:color="auto" w:sz="4" w:space="0"/>
+          </w:tblBorders>
+        </w:tblPrEx>
         <w:trPr>
           <w:jc w:val="center"/>
         </w:trPr>
@@ -4249,6 +4349,16 @@
         </w:tc>
       </w:tr>
       <w:tr>
+        <w:tblPrEx>
+          <w:tblBorders>
+            <w:top w:val="single" w:color="auto" w:sz="4" w:space="0"/>
+            <w:left w:val="single" w:color="auto" w:sz="4" w:space="0"/>
+            <w:bottom w:val="single" w:color="auto" w:sz="4" w:space="0"/>
+            <w:right w:val="single" w:color="auto" w:sz="4" w:space="0"/>
+            <w:insideH w:val="single" w:color="auto" w:sz="4" w:space="0"/>
+            <w:insideV w:val="single" w:color="auto" w:sz="4" w:space="0"/>
+          </w:tblBorders>
+        </w:tblPrEx>
         <w:trPr>
           <w:jc w:val="center"/>
         </w:trPr>
@@ -4477,6 +4587,16 @@
         </w:tc>
       </w:tr>
       <w:tr>
+        <w:tblPrEx>
+          <w:tblBorders>
+            <w:top w:val="single" w:color="auto" w:sz="4" w:space="0"/>
+            <w:left w:val="single" w:color="auto" w:sz="4" w:space="0"/>
+            <w:bottom w:val="single" w:color="auto" w:sz="4" w:space="0"/>
+            <w:right w:val="single" w:color="auto" w:sz="4" w:space="0"/>
+            <w:insideH w:val="single" w:color="auto" w:sz="4" w:space="0"/>
+            <w:insideV w:val="single" w:color="auto" w:sz="4" w:space="0"/>
+          </w:tblBorders>
+        </w:tblPrEx>
         <w:trPr>
           <w:jc w:val="center"/>
         </w:trPr>
@@ -5381,8 +5501,6 @@
         </w:rPr>
         <w:t>Take the Disk Block as Database Element, using Blocking Mechanism to prevent two Transactions from using the same Block.</w:t>
       </w:r>
-      <w:bookmarkStart w:id="0" w:name="_GoBack"/>
-      <w:bookmarkEnd w:id="0"/>
     </w:p>
     <w:p>
       <w:pPr>
@@ -5444,6 +5562,310 @@
     <w:p>
       <w:pPr>
         <w:rPr>
+          <w:i/>
+          <w:iCs/>
+          <w:highlight w:val="yellow"/>
+          <w:lang w:eastAsia="en-US"/>
+        </w:rPr>
+      </w:pPr>
+      <w:r>
+        <w:rPr>
+          <w:i/>
+          <w:iCs/>
+          <w:highlight w:val="yellow"/>
+          <w:lang w:eastAsia="en-US"/>
+        </w:rPr>
+        <w:t>Assumption:</w:t>
+      </w:r>
+    </w:p>
+    <w:p>
+      <w:pPr>
+        <w:rPr>
+          <w:sz w:val="24"/>
+          <w:szCs w:val="24"/>
+          <w:lang w:eastAsia="en-US"/>
+        </w:rPr>
+      </w:pPr>
+      <w:r>
+        <w:rPr>
+          <w:sz w:val="24"/>
+          <w:szCs w:val="24"/>
+          <w:lang w:eastAsia="en-US"/>
+        </w:rPr>
+        <w:t>Assume that the System Malfunction has happened. Maybe there has some database updates has been done on the Disk while some other updates have not reached on the Disk. If so, we can tell that the execution of Database Update will not be atomic, the database status would not be consistent. This is the task of Recovery Management to recover the Database System into some kind of Consistent Status.</w:t>
+      </w:r>
+    </w:p>
+    <w:p>
+      <w:pPr>
+        <w:rPr>
+          <w:sz w:val="24"/>
+          <w:szCs w:val="24"/>
+          <w:lang w:eastAsia="en-US"/>
+        </w:rPr>
+      </w:pPr>
+    </w:p>
+    <w:p>
+      <w:pPr>
+        <w:rPr>
+          <w:sz w:val="24"/>
+          <w:szCs w:val="24"/>
+          <w:lang w:eastAsia="en-US"/>
+        </w:rPr>
+      </w:pPr>
+      <w:r>
+        <w:rPr>
+          <w:sz w:val="24"/>
+          <w:szCs w:val="24"/>
+          <w:lang w:eastAsia="en-US"/>
+        </w:rPr>
+        <w:t>In this Chapter, we only consider the simplest Recovery Management, under this situation, we need to check all Logging Records, also for the result of Checking, we need to do some update on the Database System.</w:t>
+      </w:r>
+    </w:p>
+    <w:p>
+      <w:pPr>
+        <w:rPr>
+          <w:b w:val="0"/>
+          <w:bCs w:val="0"/>
+          <w:i/>
+          <w:iCs/>
+          <w:sz w:val="24"/>
+          <w:szCs w:val="24"/>
+          <w:highlight w:val="yellow"/>
+          <w:lang w:eastAsia="en-US"/>
+        </w:rPr>
+      </w:pPr>
+      <w:r>
+        <w:rPr>
+          <w:b w:val="0"/>
+          <w:bCs w:val="0"/>
+          <w:i/>
+          <w:iCs/>
+          <w:sz w:val="24"/>
+          <w:szCs w:val="24"/>
+          <w:highlight w:val="yellow"/>
+          <w:lang w:eastAsia="en-US"/>
+        </w:rPr>
+        <w:t>Task:</w:t>
+      </w:r>
+    </w:p>
+    <w:p>
+      <w:pPr>
+        <w:rPr>
+          <w:sz w:val="24"/>
+          <w:szCs w:val="24"/>
+          <w:lang w:eastAsia="en-US"/>
+        </w:rPr>
+      </w:pPr>
+      <w:r>
+        <w:rPr>
+          <w:sz w:val="24"/>
+          <w:szCs w:val="24"/>
+          <w:lang w:eastAsia="en-US"/>
+        </w:rPr>
+        <w:t>The first task of Recovery Management is to divide the committed Transaction and uncommitted Transaction. If there has &lt;COMMIT T&gt; in the Logging Record, according to the Rule U2, all changes should be updated on the Disk, and after that COMMIT record can be updated to the Disk. Afterwards, there should have not inconsistent status because of transaction T.</w:t>
+      </w:r>
+    </w:p>
+    <w:p>
+      <w:pPr>
+        <w:rPr>
+          <w:b w:val="0"/>
+          <w:bCs w:val="0"/>
+          <w:i/>
+          <w:iCs/>
+          <w:sz w:val="24"/>
+          <w:szCs w:val="24"/>
+          <w:highlight w:val="yellow"/>
+          <w:lang w:eastAsia="en-US"/>
+        </w:rPr>
+      </w:pPr>
+      <w:r>
+        <w:rPr>
+          <w:b w:val="0"/>
+          <w:bCs w:val="0"/>
+          <w:i/>
+          <w:iCs/>
+          <w:sz w:val="24"/>
+          <w:szCs w:val="24"/>
+          <w:highlight w:val="yellow"/>
+          <w:lang w:eastAsia="en-US"/>
+        </w:rPr>
+        <w:t>Procedure:</w:t>
+      </w:r>
+    </w:p>
+    <w:p>
+      <w:pPr>
+        <w:rPr>
+          <w:sz w:val="24"/>
+          <w:szCs w:val="24"/>
+          <w:lang w:eastAsia="en-US"/>
+        </w:rPr>
+      </w:pPr>
+      <w:r>
+        <w:rPr>
+          <w:sz w:val="24"/>
+          <w:szCs w:val="24"/>
+          <w:lang w:eastAsia="en-US"/>
+        </w:rPr>
+        <w:t>Here, we assume that we find &lt;START T&gt; record in Logging File, but we do not find &lt;COMMIT T&gt; record.</w:t>
+      </w:r>
+    </w:p>
+    <w:p>
+      <w:pPr>
+        <w:numPr>
+          <w:ilvl w:val="0"/>
+          <w:numId w:val="8"/>
+        </w:numPr>
+        <w:ind w:left="425" w:leftChars="0" w:hanging="425" w:firstLineChars="0"/>
+        <w:rPr>
+          <w:sz w:val="24"/>
+          <w:szCs w:val="24"/>
+          <w:lang w:eastAsia="en-US"/>
+        </w:rPr>
+      </w:pPr>
+      <w:r>
+        <w:rPr>
+          <w:sz w:val="24"/>
+          <w:szCs w:val="24"/>
+          <w:lang w:eastAsia="en-US"/>
+        </w:rPr>
+        <w:t xml:space="preserve">Some modifications has been updated on Disk before Crash and other Modifications may not happen in Main Memory. </w:t>
+      </w:r>
+    </w:p>
+    <w:p>
+      <w:pPr>
+        <w:numPr>
+          <w:ilvl w:val="0"/>
+          <w:numId w:val="8"/>
+        </w:numPr>
+        <w:ind w:left="425" w:leftChars="0" w:hanging="425" w:firstLineChars="0"/>
+        <w:rPr>
+          <w:sz w:val="24"/>
+          <w:szCs w:val="24"/>
+          <w:lang w:eastAsia="en-US"/>
+        </w:rPr>
+      </w:pPr>
+      <w:r>
+        <w:rPr>
+          <w:sz w:val="24"/>
+          <w:szCs w:val="24"/>
+          <w:lang w:eastAsia="en-US"/>
+        </w:rPr>
+        <w:t>All modifications may have happened in Main Memory but they have not been copied to Disk.</w:t>
+      </w:r>
+    </w:p>
+    <w:p>
+      <w:pPr>
+        <w:rPr>
+          <w:sz w:val="24"/>
+          <w:szCs w:val="24"/>
+          <w:highlight w:val="none"/>
+          <w:shd w:val="clear" w:color="FFFFFF" w:fill="D9D9D9"/>
+          <w:lang w:eastAsia="en-US"/>
+        </w:rPr>
+      </w:pPr>
+      <w:r>
+        <w:rPr>
+          <w:i/>
+          <w:iCs/>
+          <w:color w:val="C00000"/>
+          <w:sz w:val="24"/>
+          <w:szCs w:val="24"/>
+          <w:highlight w:val="none"/>
+          <w:shd w:val="clear" w:color="FFFFFF" w:fill="D9D9D9"/>
+          <w:lang w:eastAsia="en-US"/>
+        </w:rPr>
+        <w:t>Under all these situations, Transaction T is Unfinished Transaction which definitely needs to be reverted. All changes on Transaction need to be reverted.</w:t>
+      </w:r>
+      <w:r>
+        <w:rPr>
+          <w:sz w:val="24"/>
+          <w:szCs w:val="24"/>
+          <w:highlight w:val="none"/>
+          <w:shd w:val="clear" w:color="FFFFFF" w:fill="D9D9D9"/>
+          <w:lang w:eastAsia="en-US"/>
+        </w:rPr>
+        <w:t xml:space="preserve"> </w:t>
+      </w:r>
+    </w:p>
+    <w:p>
+      <w:pPr>
+        <w:rPr>
+          <w:sz w:val="24"/>
+          <w:szCs w:val="24"/>
+          <w:lang w:eastAsia="en-US"/>
+        </w:rPr>
+      </w:pPr>
+      <w:r>
+        <w:rPr>
+          <w:sz w:val="24"/>
+          <w:szCs w:val="24"/>
+          <w:lang w:eastAsia="en-US"/>
+        </w:rPr>
+        <w:t xml:space="preserve">Luckily, if there will has one records which needs to change on parameter X, then there already has one logging record &lt;T, X, v&gt; to signify the OLD value of X in Transaction and the logging record has been updated to Disk before crash. This is according to the Rule U1. </w:t>
+      </w:r>
+    </w:p>
+    <w:p>
+      <w:pPr>
+        <w:rPr>
+          <w:i/>
+          <w:iCs/>
+          <w:color w:val="C00000"/>
+          <w:sz w:val="24"/>
+          <w:szCs w:val="24"/>
+          <w:shd w:val="clear" w:color="FFFFFF" w:fill="D9D9D9"/>
+          <w:lang w:eastAsia="en-US"/>
+        </w:rPr>
+      </w:pPr>
+      <w:r>
+        <w:rPr>
+          <w:i/>
+          <w:iCs/>
+          <w:color w:val="C00000"/>
+          <w:sz w:val="24"/>
+          <w:szCs w:val="24"/>
+          <w:shd w:val="clear" w:color="FFFFFF" w:fill="D9D9D9"/>
+          <w:lang w:eastAsia="en-US"/>
+        </w:rPr>
+        <w:t>( Attention, here we do not need to consider whether we belong to the situation 1 or 2 above and we may even do not need to check whether changes have happened in Local Parameter in Transaction Space, whether changes have happened in Main Memory after finishing copy Local Parameter into Main Memory or whether changes have happened in Disk after finishing copy Main Memory into Disk, all these three situations. )</w:t>
+      </w:r>
+    </w:p>
+    <w:p>
+      <w:pPr>
+        <w:rPr>
+          <w:i/>
+          <w:iCs/>
+          <w:color w:val="C00000"/>
+          <w:sz w:val="24"/>
+          <w:szCs w:val="24"/>
+          <w:shd w:val="clear" w:color="FFFFFF" w:fill="D9D9D9"/>
+          <w:lang w:eastAsia="en-US"/>
+        </w:rPr>
+      </w:pPr>
+      <w:bookmarkStart w:id="0" w:name="_GoBack"/>
+      <w:bookmarkEnd w:id="0"/>
+    </w:p>
+    <w:p>
+      <w:pPr>
+        <w:rPr>
+          <w:sz w:val="24"/>
+          <w:szCs w:val="24"/>
+          <w:lang w:eastAsia="en-US"/>
+        </w:rPr>
+      </w:pPr>
+      <w:r>
+        <w:rPr>
+          <w:sz w:val="24"/>
+          <w:szCs w:val="24"/>
+          <w:lang w:eastAsia="en-US"/>
+        </w:rPr>
+        <w:t>Example:</w:t>
+      </w:r>
+    </w:p>
+    <w:p>
+      <w:pPr>
+        <w:rPr>
+          <w:sz w:val="24"/>
+          <w:szCs w:val="24"/>
           <w:lang w:eastAsia="en-US"/>
         </w:rPr>
       </w:pPr>
@@ -5621,6 +6043,23 @@
       </w:rPr>
     </w:lvl>
   </w:abstractNum>
+  <w:abstractNum w:abstractNumId="7">
+    <w:nsid w:val="5E93F8A8"/>
+    <w:multiLevelType w:val="singleLevel"/>
+    <w:tmpl w:val="5E93F8A8"/>
+    <w:lvl w:ilvl="0" w:tentative="0">
+      <w:start w:val="1"/>
+      <w:numFmt w:val="decimal"/>
+      <w:lvlText w:val="%1."/>
+      <w:lvlJc w:val="left"/>
+      <w:pPr>
+        <w:ind w:left="425" w:leftChars="0" w:hanging="425" w:firstLineChars="0"/>
+      </w:pPr>
+      <w:rPr>
+        <w:rFonts w:hint="default"/>
+      </w:rPr>
+    </w:lvl>
+  </w:abstractNum>
   <w:num w:numId="1">
     <w:abstractNumId w:val="0"/>
   </w:num>
@@ -5641,6 +6080,9 @@
   </w:num>
   <w:num w:numId="7">
     <w:abstractNumId w:val="6"/>
+  </w:num>
+  <w:num w:numId="8">
+    <w:abstractNumId w:val="7"/>
   </w:num>
 </w:numbering>
 </file>

--- a/Chap_6.2 D_S_I.docx
+++ b/Chap_6.2 D_S_I.docx
@@ -1738,16 +1738,6 @@
         </w:tc>
       </w:tr>
       <w:tr>
-        <w:tblPrEx>
-          <w:tblBorders>
-            <w:top w:val="single" w:color="auto" w:sz="4" w:space="0"/>
-            <w:left w:val="single" w:color="auto" w:sz="4" w:space="0"/>
-            <w:bottom w:val="single" w:color="auto" w:sz="4" w:space="0"/>
-            <w:right w:val="single" w:color="auto" w:sz="4" w:space="0"/>
-            <w:insideH w:val="single" w:color="auto" w:sz="4" w:space="0"/>
-            <w:insideV w:val="single" w:color="auto" w:sz="4" w:space="0"/>
-          </w:tblBorders>
-        </w:tblPrEx>
         <w:trPr>
           <w:trHeight w:val="90" w:hRule="atLeast"/>
           <w:jc w:val="center"/>
@@ -2032,16 +2022,6 @@
         </w:tc>
       </w:tr>
       <w:tr>
-        <w:tblPrEx>
-          <w:tblBorders>
-            <w:top w:val="single" w:color="auto" w:sz="4" w:space="0"/>
-            <w:left w:val="single" w:color="auto" w:sz="4" w:space="0"/>
-            <w:bottom w:val="single" w:color="auto" w:sz="4" w:space="0"/>
-            <w:right w:val="single" w:color="auto" w:sz="4" w:space="0"/>
-            <w:insideH w:val="single" w:color="auto" w:sz="4" w:space="0"/>
-            <w:insideV w:val="single" w:color="auto" w:sz="4" w:space="0"/>
-          </w:tblBorders>
-        </w:tblPrEx>
         <w:trPr>
           <w:jc w:val="center"/>
         </w:trPr>
@@ -2329,16 +2309,6 @@
         </w:tc>
       </w:tr>
       <w:tr>
-        <w:tblPrEx>
-          <w:tblBorders>
-            <w:top w:val="single" w:color="auto" w:sz="4" w:space="0"/>
-            <w:left w:val="single" w:color="auto" w:sz="4" w:space="0"/>
-            <w:bottom w:val="single" w:color="auto" w:sz="4" w:space="0"/>
-            <w:right w:val="single" w:color="auto" w:sz="4" w:space="0"/>
-            <w:insideH w:val="single" w:color="auto" w:sz="4" w:space="0"/>
-            <w:insideV w:val="single" w:color="auto" w:sz="4" w:space="0"/>
-          </w:tblBorders>
-        </w:tblPrEx>
         <w:trPr>
           <w:jc w:val="center"/>
         </w:trPr>
@@ -2634,16 +2604,6 @@
         </w:tc>
       </w:tr>
       <w:tr>
-        <w:tblPrEx>
-          <w:tblBorders>
-            <w:top w:val="single" w:color="auto" w:sz="4" w:space="0"/>
-            <w:left w:val="single" w:color="auto" w:sz="4" w:space="0"/>
-            <w:bottom w:val="single" w:color="auto" w:sz="4" w:space="0"/>
-            <w:right w:val="single" w:color="auto" w:sz="4" w:space="0"/>
-            <w:insideH w:val="single" w:color="auto" w:sz="4" w:space="0"/>
-            <w:insideV w:val="single" w:color="auto" w:sz="4" w:space="0"/>
-          </w:tblBorders>
-        </w:tblPrEx>
         <w:trPr>
           <w:jc w:val="center"/>
         </w:trPr>
@@ -2928,16 +2888,6 @@
         </w:tc>
       </w:tr>
       <w:tr>
-        <w:tblPrEx>
-          <w:tblBorders>
-            <w:top w:val="single" w:color="auto" w:sz="4" w:space="0"/>
-            <w:left w:val="single" w:color="auto" w:sz="4" w:space="0"/>
-            <w:bottom w:val="single" w:color="auto" w:sz="4" w:space="0"/>
-            <w:right w:val="single" w:color="auto" w:sz="4" w:space="0"/>
-            <w:insideH w:val="single" w:color="auto" w:sz="4" w:space="0"/>
-            <w:insideV w:val="single" w:color="auto" w:sz="4" w:space="0"/>
-          </w:tblBorders>
-        </w:tblPrEx>
         <w:trPr>
           <w:jc w:val="center"/>
         </w:trPr>
@@ -3221,16 +3171,6 @@
         </w:tc>
       </w:tr>
       <w:tr>
-        <w:tblPrEx>
-          <w:tblBorders>
-            <w:top w:val="single" w:color="auto" w:sz="4" w:space="0"/>
-            <w:left w:val="single" w:color="auto" w:sz="4" w:space="0"/>
-            <w:bottom w:val="single" w:color="auto" w:sz="4" w:space="0"/>
-            <w:right w:val="single" w:color="auto" w:sz="4" w:space="0"/>
-            <w:insideH w:val="single" w:color="auto" w:sz="4" w:space="0"/>
-            <w:insideV w:val="single" w:color="auto" w:sz="4" w:space="0"/>
-          </w:tblBorders>
-        </w:tblPrEx>
         <w:trPr>
           <w:jc w:val="center"/>
         </w:trPr>
@@ -3525,16 +3465,6 @@
         </w:tc>
       </w:tr>
       <w:tr>
-        <w:tblPrEx>
-          <w:tblBorders>
-            <w:top w:val="single" w:color="auto" w:sz="4" w:space="0"/>
-            <w:left w:val="single" w:color="auto" w:sz="4" w:space="0"/>
-            <w:bottom w:val="single" w:color="auto" w:sz="4" w:space="0"/>
-            <w:right w:val="single" w:color="auto" w:sz="4" w:space="0"/>
-            <w:insideH w:val="single" w:color="auto" w:sz="4" w:space="0"/>
-            <w:insideV w:val="single" w:color="auto" w:sz="4" w:space="0"/>
-          </w:tblBorders>
-        </w:tblPrEx>
         <w:trPr>
           <w:jc w:val="center"/>
         </w:trPr>
@@ -3763,16 +3693,6 @@
         </w:tc>
       </w:tr>
       <w:tr>
-        <w:tblPrEx>
-          <w:tblBorders>
-            <w:top w:val="single" w:color="auto" w:sz="4" w:space="0"/>
-            <w:left w:val="single" w:color="auto" w:sz="4" w:space="0"/>
-            <w:bottom w:val="single" w:color="auto" w:sz="4" w:space="0"/>
-            <w:right w:val="single" w:color="auto" w:sz="4" w:space="0"/>
-            <w:insideH w:val="single" w:color="auto" w:sz="4" w:space="0"/>
-            <w:insideV w:val="single" w:color="auto" w:sz="4" w:space="0"/>
-          </w:tblBorders>
-        </w:tblPrEx>
         <w:trPr>
           <w:jc w:val="center"/>
         </w:trPr>
@@ -4056,16 +3976,6 @@
         </w:tc>
       </w:tr>
       <w:tr>
-        <w:tblPrEx>
-          <w:tblBorders>
-            <w:top w:val="single" w:color="auto" w:sz="4" w:space="0"/>
-            <w:left w:val="single" w:color="auto" w:sz="4" w:space="0"/>
-            <w:bottom w:val="single" w:color="auto" w:sz="4" w:space="0"/>
-            <w:right w:val="single" w:color="auto" w:sz="4" w:space="0"/>
-            <w:insideH w:val="single" w:color="auto" w:sz="4" w:space="0"/>
-            <w:insideV w:val="single" w:color="auto" w:sz="4" w:space="0"/>
-          </w:tblBorders>
-        </w:tblPrEx>
         <w:trPr>
           <w:jc w:val="center"/>
         </w:trPr>
@@ -4349,16 +4259,6 @@
         </w:tc>
       </w:tr>
       <w:tr>
-        <w:tblPrEx>
-          <w:tblBorders>
-            <w:top w:val="single" w:color="auto" w:sz="4" w:space="0"/>
-            <w:left w:val="single" w:color="auto" w:sz="4" w:space="0"/>
-            <w:bottom w:val="single" w:color="auto" w:sz="4" w:space="0"/>
-            <w:right w:val="single" w:color="auto" w:sz="4" w:space="0"/>
-            <w:insideH w:val="single" w:color="auto" w:sz="4" w:space="0"/>
-            <w:insideV w:val="single" w:color="auto" w:sz="4" w:space="0"/>
-          </w:tblBorders>
-        </w:tblPrEx>
         <w:trPr>
           <w:jc w:val="center"/>
         </w:trPr>
@@ -4587,16 +4487,6 @@
         </w:tc>
       </w:tr>
       <w:tr>
-        <w:tblPrEx>
-          <w:tblBorders>
-            <w:top w:val="single" w:color="auto" w:sz="4" w:space="0"/>
-            <w:left w:val="single" w:color="auto" w:sz="4" w:space="0"/>
-            <w:bottom w:val="single" w:color="auto" w:sz="4" w:space="0"/>
-            <w:right w:val="single" w:color="auto" w:sz="4" w:space="0"/>
-            <w:insideH w:val="single" w:color="auto" w:sz="4" w:space="0"/>
-            <w:insideV w:val="single" w:color="auto" w:sz="4" w:space="0"/>
-          </w:tblBorders>
-        </w:tblPrEx>
         <w:trPr>
           <w:jc w:val="center"/>
         </w:trPr>
@@ -5564,6 +5454,8 @@
         <w:rPr>
           <w:i/>
           <w:iCs/>
+          <w:sz w:val="24"/>
+          <w:szCs w:val="24"/>
           <w:highlight w:val="yellow"/>
           <w:lang w:eastAsia="en-US"/>
         </w:rPr>
@@ -5572,6 +5464,8 @@
         <w:rPr>
           <w:i/>
           <w:iCs/>
+          <w:sz w:val="24"/>
+          <w:szCs w:val="24"/>
           <w:highlight w:val="yellow"/>
           <w:lang w:eastAsia="en-US"/>
         </w:rPr>
@@ -5706,7 +5600,7 @@
           <w:szCs w:val="24"/>
           <w:lang w:eastAsia="en-US"/>
         </w:rPr>
-        <w:t>Here, we assume that we find &lt;START T&gt; record in Logging File, but we do not find &lt;COMMIT T&gt; record.</w:t>
+        <w:t>Here, we assume that we find &lt;START T&gt; record in Logging File, but we do not find &lt;COMMIT T&gt; record, below is the situations that may happen:</w:t>
       </w:r>
     </w:p>
     <w:p>
@@ -5750,7 +5644,17 @@
           <w:szCs w:val="24"/>
           <w:lang w:eastAsia="en-US"/>
         </w:rPr>
-        <w:t>All modifications may have happened in Main Memory but they have not been copied to Disk.</w:t>
+        <w:t xml:space="preserve">All modifications </w:t>
+      </w:r>
+      <w:bookmarkStart w:id="0" w:name="_GoBack"/>
+      <w:bookmarkEnd w:id="0"/>
+      <w:r>
+        <w:rPr>
+          <w:sz w:val="24"/>
+          <w:szCs w:val="24"/>
+          <w:lang w:eastAsia="en-US"/>
+        </w:rPr>
+        <w:t>may have happened in Main Memory but they have not been copied to Disk.</w:t>
       </w:r>
     </w:p>
     <w:p>
@@ -5841,8 +5745,6 @@
           <w:lang w:eastAsia="en-US"/>
         </w:rPr>
       </w:pPr>
-      <w:bookmarkStart w:id="0" w:name="_GoBack"/>
-      <w:bookmarkEnd w:id="0"/>
     </w:p>
     <w:p>
       <w:pPr>

--- a/Chap_6.2 D_S_I.docx
+++ b/Chap_6.2 D_S_I.docx
@@ -1738,6 +1738,16 @@
         </w:tc>
       </w:tr>
       <w:tr>
+        <w:tblPrEx>
+          <w:tblBorders>
+            <w:top w:val="single" w:color="auto" w:sz="4" w:space="0"/>
+            <w:left w:val="single" w:color="auto" w:sz="4" w:space="0"/>
+            <w:bottom w:val="single" w:color="auto" w:sz="4" w:space="0"/>
+            <w:right w:val="single" w:color="auto" w:sz="4" w:space="0"/>
+            <w:insideH w:val="single" w:color="auto" w:sz="4" w:space="0"/>
+            <w:insideV w:val="single" w:color="auto" w:sz="4" w:space="0"/>
+          </w:tblBorders>
+        </w:tblPrEx>
         <w:trPr>
           <w:trHeight w:val="90" w:hRule="atLeast"/>
           <w:jc w:val="center"/>
@@ -2018,6 +2028,4359 @@
                 <w:lang w:eastAsia="en-US"/>
               </w:rPr>
             </w:pPr>
+          </w:p>
+        </w:tc>
+      </w:tr>
+      <w:tr>
+        <w:tblPrEx>
+          <w:tblBorders>
+            <w:top w:val="single" w:color="auto" w:sz="4" w:space="0"/>
+            <w:left w:val="single" w:color="auto" w:sz="4" w:space="0"/>
+            <w:bottom w:val="single" w:color="auto" w:sz="4" w:space="0"/>
+            <w:right w:val="single" w:color="auto" w:sz="4" w:space="0"/>
+            <w:insideH w:val="single" w:color="auto" w:sz="4" w:space="0"/>
+            <w:insideV w:val="single" w:color="auto" w:sz="4" w:space="0"/>
+          </w:tblBorders>
+        </w:tblPrEx>
+        <w:trPr>
+          <w:jc w:val="center"/>
+        </w:trPr>
+        <w:tc>
+          <w:tcPr>
+            <w:tcW w:w="755" w:type="dxa"/>
+            <w:shd w:val="clear" w:color="auto" w:fill="7E7E7E" w:themeFill="background1" w:themeFillShade="7F"/>
+            <w:vAlign w:val="center"/>
+          </w:tcPr>
+          <w:p>
+            <w:pPr>
+              <w:numPr>
+                <w:ilvl w:val="0"/>
+                <w:numId w:val="0"/>
+              </w:numPr>
+              <w:jc w:val="center"/>
+              <w:rPr>
+                <w:rFonts w:hint="default"/>
+                <w:i/>
+                <w:iCs/>
+                <w:sz w:val="24"/>
+                <w:szCs w:val="24"/>
+                <w:vertAlign w:val="baseline"/>
+                <w:lang w:eastAsia="en-US"/>
+              </w:rPr>
+            </w:pPr>
+            <w:r>
+              <w:rPr>
+                <w:rFonts w:hint="default"/>
+                <w:i/>
+                <w:iCs/>
+                <w:sz w:val="24"/>
+                <w:szCs w:val="24"/>
+                <w:vertAlign w:val="baseline"/>
+                <w:lang w:eastAsia="en-US"/>
+              </w:rPr>
+              <w:t>3</w:t>
+            </w:r>
+          </w:p>
+        </w:tc>
+        <w:tc>
+          <w:tcPr>
+            <w:tcW w:w="1525" w:type="dxa"/>
+            <w:vAlign w:val="center"/>
+          </w:tcPr>
+          <w:p>
+            <w:pPr>
+              <w:numPr>
+                <w:ilvl w:val="0"/>
+                <w:numId w:val="0"/>
+              </w:numPr>
+              <w:jc w:val="center"/>
+              <w:rPr>
+                <w:rFonts w:hint="default"/>
+                <w:i/>
+                <w:iCs/>
+                <w:sz w:val="24"/>
+                <w:szCs w:val="24"/>
+                <w:vertAlign w:val="baseline"/>
+                <w:lang w:eastAsia="en-US"/>
+              </w:rPr>
+            </w:pPr>
+            <w:r>
+              <w:rPr>
+                <w:rFonts w:hint="default"/>
+                <w:i/>
+                <w:iCs/>
+                <w:sz w:val="24"/>
+                <w:szCs w:val="24"/>
+                <w:vertAlign w:val="baseline"/>
+                <w:lang w:eastAsia="en-US"/>
+              </w:rPr>
+              <w:t>t := t * 2</w:t>
+            </w:r>
+          </w:p>
+        </w:tc>
+        <w:tc>
+          <w:tcPr>
+            <w:tcW w:w="488" w:type="dxa"/>
+            <w:vAlign w:val="center"/>
+          </w:tcPr>
+          <w:p>
+            <w:pPr>
+              <w:numPr>
+                <w:ilvl w:val="0"/>
+                <w:numId w:val="0"/>
+              </w:numPr>
+              <w:jc w:val="center"/>
+              <w:rPr>
+                <w:rFonts w:hint="default"/>
+                <w:b w:val="0"/>
+                <w:bCs w:val="0"/>
+                <w:i/>
+                <w:iCs/>
+                <w:sz w:val="24"/>
+                <w:szCs w:val="24"/>
+                <w:vertAlign w:val="baseline"/>
+                <w:lang w:eastAsia="en-US"/>
+              </w:rPr>
+            </w:pPr>
+            <w:r>
+              <w:rPr>
+                <w:rFonts w:hint="default"/>
+                <w:b w:val="0"/>
+                <w:bCs w:val="0"/>
+                <w:i/>
+                <w:iCs/>
+                <w:sz w:val="24"/>
+                <w:szCs w:val="24"/>
+                <w:vertAlign w:val="baseline"/>
+                <w:lang w:eastAsia="en-US"/>
+              </w:rPr>
+              <w:t>16</w:t>
+            </w:r>
+          </w:p>
+        </w:tc>
+        <w:tc>
+          <w:tcPr>
+            <w:tcW w:w="829" w:type="dxa"/>
+            <w:vAlign w:val="center"/>
+          </w:tcPr>
+          <w:p>
+            <w:pPr>
+              <w:numPr>
+                <w:ilvl w:val="0"/>
+                <w:numId w:val="0"/>
+              </w:numPr>
+              <w:jc w:val="center"/>
+              <w:rPr>
+                <w:rFonts w:hint="default"/>
+                <w:i/>
+                <w:iCs/>
+                <w:sz w:val="24"/>
+                <w:szCs w:val="24"/>
+                <w:vertAlign w:val="baseline"/>
+                <w:lang w:eastAsia="en-US"/>
+              </w:rPr>
+            </w:pPr>
+            <w:r>
+              <w:rPr>
+                <w:rFonts w:hint="default"/>
+                <w:i/>
+                <w:iCs/>
+                <w:sz w:val="24"/>
+                <w:szCs w:val="24"/>
+                <w:vertAlign w:val="baseline"/>
+                <w:lang w:eastAsia="en-US"/>
+              </w:rPr>
+              <w:t>8</w:t>
+            </w:r>
+          </w:p>
+        </w:tc>
+        <w:tc>
+          <w:tcPr>
+            <w:tcW w:w="927" w:type="dxa"/>
+            <w:vAlign w:val="center"/>
+          </w:tcPr>
+          <w:p>
+            <w:pPr>
+              <w:numPr>
+                <w:ilvl w:val="0"/>
+                <w:numId w:val="0"/>
+              </w:numPr>
+              <w:jc w:val="center"/>
+              <w:rPr>
+                <w:rFonts w:hint="default"/>
+                <w:i/>
+                <w:iCs/>
+                <w:sz w:val="24"/>
+                <w:szCs w:val="24"/>
+                <w:vertAlign w:val="baseline"/>
+                <w:lang w:eastAsia="en-US"/>
+              </w:rPr>
+            </w:pPr>
+            <w:r>
+              <w:rPr>
+                <w:rFonts w:hint="default"/>
+                <w:i/>
+                <w:iCs/>
+                <w:sz w:val="24"/>
+                <w:szCs w:val="24"/>
+                <w:vertAlign w:val="baseline"/>
+                <w:lang w:eastAsia="en-US"/>
+              </w:rPr>
+              <w:t>8</w:t>
+            </w:r>
+          </w:p>
+        </w:tc>
+        <w:tc>
+          <w:tcPr>
+            <w:tcW w:w="841" w:type="dxa"/>
+            <w:vAlign w:val="center"/>
+          </w:tcPr>
+          <w:p>
+            <w:pPr>
+              <w:numPr>
+                <w:ilvl w:val="0"/>
+                <w:numId w:val="0"/>
+              </w:numPr>
+              <w:jc w:val="center"/>
+              <w:rPr>
+                <w:rFonts w:hint="default"/>
+                <w:i/>
+                <w:iCs/>
+                <w:sz w:val="24"/>
+                <w:szCs w:val="24"/>
+                <w:vertAlign w:val="baseline"/>
+                <w:lang w:eastAsia="en-US"/>
+              </w:rPr>
+            </w:pPr>
+            <w:r>
+              <w:rPr>
+                <w:rFonts w:hint="default"/>
+                <w:i/>
+                <w:iCs/>
+                <w:sz w:val="24"/>
+                <w:szCs w:val="24"/>
+                <w:vertAlign w:val="baseline"/>
+                <w:lang w:eastAsia="en-US"/>
+              </w:rPr>
+              <w:t>8</w:t>
+            </w:r>
+          </w:p>
+        </w:tc>
+        <w:tc>
+          <w:tcPr>
+            <w:tcW w:w="988" w:type="dxa"/>
+            <w:vAlign w:val="center"/>
+          </w:tcPr>
+          <w:p>
+            <w:pPr>
+              <w:numPr>
+                <w:ilvl w:val="0"/>
+                <w:numId w:val="0"/>
+              </w:numPr>
+              <w:jc w:val="center"/>
+              <w:rPr>
+                <w:rFonts w:hint="default"/>
+                <w:i/>
+                <w:iCs/>
+                <w:sz w:val="24"/>
+                <w:szCs w:val="24"/>
+                <w:vertAlign w:val="baseline"/>
+                <w:lang w:eastAsia="en-US"/>
+              </w:rPr>
+            </w:pPr>
+            <w:r>
+              <w:rPr>
+                <w:rFonts w:hint="default"/>
+                <w:i/>
+                <w:iCs/>
+                <w:sz w:val="24"/>
+                <w:szCs w:val="24"/>
+                <w:vertAlign w:val="baseline"/>
+                <w:lang w:eastAsia="en-US"/>
+              </w:rPr>
+              <w:t>8</w:t>
+            </w:r>
+          </w:p>
+        </w:tc>
+        <w:tc>
+          <w:tcPr>
+            <w:tcW w:w="2169" w:type="dxa"/>
+            <w:shd w:val="clear" w:color="auto" w:fill="7E7E7E" w:themeFill="background1" w:themeFillShade="7F"/>
+            <w:vAlign w:val="center"/>
+          </w:tcPr>
+          <w:p>
+            <w:pPr>
+              <w:numPr>
+                <w:ilvl w:val="0"/>
+                <w:numId w:val="0"/>
+              </w:numPr>
+              <w:jc w:val="center"/>
+              <w:rPr>
+                <w:rFonts w:hint="default"/>
+                <w:i/>
+                <w:iCs/>
+                <w:sz w:val="24"/>
+                <w:szCs w:val="24"/>
+                <w:vertAlign w:val="baseline"/>
+                <w:lang w:eastAsia="en-US"/>
+              </w:rPr>
+            </w:pPr>
+          </w:p>
+        </w:tc>
+      </w:tr>
+      <w:tr>
+        <w:tblPrEx>
+          <w:tblBorders>
+            <w:top w:val="single" w:color="auto" w:sz="4" w:space="0"/>
+            <w:left w:val="single" w:color="auto" w:sz="4" w:space="0"/>
+            <w:bottom w:val="single" w:color="auto" w:sz="4" w:space="0"/>
+            <w:right w:val="single" w:color="auto" w:sz="4" w:space="0"/>
+            <w:insideH w:val="single" w:color="auto" w:sz="4" w:space="0"/>
+            <w:insideV w:val="single" w:color="auto" w:sz="4" w:space="0"/>
+          </w:tblBorders>
+        </w:tblPrEx>
+        <w:trPr>
+          <w:jc w:val="center"/>
+        </w:trPr>
+        <w:tc>
+          <w:tcPr>
+            <w:tcW w:w="755" w:type="dxa"/>
+            <w:shd w:val="clear" w:color="auto" w:fill="7E7E7E" w:themeFill="background1" w:themeFillShade="7F"/>
+            <w:vAlign w:val="center"/>
+          </w:tcPr>
+          <w:p>
+            <w:pPr>
+              <w:numPr>
+                <w:ilvl w:val="0"/>
+                <w:numId w:val="0"/>
+              </w:numPr>
+              <w:jc w:val="center"/>
+              <w:rPr>
+                <w:rFonts w:hint="default"/>
+                <w:i/>
+                <w:iCs/>
+                <w:sz w:val="24"/>
+                <w:szCs w:val="24"/>
+                <w:vertAlign w:val="baseline"/>
+                <w:lang w:eastAsia="en-US"/>
+              </w:rPr>
+            </w:pPr>
+            <w:r>
+              <w:rPr>
+                <w:rFonts w:hint="default"/>
+                <w:i/>
+                <w:iCs/>
+                <w:sz w:val="24"/>
+                <w:szCs w:val="24"/>
+                <w:vertAlign w:val="baseline"/>
+                <w:lang w:eastAsia="en-US"/>
+              </w:rPr>
+              <w:t>4</w:t>
+            </w:r>
+          </w:p>
+        </w:tc>
+        <w:tc>
+          <w:tcPr>
+            <w:tcW w:w="1525" w:type="dxa"/>
+            <w:vAlign w:val="center"/>
+          </w:tcPr>
+          <w:p>
+            <w:pPr>
+              <w:numPr>
+                <w:ilvl w:val="0"/>
+                <w:numId w:val="0"/>
+              </w:numPr>
+              <w:ind w:left="120" w:hanging="120" w:hangingChars="50"/>
+              <w:jc w:val="center"/>
+              <w:rPr>
+                <w:rFonts w:hint="default"/>
+                <w:i/>
+                <w:iCs/>
+                <w:sz w:val="24"/>
+                <w:szCs w:val="24"/>
+                <w:vertAlign w:val="baseline"/>
+                <w:lang w:eastAsia="en-US"/>
+              </w:rPr>
+            </w:pPr>
+            <w:r>
+              <w:rPr>
+                <w:rFonts w:hint="default"/>
+                <w:i/>
+                <w:iCs/>
+                <w:sz w:val="24"/>
+                <w:szCs w:val="24"/>
+                <w:vertAlign w:val="baseline"/>
+                <w:lang w:eastAsia="en-US"/>
+              </w:rPr>
+              <w:t>WRITE(A,t)</w:t>
+            </w:r>
+          </w:p>
+        </w:tc>
+        <w:tc>
+          <w:tcPr>
+            <w:tcW w:w="488" w:type="dxa"/>
+            <w:vAlign w:val="center"/>
+          </w:tcPr>
+          <w:p>
+            <w:pPr>
+              <w:numPr>
+                <w:ilvl w:val="0"/>
+                <w:numId w:val="0"/>
+              </w:numPr>
+              <w:jc w:val="center"/>
+              <w:rPr>
+                <w:rFonts w:hint="default"/>
+                <w:i/>
+                <w:iCs/>
+                <w:sz w:val="24"/>
+                <w:szCs w:val="24"/>
+                <w:vertAlign w:val="baseline"/>
+                <w:lang w:eastAsia="en-US"/>
+              </w:rPr>
+            </w:pPr>
+            <w:r>
+              <w:rPr>
+                <w:rFonts w:hint="default"/>
+                <w:i/>
+                <w:iCs/>
+                <w:sz w:val="24"/>
+                <w:szCs w:val="24"/>
+                <w:vertAlign w:val="baseline"/>
+                <w:lang w:eastAsia="en-US"/>
+              </w:rPr>
+              <w:t>16</w:t>
+            </w:r>
+          </w:p>
+        </w:tc>
+        <w:tc>
+          <w:tcPr>
+            <w:tcW w:w="829" w:type="dxa"/>
+            <w:vAlign w:val="center"/>
+          </w:tcPr>
+          <w:p>
+            <w:pPr>
+              <w:numPr>
+                <w:ilvl w:val="0"/>
+                <w:numId w:val="0"/>
+              </w:numPr>
+              <w:jc w:val="center"/>
+              <w:rPr>
+                <w:rFonts w:hint="default"/>
+                <w:i/>
+                <w:iCs/>
+                <w:sz w:val="24"/>
+                <w:szCs w:val="24"/>
+                <w:vertAlign w:val="baseline"/>
+                <w:lang w:eastAsia="en-US"/>
+              </w:rPr>
+            </w:pPr>
+            <w:r>
+              <w:rPr>
+                <w:rFonts w:hint="default"/>
+                <w:i/>
+                <w:iCs/>
+                <w:sz w:val="24"/>
+                <w:szCs w:val="24"/>
+                <w:vertAlign w:val="baseline"/>
+                <w:lang w:eastAsia="en-US"/>
+              </w:rPr>
+              <w:t>16</w:t>
+            </w:r>
+          </w:p>
+        </w:tc>
+        <w:tc>
+          <w:tcPr>
+            <w:tcW w:w="927" w:type="dxa"/>
+            <w:vAlign w:val="center"/>
+          </w:tcPr>
+          <w:p>
+            <w:pPr>
+              <w:numPr>
+                <w:ilvl w:val="0"/>
+                <w:numId w:val="0"/>
+              </w:numPr>
+              <w:jc w:val="center"/>
+              <w:rPr>
+                <w:rFonts w:hint="default"/>
+                <w:i/>
+                <w:iCs/>
+                <w:sz w:val="24"/>
+                <w:szCs w:val="24"/>
+                <w:vertAlign w:val="baseline"/>
+                <w:lang w:eastAsia="en-US"/>
+              </w:rPr>
+            </w:pPr>
+            <w:r>
+              <w:rPr>
+                <w:rFonts w:hint="default"/>
+                <w:i/>
+                <w:iCs/>
+                <w:sz w:val="24"/>
+                <w:szCs w:val="24"/>
+                <w:vertAlign w:val="baseline"/>
+                <w:lang w:eastAsia="en-US"/>
+              </w:rPr>
+              <w:t>8</w:t>
+            </w:r>
+          </w:p>
+        </w:tc>
+        <w:tc>
+          <w:tcPr>
+            <w:tcW w:w="841" w:type="dxa"/>
+            <w:vAlign w:val="center"/>
+          </w:tcPr>
+          <w:p>
+            <w:pPr>
+              <w:numPr>
+                <w:ilvl w:val="0"/>
+                <w:numId w:val="0"/>
+              </w:numPr>
+              <w:jc w:val="center"/>
+              <w:rPr>
+                <w:rFonts w:hint="default"/>
+                <w:i/>
+                <w:iCs/>
+                <w:sz w:val="24"/>
+                <w:szCs w:val="24"/>
+                <w:vertAlign w:val="baseline"/>
+                <w:lang w:eastAsia="en-US"/>
+              </w:rPr>
+            </w:pPr>
+            <w:r>
+              <w:rPr>
+                <w:rFonts w:hint="default"/>
+                <w:i/>
+                <w:iCs/>
+                <w:sz w:val="24"/>
+                <w:szCs w:val="24"/>
+                <w:vertAlign w:val="baseline"/>
+                <w:lang w:eastAsia="en-US"/>
+              </w:rPr>
+              <w:t>8</w:t>
+            </w:r>
+          </w:p>
+        </w:tc>
+        <w:tc>
+          <w:tcPr>
+            <w:tcW w:w="988" w:type="dxa"/>
+            <w:vAlign w:val="center"/>
+          </w:tcPr>
+          <w:p>
+            <w:pPr>
+              <w:numPr>
+                <w:ilvl w:val="0"/>
+                <w:numId w:val="0"/>
+              </w:numPr>
+              <w:jc w:val="center"/>
+              <w:rPr>
+                <w:rFonts w:hint="default"/>
+                <w:i/>
+                <w:iCs/>
+                <w:sz w:val="24"/>
+                <w:szCs w:val="24"/>
+                <w:vertAlign w:val="baseline"/>
+                <w:lang w:eastAsia="en-US"/>
+              </w:rPr>
+            </w:pPr>
+            <w:r>
+              <w:rPr>
+                <w:rFonts w:hint="default"/>
+                <w:i/>
+                <w:iCs/>
+                <w:sz w:val="24"/>
+                <w:szCs w:val="24"/>
+                <w:vertAlign w:val="baseline"/>
+                <w:lang w:eastAsia="en-US"/>
+              </w:rPr>
+              <w:t>8</w:t>
+            </w:r>
+          </w:p>
+        </w:tc>
+        <w:tc>
+          <w:tcPr>
+            <w:tcW w:w="2169" w:type="dxa"/>
+            <w:vAlign w:val="center"/>
+          </w:tcPr>
+          <w:p>
+            <w:pPr>
+              <w:numPr>
+                <w:ilvl w:val="0"/>
+                <w:numId w:val="0"/>
+              </w:numPr>
+              <w:jc w:val="center"/>
+              <w:rPr>
+                <w:rFonts w:hint="default"/>
+                <w:i/>
+                <w:iCs/>
+                <w:sz w:val="24"/>
+                <w:szCs w:val="24"/>
+                <w:vertAlign w:val="baseline"/>
+                <w:lang w:eastAsia="en-US"/>
+              </w:rPr>
+            </w:pPr>
+            <w:r>
+              <w:rPr>
+                <w:rFonts w:hint="default"/>
+                <w:i/>
+                <w:iCs/>
+                <w:sz w:val="24"/>
+                <w:szCs w:val="24"/>
+                <w:vertAlign w:val="baseline"/>
+                <w:lang w:eastAsia="en-US"/>
+              </w:rPr>
+              <w:t>&lt;T, A, 8&gt;</w:t>
+            </w:r>
+          </w:p>
+        </w:tc>
+      </w:tr>
+      <w:tr>
+        <w:tblPrEx>
+          <w:tblBorders>
+            <w:top w:val="single" w:color="auto" w:sz="4" w:space="0"/>
+            <w:left w:val="single" w:color="auto" w:sz="4" w:space="0"/>
+            <w:bottom w:val="single" w:color="auto" w:sz="4" w:space="0"/>
+            <w:right w:val="single" w:color="auto" w:sz="4" w:space="0"/>
+            <w:insideH w:val="single" w:color="auto" w:sz="4" w:space="0"/>
+            <w:insideV w:val="single" w:color="auto" w:sz="4" w:space="0"/>
+          </w:tblBorders>
+        </w:tblPrEx>
+        <w:trPr>
+          <w:jc w:val="center"/>
+        </w:trPr>
+        <w:tc>
+          <w:tcPr>
+            <w:tcW w:w="755" w:type="dxa"/>
+            <w:shd w:val="clear" w:color="auto" w:fill="7E7E7E" w:themeFill="background1" w:themeFillShade="7F"/>
+            <w:vAlign w:val="center"/>
+          </w:tcPr>
+          <w:p>
+            <w:pPr>
+              <w:numPr>
+                <w:ilvl w:val="0"/>
+                <w:numId w:val="0"/>
+              </w:numPr>
+              <w:jc w:val="center"/>
+              <w:rPr>
+                <w:rFonts w:hint="default"/>
+                <w:i/>
+                <w:iCs/>
+                <w:sz w:val="24"/>
+                <w:szCs w:val="24"/>
+                <w:vertAlign w:val="baseline"/>
+                <w:lang w:eastAsia="en-US"/>
+              </w:rPr>
+            </w:pPr>
+            <w:r>
+              <w:rPr>
+                <w:rFonts w:hint="default"/>
+                <w:i/>
+                <w:iCs/>
+                <w:sz w:val="24"/>
+                <w:szCs w:val="24"/>
+                <w:vertAlign w:val="baseline"/>
+                <w:lang w:eastAsia="en-US"/>
+              </w:rPr>
+              <w:t>5</w:t>
+            </w:r>
+          </w:p>
+        </w:tc>
+        <w:tc>
+          <w:tcPr>
+            <w:tcW w:w="1525" w:type="dxa"/>
+            <w:vAlign w:val="center"/>
+          </w:tcPr>
+          <w:p>
+            <w:pPr>
+              <w:numPr>
+                <w:ilvl w:val="0"/>
+                <w:numId w:val="0"/>
+              </w:numPr>
+              <w:jc w:val="center"/>
+              <w:rPr>
+                <w:rFonts w:hint="default"/>
+                <w:i/>
+                <w:iCs/>
+                <w:sz w:val="24"/>
+                <w:szCs w:val="24"/>
+                <w:vertAlign w:val="baseline"/>
+                <w:lang w:eastAsia="en-US"/>
+              </w:rPr>
+            </w:pPr>
+            <w:r>
+              <w:rPr>
+                <w:rFonts w:hint="default"/>
+                <w:i/>
+                <w:iCs/>
+                <w:sz w:val="24"/>
+                <w:szCs w:val="24"/>
+                <w:vertAlign w:val="baseline"/>
+                <w:lang w:eastAsia="en-US"/>
+              </w:rPr>
+              <w:t>READ(B, t)</w:t>
+            </w:r>
+          </w:p>
+        </w:tc>
+        <w:tc>
+          <w:tcPr>
+            <w:tcW w:w="488" w:type="dxa"/>
+            <w:vAlign w:val="center"/>
+          </w:tcPr>
+          <w:p>
+            <w:pPr>
+              <w:numPr>
+                <w:ilvl w:val="0"/>
+                <w:numId w:val="0"/>
+              </w:numPr>
+              <w:ind w:leftChars="0"/>
+              <w:jc w:val="center"/>
+              <w:rPr>
+                <w:rFonts w:hint="default"/>
+                <w:i/>
+                <w:iCs/>
+                <w:sz w:val="24"/>
+                <w:szCs w:val="24"/>
+                <w:vertAlign w:val="baseline"/>
+                <w:lang w:eastAsia="en-US"/>
+              </w:rPr>
+            </w:pPr>
+            <w:r>
+              <w:rPr>
+                <w:rFonts w:hint="default"/>
+                <w:i/>
+                <w:iCs/>
+                <w:sz w:val="24"/>
+                <w:szCs w:val="24"/>
+                <w:vertAlign w:val="baseline"/>
+                <w:lang w:eastAsia="en-US"/>
+              </w:rPr>
+              <w:t>8</w:t>
+            </w:r>
+          </w:p>
+        </w:tc>
+        <w:tc>
+          <w:tcPr>
+            <w:tcW w:w="829" w:type="dxa"/>
+            <w:vAlign w:val="center"/>
+          </w:tcPr>
+          <w:p>
+            <w:pPr>
+              <w:numPr>
+                <w:ilvl w:val="0"/>
+                <w:numId w:val="0"/>
+              </w:numPr>
+              <w:jc w:val="center"/>
+              <w:rPr>
+                <w:rFonts w:hint="default"/>
+                <w:i/>
+                <w:iCs/>
+                <w:sz w:val="24"/>
+                <w:szCs w:val="24"/>
+                <w:vertAlign w:val="baseline"/>
+                <w:lang w:eastAsia="en-US"/>
+              </w:rPr>
+            </w:pPr>
+            <w:r>
+              <w:rPr>
+                <w:rFonts w:hint="default"/>
+                <w:i/>
+                <w:iCs/>
+                <w:sz w:val="24"/>
+                <w:szCs w:val="24"/>
+                <w:vertAlign w:val="baseline"/>
+                <w:lang w:eastAsia="en-US"/>
+              </w:rPr>
+              <w:t>16</w:t>
+            </w:r>
+          </w:p>
+        </w:tc>
+        <w:tc>
+          <w:tcPr>
+            <w:tcW w:w="927" w:type="dxa"/>
+            <w:vAlign w:val="center"/>
+          </w:tcPr>
+          <w:p>
+            <w:pPr>
+              <w:numPr>
+                <w:ilvl w:val="0"/>
+                <w:numId w:val="0"/>
+              </w:numPr>
+              <w:jc w:val="center"/>
+              <w:rPr>
+                <w:rFonts w:hint="default"/>
+                <w:i/>
+                <w:iCs/>
+                <w:sz w:val="24"/>
+                <w:szCs w:val="24"/>
+                <w:vertAlign w:val="baseline"/>
+                <w:lang w:eastAsia="en-US"/>
+              </w:rPr>
+            </w:pPr>
+            <w:r>
+              <w:rPr>
+                <w:rFonts w:hint="default"/>
+                <w:i/>
+                <w:iCs/>
+                <w:sz w:val="24"/>
+                <w:szCs w:val="24"/>
+                <w:vertAlign w:val="baseline"/>
+                <w:lang w:eastAsia="en-US"/>
+              </w:rPr>
+              <w:t>8</w:t>
+            </w:r>
+          </w:p>
+        </w:tc>
+        <w:tc>
+          <w:tcPr>
+            <w:tcW w:w="841" w:type="dxa"/>
+            <w:vAlign w:val="center"/>
+          </w:tcPr>
+          <w:p>
+            <w:pPr>
+              <w:numPr>
+                <w:ilvl w:val="0"/>
+                <w:numId w:val="0"/>
+              </w:numPr>
+              <w:jc w:val="center"/>
+              <w:rPr>
+                <w:rFonts w:hint="default"/>
+                <w:i/>
+                <w:iCs/>
+                <w:sz w:val="24"/>
+                <w:szCs w:val="24"/>
+                <w:vertAlign w:val="baseline"/>
+                <w:lang w:eastAsia="en-US"/>
+              </w:rPr>
+            </w:pPr>
+            <w:r>
+              <w:rPr>
+                <w:rFonts w:hint="default"/>
+                <w:i/>
+                <w:iCs/>
+                <w:sz w:val="24"/>
+                <w:szCs w:val="24"/>
+                <w:vertAlign w:val="baseline"/>
+                <w:lang w:eastAsia="en-US"/>
+              </w:rPr>
+              <w:t>8</w:t>
+            </w:r>
+          </w:p>
+        </w:tc>
+        <w:tc>
+          <w:tcPr>
+            <w:tcW w:w="988" w:type="dxa"/>
+            <w:vAlign w:val="center"/>
+          </w:tcPr>
+          <w:p>
+            <w:pPr>
+              <w:numPr>
+                <w:ilvl w:val="0"/>
+                <w:numId w:val="0"/>
+              </w:numPr>
+              <w:jc w:val="center"/>
+              <w:rPr>
+                <w:rFonts w:hint="default"/>
+                <w:i/>
+                <w:iCs/>
+                <w:sz w:val="24"/>
+                <w:szCs w:val="24"/>
+                <w:vertAlign w:val="baseline"/>
+                <w:lang w:eastAsia="en-US"/>
+              </w:rPr>
+            </w:pPr>
+            <w:r>
+              <w:rPr>
+                <w:rFonts w:hint="default"/>
+                <w:i/>
+                <w:iCs/>
+                <w:sz w:val="24"/>
+                <w:szCs w:val="24"/>
+                <w:vertAlign w:val="baseline"/>
+                <w:lang w:eastAsia="en-US"/>
+              </w:rPr>
+              <w:t>8</w:t>
+            </w:r>
+          </w:p>
+        </w:tc>
+        <w:tc>
+          <w:tcPr>
+            <w:tcW w:w="2169" w:type="dxa"/>
+            <w:shd w:val="clear" w:color="auto" w:fill="7E7E7E" w:themeFill="background1" w:themeFillShade="7F"/>
+            <w:vAlign w:val="center"/>
+          </w:tcPr>
+          <w:p>
+            <w:pPr>
+              <w:numPr>
+                <w:ilvl w:val="0"/>
+                <w:numId w:val="0"/>
+              </w:numPr>
+              <w:jc w:val="center"/>
+              <w:rPr>
+                <w:rFonts w:hint="default"/>
+                <w:i/>
+                <w:iCs/>
+                <w:sz w:val="24"/>
+                <w:szCs w:val="24"/>
+                <w:vertAlign w:val="baseline"/>
+                <w:lang w:eastAsia="en-US"/>
+              </w:rPr>
+            </w:pPr>
+          </w:p>
+        </w:tc>
+      </w:tr>
+      <w:tr>
+        <w:tblPrEx>
+          <w:tblBorders>
+            <w:top w:val="single" w:color="auto" w:sz="4" w:space="0"/>
+            <w:left w:val="single" w:color="auto" w:sz="4" w:space="0"/>
+            <w:bottom w:val="single" w:color="auto" w:sz="4" w:space="0"/>
+            <w:right w:val="single" w:color="auto" w:sz="4" w:space="0"/>
+            <w:insideH w:val="single" w:color="auto" w:sz="4" w:space="0"/>
+            <w:insideV w:val="single" w:color="auto" w:sz="4" w:space="0"/>
+          </w:tblBorders>
+        </w:tblPrEx>
+        <w:trPr>
+          <w:jc w:val="center"/>
+        </w:trPr>
+        <w:tc>
+          <w:tcPr>
+            <w:tcW w:w="755" w:type="dxa"/>
+            <w:shd w:val="clear" w:color="auto" w:fill="7E7E7E" w:themeFill="background1" w:themeFillShade="7F"/>
+            <w:vAlign w:val="center"/>
+          </w:tcPr>
+          <w:p>
+            <w:pPr>
+              <w:numPr>
+                <w:ilvl w:val="0"/>
+                <w:numId w:val="0"/>
+              </w:numPr>
+              <w:jc w:val="center"/>
+              <w:rPr>
+                <w:rFonts w:hint="default"/>
+                <w:i/>
+                <w:iCs/>
+                <w:sz w:val="24"/>
+                <w:szCs w:val="24"/>
+                <w:vertAlign w:val="baseline"/>
+                <w:lang w:eastAsia="en-US"/>
+              </w:rPr>
+            </w:pPr>
+            <w:r>
+              <w:rPr>
+                <w:rFonts w:hint="default"/>
+                <w:i/>
+                <w:iCs/>
+                <w:sz w:val="24"/>
+                <w:szCs w:val="24"/>
+                <w:vertAlign w:val="baseline"/>
+                <w:lang w:eastAsia="en-US"/>
+              </w:rPr>
+              <w:t>6</w:t>
+            </w:r>
+          </w:p>
+        </w:tc>
+        <w:tc>
+          <w:tcPr>
+            <w:tcW w:w="1525" w:type="dxa"/>
+            <w:vAlign w:val="center"/>
+          </w:tcPr>
+          <w:p>
+            <w:pPr>
+              <w:numPr>
+                <w:ilvl w:val="0"/>
+                <w:numId w:val="0"/>
+              </w:numPr>
+              <w:jc w:val="center"/>
+              <w:rPr>
+                <w:rFonts w:hint="default"/>
+                <w:i/>
+                <w:iCs/>
+                <w:sz w:val="24"/>
+                <w:szCs w:val="24"/>
+                <w:vertAlign w:val="baseline"/>
+                <w:lang w:eastAsia="en-US"/>
+              </w:rPr>
+            </w:pPr>
+            <w:r>
+              <w:rPr>
+                <w:rFonts w:hint="default"/>
+                <w:i/>
+                <w:iCs/>
+                <w:sz w:val="24"/>
+                <w:szCs w:val="24"/>
+                <w:vertAlign w:val="baseline"/>
+                <w:lang w:eastAsia="en-US"/>
+              </w:rPr>
+              <w:t>t := t * 2</w:t>
+            </w:r>
+          </w:p>
+        </w:tc>
+        <w:tc>
+          <w:tcPr>
+            <w:tcW w:w="488" w:type="dxa"/>
+            <w:vAlign w:val="center"/>
+          </w:tcPr>
+          <w:p>
+            <w:pPr>
+              <w:numPr>
+                <w:ilvl w:val="0"/>
+                <w:numId w:val="0"/>
+              </w:numPr>
+              <w:jc w:val="center"/>
+              <w:rPr>
+                <w:rFonts w:hint="default"/>
+                <w:i/>
+                <w:iCs/>
+                <w:sz w:val="24"/>
+                <w:szCs w:val="24"/>
+                <w:vertAlign w:val="baseline"/>
+                <w:lang w:eastAsia="en-US"/>
+              </w:rPr>
+            </w:pPr>
+            <w:r>
+              <w:rPr>
+                <w:rFonts w:hint="default"/>
+                <w:i/>
+                <w:iCs/>
+                <w:sz w:val="24"/>
+                <w:szCs w:val="24"/>
+                <w:vertAlign w:val="baseline"/>
+                <w:lang w:eastAsia="en-US"/>
+              </w:rPr>
+              <w:t>16</w:t>
+            </w:r>
+          </w:p>
+        </w:tc>
+        <w:tc>
+          <w:tcPr>
+            <w:tcW w:w="829" w:type="dxa"/>
+            <w:vAlign w:val="center"/>
+          </w:tcPr>
+          <w:p>
+            <w:pPr>
+              <w:numPr>
+                <w:ilvl w:val="0"/>
+                <w:numId w:val="0"/>
+              </w:numPr>
+              <w:jc w:val="center"/>
+              <w:rPr>
+                <w:rFonts w:hint="default"/>
+                <w:i/>
+                <w:iCs/>
+                <w:sz w:val="24"/>
+                <w:szCs w:val="24"/>
+                <w:vertAlign w:val="baseline"/>
+                <w:lang w:eastAsia="en-US"/>
+              </w:rPr>
+            </w:pPr>
+            <w:r>
+              <w:rPr>
+                <w:rFonts w:hint="default"/>
+                <w:i/>
+                <w:iCs/>
+                <w:sz w:val="24"/>
+                <w:szCs w:val="24"/>
+                <w:vertAlign w:val="baseline"/>
+                <w:lang w:eastAsia="en-US"/>
+              </w:rPr>
+              <w:t>16</w:t>
+            </w:r>
+          </w:p>
+        </w:tc>
+        <w:tc>
+          <w:tcPr>
+            <w:tcW w:w="927" w:type="dxa"/>
+            <w:vAlign w:val="center"/>
+          </w:tcPr>
+          <w:p>
+            <w:pPr>
+              <w:numPr>
+                <w:ilvl w:val="0"/>
+                <w:numId w:val="0"/>
+              </w:numPr>
+              <w:jc w:val="center"/>
+              <w:rPr>
+                <w:rFonts w:hint="default"/>
+                <w:i/>
+                <w:iCs/>
+                <w:sz w:val="24"/>
+                <w:szCs w:val="24"/>
+                <w:vertAlign w:val="baseline"/>
+                <w:lang w:eastAsia="en-US"/>
+              </w:rPr>
+            </w:pPr>
+            <w:r>
+              <w:rPr>
+                <w:rFonts w:hint="default"/>
+                <w:i/>
+                <w:iCs/>
+                <w:sz w:val="24"/>
+                <w:szCs w:val="24"/>
+                <w:vertAlign w:val="baseline"/>
+                <w:lang w:eastAsia="en-US"/>
+              </w:rPr>
+              <w:t>8</w:t>
+            </w:r>
+          </w:p>
+        </w:tc>
+        <w:tc>
+          <w:tcPr>
+            <w:tcW w:w="841" w:type="dxa"/>
+            <w:vAlign w:val="center"/>
+          </w:tcPr>
+          <w:p>
+            <w:pPr>
+              <w:numPr>
+                <w:ilvl w:val="0"/>
+                <w:numId w:val="0"/>
+              </w:numPr>
+              <w:jc w:val="center"/>
+              <w:rPr>
+                <w:rFonts w:hint="default"/>
+                <w:i/>
+                <w:iCs/>
+                <w:sz w:val="24"/>
+                <w:szCs w:val="24"/>
+                <w:vertAlign w:val="baseline"/>
+                <w:lang w:eastAsia="en-US"/>
+              </w:rPr>
+            </w:pPr>
+            <w:r>
+              <w:rPr>
+                <w:rFonts w:hint="default"/>
+                <w:i/>
+                <w:iCs/>
+                <w:sz w:val="24"/>
+                <w:szCs w:val="24"/>
+                <w:vertAlign w:val="baseline"/>
+                <w:lang w:eastAsia="en-US"/>
+              </w:rPr>
+              <w:t>8</w:t>
+            </w:r>
+          </w:p>
+        </w:tc>
+        <w:tc>
+          <w:tcPr>
+            <w:tcW w:w="988" w:type="dxa"/>
+            <w:vAlign w:val="center"/>
+          </w:tcPr>
+          <w:p>
+            <w:pPr>
+              <w:numPr>
+                <w:ilvl w:val="0"/>
+                <w:numId w:val="0"/>
+              </w:numPr>
+              <w:jc w:val="center"/>
+              <w:rPr>
+                <w:rFonts w:hint="default"/>
+                <w:i/>
+                <w:iCs/>
+                <w:sz w:val="24"/>
+                <w:szCs w:val="24"/>
+                <w:vertAlign w:val="baseline"/>
+                <w:lang w:eastAsia="en-US"/>
+              </w:rPr>
+            </w:pPr>
+            <w:r>
+              <w:rPr>
+                <w:rFonts w:hint="default"/>
+                <w:i/>
+                <w:iCs/>
+                <w:sz w:val="24"/>
+                <w:szCs w:val="24"/>
+                <w:vertAlign w:val="baseline"/>
+                <w:lang w:eastAsia="en-US"/>
+              </w:rPr>
+              <w:t>8</w:t>
+            </w:r>
+          </w:p>
+        </w:tc>
+        <w:tc>
+          <w:tcPr>
+            <w:tcW w:w="2169" w:type="dxa"/>
+            <w:shd w:val="clear" w:color="auto" w:fill="7E7E7E" w:themeFill="background1" w:themeFillShade="7F"/>
+            <w:vAlign w:val="center"/>
+          </w:tcPr>
+          <w:p>
+            <w:pPr>
+              <w:numPr>
+                <w:ilvl w:val="0"/>
+                <w:numId w:val="0"/>
+              </w:numPr>
+              <w:jc w:val="center"/>
+              <w:rPr>
+                <w:rFonts w:hint="default"/>
+                <w:i/>
+                <w:iCs/>
+                <w:sz w:val="24"/>
+                <w:szCs w:val="24"/>
+                <w:vertAlign w:val="baseline"/>
+                <w:lang w:eastAsia="en-US"/>
+              </w:rPr>
+            </w:pPr>
+          </w:p>
+        </w:tc>
+      </w:tr>
+      <w:tr>
+        <w:tblPrEx>
+          <w:tblBorders>
+            <w:top w:val="single" w:color="auto" w:sz="4" w:space="0"/>
+            <w:left w:val="single" w:color="auto" w:sz="4" w:space="0"/>
+            <w:bottom w:val="single" w:color="auto" w:sz="4" w:space="0"/>
+            <w:right w:val="single" w:color="auto" w:sz="4" w:space="0"/>
+            <w:insideH w:val="single" w:color="auto" w:sz="4" w:space="0"/>
+            <w:insideV w:val="single" w:color="auto" w:sz="4" w:space="0"/>
+          </w:tblBorders>
+        </w:tblPrEx>
+        <w:trPr>
+          <w:jc w:val="center"/>
+        </w:trPr>
+        <w:tc>
+          <w:tcPr>
+            <w:tcW w:w="755" w:type="dxa"/>
+            <w:shd w:val="clear" w:color="auto" w:fill="7E7E7E" w:themeFill="background1" w:themeFillShade="7F"/>
+            <w:vAlign w:val="center"/>
+          </w:tcPr>
+          <w:p>
+            <w:pPr>
+              <w:numPr>
+                <w:ilvl w:val="0"/>
+                <w:numId w:val="0"/>
+              </w:numPr>
+              <w:jc w:val="center"/>
+              <w:rPr>
+                <w:rFonts w:hint="default"/>
+                <w:i/>
+                <w:iCs/>
+                <w:sz w:val="24"/>
+                <w:szCs w:val="24"/>
+                <w:vertAlign w:val="baseline"/>
+                <w:lang w:eastAsia="en-US"/>
+              </w:rPr>
+            </w:pPr>
+            <w:r>
+              <w:rPr>
+                <w:rFonts w:hint="default"/>
+                <w:i/>
+                <w:iCs/>
+                <w:sz w:val="24"/>
+                <w:szCs w:val="24"/>
+                <w:vertAlign w:val="baseline"/>
+                <w:lang w:eastAsia="en-US"/>
+              </w:rPr>
+              <w:t>7</w:t>
+            </w:r>
+          </w:p>
+        </w:tc>
+        <w:tc>
+          <w:tcPr>
+            <w:tcW w:w="1525" w:type="dxa"/>
+            <w:vAlign w:val="center"/>
+          </w:tcPr>
+          <w:p>
+            <w:pPr>
+              <w:numPr>
+                <w:ilvl w:val="0"/>
+                <w:numId w:val="0"/>
+              </w:numPr>
+              <w:jc w:val="center"/>
+              <w:rPr>
+                <w:rFonts w:hint="default"/>
+                <w:i/>
+                <w:iCs/>
+                <w:sz w:val="24"/>
+                <w:szCs w:val="24"/>
+                <w:vertAlign w:val="baseline"/>
+                <w:lang w:eastAsia="en-US"/>
+              </w:rPr>
+            </w:pPr>
+            <w:r>
+              <w:rPr>
+                <w:rFonts w:hint="default"/>
+                <w:i/>
+                <w:iCs/>
+                <w:sz w:val="24"/>
+                <w:szCs w:val="24"/>
+                <w:vertAlign w:val="baseline"/>
+                <w:lang w:eastAsia="en-US"/>
+              </w:rPr>
+              <w:t>WRITE(B, t)</w:t>
+            </w:r>
+          </w:p>
+        </w:tc>
+        <w:tc>
+          <w:tcPr>
+            <w:tcW w:w="488" w:type="dxa"/>
+            <w:vAlign w:val="center"/>
+          </w:tcPr>
+          <w:p>
+            <w:pPr>
+              <w:numPr>
+                <w:ilvl w:val="0"/>
+                <w:numId w:val="0"/>
+              </w:numPr>
+              <w:jc w:val="center"/>
+              <w:rPr>
+                <w:rFonts w:hint="default"/>
+                <w:i/>
+                <w:iCs/>
+                <w:sz w:val="24"/>
+                <w:szCs w:val="24"/>
+                <w:vertAlign w:val="baseline"/>
+                <w:lang w:eastAsia="en-US"/>
+              </w:rPr>
+            </w:pPr>
+            <w:r>
+              <w:rPr>
+                <w:rFonts w:hint="default"/>
+                <w:i/>
+                <w:iCs/>
+                <w:sz w:val="24"/>
+                <w:szCs w:val="24"/>
+                <w:vertAlign w:val="baseline"/>
+                <w:lang w:eastAsia="en-US"/>
+              </w:rPr>
+              <w:t>16</w:t>
+            </w:r>
+          </w:p>
+        </w:tc>
+        <w:tc>
+          <w:tcPr>
+            <w:tcW w:w="829" w:type="dxa"/>
+            <w:vAlign w:val="center"/>
+          </w:tcPr>
+          <w:p>
+            <w:pPr>
+              <w:numPr>
+                <w:ilvl w:val="0"/>
+                <w:numId w:val="0"/>
+              </w:numPr>
+              <w:jc w:val="center"/>
+              <w:rPr>
+                <w:rFonts w:hint="default"/>
+                <w:i/>
+                <w:iCs/>
+                <w:sz w:val="24"/>
+                <w:szCs w:val="24"/>
+                <w:vertAlign w:val="baseline"/>
+                <w:lang w:eastAsia="en-US"/>
+              </w:rPr>
+            </w:pPr>
+            <w:r>
+              <w:rPr>
+                <w:rFonts w:hint="default"/>
+                <w:i/>
+                <w:iCs/>
+                <w:sz w:val="24"/>
+                <w:szCs w:val="24"/>
+                <w:vertAlign w:val="baseline"/>
+                <w:lang w:eastAsia="en-US"/>
+              </w:rPr>
+              <w:t>16</w:t>
+            </w:r>
+          </w:p>
+        </w:tc>
+        <w:tc>
+          <w:tcPr>
+            <w:tcW w:w="927" w:type="dxa"/>
+            <w:vAlign w:val="center"/>
+          </w:tcPr>
+          <w:p>
+            <w:pPr>
+              <w:numPr>
+                <w:ilvl w:val="0"/>
+                <w:numId w:val="0"/>
+              </w:numPr>
+              <w:jc w:val="center"/>
+              <w:rPr>
+                <w:rFonts w:hint="default"/>
+                <w:i/>
+                <w:iCs/>
+                <w:sz w:val="24"/>
+                <w:szCs w:val="24"/>
+                <w:vertAlign w:val="baseline"/>
+                <w:lang w:eastAsia="en-US"/>
+              </w:rPr>
+            </w:pPr>
+            <w:r>
+              <w:rPr>
+                <w:rFonts w:hint="default"/>
+                <w:i/>
+                <w:iCs/>
+                <w:sz w:val="24"/>
+                <w:szCs w:val="24"/>
+                <w:vertAlign w:val="baseline"/>
+                <w:lang w:eastAsia="en-US"/>
+              </w:rPr>
+              <w:t>16</w:t>
+            </w:r>
+          </w:p>
+        </w:tc>
+        <w:tc>
+          <w:tcPr>
+            <w:tcW w:w="841" w:type="dxa"/>
+            <w:vAlign w:val="center"/>
+          </w:tcPr>
+          <w:p>
+            <w:pPr>
+              <w:numPr>
+                <w:ilvl w:val="0"/>
+                <w:numId w:val="0"/>
+              </w:numPr>
+              <w:jc w:val="center"/>
+              <w:rPr>
+                <w:rFonts w:hint="default"/>
+                <w:i/>
+                <w:iCs/>
+                <w:sz w:val="24"/>
+                <w:szCs w:val="24"/>
+                <w:vertAlign w:val="baseline"/>
+                <w:lang w:eastAsia="en-US"/>
+              </w:rPr>
+            </w:pPr>
+            <w:r>
+              <w:rPr>
+                <w:rFonts w:hint="default"/>
+                <w:i/>
+                <w:iCs/>
+                <w:sz w:val="24"/>
+                <w:szCs w:val="24"/>
+                <w:vertAlign w:val="baseline"/>
+                <w:lang w:eastAsia="en-US"/>
+              </w:rPr>
+              <w:t>8</w:t>
+            </w:r>
+          </w:p>
+        </w:tc>
+        <w:tc>
+          <w:tcPr>
+            <w:tcW w:w="988" w:type="dxa"/>
+            <w:vAlign w:val="center"/>
+          </w:tcPr>
+          <w:p>
+            <w:pPr>
+              <w:numPr>
+                <w:ilvl w:val="0"/>
+                <w:numId w:val="0"/>
+              </w:numPr>
+              <w:jc w:val="center"/>
+              <w:rPr>
+                <w:rFonts w:hint="default"/>
+                <w:i/>
+                <w:iCs/>
+                <w:sz w:val="24"/>
+                <w:szCs w:val="24"/>
+                <w:vertAlign w:val="baseline"/>
+                <w:lang w:eastAsia="en-US"/>
+              </w:rPr>
+            </w:pPr>
+            <w:r>
+              <w:rPr>
+                <w:rFonts w:hint="default"/>
+                <w:i/>
+                <w:iCs/>
+                <w:sz w:val="24"/>
+                <w:szCs w:val="24"/>
+                <w:vertAlign w:val="baseline"/>
+                <w:lang w:eastAsia="en-US"/>
+              </w:rPr>
+              <w:t>8</w:t>
+            </w:r>
+          </w:p>
+        </w:tc>
+        <w:tc>
+          <w:tcPr>
+            <w:tcW w:w="2169" w:type="dxa"/>
+            <w:vAlign w:val="center"/>
+          </w:tcPr>
+          <w:p>
+            <w:pPr>
+              <w:numPr>
+                <w:ilvl w:val="0"/>
+                <w:numId w:val="0"/>
+              </w:numPr>
+              <w:jc w:val="center"/>
+              <w:rPr>
+                <w:rFonts w:hint="default"/>
+                <w:i/>
+                <w:iCs/>
+                <w:sz w:val="24"/>
+                <w:szCs w:val="24"/>
+                <w:vertAlign w:val="baseline"/>
+                <w:lang w:eastAsia="en-US"/>
+              </w:rPr>
+            </w:pPr>
+            <w:r>
+              <w:rPr>
+                <w:rFonts w:hint="default"/>
+                <w:i/>
+                <w:iCs/>
+                <w:sz w:val="24"/>
+                <w:szCs w:val="24"/>
+                <w:vertAlign w:val="baseline"/>
+                <w:lang w:eastAsia="en-US"/>
+              </w:rPr>
+              <w:t>&lt;T, B, 8&gt;</w:t>
+            </w:r>
+          </w:p>
+        </w:tc>
+      </w:tr>
+      <w:tr>
+        <w:tblPrEx>
+          <w:tblBorders>
+            <w:top w:val="single" w:color="auto" w:sz="4" w:space="0"/>
+            <w:left w:val="single" w:color="auto" w:sz="4" w:space="0"/>
+            <w:bottom w:val="single" w:color="auto" w:sz="4" w:space="0"/>
+            <w:right w:val="single" w:color="auto" w:sz="4" w:space="0"/>
+            <w:insideH w:val="single" w:color="auto" w:sz="4" w:space="0"/>
+            <w:insideV w:val="single" w:color="auto" w:sz="4" w:space="0"/>
+          </w:tblBorders>
+        </w:tblPrEx>
+        <w:trPr>
+          <w:jc w:val="center"/>
+        </w:trPr>
+        <w:tc>
+          <w:tcPr>
+            <w:tcW w:w="755" w:type="dxa"/>
+            <w:shd w:val="clear" w:color="auto" w:fill="7E7E7E" w:themeFill="background1" w:themeFillShade="7F"/>
+            <w:vAlign w:val="center"/>
+          </w:tcPr>
+          <w:p>
+            <w:pPr>
+              <w:numPr>
+                <w:ilvl w:val="0"/>
+                <w:numId w:val="0"/>
+              </w:numPr>
+              <w:jc w:val="center"/>
+              <w:rPr>
+                <w:rFonts w:hint="default"/>
+                <w:i/>
+                <w:iCs/>
+                <w:sz w:val="24"/>
+                <w:szCs w:val="24"/>
+                <w:vertAlign w:val="baseline"/>
+                <w:lang w:eastAsia="en-US"/>
+              </w:rPr>
+            </w:pPr>
+            <w:r>
+              <w:rPr>
+                <w:rFonts w:hint="default"/>
+                <w:i/>
+                <w:iCs/>
+                <w:sz w:val="24"/>
+                <w:szCs w:val="24"/>
+                <w:vertAlign w:val="baseline"/>
+                <w:lang w:eastAsia="en-US"/>
+              </w:rPr>
+              <w:t>8</w:t>
+            </w:r>
+          </w:p>
+        </w:tc>
+        <w:tc>
+          <w:tcPr>
+            <w:tcW w:w="1525" w:type="dxa"/>
+            <w:vAlign w:val="center"/>
+          </w:tcPr>
+          <w:p>
+            <w:pPr>
+              <w:numPr>
+                <w:ilvl w:val="0"/>
+                <w:numId w:val="0"/>
+              </w:numPr>
+              <w:jc w:val="center"/>
+              <w:rPr>
+                <w:rFonts w:hint="default"/>
+                <w:i/>
+                <w:iCs/>
+                <w:sz w:val="24"/>
+                <w:szCs w:val="24"/>
+                <w:vertAlign w:val="baseline"/>
+                <w:lang w:eastAsia="en-US"/>
+              </w:rPr>
+            </w:pPr>
+            <w:r>
+              <w:rPr>
+                <w:rFonts w:hint="default"/>
+                <w:i/>
+                <w:iCs/>
+                <w:sz w:val="24"/>
+                <w:szCs w:val="24"/>
+                <w:vertAlign w:val="baseline"/>
+                <w:lang w:eastAsia="en-US"/>
+              </w:rPr>
+              <w:t>FLUSH LOG</w:t>
+            </w:r>
+          </w:p>
+        </w:tc>
+        <w:tc>
+          <w:tcPr>
+            <w:tcW w:w="488" w:type="dxa"/>
+            <w:shd w:val="clear" w:color="auto" w:fill="7E7E7E" w:themeFill="background1" w:themeFillShade="7F"/>
+            <w:vAlign w:val="center"/>
+          </w:tcPr>
+          <w:p>
+            <w:pPr>
+              <w:numPr>
+                <w:ilvl w:val="0"/>
+                <w:numId w:val="0"/>
+              </w:numPr>
+              <w:jc w:val="center"/>
+              <w:rPr>
+                <w:rFonts w:hint="default"/>
+                <w:i/>
+                <w:iCs/>
+                <w:sz w:val="24"/>
+                <w:szCs w:val="24"/>
+                <w:vertAlign w:val="baseline"/>
+                <w:lang w:eastAsia="en-US"/>
+              </w:rPr>
+            </w:pPr>
+          </w:p>
+        </w:tc>
+        <w:tc>
+          <w:tcPr>
+            <w:tcW w:w="829" w:type="dxa"/>
+            <w:shd w:val="clear" w:color="auto" w:fill="7E7E7E" w:themeFill="background1" w:themeFillShade="7F"/>
+            <w:vAlign w:val="center"/>
+          </w:tcPr>
+          <w:p>
+            <w:pPr>
+              <w:numPr>
+                <w:ilvl w:val="0"/>
+                <w:numId w:val="0"/>
+              </w:numPr>
+              <w:jc w:val="center"/>
+              <w:rPr>
+                <w:rFonts w:hint="default"/>
+                <w:i/>
+                <w:iCs/>
+                <w:sz w:val="24"/>
+                <w:szCs w:val="24"/>
+                <w:vertAlign w:val="baseline"/>
+                <w:lang w:eastAsia="en-US"/>
+              </w:rPr>
+            </w:pPr>
+          </w:p>
+        </w:tc>
+        <w:tc>
+          <w:tcPr>
+            <w:tcW w:w="927" w:type="dxa"/>
+            <w:shd w:val="clear" w:color="auto" w:fill="7E7E7E" w:themeFill="background1" w:themeFillShade="7F"/>
+            <w:vAlign w:val="center"/>
+          </w:tcPr>
+          <w:p>
+            <w:pPr>
+              <w:numPr>
+                <w:ilvl w:val="0"/>
+                <w:numId w:val="0"/>
+              </w:numPr>
+              <w:jc w:val="center"/>
+              <w:rPr>
+                <w:rFonts w:hint="default"/>
+                <w:i/>
+                <w:iCs/>
+                <w:sz w:val="24"/>
+                <w:szCs w:val="24"/>
+                <w:vertAlign w:val="baseline"/>
+                <w:lang w:eastAsia="en-US"/>
+              </w:rPr>
+            </w:pPr>
+          </w:p>
+        </w:tc>
+        <w:tc>
+          <w:tcPr>
+            <w:tcW w:w="841" w:type="dxa"/>
+            <w:shd w:val="clear" w:color="auto" w:fill="7E7E7E" w:themeFill="background1" w:themeFillShade="7F"/>
+            <w:vAlign w:val="center"/>
+          </w:tcPr>
+          <w:p>
+            <w:pPr>
+              <w:numPr>
+                <w:ilvl w:val="0"/>
+                <w:numId w:val="0"/>
+              </w:numPr>
+              <w:jc w:val="center"/>
+              <w:rPr>
+                <w:rFonts w:hint="default"/>
+                <w:i/>
+                <w:iCs/>
+                <w:sz w:val="24"/>
+                <w:szCs w:val="24"/>
+                <w:vertAlign w:val="baseline"/>
+                <w:lang w:eastAsia="en-US"/>
+              </w:rPr>
+            </w:pPr>
+          </w:p>
+        </w:tc>
+        <w:tc>
+          <w:tcPr>
+            <w:tcW w:w="988" w:type="dxa"/>
+            <w:shd w:val="clear" w:color="auto" w:fill="7E7E7E" w:themeFill="background1" w:themeFillShade="7F"/>
+            <w:vAlign w:val="center"/>
+          </w:tcPr>
+          <w:p>
+            <w:pPr>
+              <w:numPr>
+                <w:ilvl w:val="0"/>
+                <w:numId w:val="0"/>
+              </w:numPr>
+              <w:jc w:val="center"/>
+              <w:rPr>
+                <w:rFonts w:hint="default"/>
+                <w:i/>
+                <w:iCs/>
+                <w:sz w:val="24"/>
+                <w:szCs w:val="24"/>
+                <w:vertAlign w:val="baseline"/>
+                <w:lang w:eastAsia="en-US"/>
+              </w:rPr>
+            </w:pPr>
+          </w:p>
+        </w:tc>
+        <w:tc>
+          <w:tcPr>
+            <w:tcW w:w="2169" w:type="dxa"/>
+            <w:shd w:val="clear" w:color="auto" w:fill="7E7E7E" w:themeFill="background1" w:themeFillShade="7F"/>
+            <w:vAlign w:val="center"/>
+          </w:tcPr>
+          <w:p>
+            <w:pPr>
+              <w:numPr>
+                <w:ilvl w:val="0"/>
+                <w:numId w:val="0"/>
+              </w:numPr>
+              <w:jc w:val="center"/>
+              <w:rPr>
+                <w:rFonts w:hint="default"/>
+                <w:i/>
+                <w:iCs/>
+                <w:sz w:val="24"/>
+                <w:szCs w:val="24"/>
+                <w:vertAlign w:val="baseline"/>
+                <w:lang w:eastAsia="en-US"/>
+              </w:rPr>
+            </w:pPr>
+          </w:p>
+        </w:tc>
+      </w:tr>
+      <w:tr>
+        <w:tblPrEx>
+          <w:tblBorders>
+            <w:top w:val="single" w:color="auto" w:sz="4" w:space="0"/>
+            <w:left w:val="single" w:color="auto" w:sz="4" w:space="0"/>
+            <w:bottom w:val="single" w:color="auto" w:sz="4" w:space="0"/>
+            <w:right w:val="single" w:color="auto" w:sz="4" w:space="0"/>
+            <w:insideH w:val="single" w:color="auto" w:sz="4" w:space="0"/>
+            <w:insideV w:val="single" w:color="auto" w:sz="4" w:space="0"/>
+          </w:tblBorders>
+        </w:tblPrEx>
+        <w:trPr>
+          <w:jc w:val="center"/>
+        </w:trPr>
+        <w:tc>
+          <w:tcPr>
+            <w:tcW w:w="755" w:type="dxa"/>
+            <w:shd w:val="clear" w:color="auto" w:fill="7E7E7E" w:themeFill="background1" w:themeFillShade="7F"/>
+            <w:vAlign w:val="center"/>
+          </w:tcPr>
+          <w:p>
+            <w:pPr>
+              <w:numPr>
+                <w:ilvl w:val="0"/>
+                <w:numId w:val="0"/>
+              </w:numPr>
+              <w:jc w:val="center"/>
+              <w:rPr>
+                <w:rFonts w:hint="default"/>
+                <w:i/>
+                <w:iCs/>
+                <w:sz w:val="24"/>
+                <w:szCs w:val="24"/>
+                <w:vertAlign w:val="baseline"/>
+                <w:lang w:eastAsia="en-US"/>
+              </w:rPr>
+            </w:pPr>
+            <w:r>
+              <w:rPr>
+                <w:rFonts w:hint="default"/>
+                <w:i/>
+                <w:iCs/>
+                <w:sz w:val="24"/>
+                <w:szCs w:val="24"/>
+                <w:vertAlign w:val="baseline"/>
+                <w:lang w:eastAsia="en-US"/>
+              </w:rPr>
+              <w:t>9</w:t>
+            </w:r>
+          </w:p>
+        </w:tc>
+        <w:tc>
+          <w:tcPr>
+            <w:tcW w:w="1525" w:type="dxa"/>
+            <w:vAlign w:val="center"/>
+          </w:tcPr>
+          <w:p>
+            <w:pPr>
+              <w:numPr>
+                <w:ilvl w:val="0"/>
+                <w:numId w:val="0"/>
+              </w:numPr>
+              <w:jc w:val="center"/>
+              <w:rPr>
+                <w:rFonts w:hint="default"/>
+                <w:i/>
+                <w:iCs/>
+                <w:sz w:val="24"/>
+                <w:szCs w:val="24"/>
+                <w:vertAlign w:val="baseline"/>
+                <w:lang w:eastAsia="en-US"/>
+              </w:rPr>
+            </w:pPr>
+            <w:r>
+              <w:rPr>
+                <w:rFonts w:hint="default"/>
+                <w:i/>
+                <w:iCs/>
+                <w:sz w:val="24"/>
+                <w:szCs w:val="24"/>
+                <w:vertAlign w:val="baseline"/>
+                <w:lang w:eastAsia="en-US"/>
+              </w:rPr>
+              <w:t>OUTPUT(A)</w:t>
+            </w:r>
+          </w:p>
+        </w:tc>
+        <w:tc>
+          <w:tcPr>
+            <w:tcW w:w="488" w:type="dxa"/>
+            <w:vAlign w:val="center"/>
+          </w:tcPr>
+          <w:p>
+            <w:pPr>
+              <w:numPr>
+                <w:ilvl w:val="0"/>
+                <w:numId w:val="0"/>
+              </w:numPr>
+              <w:jc w:val="center"/>
+              <w:rPr>
+                <w:rFonts w:hint="default"/>
+                <w:i/>
+                <w:iCs/>
+                <w:sz w:val="24"/>
+                <w:szCs w:val="24"/>
+                <w:vertAlign w:val="baseline"/>
+                <w:lang w:eastAsia="en-US"/>
+              </w:rPr>
+            </w:pPr>
+            <w:r>
+              <w:rPr>
+                <w:rFonts w:hint="default"/>
+                <w:i/>
+                <w:iCs/>
+                <w:sz w:val="24"/>
+                <w:szCs w:val="24"/>
+                <w:vertAlign w:val="baseline"/>
+                <w:lang w:eastAsia="en-US"/>
+              </w:rPr>
+              <w:t>16</w:t>
+            </w:r>
+          </w:p>
+        </w:tc>
+        <w:tc>
+          <w:tcPr>
+            <w:tcW w:w="829" w:type="dxa"/>
+            <w:vAlign w:val="center"/>
+          </w:tcPr>
+          <w:p>
+            <w:pPr>
+              <w:numPr>
+                <w:ilvl w:val="0"/>
+                <w:numId w:val="0"/>
+              </w:numPr>
+              <w:jc w:val="center"/>
+              <w:rPr>
+                <w:rFonts w:hint="default"/>
+                <w:i/>
+                <w:iCs/>
+                <w:sz w:val="24"/>
+                <w:szCs w:val="24"/>
+                <w:vertAlign w:val="baseline"/>
+                <w:lang w:eastAsia="en-US"/>
+              </w:rPr>
+            </w:pPr>
+            <w:r>
+              <w:rPr>
+                <w:rFonts w:hint="default"/>
+                <w:i/>
+                <w:iCs/>
+                <w:sz w:val="24"/>
+                <w:szCs w:val="24"/>
+                <w:vertAlign w:val="baseline"/>
+                <w:lang w:eastAsia="en-US"/>
+              </w:rPr>
+              <w:t>16</w:t>
+            </w:r>
+          </w:p>
+        </w:tc>
+        <w:tc>
+          <w:tcPr>
+            <w:tcW w:w="927" w:type="dxa"/>
+            <w:vAlign w:val="center"/>
+          </w:tcPr>
+          <w:p>
+            <w:pPr>
+              <w:numPr>
+                <w:ilvl w:val="0"/>
+                <w:numId w:val="0"/>
+              </w:numPr>
+              <w:jc w:val="center"/>
+              <w:rPr>
+                <w:rFonts w:hint="default"/>
+                <w:i/>
+                <w:iCs/>
+                <w:sz w:val="24"/>
+                <w:szCs w:val="24"/>
+                <w:vertAlign w:val="baseline"/>
+                <w:lang w:eastAsia="en-US"/>
+              </w:rPr>
+            </w:pPr>
+            <w:r>
+              <w:rPr>
+                <w:rFonts w:hint="default"/>
+                <w:i/>
+                <w:iCs/>
+                <w:sz w:val="24"/>
+                <w:szCs w:val="24"/>
+                <w:vertAlign w:val="baseline"/>
+                <w:lang w:eastAsia="en-US"/>
+              </w:rPr>
+              <w:t>16</w:t>
+            </w:r>
+          </w:p>
+        </w:tc>
+        <w:tc>
+          <w:tcPr>
+            <w:tcW w:w="841" w:type="dxa"/>
+            <w:vAlign w:val="center"/>
+          </w:tcPr>
+          <w:p>
+            <w:pPr>
+              <w:numPr>
+                <w:ilvl w:val="0"/>
+                <w:numId w:val="0"/>
+              </w:numPr>
+              <w:jc w:val="center"/>
+              <w:rPr>
+                <w:rFonts w:hint="default"/>
+                <w:i/>
+                <w:iCs/>
+                <w:sz w:val="24"/>
+                <w:szCs w:val="24"/>
+                <w:vertAlign w:val="baseline"/>
+                <w:lang w:eastAsia="en-US"/>
+              </w:rPr>
+            </w:pPr>
+            <w:r>
+              <w:rPr>
+                <w:rFonts w:hint="default"/>
+                <w:i/>
+                <w:iCs/>
+                <w:sz w:val="24"/>
+                <w:szCs w:val="24"/>
+                <w:vertAlign w:val="baseline"/>
+                <w:lang w:eastAsia="en-US"/>
+              </w:rPr>
+              <w:t>16</w:t>
+            </w:r>
+          </w:p>
+        </w:tc>
+        <w:tc>
+          <w:tcPr>
+            <w:tcW w:w="988" w:type="dxa"/>
+            <w:vAlign w:val="center"/>
+          </w:tcPr>
+          <w:p>
+            <w:pPr>
+              <w:numPr>
+                <w:ilvl w:val="0"/>
+                <w:numId w:val="0"/>
+              </w:numPr>
+              <w:jc w:val="center"/>
+              <w:rPr>
+                <w:rFonts w:hint="default"/>
+                <w:i/>
+                <w:iCs/>
+                <w:sz w:val="24"/>
+                <w:szCs w:val="24"/>
+                <w:vertAlign w:val="baseline"/>
+                <w:lang w:eastAsia="en-US"/>
+              </w:rPr>
+            </w:pPr>
+            <w:r>
+              <w:rPr>
+                <w:rFonts w:hint="default"/>
+                <w:i/>
+                <w:iCs/>
+                <w:sz w:val="24"/>
+                <w:szCs w:val="24"/>
+                <w:vertAlign w:val="baseline"/>
+                <w:lang w:eastAsia="en-US"/>
+              </w:rPr>
+              <w:t>8</w:t>
+            </w:r>
+          </w:p>
+        </w:tc>
+        <w:tc>
+          <w:tcPr>
+            <w:tcW w:w="2169" w:type="dxa"/>
+            <w:shd w:val="clear" w:color="auto" w:fill="7E7E7E" w:themeFill="background1" w:themeFillShade="7F"/>
+            <w:vAlign w:val="center"/>
+          </w:tcPr>
+          <w:p>
+            <w:pPr>
+              <w:numPr>
+                <w:ilvl w:val="0"/>
+                <w:numId w:val="0"/>
+              </w:numPr>
+              <w:jc w:val="center"/>
+              <w:rPr>
+                <w:rFonts w:hint="default"/>
+                <w:i/>
+                <w:iCs/>
+                <w:sz w:val="24"/>
+                <w:szCs w:val="24"/>
+                <w:vertAlign w:val="baseline"/>
+                <w:lang w:eastAsia="en-US"/>
+              </w:rPr>
+            </w:pPr>
+          </w:p>
+        </w:tc>
+      </w:tr>
+      <w:tr>
+        <w:tblPrEx>
+          <w:tblBorders>
+            <w:top w:val="single" w:color="auto" w:sz="4" w:space="0"/>
+            <w:left w:val="single" w:color="auto" w:sz="4" w:space="0"/>
+            <w:bottom w:val="single" w:color="auto" w:sz="4" w:space="0"/>
+            <w:right w:val="single" w:color="auto" w:sz="4" w:space="0"/>
+            <w:insideH w:val="single" w:color="auto" w:sz="4" w:space="0"/>
+            <w:insideV w:val="single" w:color="auto" w:sz="4" w:space="0"/>
+          </w:tblBorders>
+        </w:tblPrEx>
+        <w:trPr>
+          <w:jc w:val="center"/>
+        </w:trPr>
+        <w:tc>
+          <w:tcPr>
+            <w:tcW w:w="755" w:type="dxa"/>
+            <w:shd w:val="clear" w:color="auto" w:fill="7E7E7E" w:themeFill="background1" w:themeFillShade="7F"/>
+            <w:vAlign w:val="center"/>
+          </w:tcPr>
+          <w:p>
+            <w:pPr>
+              <w:numPr>
+                <w:ilvl w:val="0"/>
+                <w:numId w:val="0"/>
+              </w:numPr>
+              <w:jc w:val="center"/>
+              <w:rPr>
+                <w:rFonts w:hint="default"/>
+                <w:i/>
+                <w:iCs/>
+                <w:sz w:val="24"/>
+                <w:szCs w:val="24"/>
+                <w:vertAlign w:val="baseline"/>
+                <w:lang w:eastAsia="en-US"/>
+              </w:rPr>
+            </w:pPr>
+            <w:r>
+              <w:rPr>
+                <w:rFonts w:hint="default"/>
+                <w:i/>
+                <w:iCs/>
+                <w:sz w:val="24"/>
+                <w:szCs w:val="24"/>
+                <w:vertAlign w:val="baseline"/>
+                <w:lang w:eastAsia="en-US"/>
+              </w:rPr>
+              <w:t>10</w:t>
+            </w:r>
+          </w:p>
+        </w:tc>
+        <w:tc>
+          <w:tcPr>
+            <w:tcW w:w="1525" w:type="dxa"/>
+            <w:vAlign w:val="center"/>
+          </w:tcPr>
+          <w:p>
+            <w:pPr>
+              <w:numPr>
+                <w:ilvl w:val="0"/>
+                <w:numId w:val="0"/>
+              </w:numPr>
+              <w:jc w:val="center"/>
+              <w:rPr>
+                <w:rFonts w:hint="default"/>
+                <w:i/>
+                <w:iCs/>
+                <w:sz w:val="24"/>
+                <w:szCs w:val="24"/>
+                <w:vertAlign w:val="baseline"/>
+                <w:lang w:eastAsia="en-US"/>
+              </w:rPr>
+            </w:pPr>
+            <w:r>
+              <w:rPr>
+                <w:rFonts w:hint="default"/>
+                <w:i/>
+                <w:iCs/>
+                <w:sz w:val="24"/>
+                <w:szCs w:val="24"/>
+                <w:vertAlign w:val="baseline"/>
+                <w:lang w:eastAsia="en-US"/>
+              </w:rPr>
+              <w:t>OUTPUT(B)</w:t>
+            </w:r>
+          </w:p>
+        </w:tc>
+        <w:tc>
+          <w:tcPr>
+            <w:tcW w:w="488" w:type="dxa"/>
+            <w:vAlign w:val="center"/>
+          </w:tcPr>
+          <w:p>
+            <w:pPr>
+              <w:numPr>
+                <w:ilvl w:val="0"/>
+                <w:numId w:val="0"/>
+              </w:numPr>
+              <w:jc w:val="center"/>
+              <w:rPr>
+                <w:rFonts w:hint="default"/>
+                <w:i/>
+                <w:iCs/>
+                <w:sz w:val="24"/>
+                <w:szCs w:val="24"/>
+                <w:vertAlign w:val="baseline"/>
+                <w:lang w:eastAsia="en-US"/>
+              </w:rPr>
+            </w:pPr>
+            <w:r>
+              <w:rPr>
+                <w:rFonts w:hint="default"/>
+                <w:i/>
+                <w:iCs/>
+                <w:sz w:val="24"/>
+                <w:szCs w:val="24"/>
+                <w:vertAlign w:val="baseline"/>
+                <w:lang w:eastAsia="en-US"/>
+              </w:rPr>
+              <w:t>16</w:t>
+            </w:r>
+          </w:p>
+        </w:tc>
+        <w:tc>
+          <w:tcPr>
+            <w:tcW w:w="829" w:type="dxa"/>
+            <w:vAlign w:val="center"/>
+          </w:tcPr>
+          <w:p>
+            <w:pPr>
+              <w:numPr>
+                <w:ilvl w:val="0"/>
+                <w:numId w:val="0"/>
+              </w:numPr>
+              <w:jc w:val="center"/>
+              <w:rPr>
+                <w:rFonts w:hint="default"/>
+                <w:i/>
+                <w:iCs/>
+                <w:sz w:val="24"/>
+                <w:szCs w:val="24"/>
+                <w:vertAlign w:val="baseline"/>
+                <w:lang w:eastAsia="en-US"/>
+              </w:rPr>
+            </w:pPr>
+            <w:r>
+              <w:rPr>
+                <w:rFonts w:hint="default"/>
+                <w:i/>
+                <w:iCs/>
+                <w:sz w:val="24"/>
+                <w:szCs w:val="24"/>
+                <w:vertAlign w:val="baseline"/>
+                <w:lang w:eastAsia="en-US"/>
+              </w:rPr>
+              <w:t>16</w:t>
+            </w:r>
+          </w:p>
+        </w:tc>
+        <w:tc>
+          <w:tcPr>
+            <w:tcW w:w="927" w:type="dxa"/>
+            <w:vAlign w:val="center"/>
+          </w:tcPr>
+          <w:p>
+            <w:pPr>
+              <w:numPr>
+                <w:ilvl w:val="0"/>
+                <w:numId w:val="0"/>
+              </w:numPr>
+              <w:jc w:val="center"/>
+              <w:rPr>
+                <w:rFonts w:hint="default"/>
+                <w:i/>
+                <w:iCs/>
+                <w:sz w:val="24"/>
+                <w:szCs w:val="24"/>
+                <w:vertAlign w:val="baseline"/>
+                <w:lang w:eastAsia="en-US"/>
+              </w:rPr>
+            </w:pPr>
+            <w:r>
+              <w:rPr>
+                <w:rFonts w:hint="default"/>
+                <w:i/>
+                <w:iCs/>
+                <w:sz w:val="24"/>
+                <w:szCs w:val="24"/>
+                <w:vertAlign w:val="baseline"/>
+                <w:lang w:eastAsia="en-US"/>
+              </w:rPr>
+              <w:t>16</w:t>
+            </w:r>
+          </w:p>
+        </w:tc>
+        <w:tc>
+          <w:tcPr>
+            <w:tcW w:w="841" w:type="dxa"/>
+            <w:vAlign w:val="center"/>
+          </w:tcPr>
+          <w:p>
+            <w:pPr>
+              <w:numPr>
+                <w:ilvl w:val="0"/>
+                <w:numId w:val="0"/>
+              </w:numPr>
+              <w:jc w:val="center"/>
+              <w:rPr>
+                <w:rFonts w:hint="default"/>
+                <w:i/>
+                <w:iCs/>
+                <w:sz w:val="24"/>
+                <w:szCs w:val="24"/>
+                <w:vertAlign w:val="baseline"/>
+                <w:lang w:eastAsia="en-US"/>
+              </w:rPr>
+            </w:pPr>
+            <w:r>
+              <w:rPr>
+                <w:rFonts w:hint="default"/>
+                <w:i/>
+                <w:iCs/>
+                <w:sz w:val="24"/>
+                <w:szCs w:val="24"/>
+                <w:vertAlign w:val="baseline"/>
+                <w:lang w:eastAsia="en-US"/>
+              </w:rPr>
+              <w:t>16</w:t>
+            </w:r>
+          </w:p>
+        </w:tc>
+        <w:tc>
+          <w:tcPr>
+            <w:tcW w:w="988" w:type="dxa"/>
+            <w:vAlign w:val="center"/>
+          </w:tcPr>
+          <w:p>
+            <w:pPr>
+              <w:numPr>
+                <w:ilvl w:val="0"/>
+                <w:numId w:val="0"/>
+              </w:numPr>
+              <w:jc w:val="center"/>
+              <w:rPr>
+                <w:rFonts w:hint="default"/>
+                <w:i/>
+                <w:iCs/>
+                <w:sz w:val="24"/>
+                <w:szCs w:val="24"/>
+                <w:vertAlign w:val="baseline"/>
+                <w:lang w:eastAsia="en-US"/>
+              </w:rPr>
+            </w:pPr>
+            <w:r>
+              <w:rPr>
+                <w:rFonts w:hint="default"/>
+                <w:i/>
+                <w:iCs/>
+                <w:sz w:val="24"/>
+                <w:szCs w:val="24"/>
+                <w:vertAlign w:val="baseline"/>
+                <w:lang w:eastAsia="en-US"/>
+              </w:rPr>
+              <w:t>16</w:t>
+            </w:r>
+          </w:p>
+        </w:tc>
+        <w:tc>
+          <w:tcPr>
+            <w:tcW w:w="2169" w:type="dxa"/>
+            <w:shd w:val="clear" w:color="auto" w:fill="7E7E7E" w:themeFill="background1" w:themeFillShade="7F"/>
+            <w:vAlign w:val="center"/>
+          </w:tcPr>
+          <w:p>
+            <w:pPr>
+              <w:numPr>
+                <w:ilvl w:val="0"/>
+                <w:numId w:val="0"/>
+              </w:numPr>
+              <w:jc w:val="center"/>
+              <w:rPr>
+                <w:rFonts w:hint="default"/>
+                <w:i/>
+                <w:iCs/>
+                <w:sz w:val="24"/>
+                <w:szCs w:val="24"/>
+                <w:vertAlign w:val="baseline"/>
+                <w:lang w:eastAsia="en-US"/>
+              </w:rPr>
+            </w:pPr>
+          </w:p>
+        </w:tc>
+      </w:tr>
+      <w:tr>
+        <w:tblPrEx>
+          <w:tblBorders>
+            <w:top w:val="single" w:color="auto" w:sz="4" w:space="0"/>
+            <w:left w:val="single" w:color="auto" w:sz="4" w:space="0"/>
+            <w:bottom w:val="single" w:color="auto" w:sz="4" w:space="0"/>
+            <w:right w:val="single" w:color="auto" w:sz="4" w:space="0"/>
+            <w:insideH w:val="single" w:color="auto" w:sz="4" w:space="0"/>
+            <w:insideV w:val="single" w:color="auto" w:sz="4" w:space="0"/>
+          </w:tblBorders>
+        </w:tblPrEx>
+        <w:trPr>
+          <w:jc w:val="center"/>
+        </w:trPr>
+        <w:tc>
+          <w:tcPr>
+            <w:tcW w:w="755" w:type="dxa"/>
+            <w:shd w:val="clear" w:color="auto" w:fill="7E7E7E" w:themeFill="background1" w:themeFillShade="7F"/>
+            <w:vAlign w:val="center"/>
+          </w:tcPr>
+          <w:p>
+            <w:pPr>
+              <w:numPr>
+                <w:ilvl w:val="0"/>
+                <w:numId w:val="0"/>
+              </w:numPr>
+              <w:jc w:val="center"/>
+              <w:rPr>
+                <w:rFonts w:hint="default"/>
+                <w:i/>
+                <w:iCs/>
+                <w:sz w:val="24"/>
+                <w:szCs w:val="24"/>
+                <w:vertAlign w:val="baseline"/>
+                <w:lang w:eastAsia="en-US"/>
+              </w:rPr>
+            </w:pPr>
+            <w:r>
+              <w:rPr>
+                <w:rFonts w:hint="default"/>
+                <w:i/>
+                <w:iCs/>
+                <w:sz w:val="24"/>
+                <w:szCs w:val="24"/>
+                <w:vertAlign w:val="baseline"/>
+                <w:lang w:eastAsia="en-US"/>
+              </w:rPr>
+              <w:t>11</w:t>
+            </w:r>
+          </w:p>
+        </w:tc>
+        <w:tc>
+          <w:tcPr>
+            <w:tcW w:w="1525" w:type="dxa"/>
+            <w:shd w:val="clear" w:color="auto" w:fill="7E7E7E" w:themeFill="background1" w:themeFillShade="7F"/>
+            <w:vAlign w:val="center"/>
+          </w:tcPr>
+          <w:p>
+            <w:pPr>
+              <w:numPr>
+                <w:ilvl w:val="0"/>
+                <w:numId w:val="0"/>
+              </w:numPr>
+              <w:jc w:val="center"/>
+              <w:rPr>
+                <w:rFonts w:hint="default"/>
+                <w:i/>
+                <w:iCs/>
+                <w:sz w:val="24"/>
+                <w:szCs w:val="24"/>
+                <w:vertAlign w:val="baseline"/>
+                <w:lang w:eastAsia="en-US"/>
+              </w:rPr>
+            </w:pPr>
+          </w:p>
+        </w:tc>
+        <w:tc>
+          <w:tcPr>
+            <w:tcW w:w="488" w:type="dxa"/>
+            <w:shd w:val="clear" w:color="auto" w:fill="7E7E7E" w:themeFill="background1" w:themeFillShade="7F"/>
+            <w:vAlign w:val="center"/>
+          </w:tcPr>
+          <w:p>
+            <w:pPr>
+              <w:numPr>
+                <w:ilvl w:val="0"/>
+                <w:numId w:val="0"/>
+              </w:numPr>
+              <w:jc w:val="center"/>
+              <w:rPr>
+                <w:rFonts w:hint="default"/>
+                <w:i/>
+                <w:iCs/>
+                <w:sz w:val="24"/>
+                <w:szCs w:val="24"/>
+                <w:vertAlign w:val="baseline"/>
+                <w:lang w:eastAsia="en-US"/>
+              </w:rPr>
+            </w:pPr>
+          </w:p>
+        </w:tc>
+        <w:tc>
+          <w:tcPr>
+            <w:tcW w:w="829" w:type="dxa"/>
+            <w:shd w:val="clear" w:color="auto" w:fill="7E7E7E" w:themeFill="background1" w:themeFillShade="7F"/>
+            <w:vAlign w:val="center"/>
+          </w:tcPr>
+          <w:p>
+            <w:pPr>
+              <w:numPr>
+                <w:ilvl w:val="0"/>
+                <w:numId w:val="0"/>
+              </w:numPr>
+              <w:jc w:val="center"/>
+              <w:rPr>
+                <w:rFonts w:hint="default"/>
+                <w:i/>
+                <w:iCs/>
+                <w:sz w:val="24"/>
+                <w:szCs w:val="24"/>
+                <w:vertAlign w:val="baseline"/>
+                <w:lang w:eastAsia="en-US"/>
+              </w:rPr>
+            </w:pPr>
+          </w:p>
+        </w:tc>
+        <w:tc>
+          <w:tcPr>
+            <w:tcW w:w="927" w:type="dxa"/>
+            <w:shd w:val="clear" w:color="auto" w:fill="7E7E7E" w:themeFill="background1" w:themeFillShade="7F"/>
+            <w:vAlign w:val="center"/>
+          </w:tcPr>
+          <w:p>
+            <w:pPr>
+              <w:numPr>
+                <w:ilvl w:val="0"/>
+                <w:numId w:val="0"/>
+              </w:numPr>
+              <w:jc w:val="center"/>
+              <w:rPr>
+                <w:rFonts w:hint="default"/>
+                <w:i/>
+                <w:iCs/>
+                <w:sz w:val="24"/>
+                <w:szCs w:val="24"/>
+                <w:vertAlign w:val="baseline"/>
+                <w:lang w:eastAsia="en-US"/>
+              </w:rPr>
+            </w:pPr>
+          </w:p>
+        </w:tc>
+        <w:tc>
+          <w:tcPr>
+            <w:tcW w:w="841" w:type="dxa"/>
+            <w:shd w:val="clear" w:color="auto" w:fill="7E7E7E" w:themeFill="background1" w:themeFillShade="7F"/>
+            <w:vAlign w:val="center"/>
+          </w:tcPr>
+          <w:p>
+            <w:pPr>
+              <w:numPr>
+                <w:ilvl w:val="0"/>
+                <w:numId w:val="0"/>
+              </w:numPr>
+              <w:jc w:val="center"/>
+              <w:rPr>
+                <w:rFonts w:hint="default"/>
+                <w:i/>
+                <w:iCs/>
+                <w:sz w:val="24"/>
+                <w:szCs w:val="24"/>
+                <w:vertAlign w:val="baseline"/>
+                <w:lang w:eastAsia="en-US"/>
+              </w:rPr>
+            </w:pPr>
+          </w:p>
+        </w:tc>
+        <w:tc>
+          <w:tcPr>
+            <w:tcW w:w="988" w:type="dxa"/>
+            <w:shd w:val="clear" w:color="auto" w:fill="7E7E7E" w:themeFill="background1" w:themeFillShade="7F"/>
+            <w:vAlign w:val="center"/>
+          </w:tcPr>
+          <w:p>
+            <w:pPr>
+              <w:numPr>
+                <w:ilvl w:val="0"/>
+                <w:numId w:val="0"/>
+              </w:numPr>
+              <w:jc w:val="center"/>
+              <w:rPr>
+                <w:rFonts w:hint="default"/>
+                <w:i/>
+                <w:iCs/>
+                <w:sz w:val="24"/>
+                <w:szCs w:val="24"/>
+                <w:vertAlign w:val="baseline"/>
+                <w:lang w:eastAsia="en-US"/>
+              </w:rPr>
+            </w:pPr>
+          </w:p>
+        </w:tc>
+        <w:tc>
+          <w:tcPr>
+            <w:tcW w:w="2169" w:type="dxa"/>
+            <w:vAlign w:val="center"/>
+          </w:tcPr>
+          <w:p>
+            <w:pPr>
+              <w:numPr>
+                <w:ilvl w:val="0"/>
+                <w:numId w:val="0"/>
+              </w:numPr>
+              <w:jc w:val="center"/>
+              <w:rPr>
+                <w:rFonts w:hint="default"/>
+                <w:i/>
+                <w:iCs/>
+                <w:sz w:val="24"/>
+                <w:szCs w:val="24"/>
+                <w:vertAlign w:val="baseline"/>
+                <w:lang w:eastAsia="en-US"/>
+              </w:rPr>
+            </w:pPr>
+            <w:r>
+              <w:rPr>
+                <w:rFonts w:hint="default"/>
+                <w:i/>
+                <w:iCs/>
+                <w:sz w:val="24"/>
+                <w:szCs w:val="24"/>
+                <w:vertAlign w:val="baseline"/>
+                <w:lang w:eastAsia="en-US"/>
+              </w:rPr>
+              <w:t>&lt;COMMIT T&gt;</w:t>
+            </w:r>
+          </w:p>
+        </w:tc>
+      </w:tr>
+      <w:tr>
+        <w:tblPrEx>
+          <w:tblBorders>
+            <w:top w:val="single" w:color="auto" w:sz="4" w:space="0"/>
+            <w:left w:val="single" w:color="auto" w:sz="4" w:space="0"/>
+            <w:bottom w:val="single" w:color="auto" w:sz="4" w:space="0"/>
+            <w:right w:val="single" w:color="auto" w:sz="4" w:space="0"/>
+            <w:insideH w:val="single" w:color="auto" w:sz="4" w:space="0"/>
+            <w:insideV w:val="single" w:color="auto" w:sz="4" w:space="0"/>
+          </w:tblBorders>
+        </w:tblPrEx>
+        <w:trPr>
+          <w:jc w:val="center"/>
+        </w:trPr>
+        <w:tc>
+          <w:tcPr>
+            <w:tcW w:w="755" w:type="dxa"/>
+            <w:shd w:val="clear" w:color="auto" w:fill="7E7E7E" w:themeFill="background1" w:themeFillShade="7F"/>
+            <w:vAlign w:val="center"/>
+          </w:tcPr>
+          <w:p>
+            <w:pPr>
+              <w:numPr>
+                <w:ilvl w:val="0"/>
+                <w:numId w:val="0"/>
+              </w:numPr>
+              <w:jc w:val="center"/>
+              <w:rPr>
+                <w:rFonts w:hint="default"/>
+                <w:i/>
+                <w:iCs/>
+                <w:sz w:val="24"/>
+                <w:szCs w:val="24"/>
+                <w:vertAlign w:val="baseline"/>
+                <w:lang w:eastAsia="en-US"/>
+              </w:rPr>
+            </w:pPr>
+            <w:r>
+              <w:rPr>
+                <w:rFonts w:hint="default"/>
+                <w:i/>
+                <w:iCs/>
+                <w:sz w:val="24"/>
+                <w:szCs w:val="24"/>
+                <w:vertAlign w:val="baseline"/>
+                <w:lang w:eastAsia="en-US"/>
+              </w:rPr>
+              <w:t>12</w:t>
+            </w:r>
+          </w:p>
+        </w:tc>
+        <w:tc>
+          <w:tcPr>
+            <w:tcW w:w="1525" w:type="dxa"/>
+            <w:vAlign w:val="center"/>
+          </w:tcPr>
+          <w:p>
+            <w:pPr>
+              <w:numPr>
+                <w:ilvl w:val="0"/>
+                <w:numId w:val="0"/>
+              </w:numPr>
+              <w:jc w:val="center"/>
+              <w:rPr>
+                <w:rFonts w:hint="default"/>
+                <w:i/>
+                <w:iCs/>
+                <w:sz w:val="24"/>
+                <w:szCs w:val="24"/>
+                <w:vertAlign w:val="baseline"/>
+                <w:lang w:eastAsia="en-US"/>
+              </w:rPr>
+            </w:pPr>
+            <w:r>
+              <w:rPr>
+                <w:rFonts w:hint="default"/>
+                <w:i/>
+                <w:iCs/>
+                <w:sz w:val="24"/>
+                <w:szCs w:val="24"/>
+                <w:vertAlign w:val="baseline"/>
+                <w:lang w:eastAsia="en-US"/>
+              </w:rPr>
+              <w:t>FLUSH LOG</w:t>
+            </w:r>
+          </w:p>
+        </w:tc>
+        <w:tc>
+          <w:tcPr>
+            <w:tcW w:w="488" w:type="dxa"/>
+            <w:shd w:val="clear" w:color="auto" w:fill="7E7E7E" w:themeFill="background1" w:themeFillShade="7F"/>
+            <w:vAlign w:val="center"/>
+          </w:tcPr>
+          <w:p>
+            <w:pPr>
+              <w:numPr>
+                <w:ilvl w:val="0"/>
+                <w:numId w:val="0"/>
+              </w:numPr>
+              <w:jc w:val="center"/>
+              <w:rPr>
+                <w:rFonts w:hint="default"/>
+                <w:i/>
+                <w:iCs/>
+                <w:sz w:val="24"/>
+                <w:szCs w:val="24"/>
+                <w:vertAlign w:val="baseline"/>
+                <w:lang w:eastAsia="en-US"/>
+              </w:rPr>
+            </w:pPr>
+          </w:p>
+        </w:tc>
+        <w:tc>
+          <w:tcPr>
+            <w:tcW w:w="829" w:type="dxa"/>
+            <w:shd w:val="clear" w:color="auto" w:fill="7E7E7E" w:themeFill="background1" w:themeFillShade="7F"/>
+            <w:vAlign w:val="center"/>
+          </w:tcPr>
+          <w:p>
+            <w:pPr>
+              <w:numPr>
+                <w:ilvl w:val="0"/>
+                <w:numId w:val="0"/>
+              </w:numPr>
+              <w:jc w:val="center"/>
+              <w:rPr>
+                <w:rFonts w:hint="default"/>
+                <w:i/>
+                <w:iCs/>
+                <w:sz w:val="24"/>
+                <w:szCs w:val="24"/>
+                <w:vertAlign w:val="baseline"/>
+                <w:lang w:eastAsia="en-US"/>
+              </w:rPr>
+            </w:pPr>
+          </w:p>
+        </w:tc>
+        <w:tc>
+          <w:tcPr>
+            <w:tcW w:w="927" w:type="dxa"/>
+            <w:shd w:val="clear" w:color="auto" w:fill="7E7E7E" w:themeFill="background1" w:themeFillShade="7F"/>
+            <w:vAlign w:val="center"/>
+          </w:tcPr>
+          <w:p>
+            <w:pPr>
+              <w:numPr>
+                <w:ilvl w:val="0"/>
+                <w:numId w:val="0"/>
+              </w:numPr>
+              <w:jc w:val="center"/>
+              <w:rPr>
+                <w:rFonts w:hint="default"/>
+                <w:i/>
+                <w:iCs/>
+                <w:sz w:val="24"/>
+                <w:szCs w:val="24"/>
+                <w:vertAlign w:val="baseline"/>
+                <w:lang w:eastAsia="en-US"/>
+              </w:rPr>
+            </w:pPr>
+          </w:p>
+        </w:tc>
+        <w:tc>
+          <w:tcPr>
+            <w:tcW w:w="841" w:type="dxa"/>
+            <w:shd w:val="clear" w:color="auto" w:fill="7E7E7E" w:themeFill="background1" w:themeFillShade="7F"/>
+            <w:vAlign w:val="center"/>
+          </w:tcPr>
+          <w:p>
+            <w:pPr>
+              <w:numPr>
+                <w:ilvl w:val="0"/>
+                <w:numId w:val="0"/>
+              </w:numPr>
+              <w:jc w:val="center"/>
+              <w:rPr>
+                <w:rFonts w:hint="default"/>
+                <w:i/>
+                <w:iCs/>
+                <w:sz w:val="24"/>
+                <w:szCs w:val="24"/>
+                <w:vertAlign w:val="baseline"/>
+                <w:lang w:eastAsia="en-US"/>
+              </w:rPr>
+            </w:pPr>
+          </w:p>
+        </w:tc>
+        <w:tc>
+          <w:tcPr>
+            <w:tcW w:w="988" w:type="dxa"/>
+            <w:shd w:val="clear" w:color="auto" w:fill="7E7E7E" w:themeFill="background1" w:themeFillShade="7F"/>
+            <w:vAlign w:val="center"/>
+          </w:tcPr>
+          <w:p>
+            <w:pPr>
+              <w:numPr>
+                <w:ilvl w:val="0"/>
+                <w:numId w:val="0"/>
+              </w:numPr>
+              <w:jc w:val="center"/>
+              <w:rPr>
+                <w:rFonts w:hint="default"/>
+                <w:i/>
+                <w:iCs/>
+                <w:sz w:val="24"/>
+                <w:szCs w:val="24"/>
+                <w:vertAlign w:val="baseline"/>
+                <w:lang w:eastAsia="en-US"/>
+              </w:rPr>
+            </w:pPr>
+          </w:p>
+        </w:tc>
+        <w:tc>
+          <w:tcPr>
+            <w:tcW w:w="2169" w:type="dxa"/>
+            <w:shd w:val="clear" w:color="auto" w:fill="7E7E7E" w:themeFill="background1" w:themeFillShade="7F"/>
+            <w:vAlign w:val="center"/>
+          </w:tcPr>
+          <w:p>
+            <w:pPr>
+              <w:numPr>
+                <w:ilvl w:val="0"/>
+                <w:numId w:val="0"/>
+              </w:numPr>
+              <w:jc w:val="center"/>
+              <w:rPr>
+                <w:rFonts w:hint="default"/>
+                <w:i/>
+                <w:iCs/>
+                <w:sz w:val="24"/>
+                <w:szCs w:val="24"/>
+                <w:vertAlign w:val="baseline"/>
+                <w:lang w:eastAsia="en-US"/>
+              </w:rPr>
+            </w:pPr>
+          </w:p>
+        </w:tc>
+      </w:tr>
+    </w:tbl>
+    <w:p>
+      <w:pPr>
+        <w:numPr>
+          <w:ilvl w:val="0"/>
+          <w:numId w:val="7"/>
+        </w:numPr>
+        <w:ind w:left="425" w:leftChars="0" w:hanging="425" w:firstLineChars="0"/>
+        <w:rPr>
+          <w:rFonts w:hint="default"/>
+          <w:sz w:val="24"/>
+          <w:szCs w:val="24"/>
+          <w:lang w:eastAsia="en-US"/>
+        </w:rPr>
+      </w:pPr>
+      <w:r>
+        <w:rPr>
+          <w:rFonts w:hint="default"/>
+          <w:i/>
+          <w:iCs/>
+          <w:sz w:val="24"/>
+          <w:szCs w:val="24"/>
+          <w:highlight w:val="yellow"/>
+          <w:lang w:eastAsia="en-US"/>
+        </w:rPr>
+        <w:t>First Line</w:t>
+      </w:r>
+      <w:r>
+        <w:rPr>
+          <w:rFonts w:hint="default"/>
+          <w:sz w:val="24"/>
+          <w:szCs w:val="24"/>
+          <w:lang w:eastAsia="en-US"/>
+        </w:rPr>
+        <w:t xml:space="preserve"> - Transaction starts and Logging Record &lt;START T&gt; is written into Main Memory. </w:t>
+      </w:r>
+    </w:p>
+    <w:p>
+      <w:pPr>
+        <w:numPr>
+          <w:ilvl w:val="0"/>
+          <w:numId w:val="7"/>
+        </w:numPr>
+        <w:ind w:left="425" w:leftChars="0" w:hanging="425" w:firstLineChars="0"/>
+        <w:rPr>
+          <w:rFonts w:hint="default"/>
+          <w:sz w:val="24"/>
+          <w:szCs w:val="24"/>
+          <w:lang w:eastAsia="en-US"/>
+        </w:rPr>
+      </w:pPr>
+      <w:r>
+        <w:rPr>
+          <w:rFonts w:hint="default"/>
+          <w:i/>
+          <w:iCs/>
+          <w:sz w:val="24"/>
+          <w:szCs w:val="24"/>
+          <w:highlight w:val="yellow"/>
+          <w:lang w:eastAsia="en-US"/>
+        </w:rPr>
+        <w:t>Second Line</w:t>
+      </w:r>
+      <w:r>
+        <w:rPr>
+          <w:rFonts w:hint="default"/>
+          <w:sz w:val="24"/>
+          <w:szCs w:val="24"/>
+          <w:lang w:eastAsia="en-US"/>
+        </w:rPr>
+        <w:t xml:space="preserve"> - READ(A, t) read t into A.</w:t>
+      </w:r>
+    </w:p>
+    <w:p>
+      <w:pPr>
+        <w:numPr>
+          <w:ilvl w:val="0"/>
+          <w:numId w:val="7"/>
+        </w:numPr>
+        <w:ind w:left="425" w:leftChars="0" w:hanging="425" w:firstLineChars="0"/>
+        <w:rPr>
+          <w:rFonts w:hint="default"/>
+          <w:sz w:val="24"/>
+          <w:szCs w:val="24"/>
+          <w:lang w:eastAsia="en-US"/>
+        </w:rPr>
+      </w:pPr>
+      <w:r>
+        <w:rPr>
+          <w:rFonts w:hint="default"/>
+          <w:i/>
+          <w:iCs/>
+          <w:sz w:val="24"/>
+          <w:szCs w:val="24"/>
+          <w:highlight w:val="yellow"/>
+          <w:lang w:eastAsia="en-US"/>
+        </w:rPr>
+        <w:t>Third Line</w:t>
+      </w:r>
+      <w:r>
+        <w:rPr>
+          <w:rFonts w:hint="default"/>
+          <w:sz w:val="24"/>
+          <w:szCs w:val="24"/>
+          <w:lang w:eastAsia="en-US"/>
+        </w:rPr>
+        <w:t xml:space="preserve"> - Doing Updates on Temporary Variable, this takes happens on the inner of Transaction, therefore this step would not influence any parts in the Main Memory and Disk.</w:t>
+      </w:r>
+    </w:p>
+    <w:p>
+      <w:pPr>
+        <w:numPr>
+          <w:ilvl w:val="0"/>
+          <w:numId w:val="7"/>
+        </w:numPr>
+        <w:ind w:left="425" w:leftChars="0" w:hanging="425" w:firstLineChars="0"/>
+        <w:rPr>
+          <w:rFonts w:hint="default"/>
+          <w:sz w:val="24"/>
+          <w:szCs w:val="24"/>
+          <w:lang w:eastAsia="en-US"/>
+        </w:rPr>
+      </w:pPr>
+      <w:r>
+        <w:rPr>
+          <w:rFonts w:hint="default"/>
+          <w:i/>
+          <w:iCs/>
+          <w:sz w:val="24"/>
+          <w:szCs w:val="24"/>
+          <w:highlight w:val="yellow"/>
+          <w:lang w:eastAsia="en-US"/>
+        </w:rPr>
+        <w:t>Forth Line</w:t>
+      </w:r>
+      <w:r>
+        <w:rPr>
+          <w:rFonts w:hint="default"/>
+          <w:sz w:val="24"/>
+          <w:szCs w:val="24"/>
+          <w:lang w:eastAsia="en-US"/>
+        </w:rPr>
+        <w:t xml:space="preserve"> - Write new value back to Buffer Area. According to the Rule U1, here needs to add new Logging Record Line which needs to represent OLD Value of variable A. The Logging Record &lt;T, A, 8&gt; and value 8 stands for the OLD Value.</w:t>
+      </w:r>
+    </w:p>
+    <w:p>
+      <w:pPr>
+        <w:numPr>
+          <w:ilvl w:val="0"/>
+          <w:numId w:val="7"/>
+        </w:numPr>
+        <w:ind w:left="425" w:leftChars="0" w:hanging="425" w:firstLineChars="0"/>
+        <w:rPr>
+          <w:rFonts w:hint="default"/>
+          <w:sz w:val="24"/>
+          <w:szCs w:val="24"/>
+          <w:lang w:eastAsia="en-US"/>
+        </w:rPr>
+      </w:pPr>
+      <w:r>
+        <w:rPr>
+          <w:rFonts w:hint="default"/>
+          <w:i/>
+          <w:iCs/>
+          <w:sz w:val="24"/>
+          <w:szCs w:val="24"/>
+          <w:highlight w:val="yellow"/>
+          <w:lang w:eastAsia="en-US"/>
+        </w:rPr>
+        <w:t>Fifth Line to Seventh Line</w:t>
+      </w:r>
+      <w:r>
+        <w:rPr>
+          <w:rFonts w:hint="default"/>
+          <w:sz w:val="24"/>
+          <w:szCs w:val="24"/>
+          <w:lang w:eastAsia="en-US"/>
+        </w:rPr>
+        <w:t xml:space="preserve"> - Repetition Steps for variable B. </w:t>
+      </w:r>
+    </w:p>
+    <w:p>
+      <w:pPr>
+        <w:numPr>
+          <w:ilvl w:val="0"/>
+          <w:numId w:val="7"/>
+        </w:numPr>
+        <w:ind w:left="425" w:leftChars="0" w:hanging="425" w:firstLineChars="0"/>
+        <w:rPr>
+          <w:rFonts w:hint="default"/>
+          <w:sz w:val="24"/>
+          <w:szCs w:val="24"/>
+          <w:lang w:eastAsia="en-US"/>
+        </w:rPr>
+      </w:pPr>
+      <w:r>
+        <w:rPr>
+          <w:rFonts w:hint="default"/>
+          <w:i/>
+          <w:iCs/>
+          <w:sz w:val="24"/>
+          <w:szCs w:val="24"/>
+          <w:highlight w:val="yellow"/>
+          <w:lang w:eastAsia="en-US"/>
+        </w:rPr>
+        <w:t>Eighth Line</w:t>
+      </w:r>
+      <w:r>
+        <w:rPr>
+          <w:rFonts w:hint="default"/>
+          <w:sz w:val="24"/>
+          <w:szCs w:val="24"/>
+          <w:lang w:eastAsia="en-US"/>
+        </w:rPr>
+        <w:t xml:space="preserve"> - FLUSH OUT Logging Record to ensure that the Logging Record appears on the Disk. </w:t>
+      </w:r>
+      <w:r>
+        <w:rPr>
+          <w:rFonts w:hint="default"/>
+          <w:i/>
+          <w:iCs/>
+          <w:color w:val="C00000"/>
+          <w:sz w:val="24"/>
+          <w:szCs w:val="24"/>
+          <w:shd w:val="clear" w:color="FFFFFF" w:fill="D9D9D9"/>
+          <w:lang w:eastAsia="en-US"/>
+        </w:rPr>
+        <w:t>(Since Logging Records about A and B need to be updated on the Disk, after that copy data Records on Disk - Rule U1.)</w:t>
+      </w:r>
+      <w:r>
+        <w:rPr>
+          <w:rFonts w:hint="default"/>
+          <w:sz w:val="24"/>
+          <w:szCs w:val="24"/>
+          <w:lang w:eastAsia="en-US"/>
+        </w:rPr>
+        <w:t xml:space="preserve"> </w:t>
+      </w:r>
+    </w:p>
+    <w:p>
+      <w:pPr>
+        <w:numPr>
+          <w:ilvl w:val="0"/>
+          <w:numId w:val="7"/>
+        </w:numPr>
+        <w:ind w:left="425" w:leftChars="0" w:hanging="425" w:firstLineChars="0"/>
+        <w:rPr>
+          <w:rFonts w:hint="default"/>
+          <w:sz w:val="24"/>
+          <w:szCs w:val="24"/>
+          <w:lang w:eastAsia="en-US"/>
+        </w:rPr>
+      </w:pPr>
+      <w:r>
+        <w:rPr>
+          <w:rFonts w:hint="default"/>
+          <w:i/>
+          <w:iCs/>
+          <w:sz w:val="24"/>
+          <w:szCs w:val="24"/>
+          <w:highlight w:val="yellow"/>
+          <w:lang w:eastAsia="en-US"/>
+        </w:rPr>
+        <w:t>Ninth Line to Tenth Line</w:t>
+      </w:r>
+      <w:r>
+        <w:rPr>
+          <w:rFonts w:hint="default"/>
+          <w:sz w:val="24"/>
+          <w:szCs w:val="24"/>
+          <w:lang w:eastAsia="en-US"/>
+        </w:rPr>
+        <w:t xml:space="preserve"> - Copy A and B to Disk. </w:t>
+      </w:r>
+      <w:r>
+        <w:rPr>
+          <w:rFonts w:hint="default"/>
+          <w:i/>
+          <w:iCs/>
+          <w:color w:val="C00000"/>
+          <w:sz w:val="24"/>
+          <w:szCs w:val="24"/>
+          <w:shd w:val="clear" w:color="FFFFFF" w:fill="D9D9D9"/>
+          <w:lang w:eastAsia="en-US"/>
+        </w:rPr>
+        <w:t>(In order that Transaction Management can submitted Transaction T, it needs to ask Buffer Management to execute these Steps.)</w:t>
+      </w:r>
+    </w:p>
+    <w:p>
+      <w:pPr>
+        <w:numPr>
+          <w:ilvl w:val="0"/>
+          <w:numId w:val="7"/>
+        </w:numPr>
+        <w:ind w:left="425" w:leftChars="0" w:hanging="425" w:firstLineChars="0"/>
+        <w:rPr>
+          <w:rFonts w:hint="default"/>
+          <w:sz w:val="24"/>
+          <w:szCs w:val="24"/>
+          <w:lang w:eastAsia="en-US"/>
+        </w:rPr>
+      </w:pPr>
+      <w:r>
+        <w:rPr>
+          <w:rFonts w:hint="default"/>
+          <w:sz w:val="24"/>
+          <w:szCs w:val="24"/>
+          <w:lang w:eastAsia="en-US"/>
+        </w:rPr>
+        <w:t xml:space="preserve">Eleventh Line - Commit Transaction T, and write the logging record &lt;COMMIT T&gt; back to the Logging File. </w:t>
+      </w:r>
+    </w:p>
+    <w:p>
+      <w:pPr>
+        <w:numPr>
+          <w:ilvl w:val="0"/>
+          <w:numId w:val="7"/>
+        </w:numPr>
+        <w:ind w:left="425" w:leftChars="0" w:hanging="425" w:firstLineChars="0"/>
+        <w:rPr>
+          <w:rFonts w:hint="default"/>
+          <w:sz w:val="24"/>
+          <w:szCs w:val="24"/>
+          <w:lang w:eastAsia="en-US"/>
+        </w:rPr>
+      </w:pPr>
+      <w:r>
+        <w:rPr>
+          <w:rFonts w:hint="default"/>
+          <w:sz w:val="24"/>
+          <w:szCs w:val="24"/>
+          <w:lang w:eastAsia="en-US"/>
+        </w:rPr>
+        <w:t xml:space="preserve">Twelveth Line - FLUSH OUT Logging Record to ensure that the Logging record &lt;COMMIT T&gt; appears in the Disk. </w:t>
+      </w:r>
+      <w:r>
+        <w:rPr>
+          <w:rFonts w:hint="default"/>
+          <w:i/>
+          <w:iCs/>
+          <w:color w:val="C00000"/>
+          <w:sz w:val="24"/>
+          <w:szCs w:val="24"/>
+          <w:shd w:val="clear" w:color="FFFFFF" w:fill="D9D9D9"/>
+          <w:lang w:eastAsia="en-US"/>
+        </w:rPr>
+        <w:t>(If this record has not been updated on the Disk, then we may meet such situation, which is that although Transaction has been submitted, but it still be seen as the Abortion or Suspend Transaction.)</w:t>
+      </w:r>
+    </w:p>
+    <w:p>
+      <w:pPr>
+        <w:numPr>
+          <w:numId w:val="0"/>
+        </w:numPr>
+        <w:ind w:leftChars="0"/>
+        <w:rPr>
+          <w:rFonts w:hint="default"/>
+          <w:i/>
+          <w:iCs/>
+          <w:color w:val="000000" w:themeColor="text1"/>
+          <w:sz w:val="24"/>
+          <w:szCs w:val="24"/>
+          <w:highlight w:val="yellow"/>
+          <w:lang w:eastAsia="en-US"/>
+          <w14:textFill>
+            <w14:solidFill>
+              <w14:schemeClr w14:val="tx1"/>
+            </w14:solidFill>
+          </w14:textFill>
+        </w:rPr>
+      </w:pPr>
+      <w:r>
+        <w:rPr>
+          <w:rFonts w:hint="default"/>
+          <w:i/>
+          <w:iCs/>
+          <w:color w:val="000000" w:themeColor="text1"/>
+          <w:sz w:val="24"/>
+          <w:szCs w:val="24"/>
+          <w:highlight w:val="yellow"/>
+          <w:lang w:eastAsia="en-US"/>
+          <w14:textFill>
+            <w14:solidFill>
+              <w14:schemeClr w14:val="tx1"/>
+            </w14:solidFill>
+          </w14:textFill>
+        </w:rPr>
+        <w:t>(For Undo Logging, the key point is that we must wait for the end of OUTPUT Action and after that we can update &lt;COMMIT T&gt; Logging Records.)</w:t>
+      </w:r>
+    </w:p>
+    <w:p>
+      <w:pPr>
+        <w:numPr>
+          <w:numId w:val="0"/>
+        </w:numPr>
+        <w:ind w:leftChars="0"/>
+        <w:rPr>
+          <w:rFonts w:hint="default"/>
+          <w:i/>
+          <w:iCs/>
+          <w:color w:val="000000" w:themeColor="text1"/>
+          <w:sz w:val="24"/>
+          <w:szCs w:val="24"/>
+          <w:highlight w:val="yellow"/>
+          <w:lang w:eastAsia="en-US"/>
+          <w14:textFill>
+            <w14:solidFill>
+              <w14:schemeClr w14:val="tx1"/>
+            </w14:solidFill>
+          </w14:textFill>
+        </w:rPr>
+      </w:pPr>
+    </w:p>
+    <w:p>
+      <w:pPr>
+        <w:numPr>
+          <w:numId w:val="0"/>
+        </w:numPr>
+        <w:ind w:leftChars="0"/>
+        <w:rPr>
+          <w:rFonts w:hint="default"/>
+          <w:i/>
+          <w:iCs/>
+          <w:color w:val="000000" w:themeColor="text1"/>
+          <w:sz w:val="24"/>
+          <w:szCs w:val="24"/>
+          <w:highlight w:val="yellow"/>
+          <w:lang w:eastAsia="en-US"/>
+          <w14:textFill>
+            <w14:solidFill>
+              <w14:schemeClr w14:val="tx1"/>
+            </w14:solidFill>
+          </w14:textFill>
+        </w:rPr>
+      </w:pPr>
+      <w:r>
+        <w:rPr>
+          <w:rFonts w:hint="default"/>
+          <w:i/>
+          <w:iCs/>
+          <w:color w:val="000000" w:themeColor="text1"/>
+          <w:sz w:val="24"/>
+          <w:szCs w:val="24"/>
+          <w:highlight w:val="yellow"/>
+          <w:lang w:eastAsia="en-US"/>
+          <w14:textFill>
+            <w14:solidFill>
+              <w14:schemeClr w14:val="tx1"/>
+            </w14:solidFill>
+          </w14:textFill>
+        </w:rPr>
+        <w:t>Supplement:</w:t>
+      </w:r>
+    </w:p>
+    <w:p>
+      <w:pPr>
+        <w:numPr>
+          <w:numId w:val="0"/>
+        </w:numPr>
+        <w:ind w:leftChars="0"/>
+        <w:rPr>
+          <w:rFonts w:hint="default"/>
+          <w:i w:val="0"/>
+          <w:iCs w:val="0"/>
+          <w:color w:val="000000" w:themeColor="text1"/>
+          <w:sz w:val="24"/>
+          <w:szCs w:val="24"/>
+          <w:highlight w:val="none"/>
+          <w:lang w:eastAsia="en-US"/>
+          <w14:textFill>
+            <w14:solidFill>
+              <w14:schemeClr w14:val="tx1"/>
+            </w14:solidFill>
+          </w14:textFill>
+        </w:rPr>
+      </w:pPr>
+      <w:r>
+        <w:rPr>
+          <w:rFonts w:hint="default"/>
+          <w:i w:val="0"/>
+          <w:iCs w:val="0"/>
+          <w:color w:val="000000" w:themeColor="text1"/>
+          <w:sz w:val="24"/>
+          <w:szCs w:val="24"/>
+          <w:highlight w:val="none"/>
+          <w:lang w:eastAsia="en-US"/>
+          <w14:textFill>
+            <w14:solidFill>
+              <w14:schemeClr w14:val="tx1"/>
+            </w14:solidFill>
+          </w14:textFill>
+        </w:rPr>
+        <w:t>If Variable A and B share the same Block, then situation would be much more worse.</w:t>
+      </w:r>
+    </w:p>
+    <w:p>
+      <w:pPr>
+        <w:numPr>
+          <w:numId w:val="0"/>
+        </w:numPr>
+        <w:ind w:leftChars="0"/>
+        <w:rPr>
+          <w:rFonts w:hint="default"/>
+          <w:i w:val="0"/>
+          <w:iCs w:val="0"/>
+          <w:color w:val="000000" w:themeColor="text1"/>
+          <w:sz w:val="24"/>
+          <w:szCs w:val="24"/>
+          <w:highlight w:val="none"/>
+          <w:lang w:eastAsia="en-US"/>
+          <w14:textFill>
+            <w14:solidFill>
+              <w14:schemeClr w14:val="tx1"/>
+            </w14:solidFill>
+          </w14:textFill>
+        </w:rPr>
+      </w:pPr>
+    </w:p>
+    <w:p>
+      <w:pPr>
+        <w:numPr>
+          <w:numId w:val="0"/>
+        </w:numPr>
+        <w:ind w:leftChars="0"/>
+        <w:rPr>
+          <w:rFonts w:hint="default"/>
+          <w:i w:val="0"/>
+          <w:iCs w:val="0"/>
+          <w:color w:val="000000" w:themeColor="text1"/>
+          <w:sz w:val="24"/>
+          <w:szCs w:val="24"/>
+          <w:highlight w:val="none"/>
+          <w:lang w:eastAsia="en-US"/>
+          <w14:textFill>
+            <w14:solidFill>
+              <w14:schemeClr w14:val="tx1"/>
+            </w14:solidFill>
+          </w14:textFill>
+        </w:rPr>
+      </w:pPr>
+      <w:r>
+        <w:rPr>
+          <w:rFonts w:hint="default"/>
+          <w:i w:val="0"/>
+          <w:iCs w:val="0"/>
+          <w:color w:val="000000" w:themeColor="text1"/>
+          <w:sz w:val="24"/>
+          <w:szCs w:val="24"/>
+          <w:highlight w:val="none"/>
+          <w:lang w:eastAsia="en-US"/>
+          <w14:textFill>
+            <w14:solidFill>
+              <w14:schemeClr w14:val="tx1"/>
+            </w14:solidFill>
+          </w14:textFill>
+        </w:rPr>
+        <w:t xml:space="preserve">Since there may has the situation that one of them has been updated to the Disk and the other one also updated to the Disk which should not be updated at this time, therefore this definitely against the Rule U1. </w:t>
+      </w:r>
+    </w:p>
+    <w:p>
+      <w:pPr>
+        <w:numPr>
+          <w:numId w:val="0"/>
+        </w:numPr>
+        <w:ind w:leftChars="0"/>
+        <w:rPr>
+          <w:rFonts w:hint="default"/>
+          <w:i w:val="0"/>
+          <w:iCs w:val="0"/>
+          <w:color w:val="000000" w:themeColor="text1"/>
+          <w:sz w:val="24"/>
+          <w:szCs w:val="24"/>
+          <w:highlight w:val="none"/>
+          <w:lang w:eastAsia="en-US"/>
+          <w14:textFill>
+            <w14:solidFill>
+              <w14:schemeClr w14:val="tx1"/>
+            </w14:solidFill>
+          </w14:textFill>
+        </w:rPr>
+      </w:pPr>
+      <w:r>
+        <w:rPr>
+          <w:rFonts w:hint="default"/>
+          <w:i w:val="0"/>
+          <w:iCs w:val="0"/>
+          <w:color w:val="000000" w:themeColor="text1"/>
+          <w:sz w:val="24"/>
+          <w:szCs w:val="24"/>
+          <w:highlight w:val="none"/>
+          <w:lang w:eastAsia="en-US"/>
+          <w14:textFill>
+            <w14:solidFill>
+              <w14:schemeClr w14:val="tx1"/>
+            </w14:solidFill>
+          </w14:textFill>
+        </w:rPr>
+        <w:t>In order to take Undo Logging into effect, then we need to add some extra constraints into Transaction.</w:t>
+      </w:r>
+    </w:p>
+    <w:p>
+      <w:pPr>
+        <w:numPr>
+          <w:numId w:val="0"/>
+        </w:numPr>
+        <w:ind w:leftChars="0"/>
+        <w:rPr>
+          <w:rFonts w:hint="default"/>
+          <w:i/>
+          <w:iCs/>
+          <w:color w:val="000000" w:themeColor="text1"/>
+          <w:sz w:val="24"/>
+          <w:szCs w:val="24"/>
+          <w:highlight w:val="yellow"/>
+          <w:lang w:eastAsia="en-US"/>
+          <w14:textFill>
+            <w14:solidFill>
+              <w14:schemeClr w14:val="tx1"/>
+            </w14:solidFill>
+          </w14:textFill>
+        </w:rPr>
+      </w:pPr>
+      <w:r>
+        <w:rPr>
+          <w:rFonts w:hint="default"/>
+          <w:i/>
+          <w:iCs/>
+          <w:color w:val="000000" w:themeColor="text1"/>
+          <w:sz w:val="24"/>
+          <w:szCs w:val="24"/>
+          <w:highlight w:val="yellow"/>
+          <w:lang w:eastAsia="en-US"/>
+          <w14:textFill>
+            <w14:solidFill>
+              <w14:schemeClr w14:val="tx1"/>
+            </w14:solidFill>
+          </w14:textFill>
+        </w:rPr>
+        <w:t>Solution:</w:t>
+      </w:r>
+    </w:p>
+    <w:p>
+      <w:pPr>
+        <w:numPr>
+          <w:numId w:val="0"/>
+        </w:numPr>
+        <w:ind w:leftChars="0"/>
+        <w:rPr>
+          <w:rFonts w:hint="default"/>
+          <w:i/>
+          <w:iCs/>
+          <w:color w:val="000000" w:themeColor="text1"/>
+          <w:sz w:val="24"/>
+          <w:szCs w:val="24"/>
+          <w:highlight w:val="yellow"/>
+          <w:lang w:eastAsia="en-US"/>
+          <w14:textFill>
+            <w14:solidFill>
+              <w14:schemeClr w14:val="tx1"/>
+            </w14:solidFill>
+          </w14:textFill>
+        </w:rPr>
+      </w:pPr>
+      <w:r>
+        <w:rPr>
+          <w:rFonts w:hint="default"/>
+          <w:i/>
+          <w:iCs/>
+          <w:color w:val="C00000"/>
+          <w:sz w:val="24"/>
+          <w:szCs w:val="24"/>
+          <w:highlight w:val="none"/>
+          <w:shd w:val="clear" w:color="FFFFFF" w:fill="D9D9D9"/>
+          <w:lang w:eastAsia="en-US"/>
+        </w:rPr>
+        <w:t>Take the Disk Block as Database Element, using Blocking Mechanism to prevent two Transactions from using the same Block.</w:t>
+      </w:r>
+    </w:p>
+    <w:p>
+      <w:pPr>
+        <w:numPr>
+          <w:numId w:val="0"/>
+        </w:numPr>
+        <w:ind w:leftChars="0"/>
+        <w:rPr>
+          <w:rFonts w:hint="default"/>
+          <w:i w:val="0"/>
+          <w:iCs w:val="0"/>
+          <w:color w:val="000000" w:themeColor="text1"/>
+          <w:sz w:val="24"/>
+          <w:szCs w:val="24"/>
+          <w:highlight w:val="none"/>
+          <w:lang w:eastAsia="en-US"/>
+          <w14:textFill>
+            <w14:solidFill>
+              <w14:schemeClr w14:val="tx1"/>
+            </w14:solidFill>
+          </w14:textFill>
+        </w:rPr>
+      </w:pPr>
+      <w:r>
+        <w:rPr>
+          <w:rFonts w:hint="default"/>
+          <w:i/>
+          <w:iCs/>
+          <w:color w:val="000000" w:themeColor="text1"/>
+          <w:sz w:val="24"/>
+          <w:szCs w:val="24"/>
+          <w:highlight w:val="yellow"/>
+          <w:lang w:eastAsia="en-US"/>
+          <w14:textFill>
+            <w14:solidFill>
+              <w14:schemeClr w14:val="tx1"/>
+            </w14:solidFill>
+          </w14:textFill>
+        </w:rPr>
+        <w:t>( So in order to prevent the situation from happening above, we recommend to use the Block as Database Element. )</w:t>
+      </w:r>
+    </w:p>
+    <w:p>
+      <w:pPr>
+        <w:pStyle w:val="3"/>
+        <w:rPr>
+          <w:sz w:val="24"/>
+          <w:lang w:eastAsia="en-US"/>
+        </w:rPr>
+      </w:pPr>
+      <w:r>
+        <w:rPr>
+          <w:sz w:val="24"/>
+          <w:lang w:eastAsia="en-US"/>
+        </w:rPr>
+        <w:t>Chapter 6.2.3 Using Undo Logging to Recover</w:t>
+      </w:r>
+    </w:p>
+    <w:p>
+      <w:pPr>
+        <w:rPr>
+          <w:i/>
+          <w:iCs/>
+          <w:sz w:val="24"/>
+          <w:szCs w:val="24"/>
+          <w:highlight w:val="yellow"/>
+          <w:lang w:eastAsia="en-US"/>
+        </w:rPr>
+      </w:pPr>
+      <w:r>
+        <w:rPr>
+          <w:i/>
+          <w:iCs/>
+          <w:sz w:val="24"/>
+          <w:szCs w:val="24"/>
+          <w:highlight w:val="yellow"/>
+          <w:lang w:eastAsia="en-US"/>
+        </w:rPr>
+        <w:t>Assumption:</w:t>
+      </w:r>
+    </w:p>
+    <w:p>
+      <w:pPr>
+        <w:rPr>
+          <w:sz w:val="24"/>
+          <w:szCs w:val="24"/>
+          <w:lang w:eastAsia="en-US"/>
+        </w:rPr>
+      </w:pPr>
+      <w:r>
+        <w:rPr>
+          <w:sz w:val="24"/>
+          <w:szCs w:val="24"/>
+          <w:lang w:eastAsia="en-US"/>
+        </w:rPr>
+        <w:t>Assume that the System Malfunction has happened. Maybe there has some database updates has been done on the Disk while some other updates have not reached on the Disk. If so, we can tell that the execution of Database Update will not be atomic, the database status would not be consistent. This is the task of Recovery Management to recover the Database System into some kind of Consistent Status.</w:t>
+      </w:r>
+    </w:p>
+    <w:p>
+      <w:pPr>
+        <w:rPr>
+          <w:sz w:val="24"/>
+          <w:szCs w:val="24"/>
+          <w:lang w:eastAsia="en-US"/>
+        </w:rPr>
+      </w:pPr>
+    </w:p>
+    <w:p>
+      <w:pPr>
+        <w:rPr>
+          <w:sz w:val="24"/>
+          <w:szCs w:val="24"/>
+          <w:lang w:eastAsia="en-US"/>
+        </w:rPr>
+      </w:pPr>
+      <w:r>
+        <w:rPr>
+          <w:sz w:val="24"/>
+          <w:szCs w:val="24"/>
+          <w:lang w:eastAsia="en-US"/>
+        </w:rPr>
+        <w:t>In this Chapter, we only consider the simplest Recovery Management, under this situation, we need to check all Logging Records, also for the result of Checking, we need to do some update on the Database System.</w:t>
+      </w:r>
+    </w:p>
+    <w:p>
+      <w:pPr>
+        <w:rPr>
+          <w:b w:val="0"/>
+          <w:bCs w:val="0"/>
+          <w:i/>
+          <w:iCs/>
+          <w:sz w:val="24"/>
+          <w:szCs w:val="24"/>
+          <w:highlight w:val="yellow"/>
+          <w:lang w:eastAsia="en-US"/>
+        </w:rPr>
+      </w:pPr>
+      <w:r>
+        <w:rPr>
+          <w:b w:val="0"/>
+          <w:bCs w:val="0"/>
+          <w:i/>
+          <w:iCs/>
+          <w:sz w:val="24"/>
+          <w:szCs w:val="24"/>
+          <w:highlight w:val="yellow"/>
+          <w:lang w:eastAsia="en-US"/>
+        </w:rPr>
+        <w:t>Task:</w:t>
+      </w:r>
+    </w:p>
+    <w:p>
+      <w:pPr>
+        <w:rPr>
+          <w:sz w:val="24"/>
+          <w:szCs w:val="24"/>
+          <w:lang w:eastAsia="en-US"/>
+        </w:rPr>
+      </w:pPr>
+      <w:r>
+        <w:rPr>
+          <w:sz w:val="24"/>
+          <w:szCs w:val="24"/>
+          <w:lang w:eastAsia="en-US"/>
+        </w:rPr>
+        <w:t>The first task of Recovery Management is to divide the committed Transaction and uncommitted Transaction. If there has &lt;COMMIT T&gt; in the Logging Record, according to the Rule U2, all changes should be updated on the Disk, and after that COMMIT record can be updated to the Disk. Afterwards, there should have not inconsistent status because of transaction T.</w:t>
+      </w:r>
+    </w:p>
+    <w:p>
+      <w:pPr>
+        <w:rPr>
+          <w:b w:val="0"/>
+          <w:bCs w:val="0"/>
+          <w:i/>
+          <w:iCs/>
+          <w:sz w:val="24"/>
+          <w:szCs w:val="24"/>
+          <w:highlight w:val="yellow"/>
+          <w:lang w:eastAsia="en-US"/>
+        </w:rPr>
+      </w:pPr>
+      <w:r>
+        <w:rPr>
+          <w:b w:val="0"/>
+          <w:bCs w:val="0"/>
+          <w:i/>
+          <w:iCs/>
+          <w:sz w:val="24"/>
+          <w:szCs w:val="24"/>
+          <w:highlight w:val="yellow"/>
+          <w:lang w:eastAsia="en-US"/>
+        </w:rPr>
+        <w:t>Precondition:</w:t>
+      </w:r>
+    </w:p>
+    <w:p>
+      <w:pPr>
+        <w:rPr>
+          <w:sz w:val="24"/>
+          <w:szCs w:val="24"/>
+          <w:lang w:eastAsia="en-US"/>
+        </w:rPr>
+      </w:pPr>
+      <w:r>
+        <w:rPr>
+          <w:sz w:val="24"/>
+          <w:szCs w:val="24"/>
+          <w:lang w:eastAsia="en-US"/>
+        </w:rPr>
+        <w:t>Here, we assume that we find &lt;START T&gt; record in Logging File, but we do not find &lt;COMMIT T&gt; record, below is the situations that may happen:</w:t>
+      </w:r>
+    </w:p>
+    <w:p>
+      <w:pPr>
+        <w:numPr>
+          <w:ilvl w:val="0"/>
+          <w:numId w:val="8"/>
+        </w:numPr>
+        <w:ind w:left="425" w:leftChars="0" w:hanging="425" w:firstLineChars="0"/>
+        <w:rPr>
+          <w:sz w:val="24"/>
+          <w:szCs w:val="24"/>
+          <w:lang w:eastAsia="en-US"/>
+        </w:rPr>
+      </w:pPr>
+      <w:r>
+        <w:rPr>
+          <w:sz w:val="24"/>
+          <w:szCs w:val="24"/>
+          <w:lang w:eastAsia="en-US"/>
+        </w:rPr>
+        <w:t xml:space="preserve">Some modifications has been updated on Disk before Crash and other Modifications may not happen in Main Memory. </w:t>
+      </w:r>
+    </w:p>
+    <w:p>
+      <w:pPr>
+        <w:numPr>
+          <w:ilvl w:val="0"/>
+          <w:numId w:val="8"/>
+        </w:numPr>
+        <w:ind w:left="425" w:leftChars="0" w:hanging="425" w:firstLineChars="0"/>
+        <w:rPr>
+          <w:sz w:val="24"/>
+          <w:szCs w:val="24"/>
+          <w:lang w:eastAsia="en-US"/>
+        </w:rPr>
+      </w:pPr>
+      <w:r>
+        <w:rPr>
+          <w:sz w:val="24"/>
+          <w:szCs w:val="24"/>
+          <w:lang w:eastAsia="en-US"/>
+        </w:rPr>
+        <w:t>All modifications may have happened in Main Memory but they have not been copied to Disk.</w:t>
+      </w:r>
+    </w:p>
+    <w:p>
+      <w:pPr>
+        <w:rPr>
+          <w:sz w:val="24"/>
+          <w:szCs w:val="24"/>
+          <w:highlight w:val="none"/>
+          <w:shd w:val="clear" w:color="FFFFFF" w:fill="D9D9D9"/>
+          <w:lang w:eastAsia="en-US"/>
+        </w:rPr>
+      </w:pPr>
+      <w:r>
+        <w:rPr>
+          <w:i/>
+          <w:iCs/>
+          <w:color w:val="C00000"/>
+          <w:sz w:val="24"/>
+          <w:szCs w:val="24"/>
+          <w:highlight w:val="none"/>
+          <w:shd w:val="clear" w:color="FFFFFF" w:fill="D9D9D9"/>
+          <w:lang w:eastAsia="en-US"/>
+        </w:rPr>
+        <w:t>Under all these situations, Transaction T is Unfinished Transaction which definitely needs to be reverted. All changes on Transaction need to be reverted.</w:t>
+      </w:r>
+      <w:r>
+        <w:rPr>
+          <w:sz w:val="24"/>
+          <w:szCs w:val="24"/>
+          <w:highlight w:val="none"/>
+          <w:shd w:val="clear" w:color="FFFFFF" w:fill="D9D9D9"/>
+          <w:lang w:eastAsia="en-US"/>
+        </w:rPr>
+        <w:t xml:space="preserve"> </w:t>
+      </w:r>
+    </w:p>
+    <w:p>
+      <w:pPr>
+        <w:rPr>
+          <w:sz w:val="24"/>
+          <w:szCs w:val="24"/>
+          <w:lang w:eastAsia="en-US"/>
+        </w:rPr>
+      </w:pPr>
+      <w:r>
+        <w:rPr>
+          <w:sz w:val="24"/>
+          <w:szCs w:val="24"/>
+          <w:lang w:eastAsia="en-US"/>
+        </w:rPr>
+        <w:t xml:space="preserve">Luckily, if there will has one records which needs to change on parameter X, then there already has one logging record &lt;T, X, v&gt; to signify the OLD value of X in Transaction and the logging record has been updated to Disk before crash. This is according to the Rule U1. </w:t>
+      </w:r>
+    </w:p>
+    <w:p>
+      <w:pPr>
+        <w:rPr>
+          <w:i/>
+          <w:iCs/>
+          <w:color w:val="C00000"/>
+          <w:sz w:val="24"/>
+          <w:szCs w:val="24"/>
+          <w:shd w:val="clear" w:color="FFFFFF" w:fill="D9D9D9"/>
+          <w:lang w:eastAsia="en-US"/>
+        </w:rPr>
+      </w:pPr>
+      <w:r>
+        <w:rPr>
+          <w:i/>
+          <w:iCs/>
+          <w:color w:val="C00000"/>
+          <w:sz w:val="24"/>
+          <w:szCs w:val="24"/>
+          <w:shd w:val="clear" w:color="FFFFFF" w:fill="D9D9D9"/>
+          <w:lang w:eastAsia="en-US"/>
+        </w:rPr>
+        <w:t>( Attention, here we do not need to consider whether we belong to the situation 1 or 2 above and we may even do not need to check whether changes have happened in Local Parameter in Transaction Space, whether changes have happened in Main Memory after finishing copy Local Parameter into Main Memory or whether changes have happened in Disk after finishing copy Main Memory into Disk, all these three situations. )</w:t>
+      </w:r>
+    </w:p>
+    <w:p>
+      <w:pPr>
+        <w:rPr>
+          <w:b w:val="0"/>
+          <w:bCs w:val="0"/>
+          <w:i/>
+          <w:iCs/>
+          <w:sz w:val="24"/>
+          <w:szCs w:val="24"/>
+          <w:highlight w:val="yellow"/>
+          <w:lang w:eastAsia="en-US"/>
+        </w:rPr>
+      </w:pPr>
+      <w:r>
+        <w:rPr>
+          <w:b w:val="0"/>
+          <w:bCs w:val="0"/>
+          <w:i/>
+          <w:iCs/>
+          <w:sz w:val="24"/>
+          <w:szCs w:val="24"/>
+          <w:highlight w:val="yellow"/>
+          <w:lang w:eastAsia="en-US"/>
+        </w:rPr>
+        <w:t>Procedure</w:t>
+      </w:r>
+      <w:r>
+        <w:rPr>
+          <w:b w:val="0"/>
+          <w:bCs w:val="0"/>
+          <w:i/>
+          <w:iCs/>
+          <w:sz w:val="24"/>
+          <w:szCs w:val="24"/>
+          <w:highlight w:val="yellow"/>
+          <w:lang w:eastAsia="en-US"/>
+        </w:rPr>
+        <w:t>:</w:t>
+      </w:r>
+    </w:p>
+    <w:p>
+      <w:pPr>
+        <w:rPr>
+          <w:sz w:val="24"/>
+          <w:szCs w:val="24"/>
+          <w:lang w:eastAsia="en-US"/>
+        </w:rPr>
+      </w:pPr>
+      <w:r>
+        <w:rPr>
+          <w:sz w:val="24"/>
+          <w:szCs w:val="24"/>
+          <w:lang w:eastAsia="en-US"/>
+        </w:rPr>
+        <w:t>There have multiple Transactions that had not been committed, and even some uncommitted Transactions have modified parameter X. Therefore Recovery Sequence should be planned.</w:t>
+      </w:r>
+    </w:p>
+    <w:p>
+      <w:pPr>
+        <w:rPr>
+          <w:sz w:val="24"/>
+          <w:szCs w:val="24"/>
+          <w:lang w:eastAsia="en-US"/>
+        </w:rPr>
+      </w:pPr>
+      <w:r>
+        <w:rPr>
+          <w:sz w:val="24"/>
+          <w:szCs w:val="24"/>
+          <w:lang w:eastAsia="en-US"/>
+        </w:rPr>
+        <w:t>Recovery Management scans Logging File from tail to front (From latest Logging File to earliest Logging File. ) During the processing of Scan, Recovery Management remembers all Transactions that includes &lt;COMMIT T&gt; or &lt;ABORT T&gt;, and it checks the Logging Record &lt;T, X, v&gt;, then</w:t>
+      </w:r>
+    </w:p>
+    <w:p>
+      <w:pPr>
+        <w:numPr>
+          <w:ilvl w:val="0"/>
+          <w:numId w:val="9"/>
+        </w:numPr>
+        <w:ind w:left="425" w:leftChars="0" w:hanging="425" w:firstLineChars="0"/>
+        <w:rPr>
+          <w:i/>
+          <w:iCs/>
+          <w:sz w:val="24"/>
+          <w:szCs w:val="24"/>
+          <w:shd w:val="clear" w:color="FFFFFF" w:fill="D9D9D9"/>
+          <w:lang w:eastAsia="en-US"/>
+        </w:rPr>
+      </w:pPr>
+      <w:r>
+        <w:rPr>
+          <w:i/>
+          <w:iCs/>
+          <w:sz w:val="24"/>
+          <w:szCs w:val="24"/>
+          <w:shd w:val="clear" w:color="FFFFFF" w:fill="D9D9D9"/>
+          <w:lang w:eastAsia="en-US"/>
+        </w:rPr>
+        <w:t>If Logging Record of &lt;COMMIT T&gt; has been scanned, then nothing can be done. Since Transaction T has been committed, and no need to retreat.</w:t>
+      </w:r>
+    </w:p>
+    <w:p>
+      <w:pPr>
+        <w:numPr>
+          <w:ilvl w:val="0"/>
+          <w:numId w:val="9"/>
+        </w:numPr>
+        <w:ind w:left="425" w:leftChars="0" w:hanging="425" w:firstLineChars="0"/>
+        <w:rPr>
+          <w:i/>
+          <w:iCs/>
+          <w:sz w:val="24"/>
+          <w:szCs w:val="24"/>
+          <w:shd w:val="clear" w:color="FFFFFF" w:fill="D9D9D9"/>
+          <w:lang w:eastAsia="en-US"/>
+        </w:rPr>
+      </w:pPr>
+      <w:r>
+        <w:rPr>
+          <w:i/>
+          <w:iCs/>
+          <w:sz w:val="24"/>
+          <w:szCs w:val="24"/>
+          <w:shd w:val="clear" w:color="FFFFFF" w:fill="D9D9D9"/>
+          <w:lang w:eastAsia="en-US"/>
+        </w:rPr>
+        <w:t>Otherwise, if T is an unfinished Transaction or an Aborted Transaction. Recovery Management needs to modify the value of X to v, in case parameter X has been modified in somewhere before crash happens.</w:t>
+      </w:r>
+    </w:p>
+    <w:p>
+      <w:pPr>
+        <w:rPr>
+          <w:sz w:val="24"/>
+          <w:szCs w:val="24"/>
+          <w:lang w:eastAsia="en-US"/>
+        </w:rPr>
+      </w:pPr>
+      <w:r>
+        <w:rPr>
+          <w:i/>
+          <w:iCs/>
+          <w:color w:val="C00000"/>
+          <w:sz w:val="24"/>
+          <w:szCs w:val="24"/>
+          <w:highlight w:val="none"/>
+          <w:shd w:val="clear" w:color="FFFFFF" w:fill="D9D9D9"/>
+          <w:lang w:eastAsia="en-US"/>
+        </w:rPr>
+        <w:t>After taking these changes, Recovery Management needs to write one Logging Record &lt;ABORT T&gt; for each transaction T</w:t>
+      </w:r>
+      <w:r>
+        <w:rPr>
+          <w:sz w:val="24"/>
+          <w:szCs w:val="24"/>
+          <w:lang w:eastAsia="en-US"/>
+        </w:rPr>
+        <w:t xml:space="preserve"> that has not finished or has been aborted before, after finishing that, the Logging Record needs to be refreshed. Now Database System can be used normally and new transaction also can work now.</w:t>
+      </w:r>
+    </w:p>
+    <w:p>
+      <w:pPr>
+        <w:rPr>
+          <w:b w:val="0"/>
+          <w:bCs w:val="0"/>
+          <w:i/>
+          <w:iCs/>
+          <w:sz w:val="24"/>
+          <w:szCs w:val="24"/>
+          <w:highlight w:val="yellow"/>
+          <w:lang w:eastAsia="en-US"/>
+        </w:rPr>
+      </w:pPr>
+      <w:r>
+        <w:rPr>
+          <w:b w:val="0"/>
+          <w:bCs w:val="0"/>
+          <w:i/>
+          <w:iCs/>
+          <w:sz w:val="24"/>
+          <w:szCs w:val="24"/>
+          <w:highlight w:val="yellow"/>
+          <w:lang w:eastAsia="en-US"/>
+        </w:rPr>
+        <w:t>Example:</w:t>
+      </w:r>
+    </w:p>
+    <w:p>
+      <w:pPr>
+        <w:rPr>
+          <w:sz w:val="24"/>
+          <w:szCs w:val="24"/>
+          <w:lang w:eastAsia="en-US"/>
+        </w:rPr>
+      </w:pPr>
+      <w:r>
+        <w:rPr>
+          <w:sz w:val="24"/>
+          <w:szCs w:val="24"/>
+          <w:lang w:eastAsia="en-US"/>
+        </w:rPr>
+        <w:t>The system may crashes during different times. In this example, consider each one with an evident difference.</w:t>
+      </w:r>
+    </w:p>
+    <w:tbl>
+      <w:tblPr>
+        <w:tblStyle w:val="6"/>
+        <w:tblW w:w="0" w:type="auto"/>
+        <w:jc w:val="center"/>
+        <w:tblBorders>
+          <w:top w:val="single" w:color="auto" w:sz="4" w:space="0"/>
+          <w:left w:val="single" w:color="auto" w:sz="4" w:space="0"/>
+          <w:bottom w:val="single" w:color="auto" w:sz="4" w:space="0"/>
+          <w:right w:val="single" w:color="auto" w:sz="4" w:space="0"/>
+          <w:insideH w:val="single" w:color="auto" w:sz="4" w:space="0"/>
+          <w:insideV w:val="single" w:color="auto" w:sz="4" w:space="0"/>
+        </w:tblBorders>
+        <w:tblLayout w:type="fixed"/>
+        <w:tblCellMar>
+          <w:top w:w="0" w:type="dxa"/>
+          <w:left w:w="108" w:type="dxa"/>
+          <w:bottom w:w="0" w:type="dxa"/>
+          <w:right w:w="108" w:type="dxa"/>
+        </w:tblCellMar>
+      </w:tblPr>
+      <w:tblGrid>
+        <w:gridCol w:w="755"/>
+        <w:gridCol w:w="1525"/>
+        <w:gridCol w:w="488"/>
+        <w:gridCol w:w="829"/>
+        <w:gridCol w:w="927"/>
+        <w:gridCol w:w="841"/>
+        <w:gridCol w:w="988"/>
+        <w:gridCol w:w="2169"/>
+      </w:tblGrid>
+      <w:tr>
+        <w:trPr>
+          <w:jc w:val="center"/>
+        </w:trPr>
+        <w:tc>
+          <w:tcPr>
+            <w:tcW w:w="755" w:type="dxa"/>
+            <w:shd w:val="clear" w:color="auto" w:fill="7E7E7E" w:themeFill="background1" w:themeFillShade="7F"/>
+            <w:vAlign w:val="center"/>
+          </w:tcPr>
+          <w:p>
+            <w:pPr>
+              <w:numPr>
+                <w:ilvl w:val="0"/>
+                <w:numId w:val="0"/>
+              </w:numPr>
+              <w:jc w:val="center"/>
+              <w:rPr>
+                <w:rFonts w:hint="default"/>
+                <w:i/>
+                <w:iCs/>
+                <w:sz w:val="24"/>
+                <w:szCs w:val="24"/>
+                <w:highlight w:val="none"/>
+                <w:vertAlign w:val="baseline"/>
+                <w:lang w:eastAsia="en-US"/>
+              </w:rPr>
+            </w:pPr>
+            <w:r>
+              <w:rPr>
+                <w:rFonts w:hint="default"/>
+                <w:i/>
+                <w:iCs/>
+                <w:sz w:val="24"/>
+                <w:szCs w:val="24"/>
+                <w:highlight w:val="none"/>
+                <w:lang w:eastAsia="en-US"/>
+              </w:rPr>
+              <w:t>Step</w:t>
+            </w:r>
+          </w:p>
+        </w:tc>
+        <w:tc>
+          <w:tcPr>
+            <w:tcW w:w="1525" w:type="dxa"/>
+            <w:shd w:val="clear" w:color="auto" w:fill="7E7E7E" w:themeFill="background1" w:themeFillShade="7F"/>
+            <w:vAlign w:val="center"/>
+          </w:tcPr>
+          <w:p>
+            <w:pPr>
+              <w:numPr>
+                <w:ilvl w:val="0"/>
+                <w:numId w:val="0"/>
+              </w:numPr>
+              <w:jc w:val="center"/>
+              <w:rPr>
+                <w:rFonts w:hint="default"/>
+                <w:i/>
+                <w:iCs/>
+                <w:sz w:val="24"/>
+                <w:szCs w:val="24"/>
+                <w:highlight w:val="none"/>
+                <w:vertAlign w:val="baseline"/>
+                <w:lang w:eastAsia="en-US"/>
+              </w:rPr>
+            </w:pPr>
+            <w:r>
+              <w:rPr>
+                <w:rFonts w:hint="default"/>
+                <w:i/>
+                <w:iCs/>
+                <w:sz w:val="24"/>
+                <w:szCs w:val="24"/>
+                <w:highlight w:val="none"/>
+                <w:vertAlign w:val="baseline"/>
+                <w:lang w:eastAsia="en-US"/>
+              </w:rPr>
+              <w:t>Moves</w:t>
+            </w:r>
+          </w:p>
+        </w:tc>
+        <w:tc>
+          <w:tcPr>
+            <w:tcW w:w="488" w:type="dxa"/>
+            <w:shd w:val="clear" w:color="auto" w:fill="7E7E7E" w:themeFill="background1" w:themeFillShade="7F"/>
+            <w:vAlign w:val="center"/>
+          </w:tcPr>
+          <w:p>
+            <w:pPr>
+              <w:numPr>
+                <w:ilvl w:val="0"/>
+                <w:numId w:val="0"/>
+              </w:numPr>
+              <w:jc w:val="center"/>
+              <w:rPr>
+                <w:rFonts w:hint="default"/>
+                <w:i/>
+                <w:iCs/>
+                <w:sz w:val="24"/>
+                <w:szCs w:val="24"/>
+                <w:highlight w:val="none"/>
+                <w:vertAlign w:val="baseline"/>
+                <w:lang w:eastAsia="en-US"/>
+              </w:rPr>
+            </w:pPr>
+            <w:r>
+              <w:rPr>
+                <w:rFonts w:hint="default"/>
+                <w:i/>
+                <w:iCs/>
+                <w:sz w:val="24"/>
+                <w:szCs w:val="24"/>
+                <w:highlight w:val="none"/>
+                <w:vertAlign w:val="baseline"/>
+                <w:lang w:eastAsia="en-US"/>
+              </w:rPr>
+              <w:t>t</w:t>
+            </w:r>
+          </w:p>
+        </w:tc>
+        <w:tc>
+          <w:tcPr>
+            <w:tcW w:w="829" w:type="dxa"/>
+            <w:shd w:val="clear" w:color="auto" w:fill="7E7E7E" w:themeFill="background1" w:themeFillShade="7F"/>
+            <w:vAlign w:val="center"/>
+          </w:tcPr>
+          <w:p>
+            <w:pPr>
+              <w:numPr>
+                <w:ilvl w:val="0"/>
+                <w:numId w:val="0"/>
+              </w:numPr>
+              <w:jc w:val="center"/>
+              <w:rPr>
+                <w:rFonts w:hint="default"/>
+                <w:i/>
+                <w:iCs/>
+                <w:sz w:val="24"/>
+                <w:szCs w:val="24"/>
+                <w:highlight w:val="none"/>
+                <w:vertAlign w:val="baseline"/>
+                <w:lang w:eastAsia="en-US"/>
+              </w:rPr>
+            </w:pPr>
+            <w:r>
+              <w:rPr>
+                <w:rFonts w:hint="default"/>
+                <w:i/>
+                <w:iCs/>
+                <w:sz w:val="24"/>
+                <w:szCs w:val="24"/>
+                <w:highlight w:val="none"/>
+                <w:vertAlign w:val="baseline"/>
+                <w:lang w:eastAsia="en-US"/>
+              </w:rPr>
+              <w:t>M - A</w:t>
+            </w:r>
+          </w:p>
+        </w:tc>
+        <w:tc>
+          <w:tcPr>
+            <w:tcW w:w="927" w:type="dxa"/>
+            <w:shd w:val="clear" w:color="auto" w:fill="7E7E7E" w:themeFill="background1" w:themeFillShade="7F"/>
+            <w:vAlign w:val="center"/>
+          </w:tcPr>
+          <w:p>
+            <w:pPr>
+              <w:numPr>
+                <w:ilvl w:val="0"/>
+                <w:numId w:val="0"/>
+              </w:numPr>
+              <w:jc w:val="center"/>
+              <w:rPr>
+                <w:rFonts w:hint="default"/>
+                <w:i/>
+                <w:iCs/>
+                <w:sz w:val="24"/>
+                <w:szCs w:val="24"/>
+                <w:highlight w:val="none"/>
+                <w:vertAlign w:val="baseline"/>
+                <w:lang w:eastAsia="en-US"/>
+              </w:rPr>
+            </w:pPr>
+            <w:r>
+              <w:rPr>
+                <w:rFonts w:hint="default"/>
+                <w:i/>
+                <w:iCs/>
+                <w:sz w:val="24"/>
+                <w:szCs w:val="24"/>
+                <w:highlight w:val="none"/>
+                <w:vertAlign w:val="baseline"/>
+                <w:lang w:eastAsia="en-US"/>
+              </w:rPr>
+              <w:t>M - B</w:t>
+            </w:r>
+          </w:p>
+        </w:tc>
+        <w:tc>
+          <w:tcPr>
+            <w:tcW w:w="841" w:type="dxa"/>
+            <w:shd w:val="clear" w:color="auto" w:fill="7E7E7E" w:themeFill="background1" w:themeFillShade="7F"/>
+            <w:vAlign w:val="center"/>
+          </w:tcPr>
+          <w:p>
+            <w:pPr>
+              <w:numPr>
+                <w:ilvl w:val="0"/>
+                <w:numId w:val="0"/>
+              </w:numPr>
+              <w:jc w:val="center"/>
+              <w:rPr>
+                <w:rFonts w:hint="default"/>
+                <w:i/>
+                <w:iCs/>
+                <w:sz w:val="24"/>
+                <w:szCs w:val="24"/>
+                <w:highlight w:val="none"/>
+                <w:vertAlign w:val="baseline"/>
+                <w:lang w:eastAsia="en-US"/>
+              </w:rPr>
+            </w:pPr>
+            <w:r>
+              <w:rPr>
+                <w:rFonts w:hint="default"/>
+                <w:i/>
+                <w:iCs/>
+                <w:sz w:val="24"/>
+                <w:szCs w:val="24"/>
+                <w:highlight w:val="none"/>
+                <w:vertAlign w:val="baseline"/>
+                <w:lang w:eastAsia="en-US"/>
+              </w:rPr>
+              <w:t>D - A</w:t>
+            </w:r>
+          </w:p>
+        </w:tc>
+        <w:tc>
+          <w:tcPr>
+            <w:tcW w:w="988" w:type="dxa"/>
+            <w:shd w:val="clear" w:color="auto" w:fill="7E7E7E" w:themeFill="background1" w:themeFillShade="7F"/>
+            <w:vAlign w:val="center"/>
+          </w:tcPr>
+          <w:p>
+            <w:pPr>
+              <w:numPr>
+                <w:ilvl w:val="0"/>
+                <w:numId w:val="0"/>
+              </w:numPr>
+              <w:jc w:val="center"/>
+              <w:rPr>
+                <w:rFonts w:hint="default"/>
+                <w:i/>
+                <w:iCs/>
+                <w:sz w:val="24"/>
+                <w:szCs w:val="24"/>
+                <w:highlight w:val="none"/>
+                <w:vertAlign w:val="baseline"/>
+                <w:lang w:eastAsia="en-US"/>
+              </w:rPr>
+            </w:pPr>
+            <w:r>
+              <w:rPr>
+                <w:rFonts w:hint="default"/>
+                <w:i/>
+                <w:iCs/>
+                <w:sz w:val="24"/>
+                <w:szCs w:val="24"/>
+                <w:highlight w:val="none"/>
+                <w:vertAlign w:val="baseline"/>
+                <w:lang w:eastAsia="en-US"/>
+              </w:rPr>
+              <w:t>D - B</w:t>
+            </w:r>
+          </w:p>
+        </w:tc>
+        <w:tc>
+          <w:tcPr>
+            <w:tcW w:w="2169" w:type="dxa"/>
+            <w:shd w:val="clear" w:color="auto" w:fill="7E7E7E" w:themeFill="background1" w:themeFillShade="7F"/>
+            <w:vAlign w:val="center"/>
+          </w:tcPr>
+          <w:p>
+            <w:pPr>
+              <w:numPr>
+                <w:ilvl w:val="0"/>
+                <w:numId w:val="0"/>
+              </w:numPr>
+              <w:jc w:val="center"/>
+              <w:rPr>
+                <w:rFonts w:hint="default"/>
+                <w:i/>
+                <w:iCs/>
+                <w:sz w:val="24"/>
+                <w:szCs w:val="24"/>
+                <w:highlight w:val="none"/>
+                <w:vertAlign w:val="baseline"/>
+                <w:lang w:eastAsia="en-US"/>
+              </w:rPr>
+            </w:pPr>
+            <w:r>
+              <w:rPr>
+                <w:rFonts w:hint="default"/>
+                <w:i/>
+                <w:iCs/>
+                <w:sz w:val="24"/>
+                <w:szCs w:val="24"/>
+                <w:highlight w:val="none"/>
+                <w:vertAlign w:val="baseline"/>
+                <w:lang w:eastAsia="en-US"/>
+              </w:rPr>
+              <w:t>Logging Records</w:t>
+            </w:r>
           </w:p>
         </w:tc>
       </w:tr>
@@ -2058,83 +6421,308 @@
                 <w:vertAlign w:val="baseline"/>
                 <w:lang w:eastAsia="en-US"/>
               </w:rPr>
-              <w:t>3</w:t>
+              <w:t>1</w:t>
             </w:r>
           </w:p>
         </w:tc>
         <w:tc>
           <w:tcPr>
             <w:tcW w:w="1525" w:type="dxa"/>
-            <w:vAlign w:val="center"/>
-          </w:tcPr>
-          <w:p>
-            <w:pPr>
-              <w:numPr>
-                <w:ilvl w:val="0"/>
-                <w:numId w:val="0"/>
-              </w:numPr>
-              <w:jc w:val="center"/>
-              <w:rPr>
-                <w:rFonts w:hint="default"/>
-                <w:i/>
-                <w:iCs/>
-                <w:sz w:val="24"/>
-                <w:szCs w:val="24"/>
-                <w:vertAlign w:val="baseline"/>
-                <w:lang w:eastAsia="en-US"/>
-              </w:rPr>
-            </w:pPr>
-            <w:r>
-              <w:rPr>
-                <w:rFonts w:hint="default"/>
-                <w:i/>
-                <w:iCs/>
-                <w:sz w:val="24"/>
-                <w:szCs w:val="24"/>
-                <w:vertAlign w:val="baseline"/>
-                <w:lang w:eastAsia="en-US"/>
-              </w:rPr>
-              <w:t>t := t * 2</w:t>
-            </w:r>
+            <w:shd w:val="clear" w:color="auto" w:fill="7E7E7E" w:themeFill="background1" w:themeFillShade="7F"/>
+            <w:vAlign w:val="center"/>
+          </w:tcPr>
+          <w:p>
+            <w:pPr>
+              <w:numPr>
+                <w:ilvl w:val="0"/>
+                <w:numId w:val="0"/>
+              </w:numPr>
+              <w:jc w:val="center"/>
+              <w:rPr>
+                <w:rFonts w:hint="default"/>
+                <w:i/>
+                <w:iCs/>
+                <w:sz w:val="24"/>
+                <w:szCs w:val="24"/>
+                <w:vertAlign w:val="baseline"/>
+                <w:lang w:eastAsia="en-US"/>
+              </w:rPr>
+            </w:pPr>
           </w:p>
         </w:tc>
         <w:tc>
           <w:tcPr>
             <w:tcW w:w="488" w:type="dxa"/>
-            <w:vAlign w:val="center"/>
-          </w:tcPr>
-          <w:p>
-            <w:pPr>
-              <w:numPr>
-                <w:ilvl w:val="0"/>
-                <w:numId w:val="0"/>
-              </w:numPr>
-              <w:jc w:val="center"/>
-              <w:rPr>
-                <w:rFonts w:hint="default"/>
-                <w:b w:val="0"/>
-                <w:bCs w:val="0"/>
-                <w:i/>
-                <w:iCs/>
-                <w:sz w:val="24"/>
-                <w:szCs w:val="24"/>
-                <w:vertAlign w:val="baseline"/>
-                <w:lang w:eastAsia="en-US"/>
-              </w:rPr>
-            </w:pPr>
-            <w:r>
-              <w:rPr>
-                <w:rFonts w:hint="default"/>
-                <w:b w:val="0"/>
-                <w:bCs w:val="0"/>
-                <w:i/>
-                <w:iCs/>
-                <w:sz w:val="24"/>
-                <w:szCs w:val="24"/>
-                <w:vertAlign w:val="baseline"/>
-                <w:lang w:eastAsia="en-US"/>
-              </w:rPr>
-              <w:t>16</w:t>
+            <w:shd w:val="clear" w:color="auto" w:fill="7E7E7E" w:themeFill="background1" w:themeFillShade="7F"/>
+            <w:vAlign w:val="center"/>
+          </w:tcPr>
+          <w:p>
+            <w:pPr>
+              <w:numPr>
+                <w:ilvl w:val="0"/>
+                <w:numId w:val="0"/>
+              </w:numPr>
+              <w:jc w:val="center"/>
+              <w:rPr>
+                <w:rFonts w:hint="default"/>
+                <w:i/>
+                <w:iCs/>
+                <w:sz w:val="24"/>
+                <w:szCs w:val="24"/>
+                <w:vertAlign w:val="baseline"/>
+                <w:lang w:eastAsia="en-US"/>
+              </w:rPr>
+            </w:pPr>
+          </w:p>
+        </w:tc>
+        <w:tc>
+          <w:tcPr>
+            <w:tcW w:w="829" w:type="dxa"/>
+            <w:shd w:val="clear" w:color="auto" w:fill="7E7E7E" w:themeFill="background1" w:themeFillShade="7F"/>
+            <w:vAlign w:val="center"/>
+          </w:tcPr>
+          <w:p>
+            <w:pPr>
+              <w:numPr>
+                <w:ilvl w:val="0"/>
+                <w:numId w:val="0"/>
+              </w:numPr>
+              <w:jc w:val="center"/>
+              <w:rPr>
+                <w:rFonts w:hint="default"/>
+                <w:i/>
+                <w:iCs/>
+                <w:sz w:val="24"/>
+                <w:szCs w:val="24"/>
+                <w:vertAlign w:val="baseline"/>
+                <w:lang w:eastAsia="en-US"/>
+              </w:rPr>
+            </w:pPr>
+          </w:p>
+        </w:tc>
+        <w:tc>
+          <w:tcPr>
+            <w:tcW w:w="927" w:type="dxa"/>
+            <w:shd w:val="clear" w:color="auto" w:fill="7E7E7E" w:themeFill="background1" w:themeFillShade="7F"/>
+            <w:vAlign w:val="center"/>
+          </w:tcPr>
+          <w:p>
+            <w:pPr>
+              <w:numPr>
+                <w:ilvl w:val="0"/>
+                <w:numId w:val="0"/>
+              </w:numPr>
+              <w:jc w:val="center"/>
+              <w:rPr>
+                <w:rFonts w:hint="default"/>
+                <w:i/>
+                <w:iCs/>
+                <w:sz w:val="24"/>
+                <w:szCs w:val="24"/>
+                <w:vertAlign w:val="baseline"/>
+                <w:lang w:eastAsia="en-US"/>
+              </w:rPr>
+            </w:pPr>
+          </w:p>
+        </w:tc>
+        <w:tc>
+          <w:tcPr>
+            <w:tcW w:w="841" w:type="dxa"/>
+            <w:shd w:val="clear" w:color="auto" w:fill="7E7E7E" w:themeFill="background1" w:themeFillShade="7F"/>
+            <w:vAlign w:val="center"/>
+          </w:tcPr>
+          <w:p>
+            <w:pPr>
+              <w:numPr>
+                <w:ilvl w:val="0"/>
+                <w:numId w:val="0"/>
+              </w:numPr>
+              <w:jc w:val="center"/>
+              <w:rPr>
+                <w:rFonts w:hint="default"/>
+                <w:i/>
+                <w:iCs/>
+                <w:sz w:val="24"/>
+                <w:szCs w:val="24"/>
+                <w:vertAlign w:val="baseline"/>
+                <w:lang w:eastAsia="en-US"/>
+              </w:rPr>
+            </w:pPr>
+          </w:p>
+        </w:tc>
+        <w:tc>
+          <w:tcPr>
+            <w:tcW w:w="988" w:type="dxa"/>
+            <w:shd w:val="clear" w:color="auto" w:fill="7E7E7E" w:themeFill="background1" w:themeFillShade="7F"/>
+            <w:vAlign w:val="center"/>
+          </w:tcPr>
+          <w:p>
+            <w:pPr>
+              <w:numPr>
+                <w:ilvl w:val="0"/>
+                <w:numId w:val="0"/>
+              </w:numPr>
+              <w:jc w:val="center"/>
+              <w:rPr>
+                <w:rFonts w:hint="default"/>
+                <w:i/>
+                <w:iCs/>
+                <w:sz w:val="24"/>
+                <w:szCs w:val="24"/>
+                <w:vertAlign w:val="baseline"/>
+                <w:lang w:eastAsia="en-US"/>
+              </w:rPr>
+            </w:pPr>
+          </w:p>
+        </w:tc>
+        <w:tc>
+          <w:tcPr>
+            <w:tcW w:w="2169" w:type="dxa"/>
+            <w:vAlign w:val="center"/>
+          </w:tcPr>
+          <w:p>
+            <w:pPr>
+              <w:numPr>
+                <w:ilvl w:val="0"/>
+                <w:numId w:val="0"/>
+              </w:numPr>
+              <w:jc w:val="center"/>
+              <w:rPr>
+                <w:rFonts w:hint="default"/>
+                <w:i/>
+                <w:iCs/>
+                <w:sz w:val="24"/>
+                <w:szCs w:val="24"/>
+                <w:vertAlign w:val="baseline"/>
+                <w:lang w:eastAsia="en-US"/>
+              </w:rPr>
+            </w:pPr>
+            <w:r>
+              <w:rPr>
+                <w:rFonts w:hint="default"/>
+                <w:i/>
+                <w:iCs/>
+                <w:sz w:val="24"/>
+                <w:szCs w:val="24"/>
+                <w:vertAlign w:val="baseline"/>
+                <w:lang w:eastAsia="en-US"/>
+              </w:rPr>
+              <w:t>&lt;START T&gt;</w:t>
+            </w:r>
+          </w:p>
+        </w:tc>
+      </w:tr>
+      <w:tr>
+        <w:trPr>
+          <w:trHeight w:val="90" w:hRule="atLeast"/>
+          <w:jc w:val="center"/>
+        </w:trPr>
+        <w:tc>
+          <w:tcPr>
+            <w:tcW w:w="755" w:type="dxa"/>
+            <w:shd w:val="clear" w:color="auto" w:fill="7E7E7E" w:themeFill="background1" w:themeFillShade="7F"/>
+            <w:vAlign w:val="center"/>
+          </w:tcPr>
+          <w:p>
+            <w:pPr>
+              <w:numPr>
+                <w:ilvl w:val="0"/>
+                <w:numId w:val="0"/>
+              </w:numPr>
+              <w:jc w:val="center"/>
+              <w:rPr>
+                <w:rFonts w:hint="default"/>
+                <w:i/>
+                <w:iCs/>
+                <w:sz w:val="24"/>
+                <w:szCs w:val="24"/>
+                <w:vertAlign w:val="baseline"/>
+                <w:lang w:eastAsia="en-US"/>
+              </w:rPr>
+            </w:pPr>
+            <w:r>
+              <w:rPr>
+                <w:rFonts w:hint="default"/>
+                <w:i/>
+                <w:iCs/>
+                <w:sz w:val="24"/>
+                <w:szCs w:val="24"/>
+                <w:vertAlign w:val="baseline"/>
+                <w:lang w:eastAsia="en-US"/>
+              </w:rPr>
+              <w:t>2</w:t>
+            </w:r>
+          </w:p>
+        </w:tc>
+        <w:tc>
+          <w:tcPr>
+            <w:tcW w:w="1525" w:type="dxa"/>
+            <w:vAlign w:val="center"/>
+          </w:tcPr>
+          <w:p>
+            <w:pPr>
+              <w:numPr>
+                <w:ilvl w:val="0"/>
+                <w:numId w:val="0"/>
+              </w:numPr>
+              <w:jc w:val="center"/>
+              <w:rPr>
+                <w:rFonts w:hint="default"/>
+                <w:i/>
+                <w:iCs/>
+                <w:sz w:val="24"/>
+                <w:szCs w:val="24"/>
+                <w:vertAlign w:val="baseline"/>
+                <w:lang w:eastAsia="en-US"/>
+              </w:rPr>
+            </w:pPr>
+            <w:r>
+              <w:rPr>
+                <w:rFonts w:hint="default"/>
+                <w:i/>
+                <w:iCs/>
+                <w:sz w:val="24"/>
+                <w:szCs w:val="24"/>
+                <w:vertAlign w:val="baseline"/>
+                <w:lang w:eastAsia="en-US"/>
+              </w:rPr>
+              <w:t>READ(A, t)</w:t>
+            </w:r>
+          </w:p>
+        </w:tc>
+        <w:tc>
+          <w:tcPr>
+            <w:tcW w:w="488" w:type="dxa"/>
+            <w:vAlign w:val="center"/>
+          </w:tcPr>
+          <w:p>
+            <w:pPr>
+              <w:numPr>
+                <w:ilvl w:val="0"/>
+                <w:numId w:val="0"/>
+              </w:numPr>
+              <w:jc w:val="center"/>
+              <w:rPr>
+                <w:rFonts w:hint="default"/>
+                <w:i/>
+                <w:iCs/>
+                <w:sz w:val="24"/>
+                <w:szCs w:val="24"/>
+                <w:vertAlign w:val="baseline"/>
+                <w:lang w:eastAsia="en-US"/>
+              </w:rPr>
+            </w:pPr>
+            <w:r>
+              <w:rPr>
+                <w:rFonts w:hint="default"/>
+                <w:i/>
+                <w:iCs/>
+                <w:sz w:val="24"/>
+                <w:szCs w:val="24"/>
+                <w:vertAlign w:val="baseline"/>
+                <w:lang w:eastAsia="en-US"/>
+              </w:rPr>
+              <w:t>8</w:t>
             </w:r>
           </w:p>
         </w:tc>
@@ -2345,7 +6933,7 @@
                 <w:vertAlign w:val="baseline"/>
                 <w:lang w:eastAsia="en-US"/>
               </w:rPr>
-              <w:t>4</w:t>
+              <w:t>3</w:t>
             </w:r>
           </w:p>
         </w:tc>
@@ -2360,29 +6948,28 @@
                 <w:ilvl w:val="0"/>
                 <w:numId w:val="0"/>
               </w:numPr>
-              <w:ind w:left="120" w:hanging="120" w:hangingChars="50"/>
-              <w:jc w:val="center"/>
-              <w:rPr>
-                <w:rFonts w:hint="default"/>
-                <w:i/>
-                <w:iCs/>
-                <w:sz w:val="24"/>
-                <w:szCs w:val="24"/>
-                <w:vertAlign w:val="baseline"/>
-                <w:lang w:eastAsia="en-US"/>
-              </w:rPr>
-            </w:pPr>
-            <w:r>
-              <w:rPr>
-                <w:rFonts w:hint="default"/>
-                <w:i/>
-                <w:iCs/>
-                <w:sz w:val="24"/>
-                <w:szCs w:val="24"/>
-                <w:vertAlign w:val="baseline"/>
-                <w:lang w:eastAsia="en-US"/>
-              </w:rPr>
-              <w:t>WRITE(A,t)</w:t>
+              <w:jc w:val="center"/>
+              <w:rPr>
+                <w:rFonts w:hint="default"/>
+                <w:i/>
+                <w:iCs/>
+                <w:sz w:val="24"/>
+                <w:szCs w:val="24"/>
+                <w:vertAlign w:val="baseline"/>
+                <w:lang w:eastAsia="en-US"/>
+              </w:rPr>
+            </w:pPr>
+            <w:r>
+              <w:rPr>
+                <w:rFonts w:hint="default"/>
+                <w:i/>
+                <w:iCs/>
+                <w:sz w:val="24"/>
+                <w:szCs w:val="24"/>
+                <w:vertAlign w:val="baseline"/>
+                <w:lang w:eastAsia="en-US"/>
+              </w:rPr>
+              <w:t>t := t * 2</w:t>
             </w:r>
           </w:p>
         </w:tc>
@@ -2400,17 +6987,21 @@
               <w:jc w:val="center"/>
               <w:rPr>
                 <w:rFonts w:hint="default"/>
-                <w:i/>
-                <w:iCs/>
-                <w:sz w:val="24"/>
-                <w:szCs w:val="24"/>
-                <w:vertAlign w:val="baseline"/>
-                <w:lang w:eastAsia="en-US"/>
-              </w:rPr>
-            </w:pPr>
-            <w:r>
-              <w:rPr>
-                <w:rFonts w:hint="default"/>
+                <w:b w:val="0"/>
+                <w:bCs w:val="0"/>
+                <w:i/>
+                <w:iCs/>
+                <w:sz w:val="24"/>
+                <w:szCs w:val="24"/>
+                <w:vertAlign w:val="baseline"/>
+                <w:lang w:eastAsia="en-US"/>
+              </w:rPr>
+            </w:pPr>
+            <w:r>
+              <w:rPr>
+                <w:rFonts w:hint="default"/>
+                <w:b w:val="0"/>
+                <w:bCs w:val="0"/>
                 <w:i/>
                 <w:iCs/>
                 <w:sz w:val="24"/>
@@ -2454,7 +7045,7 @@
                 <w:vertAlign w:val="baseline"/>
                 <w:lang w:eastAsia="en-US"/>
               </w:rPr>
-              <w:t>16</w:t>
+              <w:t>8</w:t>
             </w:r>
           </w:p>
         </w:tc>
@@ -2569,37 +7160,26 @@
         <w:tc>
           <w:tcPr>
             <w:tcW w:w="2169" w:type="dxa"/>
-            <w:vAlign w:val="center"/>
-          </w:tcPr>
-          <w:p>
-            <w:pPr>
-              <w:numPr>
-                <w:ilvl w:val="0"/>
-                <w:numId w:val="0"/>
-              </w:numPr>
-              <w:jc w:val="center"/>
-              <w:rPr>
-                <w:rFonts w:hint="default"/>
-                <w:i/>
-                <w:iCs/>
-                <w:sz w:val="24"/>
-                <w:szCs w:val="24"/>
-                <w:vertAlign w:val="baseline"/>
-                <w:lang w:eastAsia="en-US"/>
-              </w:rPr>
-            </w:pPr>
-            <w:r>
-              <w:rPr>
-                <w:rFonts w:hint="default"/>
-                <w:i/>
-                <w:iCs/>
-                <w:sz w:val="24"/>
-                <w:szCs w:val="24"/>
-                <w:vertAlign w:val="baseline"/>
-                <w:lang w:eastAsia="en-US"/>
-              </w:rPr>
-              <w:t>&lt;T, A, 8&gt;</w:t>
-            </w:r>
+            <w:shd w:val="clear" w:color="auto" w:fill="7E7E7E" w:themeFill="background1" w:themeFillShade="7F"/>
+            <w:vAlign w:val="center"/>
+          </w:tcPr>
+          <w:p>
+            <w:pPr>
+              <w:numPr>
+                <w:ilvl w:val="0"/>
+                <w:numId w:val="0"/>
+              </w:numPr>
+              <w:jc w:val="center"/>
+              <w:rPr>
+                <w:rFonts w:hint="default"/>
+                <w:i/>
+                <w:iCs/>
+                <w:sz w:val="24"/>
+                <w:szCs w:val="24"/>
+                <w:vertAlign w:val="baseline"/>
+                <w:lang w:eastAsia="en-US"/>
+              </w:rPr>
+            </w:pPr>
           </w:p>
         </w:tc>
       </w:tr>
@@ -2640,7 +7220,7 @@
                 <w:vertAlign w:val="baseline"/>
                 <w:lang w:eastAsia="en-US"/>
               </w:rPr>
-              <w:t>5</w:t>
+              <w:t>4</w:t>
             </w:r>
           </w:p>
         </w:tc>
@@ -2655,28 +7235,29 @@
                 <w:ilvl w:val="0"/>
                 <w:numId w:val="0"/>
               </w:numPr>
-              <w:jc w:val="center"/>
-              <w:rPr>
-                <w:rFonts w:hint="default"/>
-                <w:i/>
-                <w:iCs/>
-                <w:sz w:val="24"/>
-                <w:szCs w:val="24"/>
-                <w:vertAlign w:val="baseline"/>
-                <w:lang w:eastAsia="en-US"/>
-              </w:rPr>
-            </w:pPr>
-            <w:r>
-              <w:rPr>
-                <w:rFonts w:hint="default"/>
-                <w:i/>
-                <w:iCs/>
-                <w:sz w:val="24"/>
-                <w:szCs w:val="24"/>
-                <w:vertAlign w:val="baseline"/>
-                <w:lang w:eastAsia="en-US"/>
-              </w:rPr>
-              <w:t>READ(B, t)</w:t>
+              <w:ind w:left="120" w:hanging="120" w:hangingChars="50"/>
+              <w:jc w:val="center"/>
+              <w:rPr>
+                <w:rFonts w:hint="default"/>
+                <w:i/>
+                <w:iCs/>
+                <w:sz w:val="24"/>
+                <w:szCs w:val="24"/>
+                <w:vertAlign w:val="baseline"/>
+                <w:lang w:eastAsia="en-US"/>
+              </w:rPr>
+            </w:pPr>
+            <w:r>
+              <w:rPr>
+                <w:rFonts w:hint="default"/>
+                <w:i/>
+                <w:iCs/>
+                <w:sz w:val="24"/>
+                <w:szCs w:val="24"/>
+                <w:vertAlign w:val="baseline"/>
+                <w:lang w:eastAsia="en-US"/>
+              </w:rPr>
+              <w:t>WRITE(A,t)</w:t>
             </w:r>
           </w:p>
         </w:tc>
@@ -2691,7 +7272,78 @@
                 <w:ilvl w:val="0"/>
                 <w:numId w:val="0"/>
               </w:numPr>
-              <w:ind w:leftChars="0"/>
+              <w:jc w:val="center"/>
+              <w:rPr>
+                <w:rFonts w:hint="default"/>
+                <w:i/>
+                <w:iCs/>
+                <w:sz w:val="24"/>
+                <w:szCs w:val="24"/>
+                <w:vertAlign w:val="baseline"/>
+                <w:lang w:eastAsia="en-US"/>
+              </w:rPr>
+            </w:pPr>
+            <w:r>
+              <w:rPr>
+                <w:rFonts w:hint="default"/>
+                <w:i/>
+                <w:iCs/>
+                <w:sz w:val="24"/>
+                <w:szCs w:val="24"/>
+                <w:vertAlign w:val="baseline"/>
+                <w:lang w:eastAsia="en-US"/>
+              </w:rPr>
+              <w:t>16</w:t>
+            </w:r>
+          </w:p>
+        </w:tc>
+        <w:tc>
+          <w:tcPr>
+            <w:tcW w:w="829" w:type="dxa"/>
+            <w:vAlign w:val="center"/>
+          </w:tcPr>
+          <w:p>
+            <w:pPr>
+              <w:numPr>
+                <w:ilvl w:val="0"/>
+                <w:numId w:val="0"/>
+              </w:numPr>
+              <w:jc w:val="center"/>
+              <w:rPr>
+                <w:rFonts w:hint="default"/>
+                <w:i/>
+                <w:iCs/>
+                <w:sz w:val="24"/>
+                <w:szCs w:val="24"/>
+                <w:vertAlign w:val="baseline"/>
+                <w:lang w:eastAsia="en-US"/>
+              </w:rPr>
+            </w:pPr>
+            <w:r>
+              <w:rPr>
+                <w:rFonts w:hint="default"/>
+                <w:i/>
+                <w:iCs/>
+                <w:sz w:val="24"/>
+                <w:szCs w:val="24"/>
+                <w:vertAlign w:val="baseline"/>
+                <w:lang w:eastAsia="en-US"/>
+              </w:rPr>
+              <w:t>16</w:t>
+            </w:r>
+          </w:p>
+        </w:tc>
+        <w:tc>
+          <w:tcPr>
+            <w:tcW w:w="927" w:type="dxa"/>
+            <w:vAlign w:val="center"/>
+          </w:tcPr>
+          <w:p>
+            <w:pPr>
+              <w:numPr>
+                <w:ilvl w:val="0"/>
+                <w:numId w:val="0"/>
+              </w:numPr>
               <w:jc w:val="center"/>
               <w:rPr>
                 <w:rFonts w:hint="default"/>
@@ -2719,43 +7371,7 @@
         </w:tc>
         <w:tc>
           <w:tcPr>
-            <w:tcW w:w="829" w:type="dxa"/>
-            <w:vAlign w:val="center"/>
-          </w:tcPr>
-          <w:p>
-            <w:pPr>
-              <w:numPr>
-                <w:ilvl w:val="0"/>
-                <w:numId w:val="0"/>
-              </w:numPr>
-              <w:jc w:val="center"/>
-              <w:rPr>
-                <w:rFonts w:hint="default"/>
-                <w:i/>
-                <w:iCs/>
-                <w:sz w:val="24"/>
-                <w:szCs w:val="24"/>
-                <w:vertAlign w:val="baseline"/>
-                <w:lang w:eastAsia="en-US"/>
-              </w:rPr>
-            </w:pPr>
-            <w:r>
-              <w:rPr>
-                <w:rFonts w:hint="default"/>
-                <w:i/>
-                <w:iCs/>
-                <w:sz w:val="24"/>
-                <w:szCs w:val="24"/>
-                <w:vertAlign w:val="baseline"/>
-                <w:lang w:eastAsia="en-US"/>
-              </w:rPr>
-              <w:t>16</w:t>
-            </w:r>
-          </w:p>
-        </w:tc>
-        <w:tc>
-          <w:tcPr>
-            <w:tcW w:w="927" w:type="dxa"/>
+            <w:tcW w:w="841" w:type="dxa"/>
             <w:vAlign w:val="center"/>
           </w:tcPr>
           <w:p>
@@ -2791,7 +7407,7 @@
         </w:tc>
         <w:tc>
           <w:tcPr>
-            <w:tcW w:w="841" w:type="dxa"/>
+            <w:tcW w:w="988" w:type="dxa"/>
             <w:vAlign w:val="center"/>
           </w:tcPr>
           <w:p>
@@ -2827,63 +7443,38 @@
         </w:tc>
         <w:tc>
           <w:tcPr>
-            <w:tcW w:w="988" w:type="dxa"/>
-            <w:vAlign w:val="center"/>
-          </w:tcPr>
-          <w:p>
-            <w:pPr>
-              <w:numPr>
-                <w:ilvl w:val="0"/>
-                <w:numId w:val="0"/>
-              </w:numPr>
-              <w:jc w:val="center"/>
-              <w:rPr>
-                <w:rFonts w:hint="default"/>
-                <w:i/>
-                <w:iCs/>
-                <w:sz w:val="24"/>
-                <w:szCs w:val="24"/>
-                <w:vertAlign w:val="baseline"/>
-                <w:lang w:eastAsia="en-US"/>
-              </w:rPr>
-            </w:pPr>
-            <w:r>
-              <w:rPr>
-                <w:rFonts w:hint="default"/>
-                <w:i/>
-                <w:iCs/>
-                <w:sz w:val="24"/>
-                <w:szCs w:val="24"/>
-                <w:vertAlign w:val="baseline"/>
-                <w:lang w:eastAsia="en-US"/>
-              </w:rPr>
-              <w:t>8</w:t>
-            </w:r>
-          </w:p>
-        </w:tc>
-        <w:tc>
-          <w:tcPr>
             <w:tcW w:w="2169" w:type="dxa"/>
-            <w:shd w:val="clear" w:color="auto" w:fill="7E7E7E" w:themeFill="background1" w:themeFillShade="7F"/>
-            <w:vAlign w:val="center"/>
-          </w:tcPr>
-          <w:p>
-            <w:pPr>
-              <w:numPr>
-                <w:ilvl w:val="0"/>
-                <w:numId w:val="0"/>
-              </w:numPr>
-              <w:jc w:val="center"/>
-              <w:rPr>
-                <w:rFonts w:hint="default"/>
-                <w:i/>
-                <w:iCs/>
-                <w:sz w:val="24"/>
-                <w:szCs w:val="24"/>
-                <w:vertAlign w:val="baseline"/>
-                <w:lang w:eastAsia="en-US"/>
-              </w:rPr>
-            </w:pPr>
+            <w:vAlign w:val="center"/>
+          </w:tcPr>
+          <w:p>
+            <w:pPr>
+              <w:numPr>
+                <w:ilvl w:val="0"/>
+                <w:numId w:val="0"/>
+              </w:numPr>
+              <w:jc w:val="center"/>
+              <w:rPr>
+                <w:rFonts w:hint="default"/>
+                <w:i/>
+                <w:iCs/>
+                <w:sz w:val="24"/>
+                <w:szCs w:val="24"/>
+                <w:vertAlign w:val="baseline"/>
+                <w:lang w:eastAsia="en-US"/>
+              </w:rPr>
+            </w:pPr>
+            <w:r>
+              <w:rPr>
+                <w:rFonts w:hint="default"/>
+                <w:i/>
+                <w:iCs/>
+                <w:sz w:val="24"/>
+                <w:szCs w:val="24"/>
+                <w:vertAlign w:val="baseline"/>
+                <w:lang w:eastAsia="en-US"/>
+              </w:rPr>
+              <w:t>&lt;T, A, 8&gt;</w:t>
+            </w:r>
           </w:p>
         </w:tc>
       </w:tr>
@@ -2924,7 +7515,7 @@
                 <w:vertAlign w:val="baseline"/>
                 <w:lang w:eastAsia="en-US"/>
               </w:rPr>
-              <w:t>6</w:t>
+              <w:t>5</w:t>
             </w:r>
           </w:p>
         </w:tc>
@@ -2960,7 +7551,7 @@
                 <w:vertAlign w:val="baseline"/>
                 <w:lang w:eastAsia="en-US"/>
               </w:rPr>
-              <w:t>t := t * 2</w:t>
+              <w:t>READ(B, t)</w:t>
             </w:r>
           </w:p>
         </w:tc>
@@ -2975,28 +7566,29 @@
                 <w:ilvl w:val="0"/>
                 <w:numId w:val="0"/>
               </w:numPr>
-              <w:jc w:val="center"/>
-              <w:rPr>
-                <w:rFonts w:hint="default"/>
-                <w:i/>
-                <w:iCs/>
-                <w:sz w:val="24"/>
-                <w:szCs w:val="24"/>
-                <w:vertAlign w:val="baseline"/>
-                <w:lang w:eastAsia="en-US"/>
-              </w:rPr>
-            </w:pPr>
-            <w:r>
-              <w:rPr>
-                <w:rFonts w:hint="default"/>
-                <w:i/>
-                <w:iCs/>
-                <w:sz w:val="24"/>
-                <w:szCs w:val="24"/>
-                <w:vertAlign w:val="baseline"/>
-                <w:lang w:eastAsia="en-US"/>
-              </w:rPr>
-              <w:t>16</w:t>
+              <w:ind w:leftChars="0"/>
+              <w:jc w:val="center"/>
+              <w:rPr>
+                <w:rFonts w:hint="default"/>
+                <w:i/>
+                <w:iCs/>
+                <w:sz w:val="24"/>
+                <w:szCs w:val="24"/>
+                <w:vertAlign w:val="baseline"/>
+                <w:lang w:eastAsia="en-US"/>
+              </w:rPr>
+            </w:pPr>
+            <w:r>
+              <w:rPr>
+                <w:rFonts w:hint="default"/>
+                <w:i/>
+                <w:iCs/>
+                <w:sz w:val="24"/>
+                <w:szCs w:val="24"/>
+                <w:vertAlign w:val="baseline"/>
+                <w:lang w:eastAsia="en-US"/>
+              </w:rPr>
+              <w:t>8</w:t>
             </w:r>
           </w:p>
         </w:tc>
@@ -3207,7 +7799,7 @@
                 <w:vertAlign w:val="baseline"/>
                 <w:lang w:eastAsia="en-US"/>
               </w:rPr>
-              <w:t>7</w:t>
+              <w:t>6</w:t>
             </w:r>
           </w:p>
         </w:tc>
@@ -3243,7 +7835,7 @@
                 <w:vertAlign w:val="baseline"/>
                 <w:lang w:eastAsia="en-US"/>
               </w:rPr>
-              <w:t>WRITE(B, t)</w:t>
+              <w:t>t := t * 2</w:t>
             </w:r>
           </w:p>
         </w:tc>
@@ -3351,7 +7943,7 @@
                 <w:vertAlign w:val="baseline"/>
                 <w:lang w:eastAsia="en-US"/>
               </w:rPr>
-              <w:t>16</w:t>
+              <w:t>8</w:t>
             </w:r>
           </w:p>
         </w:tc>
@@ -3430,37 +8022,26 @@
         <w:tc>
           <w:tcPr>
             <w:tcW w:w="2169" w:type="dxa"/>
-            <w:vAlign w:val="center"/>
-          </w:tcPr>
-          <w:p>
-            <w:pPr>
-              <w:numPr>
-                <w:ilvl w:val="0"/>
-                <w:numId w:val="0"/>
-              </w:numPr>
-              <w:jc w:val="center"/>
-              <w:rPr>
-                <w:rFonts w:hint="default"/>
-                <w:i/>
-                <w:iCs/>
-                <w:sz w:val="24"/>
-                <w:szCs w:val="24"/>
-                <w:vertAlign w:val="baseline"/>
-                <w:lang w:eastAsia="en-US"/>
-              </w:rPr>
-            </w:pPr>
-            <w:r>
-              <w:rPr>
-                <w:rFonts w:hint="default"/>
-                <w:i/>
-                <w:iCs/>
-                <w:sz w:val="24"/>
-                <w:szCs w:val="24"/>
-                <w:vertAlign w:val="baseline"/>
-                <w:lang w:eastAsia="en-US"/>
-              </w:rPr>
-              <w:t>&lt;T, B, 8&gt;</w:t>
-            </w:r>
+            <w:shd w:val="clear" w:color="auto" w:fill="7E7E7E" w:themeFill="background1" w:themeFillShade="7F"/>
+            <w:vAlign w:val="center"/>
+          </w:tcPr>
+          <w:p>
+            <w:pPr>
+              <w:numPr>
+                <w:ilvl w:val="0"/>
+                <w:numId w:val="0"/>
+              </w:numPr>
+              <w:jc w:val="center"/>
+              <w:rPr>
+                <w:rFonts w:hint="default"/>
+                <w:i/>
+                <w:iCs/>
+                <w:sz w:val="24"/>
+                <w:szCs w:val="24"/>
+                <w:vertAlign w:val="baseline"/>
+                <w:lang w:eastAsia="en-US"/>
+              </w:rPr>
+            </w:pPr>
           </w:p>
         </w:tc>
       </w:tr>
@@ -3501,194 +8082,260 @@
                 <w:vertAlign w:val="baseline"/>
                 <w:lang w:eastAsia="en-US"/>
               </w:rPr>
+              <w:t>7</w:t>
+            </w:r>
+          </w:p>
+        </w:tc>
+        <w:tc>
+          <w:tcPr>
+            <w:tcW w:w="1525" w:type="dxa"/>
+            <w:vAlign w:val="center"/>
+          </w:tcPr>
+          <w:p>
+            <w:pPr>
+              <w:numPr>
+                <w:ilvl w:val="0"/>
+                <w:numId w:val="0"/>
+              </w:numPr>
+              <w:jc w:val="center"/>
+              <w:rPr>
+                <w:rFonts w:hint="default"/>
+                <w:i/>
+                <w:iCs/>
+                <w:sz w:val="24"/>
+                <w:szCs w:val="24"/>
+                <w:vertAlign w:val="baseline"/>
+                <w:lang w:eastAsia="en-US"/>
+              </w:rPr>
+            </w:pPr>
+            <w:r>
+              <w:rPr>
+                <w:rFonts w:hint="default"/>
+                <w:i/>
+                <w:iCs/>
+                <w:sz w:val="24"/>
+                <w:szCs w:val="24"/>
+                <w:vertAlign w:val="baseline"/>
+                <w:lang w:eastAsia="en-US"/>
+              </w:rPr>
+              <w:t>WRITE(B, t)</w:t>
+            </w:r>
+          </w:p>
+        </w:tc>
+        <w:tc>
+          <w:tcPr>
+            <w:tcW w:w="488" w:type="dxa"/>
+            <w:vAlign w:val="center"/>
+          </w:tcPr>
+          <w:p>
+            <w:pPr>
+              <w:numPr>
+                <w:ilvl w:val="0"/>
+                <w:numId w:val="0"/>
+              </w:numPr>
+              <w:jc w:val="center"/>
+              <w:rPr>
+                <w:rFonts w:hint="default"/>
+                <w:i/>
+                <w:iCs/>
+                <w:sz w:val="24"/>
+                <w:szCs w:val="24"/>
+                <w:vertAlign w:val="baseline"/>
+                <w:lang w:eastAsia="en-US"/>
+              </w:rPr>
+            </w:pPr>
+            <w:r>
+              <w:rPr>
+                <w:rFonts w:hint="default"/>
+                <w:i/>
+                <w:iCs/>
+                <w:sz w:val="24"/>
+                <w:szCs w:val="24"/>
+                <w:vertAlign w:val="baseline"/>
+                <w:lang w:eastAsia="en-US"/>
+              </w:rPr>
+              <w:t>16</w:t>
+            </w:r>
+          </w:p>
+        </w:tc>
+        <w:tc>
+          <w:tcPr>
+            <w:tcW w:w="829" w:type="dxa"/>
+            <w:vAlign w:val="center"/>
+          </w:tcPr>
+          <w:p>
+            <w:pPr>
+              <w:numPr>
+                <w:ilvl w:val="0"/>
+                <w:numId w:val="0"/>
+              </w:numPr>
+              <w:jc w:val="center"/>
+              <w:rPr>
+                <w:rFonts w:hint="default"/>
+                <w:i/>
+                <w:iCs/>
+                <w:sz w:val="24"/>
+                <w:szCs w:val="24"/>
+                <w:vertAlign w:val="baseline"/>
+                <w:lang w:eastAsia="en-US"/>
+              </w:rPr>
+            </w:pPr>
+            <w:r>
+              <w:rPr>
+                <w:rFonts w:hint="default"/>
+                <w:i/>
+                <w:iCs/>
+                <w:sz w:val="24"/>
+                <w:szCs w:val="24"/>
+                <w:vertAlign w:val="baseline"/>
+                <w:lang w:eastAsia="en-US"/>
+              </w:rPr>
+              <w:t>16</w:t>
+            </w:r>
+          </w:p>
+        </w:tc>
+        <w:tc>
+          <w:tcPr>
+            <w:tcW w:w="927" w:type="dxa"/>
+            <w:vAlign w:val="center"/>
+          </w:tcPr>
+          <w:p>
+            <w:pPr>
+              <w:numPr>
+                <w:ilvl w:val="0"/>
+                <w:numId w:val="0"/>
+              </w:numPr>
+              <w:jc w:val="center"/>
+              <w:rPr>
+                <w:rFonts w:hint="default"/>
+                <w:i/>
+                <w:iCs/>
+                <w:sz w:val="24"/>
+                <w:szCs w:val="24"/>
+                <w:vertAlign w:val="baseline"/>
+                <w:lang w:eastAsia="en-US"/>
+              </w:rPr>
+            </w:pPr>
+            <w:r>
+              <w:rPr>
+                <w:rFonts w:hint="default"/>
+                <w:i/>
+                <w:iCs/>
+                <w:sz w:val="24"/>
+                <w:szCs w:val="24"/>
+                <w:vertAlign w:val="baseline"/>
+                <w:lang w:eastAsia="en-US"/>
+              </w:rPr>
+              <w:t>16</w:t>
+            </w:r>
+          </w:p>
+        </w:tc>
+        <w:tc>
+          <w:tcPr>
+            <w:tcW w:w="841" w:type="dxa"/>
+            <w:vAlign w:val="center"/>
+          </w:tcPr>
+          <w:p>
+            <w:pPr>
+              <w:numPr>
+                <w:ilvl w:val="0"/>
+                <w:numId w:val="0"/>
+              </w:numPr>
+              <w:jc w:val="center"/>
+              <w:rPr>
+                <w:rFonts w:hint="default"/>
+                <w:i/>
+                <w:iCs/>
+                <w:sz w:val="24"/>
+                <w:szCs w:val="24"/>
+                <w:vertAlign w:val="baseline"/>
+                <w:lang w:eastAsia="en-US"/>
+              </w:rPr>
+            </w:pPr>
+            <w:r>
+              <w:rPr>
+                <w:rFonts w:hint="default"/>
+                <w:i/>
+                <w:iCs/>
+                <w:sz w:val="24"/>
+                <w:szCs w:val="24"/>
+                <w:vertAlign w:val="baseline"/>
+                <w:lang w:eastAsia="en-US"/>
+              </w:rPr>
               <w:t>8</w:t>
             </w:r>
           </w:p>
         </w:tc>
         <w:tc>
           <w:tcPr>
-            <w:tcW w:w="1525" w:type="dxa"/>
-            <w:vAlign w:val="center"/>
-          </w:tcPr>
-          <w:p>
-            <w:pPr>
-              <w:numPr>
-                <w:ilvl w:val="0"/>
-                <w:numId w:val="0"/>
-              </w:numPr>
-              <w:jc w:val="center"/>
-              <w:rPr>
-                <w:rFonts w:hint="default"/>
-                <w:i/>
-                <w:iCs/>
-                <w:sz w:val="24"/>
-                <w:szCs w:val="24"/>
-                <w:vertAlign w:val="baseline"/>
-                <w:lang w:eastAsia="en-US"/>
-              </w:rPr>
-            </w:pPr>
-            <w:r>
-              <w:rPr>
-                <w:rFonts w:hint="default"/>
-                <w:i/>
-                <w:iCs/>
-                <w:sz w:val="24"/>
-                <w:szCs w:val="24"/>
-                <w:vertAlign w:val="baseline"/>
-                <w:lang w:eastAsia="en-US"/>
-              </w:rPr>
-              <w:t>FLUSH LOG</w:t>
-            </w:r>
-          </w:p>
-        </w:tc>
-        <w:tc>
-          <w:tcPr>
-            <w:tcW w:w="488" w:type="dxa"/>
-            <w:shd w:val="clear" w:color="auto" w:fill="7E7E7E" w:themeFill="background1" w:themeFillShade="7F"/>
-            <w:vAlign w:val="center"/>
-          </w:tcPr>
-          <w:p>
-            <w:pPr>
-              <w:numPr>
-                <w:ilvl w:val="0"/>
-                <w:numId w:val="0"/>
-              </w:numPr>
-              <w:jc w:val="center"/>
-              <w:rPr>
-                <w:rFonts w:hint="default"/>
-                <w:i/>
-                <w:iCs/>
-                <w:sz w:val="24"/>
-                <w:szCs w:val="24"/>
-                <w:vertAlign w:val="baseline"/>
-                <w:lang w:eastAsia="en-US"/>
-              </w:rPr>
-            </w:pPr>
-          </w:p>
-        </w:tc>
-        <w:tc>
-          <w:tcPr>
-            <w:tcW w:w="829" w:type="dxa"/>
-            <w:shd w:val="clear" w:color="auto" w:fill="7E7E7E" w:themeFill="background1" w:themeFillShade="7F"/>
-            <w:vAlign w:val="center"/>
-          </w:tcPr>
-          <w:p>
-            <w:pPr>
-              <w:numPr>
-                <w:ilvl w:val="0"/>
-                <w:numId w:val="0"/>
-              </w:numPr>
-              <w:jc w:val="center"/>
-              <w:rPr>
-                <w:rFonts w:hint="default"/>
-                <w:i/>
-                <w:iCs/>
-                <w:sz w:val="24"/>
-                <w:szCs w:val="24"/>
-                <w:vertAlign w:val="baseline"/>
-                <w:lang w:eastAsia="en-US"/>
-              </w:rPr>
-            </w:pPr>
-          </w:p>
-        </w:tc>
-        <w:tc>
-          <w:tcPr>
-            <w:tcW w:w="927" w:type="dxa"/>
-            <w:shd w:val="clear" w:color="auto" w:fill="7E7E7E" w:themeFill="background1" w:themeFillShade="7F"/>
-            <w:vAlign w:val="center"/>
-          </w:tcPr>
-          <w:p>
-            <w:pPr>
-              <w:numPr>
-                <w:ilvl w:val="0"/>
-                <w:numId w:val="0"/>
-              </w:numPr>
-              <w:jc w:val="center"/>
-              <w:rPr>
-                <w:rFonts w:hint="default"/>
-                <w:i/>
-                <w:iCs/>
-                <w:sz w:val="24"/>
-                <w:szCs w:val="24"/>
-                <w:vertAlign w:val="baseline"/>
-                <w:lang w:eastAsia="en-US"/>
-              </w:rPr>
-            </w:pPr>
-          </w:p>
-        </w:tc>
-        <w:tc>
-          <w:tcPr>
-            <w:tcW w:w="841" w:type="dxa"/>
-            <w:shd w:val="clear" w:color="auto" w:fill="7E7E7E" w:themeFill="background1" w:themeFillShade="7F"/>
-            <w:vAlign w:val="center"/>
-          </w:tcPr>
-          <w:p>
-            <w:pPr>
-              <w:numPr>
-                <w:ilvl w:val="0"/>
-                <w:numId w:val="0"/>
-              </w:numPr>
-              <w:jc w:val="center"/>
-              <w:rPr>
-                <w:rFonts w:hint="default"/>
-                <w:i/>
-                <w:iCs/>
-                <w:sz w:val="24"/>
-                <w:szCs w:val="24"/>
-                <w:vertAlign w:val="baseline"/>
-                <w:lang w:eastAsia="en-US"/>
-              </w:rPr>
-            </w:pPr>
-          </w:p>
-        </w:tc>
-        <w:tc>
-          <w:tcPr>
             <w:tcW w:w="988" w:type="dxa"/>
-            <w:shd w:val="clear" w:color="auto" w:fill="7E7E7E" w:themeFill="background1" w:themeFillShade="7F"/>
-            <w:vAlign w:val="center"/>
-          </w:tcPr>
-          <w:p>
-            <w:pPr>
-              <w:numPr>
-                <w:ilvl w:val="0"/>
-                <w:numId w:val="0"/>
-              </w:numPr>
-              <w:jc w:val="center"/>
-              <w:rPr>
-                <w:rFonts w:hint="default"/>
-                <w:i/>
-                <w:iCs/>
-                <w:sz w:val="24"/>
-                <w:szCs w:val="24"/>
-                <w:vertAlign w:val="baseline"/>
-                <w:lang w:eastAsia="en-US"/>
-              </w:rPr>
-            </w:pPr>
+            <w:vAlign w:val="center"/>
+          </w:tcPr>
+          <w:p>
+            <w:pPr>
+              <w:numPr>
+                <w:ilvl w:val="0"/>
+                <w:numId w:val="0"/>
+              </w:numPr>
+              <w:jc w:val="center"/>
+              <w:rPr>
+                <w:rFonts w:hint="default"/>
+                <w:i/>
+                <w:iCs/>
+                <w:sz w:val="24"/>
+                <w:szCs w:val="24"/>
+                <w:vertAlign w:val="baseline"/>
+                <w:lang w:eastAsia="en-US"/>
+              </w:rPr>
+            </w:pPr>
+            <w:r>
+              <w:rPr>
+                <w:rFonts w:hint="default"/>
+                <w:i/>
+                <w:iCs/>
+                <w:sz w:val="24"/>
+                <w:szCs w:val="24"/>
+                <w:vertAlign w:val="baseline"/>
+                <w:lang w:eastAsia="en-US"/>
+              </w:rPr>
+              <w:t>8</w:t>
+            </w:r>
           </w:p>
         </w:tc>
         <w:tc>
           <w:tcPr>
             <w:tcW w:w="2169" w:type="dxa"/>
-            <w:shd w:val="clear" w:color="auto" w:fill="7E7E7E" w:themeFill="background1" w:themeFillShade="7F"/>
-            <w:vAlign w:val="center"/>
-          </w:tcPr>
-          <w:p>
-            <w:pPr>
-              <w:numPr>
-                <w:ilvl w:val="0"/>
-                <w:numId w:val="0"/>
-              </w:numPr>
-              <w:jc w:val="center"/>
-              <w:rPr>
-                <w:rFonts w:hint="default"/>
-                <w:i/>
-                <w:iCs/>
-                <w:sz w:val="24"/>
-                <w:szCs w:val="24"/>
-                <w:vertAlign w:val="baseline"/>
-                <w:lang w:eastAsia="en-US"/>
-              </w:rPr>
-            </w:pPr>
+            <w:vAlign w:val="center"/>
+          </w:tcPr>
+          <w:p>
+            <w:pPr>
+              <w:numPr>
+                <w:ilvl w:val="0"/>
+                <w:numId w:val="0"/>
+              </w:numPr>
+              <w:jc w:val="center"/>
+              <w:rPr>
+                <w:rFonts w:hint="default"/>
+                <w:i/>
+                <w:iCs/>
+                <w:sz w:val="24"/>
+                <w:szCs w:val="24"/>
+                <w:vertAlign w:val="baseline"/>
+                <w:lang w:eastAsia="en-US"/>
+              </w:rPr>
+            </w:pPr>
+            <w:r>
+              <w:rPr>
+                <w:rFonts w:hint="default"/>
+                <w:i/>
+                <w:iCs/>
+                <w:sz w:val="24"/>
+                <w:szCs w:val="24"/>
+                <w:vertAlign w:val="baseline"/>
+                <w:lang w:eastAsia="en-US"/>
+              </w:rPr>
+              <w:t>&lt;T, B, 8&gt;</w:t>
+            </w:r>
           </w:p>
         </w:tc>
       </w:tr>
@@ -3729,7 +8376,7 @@
                 <w:vertAlign w:val="baseline"/>
                 <w:lang w:eastAsia="en-US"/>
               </w:rPr>
-              <w:t>9</w:t>
+              <w:t>8</w:t>
             </w:r>
           </w:p>
         </w:tc>
@@ -3765,188 +8412,133 @@
                 <w:vertAlign w:val="baseline"/>
                 <w:lang w:eastAsia="en-US"/>
               </w:rPr>
-              <w:t>OUTPUT(A)</w:t>
+              <w:t>FLUSH LOG</w:t>
             </w:r>
           </w:p>
         </w:tc>
         <w:tc>
           <w:tcPr>
             <w:tcW w:w="488" w:type="dxa"/>
-            <w:vAlign w:val="center"/>
-          </w:tcPr>
-          <w:p>
-            <w:pPr>
-              <w:numPr>
-                <w:ilvl w:val="0"/>
-                <w:numId w:val="0"/>
-              </w:numPr>
-              <w:jc w:val="center"/>
-              <w:rPr>
-                <w:rFonts w:hint="default"/>
-                <w:i/>
-                <w:iCs/>
-                <w:sz w:val="24"/>
-                <w:szCs w:val="24"/>
-                <w:vertAlign w:val="baseline"/>
-                <w:lang w:eastAsia="en-US"/>
-              </w:rPr>
-            </w:pPr>
-            <w:r>
-              <w:rPr>
-                <w:rFonts w:hint="default"/>
-                <w:i/>
-                <w:iCs/>
-                <w:sz w:val="24"/>
-                <w:szCs w:val="24"/>
-                <w:vertAlign w:val="baseline"/>
-                <w:lang w:eastAsia="en-US"/>
-              </w:rPr>
-              <w:t>16</w:t>
-            </w:r>
+            <w:shd w:val="clear" w:color="auto" w:fill="7E7E7E" w:themeFill="background1" w:themeFillShade="7F"/>
+            <w:vAlign w:val="center"/>
+          </w:tcPr>
+          <w:p>
+            <w:pPr>
+              <w:numPr>
+                <w:ilvl w:val="0"/>
+                <w:numId w:val="0"/>
+              </w:numPr>
+              <w:jc w:val="center"/>
+              <w:rPr>
+                <w:rFonts w:hint="default"/>
+                <w:i/>
+                <w:iCs/>
+                <w:sz w:val="24"/>
+                <w:szCs w:val="24"/>
+                <w:vertAlign w:val="baseline"/>
+                <w:lang w:eastAsia="en-US"/>
+              </w:rPr>
+            </w:pPr>
           </w:p>
         </w:tc>
         <w:tc>
           <w:tcPr>
             <w:tcW w:w="829" w:type="dxa"/>
-            <w:vAlign w:val="center"/>
-          </w:tcPr>
-          <w:p>
-            <w:pPr>
-              <w:numPr>
-                <w:ilvl w:val="0"/>
-                <w:numId w:val="0"/>
-              </w:numPr>
-              <w:jc w:val="center"/>
-              <w:rPr>
-                <w:rFonts w:hint="default"/>
-                <w:i/>
-                <w:iCs/>
-                <w:sz w:val="24"/>
-                <w:szCs w:val="24"/>
-                <w:vertAlign w:val="baseline"/>
-                <w:lang w:eastAsia="en-US"/>
-              </w:rPr>
-            </w:pPr>
-            <w:r>
-              <w:rPr>
-                <w:rFonts w:hint="default"/>
-                <w:i/>
-                <w:iCs/>
-                <w:sz w:val="24"/>
-                <w:szCs w:val="24"/>
-                <w:vertAlign w:val="baseline"/>
-                <w:lang w:eastAsia="en-US"/>
-              </w:rPr>
-              <w:t>16</w:t>
-            </w:r>
+            <w:shd w:val="clear" w:color="auto" w:fill="7E7E7E" w:themeFill="background1" w:themeFillShade="7F"/>
+            <w:vAlign w:val="center"/>
+          </w:tcPr>
+          <w:p>
+            <w:pPr>
+              <w:numPr>
+                <w:ilvl w:val="0"/>
+                <w:numId w:val="0"/>
+              </w:numPr>
+              <w:jc w:val="center"/>
+              <w:rPr>
+                <w:rFonts w:hint="default"/>
+                <w:i/>
+                <w:iCs/>
+                <w:sz w:val="24"/>
+                <w:szCs w:val="24"/>
+                <w:vertAlign w:val="baseline"/>
+                <w:lang w:eastAsia="en-US"/>
+              </w:rPr>
+            </w:pPr>
           </w:p>
         </w:tc>
         <w:tc>
           <w:tcPr>
             <w:tcW w:w="927" w:type="dxa"/>
-            <w:vAlign w:val="center"/>
-          </w:tcPr>
-          <w:p>
-            <w:pPr>
-              <w:numPr>
-                <w:ilvl w:val="0"/>
-                <w:numId w:val="0"/>
-              </w:numPr>
-              <w:jc w:val="center"/>
-              <w:rPr>
-                <w:rFonts w:hint="default"/>
-                <w:i/>
-                <w:iCs/>
-                <w:sz w:val="24"/>
-                <w:szCs w:val="24"/>
-                <w:vertAlign w:val="baseline"/>
-                <w:lang w:eastAsia="en-US"/>
-              </w:rPr>
-            </w:pPr>
-            <w:r>
-              <w:rPr>
-                <w:rFonts w:hint="default"/>
-                <w:i/>
-                <w:iCs/>
-                <w:sz w:val="24"/>
-                <w:szCs w:val="24"/>
-                <w:vertAlign w:val="baseline"/>
-                <w:lang w:eastAsia="en-US"/>
-              </w:rPr>
-              <w:t>16</w:t>
-            </w:r>
+            <w:shd w:val="clear" w:color="auto" w:fill="7E7E7E" w:themeFill="background1" w:themeFillShade="7F"/>
+            <w:vAlign w:val="center"/>
+          </w:tcPr>
+          <w:p>
+            <w:pPr>
+              <w:numPr>
+                <w:ilvl w:val="0"/>
+                <w:numId w:val="0"/>
+              </w:numPr>
+              <w:jc w:val="center"/>
+              <w:rPr>
+                <w:rFonts w:hint="default"/>
+                <w:i/>
+                <w:iCs/>
+                <w:sz w:val="24"/>
+                <w:szCs w:val="24"/>
+                <w:vertAlign w:val="baseline"/>
+                <w:lang w:eastAsia="en-US"/>
+              </w:rPr>
+            </w:pPr>
           </w:p>
         </w:tc>
         <w:tc>
           <w:tcPr>
             <w:tcW w:w="841" w:type="dxa"/>
-            <w:vAlign w:val="center"/>
-          </w:tcPr>
-          <w:p>
-            <w:pPr>
-              <w:numPr>
-                <w:ilvl w:val="0"/>
-                <w:numId w:val="0"/>
-              </w:numPr>
-              <w:jc w:val="center"/>
-              <w:rPr>
-                <w:rFonts w:hint="default"/>
-                <w:i/>
-                <w:iCs/>
-                <w:sz w:val="24"/>
-                <w:szCs w:val="24"/>
-                <w:vertAlign w:val="baseline"/>
-                <w:lang w:eastAsia="en-US"/>
-              </w:rPr>
-            </w:pPr>
-            <w:r>
-              <w:rPr>
-                <w:rFonts w:hint="default"/>
-                <w:i/>
-                <w:iCs/>
-                <w:sz w:val="24"/>
-                <w:szCs w:val="24"/>
-                <w:vertAlign w:val="baseline"/>
-                <w:lang w:eastAsia="en-US"/>
-              </w:rPr>
-              <w:t>16</w:t>
-            </w:r>
+            <w:shd w:val="clear" w:color="auto" w:fill="7E7E7E" w:themeFill="background1" w:themeFillShade="7F"/>
+            <w:vAlign w:val="center"/>
+          </w:tcPr>
+          <w:p>
+            <w:pPr>
+              <w:numPr>
+                <w:ilvl w:val="0"/>
+                <w:numId w:val="0"/>
+              </w:numPr>
+              <w:jc w:val="center"/>
+              <w:rPr>
+                <w:rFonts w:hint="default"/>
+                <w:i/>
+                <w:iCs/>
+                <w:sz w:val="24"/>
+                <w:szCs w:val="24"/>
+                <w:vertAlign w:val="baseline"/>
+                <w:lang w:eastAsia="en-US"/>
+              </w:rPr>
+            </w:pPr>
           </w:p>
         </w:tc>
         <w:tc>
           <w:tcPr>
             <w:tcW w:w="988" w:type="dxa"/>
-            <w:vAlign w:val="center"/>
-          </w:tcPr>
-          <w:p>
-            <w:pPr>
-              <w:numPr>
-                <w:ilvl w:val="0"/>
-                <w:numId w:val="0"/>
-              </w:numPr>
-              <w:jc w:val="center"/>
-              <w:rPr>
-                <w:rFonts w:hint="default"/>
-                <w:i/>
-                <w:iCs/>
-                <w:sz w:val="24"/>
-                <w:szCs w:val="24"/>
-                <w:vertAlign w:val="baseline"/>
-                <w:lang w:eastAsia="en-US"/>
-              </w:rPr>
-            </w:pPr>
-            <w:r>
-              <w:rPr>
-                <w:rFonts w:hint="default"/>
-                <w:i/>
-                <w:iCs/>
-                <w:sz w:val="24"/>
-                <w:szCs w:val="24"/>
-                <w:vertAlign w:val="baseline"/>
-                <w:lang w:eastAsia="en-US"/>
-              </w:rPr>
-              <w:t>8</w:t>
-            </w:r>
+            <w:shd w:val="clear" w:color="auto" w:fill="7E7E7E" w:themeFill="background1" w:themeFillShade="7F"/>
+            <w:vAlign w:val="center"/>
+          </w:tcPr>
+          <w:p>
+            <w:pPr>
+              <w:numPr>
+                <w:ilvl w:val="0"/>
+                <w:numId w:val="0"/>
+              </w:numPr>
+              <w:jc w:val="center"/>
+              <w:rPr>
+                <w:rFonts w:hint="default"/>
+                <w:i/>
+                <w:iCs/>
+                <w:sz w:val="24"/>
+                <w:szCs w:val="24"/>
+                <w:vertAlign w:val="baseline"/>
+                <w:lang w:eastAsia="en-US"/>
+              </w:rPr>
+            </w:pPr>
           </w:p>
         </w:tc>
         <w:tc>
@@ -4012,7 +8604,7 @@
                 <w:vertAlign w:val="baseline"/>
                 <w:lang w:eastAsia="en-US"/>
               </w:rPr>
-              <w:t>10</w:t>
+              <w:t>9</w:t>
             </w:r>
           </w:p>
         </w:tc>
@@ -4048,7 +8640,7 @@
                 <w:vertAlign w:val="baseline"/>
                 <w:lang w:eastAsia="en-US"/>
               </w:rPr>
-              <w:t>OUTPUT(B)</w:t>
+              <w:t>OUTPUT(A)</w:t>
             </w:r>
           </w:p>
         </w:tc>
@@ -4228,7 +8820,7 @@
                 <w:vertAlign w:val="baseline"/>
                 <w:lang w:eastAsia="en-US"/>
               </w:rPr>
-              <w:t>16</w:t>
+              <w:t>8</w:t>
             </w:r>
           </w:p>
         </w:tc>
@@ -4295,13 +8887,229 @@
                 <w:vertAlign w:val="baseline"/>
                 <w:lang w:eastAsia="en-US"/>
               </w:rPr>
-              <w:t>11</w:t>
+              <w:t>10</w:t>
             </w:r>
           </w:p>
         </w:tc>
         <w:tc>
           <w:tcPr>
             <w:tcW w:w="1525" w:type="dxa"/>
+            <w:vAlign w:val="center"/>
+          </w:tcPr>
+          <w:p>
+            <w:pPr>
+              <w:numPr>
+                <w:ilvl w:val="0"/>
+                <w:numId w:val="0"/>
+              </w:numPr>
+              <w:jc w:val="center"/>
+              <w:rPr>
+                <w:rFonts w:hint="default"/>
+                <w:i/>
+                <w:iCs/>
+                <w:sz w:val="24"/>
+                <w:szCs w:val="24"/>
+                <w:vertAlign w:val="baseline"/>
+                <w:lang w:eastAsia="en-US"/>
+              </w:rPr>
+            </w:pPr>
+            <w:r>
+              <w:rPr>
+                <w:rFonts w:hint="default"/>
+                <w:i/>
+                <w:iCs/>
+                <w:sz w:val="24"/>
+                <w:szCs w:val="24"/>
+                <w:vertAlign w:val="baseline"/>
+                <w:lang w:eastAsia="en-US"/>
+              </w:rPr>
+              <w:t>OUTPUT(B)</w:t>
+            </w:r>
+          </w:p>
+        </w:tc>
+        <w:tc>
+          <w:tcPr>
+            <w:tcW w:w="488" w:type="dxa"/>
+            <w:vAlign w:val="center"/>
+          </w:tcPr>
+          <w:p>
+            <w:pPr>
+              <w:numPr>
+                <w:ilvl w:val="0"/>
+                <w:numId w:val="0"/>
+              </w:numPr>
+              <w:jc w:val="center"/>
+              <w:rPr>
+                <w:rFonts w:hint="default"/>
+                <w:i/>
+                <w:iCs/>
+                <w:sz w:val="24"/>
+                <w:szCs w:val="24"/>
+                <w:vertAlign w:val="baseline"/>
+                <w:lang w:eastAsia="en-US"/>
+              </w:rPr>
+            </w:pPr>
+            <w:r>
+              <w:rPr>
+                <w:rFonts w:hint="default"/>
+                <w:i/>
+                <w:iCs/>
+                <w:sz w:val="24"/>
+                <w:szCs w:val="24"/>
+                <w:vertAlign w:val="baseline"/>
+                <w:lang w:eastAsia="en-US"/>
+              </w:rPr>
+              <w:t>16</w:t>
+            </w:r>
+          </w:p>
+        </w:tc>
+        <w:tc>
+          <w:tcPr>
+            <w:tcW w:w="829" w:type="dxa"/>
+            <w:vAlign w:val="center"/>
+          </w:tcPr>
+          <w:p>
+            <w:pPr>
+              <w:numPr>
+                <w:ilvl w:val="0"/>
+                <w:numId w:val="0"/>
+              </w:numPr>
+              <w:jc w:val="center"/>
+              <w:rPr>
+                <w:rFonts w:hint="default"/>
+                <w:i/>
+                <w:iCs/>
+                <w:sz w:val="24"/>
+                <w:szCs w:val="24"/>
+                <w:vertAlign w:val="baseline"/>
+                <w:lang w:eastAsia="en-US"/>
+              </w:rPr>
+            </w:pPr>
+            <w:r>
+              <w:rPr>
+                <w:rFonts w:hint="default"/>
+                <w:i/>
+                <w:iCs/>
+                <w:sz w:val="24"/>
+                <w:szCs w:val="24"/>
+                <w:vertAlign w:val="baseline"/>
+                <w:lang w:eastAsia="en-US"/>
+              </w:rPr>
+              <w:t>16</w:t>
+            </w:r>
+          </w:p>
+        </w:tc>
+        <w:tc>
+          <w:tcPr>
+            <w:tcW w:w="927" w:type="dxa"/>
+            <w:vAlign w:val="center"/>
+          </w:tcPr>
+          <w:p>
+            <w:pPr>
+              <w:numPr>
+                <w:ilvl w:val="0"/>
+                <w:numId w:val="0"/>
+              </w:numPr>
+              <w:jc w:val="center"/>
+              <w:rPr>
+                <w:rFonts w:hint="default"/>
+                <w:i/>
+                <w:iCs/>
+                <w:sz w:val="24"/>
+                <w:szCs w:val="24"/>
+                <w:vertAlign w:val="baseline"/>
+                <w:lang w:eastAsia="en-US"/>
+              </w:rPr>
+            </w:pPr>
+            <w:r>
+              <w:rPr>
+                <w:rFonts w:hint="default"/>
+                <w:i/>
+                <w:iCs/>
+                <w:sz w:val="24"/>
+                <w:szCs w:val="24"/>
+                <w:vertAlign w:val="baseline"/>
+                <w:lang w:eastAsia="en-US"/>
+              </w:rPr>
+              <w:t>16</w:t>
+            </w:r>
+          </w:p>
+        </w:tc>
+        <w:tc>
+          <w:tcPr>
+            <w:tcW w:w="841" w:type="dxa"/>
+            <w:vAlign w:val="center"/>
+          </w:tcPr>
+          <w:p>
+            <w:pPr>
+              <w:numPr>
+                <w:ilvl w:val="0"/>
+                <w:numId w:val="0"/>
+              </w:numPr>
+              <w:jc w:val="center"/>
+              <w:rPr>
+                <w:rFonts w:hint="default"/>
+                <w:i/>
+                <w:iCs/>
+                <w:sz w:val="24"/>
+                <w:szCs w:val="24"/>
+                <w:vertAlign w:val="baseline"/>
+                <w:lang w:eastAsia="en-US"/>
+              </w:rPr>
+            </w:pPr>
+            <w:r>
+              <w:rPr>
+                <w:rFonts w:hint="default"/>
+                <w:i/>
+                <w:iCs/>
+                <w:sz w:val="24"/>
+                <w:szCs w:val="24"/>
+                <w:vertAlign w:val="baseline"/>
+                <w:lang w:eastAsia="en-US"/>
+              </w:rPr>
+              <w:t>16</w:t>
+            </w:r>
+          </w:p>
+        </w:tc>
+        <w:tc>
+          <w:tcPr>
+            <w:tcW w:w="988" w:type="dxa"/>
+            <w:vAlign w:val="center"/>
+          </w:tcPr>
+          <w:p>
+            <w:pPr>
+              <w:numPr>
+                <w:ilvl w:val="0"/>
+                <w:numId w:val="0"/>
+              </w:numPr>
+              <w:jc w:val="center"/>
+              <w:rPr>
+                <w:rFonts w:hint="default"/>
+                <w:i/>
+                <w:iCs/>
+                <w:sz w:val="24"/>
+                <w:szCs w:val="24"/>
+                <w:vertAlign w:val="baseline"/>
+                <w:lang w:eastAsia="en-US"/>
+              </w:rPr>
+            </w:pPr>
+            <w:r>
+              <w:rPr>
+                <w:rFonts w:hint="default"/>
+                <w:i/>
+                <w:iCs/>
+                <w:sz w:val="24"/>
+                <w:szCs w:val="24"/>
+                <w:vertAlign w:val="baseline"/>
+                <w:lang w:eastAsia="en-US"/>
+              </w:rPr>
+              <w:t>16</w:t>
+            </w:r>
+          </w:p>
+        </w:tc>
+        <w:tc>
+          <w:tcPr>
+            <w:tcW w:w="2169" w:type="dxa"/>
             <w:shd w:val="clear" w:color="auto" w:fill="7E7E7E" w:themeFill="background1" w:themeFillShade="7F"/>
             <w:vAlign w:val="center"/>
           </w:tcPr>
@@ -4322,167 +9130,6 @@
                 <w:lang w:eastAsia="en-US"/>
               </w:rPr>
             </w:pPr>
-          </w:p>
-        </w:tc>
-        <w:tc>
-          <w:tcPr>
-            <w:tcW w:w="488" w:type="dxa"/>
-            <w:shd w:val="clear" w:color="auto" w:fill="7E7E7E" w:themeFill="background1" w:themeFillShade="7F"/>
-            <w:vAlign w:val="center"/>
-          </w:tcPr>
-          <w:p>
-            <w:pPr>
-              <w:numPr>
-                <w:ilvl w:val="0"/>
-                <w:numId w:val="0"/>
-              </w:numPr>
-              <w:jc w:val="center"/>
-              <w:rPr>
-                <w:rFonts w:hint="default"/>
-                <w:i/>
-                <w:iCs/>
-                <w:sz w:val="24"/>
-                <w:szCs w:val="24"/>
-                <w:vertAlign w:val="baseline"/>
-                <w:lang w:eastAsia="en-US"/>
-              </w:rPr>
-            </w:pPr>
-          </w:p>
-        </w:tc>
-        <w:tc>
-          <w:tcPr>
-            <w:tcW w:w="829" w:type="dxa"/>
-            <w:shd w:val="clear" w:color="auto" w:fill="7E7E7E" w:themeFill="background1" w:themeFillShade="7F"/>
-            <w:vAlign w:val="center"/>
-          </w:tcPr>
-          <w:p>
-            <w:pPr>
-              <w:numPr>
-                <w:ilvl w:val="0"/>
-                <w:numId w:val="0"/>
-              </w:numPr>
-              <w:jc w:val="center"/>
-              <w:rPr>
-                <w:rFonts w:hint="default"/>
-                <w:i/>
-                <w:iCs/>
-                <w:sz w:val="24"/>
-                <w:szCs w:val="24"/>
-                <w:vertAlign w:val="baseline"/>
-                <w:lang w:eastAsia="en-US"/>
-              </w:rPr>
-            </w:pPr>
-          </w:p>
-        </w:tc>
-        <w:tc>
-          <w:tcPr>
-            <w:tcW w:w="927" w:type="dxa"/>
-            <w:shd w:val="clear" w:color="auto" w:fill="7E7E7E" w:themeFill="background1" w:themeFillShade="7F"/>
-            <w:vAlign w:val="center"/>
-          </w:tcPr>
-          <w:p>
-            <w:pPr>
-              <w:numPr>
-                <w:ilvl w:val="0"/>
-                <w:numId w:val="0"/>
-              </w:numPr>
-              <w:jc w:val="center"/>
-              <w:rPr>
-                <w:rFonts w:hint="default"/>
-                <w:i/>
-                <w:iCs/>
-                <w:sz w:val="24"/>
-                <w:szCs w:val="24"/>
-                <w:vertAlign w:val="baseline"/>
-                <w:lang w:eastAsia="en-US"/>
-              </w:rPr>
-            </w:pPr>
-          </w:p>
-        </w:tc>
-        <w:tc>
-          <w:tcPr>
-            <w:tcW w:w="841" w:type="dxa"/>
-            <w:shd w:val="clear" w:color="auto" w:fill="7E7E7E" w:themeFill="background1" w:themeFillShade="7F"/>
-            <w:vAlign w:val="center"/>
-          </w:tcPr>
-          <w:p>
-            <w:pPr>
-              <w:numPr>
-                <w:ilvl w:val="0"/>
-                <w:numId w:val="0"/>
-              </w:numPr>
-              <w:jc w:val="center"/>
-              <w:rPr>
-                <w:rFonts w:hint="default"/>
-                <w:i/>
-                <w:iCs/>
-                <w:sz w:val="24"/>
-                <w:szCs w:val="24"/>
-                <w:vertAlign w:val="baseline"/>
-                <w:lang w:eastAsia="en-US"/>
-              </w:rPr>
-            </w:pPr>
-          </w:p>
-        </w:tc>
-        <w:tc>
-          <w:tcPr>
-            <w:tcW w:w="988" w:type="dxa"/>
-            <w:shd w:val="clear" w:color="auto" w:fill="7E7E7E" w:themeFill="background1" w:themeFillShade="7F"/>
-            <w:vAlign w:val="center"/>
-          </w:tcPr>
-          <w:p>
-            <w:pPr>
-              <w:numPr>
-                <w:ilvl w:val="0"/>
-                <w:numId w:val="0"/>
-              </w:numPr>
-              <w:jc w:val="center"/>
-              <w:rPr>
-                <w:rFonts w:hint="default"/>
-                <w:i/>
-                <w:iCs/>
-                <w:sz w:val="24"/>
-                <w:szCs w:val="24"/>
-                <w:vertAlign w:val="baseline"/>
-                <w:lang w:eastAsia="en-US"/>
-              </w:rPr>
-            </w:pPr>
-          </w:p>
-        </w:tc>
-        <w:tc>
-          <w:tcPr>
-            <w:tcW w:w="2169" w:type="dxa"/>
-            <w:vAlign w:val="center"/>
-          </w:tcPr>
-          <w:p>
-            <w:pPr>
-              <w:numPr>
-                <w:ilvl w:val="0"/>
-                <w:numId w:val="0"/>
-              </w:numPr>
-              <w:jc w:val="center"/>
-              <w:rPr>
-                <w:rFonts w:hint="default"/>
-                <w:i/>
-                <w:iCs/>
-                <w:sz w:val="24"/>
-                <w:szCs w:val="24"/>
-                <w:vertAlign w:val="baseline"/>
-                <w:lang w:eastAsia="en-US"/>
-              </w:rPr>
-            </w:pPr>
-            <w:r>
-              <w:rPr>
-                <w:rFonts w:hint="default"/>
-                <w:i/>
-                <w:iCs/>
-                <w:sz w:val="24"/>
-                <w:szCs w:val="24"/>
-                <w:vertAlign w:val="baseline"/>
-                <w:lang w:eastAsia="en-US"/>
-              </w:rPr>
-              <w:t>&lt;COMMIT T&gt;</w:t>
-            </w:r>
           </w:p>
         </w:tc>
       </w:tr>
@@ -4523,6 +9170,234 @@
                 <w:vertAlign w:val="baseline"/>
                 <w:lang w:eastAsia="en-US"/>
               </w:rPr>
+              <w:t>11</w:t>
+            </w:r>
+          </w:p>
+        </w:tc>
+        <w:tc>
+          <w:tcPr>
+            <w:tcW w:w="1525" w:type="dxa"/>
+            <w:shd w:val="clear" w:color="auto" w:fill="7E7E7E" w:themeFill="background1" w:themeFillShade="7F"/>
+            <w:vAlign w:val="center"/>
+          </w:tcPr>
+          <w:p>
+            <w:pPr>
+              <w:numPr>
+                <w:ilvl w:val="0"/>
+                <w:numId w:val="0"/>
+              </w:numPr>
+              <w:jc w:val="center"/>
+              <w:rPr>
+                <w:rFonts w:hint="default"/>
+                <w:i/>
+                <w:iCs/>
+                <w:sz w:val="24"/>
+                <w:szCs w:val="24"/>
+                <w:vertAlign w:val="baseline"/>
+                <w:lang w:eastAsia="en-US"/>
+              </w:rPr>
+            </w:pPr>
+          </w:p>
+        </w:tc>
+        <w:tc>
+          <w:tcPr>
+            <w:tcW w:w="488" w:type="dxa"/>
+            <w:shd w:val="clear" w:color="auto" w:fill="7E7E7E" w:themeFill="background1" w:themeFillShade="7F"/>
+            <w:vAlign w:val="center"/>
+          </w:tcPr>
+          <w:p>
+            <w:pPr>
+              <w:numPr>
+                <w:ilvl w:val="0"/>
+                <w:numId w:val="0"/>
+              </w:numPr>
+              <w:jc w:val="center"/>
+              <w:rPr>
+                <w:rFonts w:hint="default"/>
+                <w:i/>
+                <w:iCs/>
+                <w:sz w:val="24"/>
+                <w:szCs w:val="24"/>
+                <w:vertAlign w:val="baseline"/>
+                <w:lang w:eastAsia="en-US"/>
+              </w:rPr>
+            </w:pPr>
+          </w:p>
+        </w:tc>
+        <w:tc>
+          <w:tcPr>
+            <w:tcW w:w="829" w:type="dxa"/>
+            <w:shd w:val="clear" w:color="auto" w:fill="7E7E7E" w:themeFill="background1" w:themeFillShade="7F"/>
+            <w:vAlign w:val="center"/>
+          </w:tcPr>
+          <w:p>
+            <w:pPr>
+              <w:numPr>
+                <w:ilvl w:val="0"/>
+                <w:numId w:val="0"/>
+              </w:numPr>
+              <w:jc w:val="center"/>
+              <w:rPr>
+                <w:rFonts w:hint="default"/>
+                <w:i/>
+                <w:iCs/>
+                <w:sz w:val="24"/>
+                <w:szCs w:val="24"/>
+                <w:vertAlign w:val="baseline"/>
+                <w:lang w:eastAsia="en-US"/>
+              </w:rPr>
+            </w:pPr>
+          </w:p>
+        </w:tc>
+        <w:tc>
+          <w:tcPr>
+            <w:tcW w:w="927" w:type="dxa"/>
+            <w:shd w:val="clear" w:color="auto" w:fill="7E7E7E" w:themeFill="background1" w:themeFillShade="7F"/>
+            <w:vAlign w:val="center"/>
+          </w:tcPr>
+          <w:p>
+            <w:pPr>
+              <w:numPr>
+                <w:ilvl w:val="0"/>
+                <w:numId w:val="0"/>
+              </w:numPr>
+              <w:jc w:val="center"/>
+              <w:rPr>
+                <w:rFonts w:hint="default"/>
+                <w:i/>
+                <w:iCs/>
+                <w:sz w:val="24"/>
+                <w:szCs w:val="24"/>
+                <w:vertAlign w:val="baseline"/>
+                <w:lang w:eastAsia="en-US"/>
+              </w:rPr>
+            </w:pPr>
+          </w:p>
+        </w:tc>
+        <w:tc>
+          <w:tcPr>
+            <w:tcW w:w="841" w:type="dxa"/>
+            <w:shd w:val="clear" w:color="auto" w:fill="7E7E7E" w:themeFill="background1" w:themeFillShade="7F"/>
+            <w:vAlign w:val="center"/>
+          </w:tcPr>
+          <w:p>
+            <w:pPr>
+              <w:numPr>
+                <w:ilvl w:val="0"/>
+                <w:numId w:val="0"/>
+              </w:numPr>
+              <w:jc w:val="center"/>
+              <w:rPr>
+                <w:rFonts w:hint="default"/>
+                <w:i/>
+                <w:iCs/>
+                <w:sz w:val="24"/>
+                <w:szCs w:val="24"/>
+                <w:vertAlign w:val="baseline"/>
+                <w:lang w:eastAsia="en-US"/>
+              </w:rPr>
+            </w:pPr>
+          </w:p>
+        </w:tc>
+        <w:tc>
+          <w:tcPr>
+            <w:tcW w:w="988" w:type="dxa"/>
+            <w:shd w:val="clear" w:color="auto" w:fill="7E7E7E" w:themeFill="background1" w:themeFillShade="7F"/>
+            <w:vAlign w:val="center"/>
+          </w:tcPr>
+          <w:p>
+            <w:pPr>
+              <w:numPr>
+                <w:ilvl w:val="0"/>
+                <w:numId w:val="0"/>
+              </w:numPr>
+              <w:jc w:val="center"/>
+              <w:rPr>
+                <w:rFonts w:hint="default"/>
+                <w:i/>
+                <w:iCs/>
+                <w:sz w:val="24"/>
+                <w:szCs w:val="24"/>
+                <w:vertAlign w:val="baseline"/>
+                <w:lang w:eastAsia="en-US"/>
+              </w:rPr>
+            </w:pPr>
+          </w:p>
+        </w:tc>
+        <w:tc>
+          <w:tcPr>
+            <w:tcW w:w="2169" w:type="dxa"/>
+            <w:vAlign w:val="center"/>
+          </w:tcPr>
+          <w:p>
+            <w:pPr>
+              <w:numPr>
+                <w:ilvl w:val="0"/>
+                <w:numId w:val="0"/>
+              </w:numPr>
+              <w:jc w:val="center"/>
+              <w:rPr>
+                <w:rFonts w:hint="default"/>
+                <w:i/>
+                <w:iCs/>
+                <w:sz w:val="24"/>
+                <w:szCs w:val="24"/>
+                <w:vertAlign w:val="baseline"/>
+                <w:lang w:eastAsia="en-US"/>
+              </w:rPr>
+            </w:pPr>
+            <w:r>
+              <w:rPr>
+                <w:rFonts w:hint="default"/>
+                <w:i/>
+                <w:iCs/>
+                <w:sz w:val="24"/>
+                <w:szCs w:val="24"/>
+                <w:vertAlign w:val="baseline"/>
+                <w:lang w:eastAsia="en-US"/>
+              </w:rPr>
+              <w:t>&lt;COMMIT T&gt;</w:t>
+            </w:r>
+          </w:p>
+        </w:tc>
+      </w:tr>
+      <w:tr>
+        <w:trPr>
+          <w:jc w:val="center"/>
+        </w:trPr>
+        <w:tc>
+          <w:tcPr>
+            <w:tcW w:w="755" w:type="dxa"/>
+            <w:shd w:val="clear" w:color="auto" w:fill="7E7E7E" w:themeFill="background1" w:themeFillShade="7F"/>
+            <w:vAlign w:val="center"/>
+          </w:tcPr>
+          <w:p>
+            <w:pPr>
+              <w:numPr>
+                <w:ilvl w:val="0"/>
+                <w:numId w:val="0"/>
+              </w:numPr>
+              <w:jc w:val="center"/>
+              <w:rPr>
+                <w:rFonts w:hint="default"/>
+                <w:i/>
+                <w:iCs/>
+                <w:sz w:val="24"/>
+                <w:szCs w:val="24"/>
+                <w:vertAlign w:val="baseline"/>
+                <w:lang w:eastAsia="en-US"/>
+              </w:rPr>
+            </w:pPr>
+            <w:r>
+              <w:rPr>
+                <w:rFonts w:hint="default"/>
+                <w:i/>
+                <w:iCs/>
+                <w:sz w:val="24"/>
+                <w:szCs w:val="24"/>
+                <w:vertAlign w:val="baseline"/>
+                <w:lang w:eastAsia="en-US"/>
+              </w:rPr>
               <w:t>12</w:t>
             </w:r>
           </w:p>
@@ -4719,19 +9594,10 @@
       <w:pPr>
         <w:numPr>
           <w:ilvl w:val="0"/>
-          <w:numId w:val="7"/>
+          <w:numId w:val="10"/>
         </w:numPr>
         <w:ind w:left="425" w:leftChars="0" w:hanging="425" w:firstLineChars="0"/>
         <w:rPr>
-          <w:rFonts w:hint="default"/>
-          <w:sz w:val="24"/>
-          <w:szCs w:val="24"/>
-          <w:lang w:eastAsia="en-US"/>
-        </w:rPr>
-      </w:pPr>
-      <w:r>
-        <w:rPr>
-          <w:rFonts w:hint="default"/>
           <w:i/>
           <w:iCs/>
           <w:sz w:val="24"/>
@@ -4739,35 +9605,62 @@
           <w:highlight w:val="yellow"/>
           <w:lang w:eastAsia="en-US"/>
         </w:rPr>
-        <w:t>First Line</w:t>
-      </w:r>
-      <w:r>
-        <w:rPr>
-          <w:rFonts w:hint="default"/>
-          <w:sz w:val="24"/>
-          <w:szCs w:val="24"/>
-          <w:lang w:eastAsia="en-US"/>
-        </w:rPr>
-        <w:t xml:space="preserve"> - Transaction starts and Logging Record &lt;START T&gt; is written into Main Memory. </w:t>
+      </w:pPr>
+      <w:r>
+        <w:rPr>
+          <w:i/>
+          <w:iCs/>
+          <w:sz w:val="24"/>
+          <w:szCs w:val="24"/>
+          <w:highlight w:val="yellow"/>
+          <w:lang w:eastAsia="en-US"/>
+        </w:rPr>
+        <w:t xml:space="preserve">Twelveth Line: </w:t>
       </w:r>
     </w:p>
     <w:p>
       <w:pPr>
         <w:numPr>
+          <w:ilvl w:val="1"/>
+          <w:numId w:val="10"/>
+        </w:numPr>
+        <w:ind w:left="840" w:leftChars="0" w:hanging="420" w:firstLineChars="0"/>
+        <w:rPr>
+          <w:sz w:val="24"/>
+          <w:szCs w:val="24"/>
+          <w:lang w:eastAsia="en-US"/>
+        </w:rPr>
+      </w:pPr>
+      <w:bookmarkStart w:id="0" w:name="_GoBack"/>
+      <w:r>
+        <w:rPr>
+          <w:i/>
+          <w:iCs/>
+          <w:sz w:val="24"/>
+          <w:szCs w:val="24"/>
+          <w:shd w:val="clear" w:color="FFFFFF" w:fill="D9D9D9"/>
+          <w:lang w:eastAsia="en-US"/>
+        </w:rPr>
+        <w:t>&lt;COMMIT T&gt;</w:t>
+      </w:r>
+      <w:bookmarkEnd w:id="0"/>
+      <w:r>
+        <w:rPr>
+          <w:sz w:val="24"/>
+          <w:szCs w:val="24"/>
+          <w:lang w:eastAsia="en-US"/>
+        </w:rPr>
+        <w:t xml:space="preserve"> has already reached Disk, and there has no need to retreat the result of Transaction. All logging records that related with Transaction T would be neglected.</w:t>
+      </w:r>
+    </w:p>
+    <w:p>
+      <w:pPr>
+        <w:numPr>
           <w:ilvl w:val="0"/>
-          <w:numId w:val="7"/>
+          <w:numId w:val="10"/>
         </w:numPr>
         <w:ind w:left="425" w:leftChars="0" w:hanging="425" w:firstLineChars="0"/>
         <w:rPr>
-          <w:rFonts w:hint="default"/>
-          <w:sz w:val="24"/>
-          <w:szCs w:val="24"/>
-          <w:lang w:eastAsia="en-US"/>
-        </w:rPr>
-      </w:pPr>
-      <w:r>
-        <w:rPr>
-          <w:rFonts w:hint="default"/>
           <w:i/>
           <w:iCs/>
           <w:sz w:val="24"/>
@@ -4775,35 +9668,189 @@
           <w:highlight w:val="yellow"/>
           <w:lang w:eastAsia="en-US"/>
         </w:rPr>
-        <w:t>Second Line</w:t>
-      </w:r>
-      <w:r>
-        <w:rPr>
-          <w:rFonts w:hint="default"/>
-          <w:sz w:val="24"/>
-          <w:szCs w:val="24"/>
-          <w:lang w:eastAsia="en-US"/>
-        </w:rPr>
-        <w:t xml:space="preserve"> - READ(A, t) read t into A.</w:t>
+      </w:pPr>
+      <w:r>
+        <w:rPr>
+          <w:i/>
+          <w:iCs/>
+          <w:sz w:val="24"/>
+          <w:szCs w:val="24"/>
+          <w:highlight w:val="yellow"/>
+          <w:lang w:eastAsia="en-US"/>
+        </w:rPr>
+        <w:t xml:space="preserve">Eleventh Line - Twelveth Line: </w:t>
       </w:r>
     </w:p>
     <w:p>
       <w:pPr>
         <w:numPr>
+          <w:ilvl w:val="1"/>
+          <w:numId w:val="10"/>
+        </w:numPr>
+        <w:ind w:left="840" w:leftChars="0" w:hanging="420" w:firstLineChars="0"/>
+        <w:rPr>
+          <w:sz w:val="24"/>
+          <w:szCs w:val="24"/>
+          <w:lang w:eastAsia="en-US"/>
+        </w:rPr>
+      </w:pPr>
+      <w:r>
+        <w:rPr>
+          <w:sz w:val="24"/>
+          <w:szCs w:val="24"/>
+          <w:lang w:eastAsia="en-US"/>
+        </w:rPr>
+        <w:t xml:space="preserve">During these two steps, Logging Record </w:t>
+      </w:r>
+      <w:r>
+        <w:rPr>
+          <w:i/>
+          <w:iCs/>
+          <w:sz w:val="24"/>
+          <w:szCs w:val="24"/>
+          <w:shd w:val="clear" w:color="FFFFFF" w:fill="D9D9D9"/>
+          <w:lang w:eastAsia="en-US"/>
+        </w:rPr>
+        <w:t>&lt;COMMIT T&gt;</w:t>
+      </w:r>
+      <w:r>
+        <w:rPr>
+          <w:sz w:val="24"/>
+          <w:szCs w:val="24"/>
+          <w:lang w:eastAsia="en-US"/>
+        </w:rPr>
+        <w:t xml:space="preserve"> may has been updated to the Disk. Under this situation, for Transaction T, it would be same as the First situation, all logging records would be neglected under this situation. </w:t>
+      </w:r>
+    </w:p>
+    <w:p>
+      <w:pPr>
+        <w:numPr>
+          <w:ilvl w:val="1"/>
+          <w:numId w:val="10"/>
+        </w:numPr>
+        <w:ind w:left="840" w:leftChars="0" w:hanging="420" w:firstLineChars="0"/>
+        <w:rPr>
+          <w:sz w:val="24"/>
+          <w:szCs w:val="24"/>
+          <w:lang w:eastAsia="en-US"/>
+        </w:rPr>
+      </w:pPr>
+      <w:r>
+        <w:rPr>
+          <w:sz w:val="24"/>
+          <w:szCs w:val="24"/>
+          <w:lang w:eastAsia="en-US"/>
+        </w:rPr>
+        <w:t xml:space="preserve">If </w:t>
+      </w:r>
+      <w:r>
+        <w:rPr>
+          <w:i/>
+          <w:iCs/>
+          <w:sz w:val="24"/>
+          <w:szCs w:val="24"/>
+          <w:shd w:val="clear" w:color="FFFFFF" w:fill="D9D9D9"/>
+          <w:lang w:eastAsia="en-US"/>
+        </w:rPr>
+        <w:t>&lt;COMMIT T&gt;</w:t>
+      </w:r>
+      <w:r>
+        <w:rPr>
+          <w:sz w:val="24"/>
+          <w:szCs w:val="24"/>
+          <w:lang w:eastAsia="en-US"/>
+        </w:rPr>
+        <w:t xml:space="preserve"> would not reached Disk, Recovery Management would think that Transaction T would not finished. When it starts to scan from Latest Logging Record to Earliest Logging Record, it would meet Logging Record </w:t>
+      </w:r>
+      <w:r>
+        <w:rPr>
+          <w:i/>
+          <w:iCs/>
+          <w:sz w:val="24"/>
+          <w:szCs w:val="24"/>
+          <w:shd w:val="clear" w:color="FFFFFF" w:fill="D9D9D9"/>
+          <w:lang w:eastAsia="en-US"/>
+        </w:rPr>
+        <w:t>&lt;T, B, 8&gt;</w:t>
+      </w:r>
+      <w:r>
+        <w:rPr>
+          <w:sz w:val="24"/>
+          <w:szCs w:val="24"/>
+          <w:lang w:eastAsia="en-US"/>
+        </w:rPr>
+        <w:t xml:space="preserve">, and it would think that OLD parameter B should equal to 8, so it updates the value 8 to Disk; Then, it would meet Logging Record </w:t>
+      </w:r>
+      <w:r>
+        <w:rPr>
+          <w:i/>
+          <w:iCs/>
+          <w:sz w:val="24"/>
+          <w:szCs w:val="24"/>
+          <w:shd w:val="clear" w:color="FFFFFF" w:fill="D9D9D9"/>
+          <w:lang w:eastAsia="en-US"/>
+        </w:rPr>
+        <w:t>&lt;T, A, 8&gt;</w:t>
+      </w:r>
+      <w:r>
+        <w:rPr>
+          <w:sz w:val="24"/>
+          <w:szCs w:val="24"/>
+          <w:lang w:eastAsia="en-US"/>
+        </w:rPr>
+        <w:t xml:space="preserve"> and think that OLD parameter A should equal to 8, so it reverts the value of A as 8 to Disk.</w:t>
+      </w:r>
+    </w:p>
+    <w:p>
+      <w:pPr>
+        <w:numPr>
+          <w:ilvl w:val="1"/>
+          <w:numId w:val="10"/>
+        </w:numPr>
+        <w:ind w:left="840" w:leftChars="0" w:hanging="420" w:firstLineChars="0"/>
+        <w:rPr>
+          <w:sz w:val="24"/>
+          <w:szCs w:val="24"/>
+          <w:lang w:eastAsia="en-US"/>
+        </w:rPr>
+      </w:pPr>
+      <w:r>
+        <w:rPr>
+          <w:sz w:val="24"/>
+          <w:szCs w:val="24"/>
+          <w:lang w:eastAsia="en-US"/>
+        </w:rPr>
+        <w:t xml:space="preserve">After all these have been finished, Logging Record </w:t>
+      </w:r>
+      <w:r>
+        <w:rPr>
+          <w:i/>
+          <w:iCs/>
+          <w:sz w:val="24"/>
+          <w:szCs w:val="24"/>
+          <w:highlight w:val="none"/>
+          <w:shd w:val="clear" w:color="FFFFFF" w:fill="D9D9D9"/>
+          <w:lang w:eastAsia="en-US"/>
+        </w:rPr>
+        <w:t>&lt;ABORT T&gt;</w:t>
+      </w:r>
+      <w:r>
+        <w:rPr>
+          <w:sz w:val="24"/>
+          <w:szCs w:val="24"/>
+          <w:lang w:eastAsia="en-US"/>
+        </w:rPr>
+        <w:t xml:space="preserve"> would be written to Disk, and Logging File would also be re-flushed. </w:t>
+      </w:r>
+    </w:p>
+    <w:p>
+      <w:pPr>
+        <w:numPr>
           <w:ilvl w:val="0"/>
-          <w:numId w:val="7"/>
+          <w:numId w:val="10"/>
         </w:numPr>
         <w:ind w:left="425" w:leftChars="0" w:hanging="425" w:firstLineChars="0"/>
         <w:rPr>
-          <w:rFonts w:hint="default"/>
-          <w:sz w:val="24"/>
-          <w:szCs w:val="24"/>
-          <w:lang w:eastAsia="en-US"/>
-        </w:rPr>
-      </w:pPr>
-      <w:r>
-        <w:rPr>
-          <w:rFonts w:hint="default"/>
           <w:i/>
           <w:iCs/>
           <w:sz w:val="24"/>
@@ -4811,35 +9858,68 @@
           <w:highlight w:val="yellow"/>
           <w:lang w:eastAsia="en-US"/>
         </w:rPr>
-        <w:t>Third Line</w:t>
-      </w:r>
-      <w:r>
-        <w:rPr>
-          <w:rFonts w:hint="default"/>
-          <w:sz w:val="24"/>
-          <w:szCs w:val="24"/>
-          <w:lang w:eastAsia="en-US"/>
-        </w:rPr>
-        <w:t xml:space="preserve"> - Doing Updates on Temporary Variable, this takes happens on the inner of Transaction, therefore this step would not influence any parts in the Main Memory and Disk.</w:t>
+      </w:pPr>
+      <w:r>
+        <w:rPr>
+          <w:i/>
+          <w:iCs/>
+          <w:sz w:val="24"/>
+          <w:szCs w:val="24"/>
+          <w:highlight w:val="yellow"/>
+          <w:lang w:eastAsia="en-US"/>
+        </w:rPr>
+        <w:t xml:space="preserve">Tenth Line - Eleventh Line: </w:t>
       </w:r>
     </w:p>
     <w:p>
       <w:pPr>
         <w:numPr>
+          <w:ilvl w:val="1"/>
+          <w:numId w:val="10"/>
+        </w:numPr>
+        <w:ind w:left="840" w:leftChars="0" w:hanging="420" w:firstLineChars="0"/>
+        <w:rPr>
+          <w:sz w:val="24"/>
+          <w:szCs w:val="24"/>
+          <w:lang w:eastAsia="en-US"/>
+        </w:rPr>
+      </w:pPr>
+      <w:r>
+        <w:rPr>
+          <w:sz w:val="24"/>
+          <w:szCs w:val="24"/>
+          <w:lang w:eastAsia="en-US"/>
+        </w:rPr>
+        <w:t xml:space="preserve">Logging Record </w:t>
+      </w:r>
+      <w:r>
+        <w:rPr>
+          <w:i/>
+          <w:iCs/>
+          <w:sz w:val="24"/>
+          <w:szCs w:val="24"/>
+          <w:shd w:val="clear" w:color="FFFFFF" w:fill="D9D9D9"/>
+          <w:lang w:eastAsia="en-US"/>
+        </w:rPr>
+        <w:t>&lt;COMMIT T&gt;</w:t>
+      </w:r>
+      <w:r>
+        <w:rPr>
+          <w:sz w:val="24"/>
+          <w:szCs w:val="24"/>
+          <w:lang w:eastAsia="en-US"/>
+        </w:rPr>
+        <w:t xml:space="preserve"> must not be updated, so Transaction T would be unfinished and retreated again.</w:t>
+      </w:r>
+    </w:p>
+    <w:p>
+      <w:pPr>
+        <w:numPr>
           <w:ilvl w:val="0"/>
-          <w:numId w:val="7"/>
+          <w:numId w:val="10"/>
         </w:numPr>
         <w:ind w:left="425" w:leftChars="0" w:hanging="425" w:firstLineChars="0"/>
         <w:rPr>
-          <w:rFonts w:hint="default"/>
-          <w:sz w:val="24"/>
-          <w:szCs w:val="24"/>
-          <w:lang w:eastAsia="en-US"/>
-        </w:rPr>
-      </w:pPr>
-      <w:r>
-        <w:rPr>
-          <w:rFonts w:hint="default"/>
           <w:i/>
           <w:iCs/>
           <w:sz w:val="24"/>
@@ -4847,35 +9927,55 @@
           <w:highlight w:val="yellow"/>
           <w:lang w:eastAsia="en-US"/>
         </w:rPr>
-        <w:t>Forth Line</w:t>
-      </w:r>
-      <w:r>
-        <w:rPr>
-          <w:rFonts w:hint="default"/>
-          <w:sz w:val="24"/>
-          <w:szCs w:val="24"/>
-          <w:lang w:eastAsia="en-US"/>
-        </w:rPr>
-        <w:t xml:space="preserve"> - Write new value back to Buffer Area. According to the Rule U1, here needs to add new Logging Record Line which needs to represent OLD Value of variable A. The Logging Record &lt;T, A, 8&gt; and value 8 stands for the OLD Value.</w:t>
+      </w:pPr>
+      <w:r>
+        <w:rPr>
+          <w:i/>
+          <w:iCs/>
+          <w:sz w:val="24"/>
+          <w:szCs w:val="24"/>
+          <w:highlight w:val="yellow"/>
+          <w:lang w:eastAsia="en-US"/>
+        </w:rPr>
+        <w:t>Eighth Line - Tenth Line:</w:t>
       </w:r>
     </w:p>
     <w:p>
       <w:pPr>
         <w:numPr>
+          <w:ilvl w:val="1"/>
+          <w:numId w:val="10"/>
+        </w:numPr>
+        <w:ind w:left="840" w:leftChars="0" w:hanging="420" w:firstLineChars="0"/>
+        <w:rPr>
+          <w:i w:val="0"/>
+          <w:iCs w:val="0"/>
+          <w:sz w:val="24"/>
+          <w:szCs w:val="24"/>
+          <w:highlight w:val="none"/>
+          <w:lang w:eastAsia="en-US"/>
+        </w:rPr>
+      </w:pPr>
+      <w:r>
+        <w:rPr>
+          <w:i w:val="0"/>
+          <w:iCs w:val="0"/>
+          <w:sz w:val="24"/>
+          <w:szCs w:val="24"/>
+          <w:highlight w:val="none"/>
+          <w:lang w:eastAsia="en-US"/>
+        </w:rPr>
+        <w:t>Transaction T would be unfinished and retreated, since Transaction T would not reach the Disk. Therefore, both of A and B should equal to 8.</w:t>
+      </w:r>
+    </w:p>
+    <w:p>
+      <w:pPr>
+        <w:numPr>
           <w:ilvl w:val="0"/>
-          <w:numId w:val="7"/>
+          <w:numId w:val="10"/>
         </w:numPr>
         <w:ind w:left="425" w:leftChars="0" w:hanging="425" w:firstLineChars="0"/>
         <w:rPr>
-          <w:rFonts w:hint="default"/>
-          <w:sz w:val="24"/>
-          <w:szCs w:val="24"/>
-          <w:lang w:eastAsia="en-US"/>
-        </w:rPr>
-      </w:pPr>
-      <w:r>
-        <w:rPr>
-          <w:rFonts w:hint="default"/>
           <w:i/>
           <w:iCs/>
           <w:sz w:val="24"/>
@@ -4883,894 +9983,40 @@
           <w:highlight w:val="yellow"/>
           <w:lang w:eastAsia="en-US"/>
         </w:rPr>
-        <w:t>Fifth Line to Seventh Line</w:t>
-      </w:r>
-      <w:r>
-        <w:rPr>
-          <w:rFonts w:hint="default"/>
-          <w:sz w:val="24"/>
-          <w:szCs w:val="24"/>
-          <w:lang w:eastAsia="en-US"/>
-        </w:rPr>
-        <w:t xml:space="preserve"> - Repetition Steps for variable B. </w:t>
+      </w:pPr>
+      <w:r>
+        <w:rPr>
+          <w:i/>
+          <w:iCs/>
+          <w:sz w:val="24"/>
+          <w:szCs w:val="24"/>
+          <w:highlight w:val="yellow"/>
+          <w:lang w:eastAsia="en-US"/>
+        </w:rPr>
+        <w:t>Before Eighth Line:</w:t>
       </w:r>
     </w:p>
     <w:p>
       <w:pPr>
         <w:numPr>
-          <w:ilvl w:val="0"/>
-          <w:numId w:val="7"/>
+          <w:ilvl w:val="1"/>
+          <w:numId w:val="10"/>
         </w:numPr>
-        <w:ind w:left="425" w:leftChars="0" w:hanging="425" w:firstLineChars="0"/>
-        <w:rPr>
-          <w:rFonts w:hint="default"/>
-          <w:sz w:val="24"/>
-          <w:szCs w:val="24"/>
-          <w:lang w:eastAsia="en-US"/>
-        </w:rPr>
-      </w:pPr>
-      <w:r>
-        <w:rPr>
-          <w:rFonts w:hint="default"/>
-          <w:i/>
-          <w:iCs/>
-          <w:sz w:val="24"/>
-          <w:szCs w:val="24"/>
-          <w:highlight w:val="yellow"/>
-          <w:lang w:eastAsia="en-US"/>
-        </w:rPr>
-        <w:t>Eighth Line</w:t>
-      </w:r>
-      <w:r>
-        <w:rPr>
-          <w:rFonts w:hint="default"/>
-          <w:sz w:val="24"/>
-          <w:szCs w:val="24"/>
-          <w:lang w:eastAsia="en-US"/>
-        </w:rPr>
-        <w:t xml:space="preserve"> - FLUSH OUT Logging Record to ensure that the Logging Record appears on the Disk. </w:t>
-      </w:r>
-      <w:r>
-        <w:rPr>
-          <w:rFonts w:hint="default"/>
-          <w:i/>
-          <w:iCs/>
-          <w:color w:val="C00000"/>
-          <w:sz w:val="24"/>
-          <w:szCs w:val="24"/>
-          <w:shd w:val="clear" w:color="FFFFFF" w:fill="D9D9D9"/>
-          <w:lang w:eastAsia="en-US"/>
-        </w:rPr>
-        <w:t>(Since Logging Records about A and B need to be updated on the Disk, after that copy data Records on Disk - Rule U1.)</w:t>
-      </w:r>
-      <w:r>
-        <w:rPr>
-          <w:rFonts w:hint="default"/>
-          <w:sz w:val="24"/>
-          <w:szCs w:val="24"/>
-          <w:lang w:eastAsia="en-US"/>
-        </w:rPr>
-        <w:t xml:space="preserve"> </w:t>
-      </w:r>
-    </w:p>
-    <w:p>
-      <w:pPr>
-        <w:numPr>
-          <w:ilvl w:val="0"/>
-          <w:numId w:val="7"/>
-        </w:numPr>
-        <w:ind w:left="425" w:leftChars="0" w:hanging="425" w:firstLineChars="0"/>
-        <w:rPr>
-          <w:rFonts w:hint="default"/>
-          <w:sz w:val="24"/>
-          <w:szCs w:val="24"/>
-          <w:lang w:eastAsia="en-US"/>
-        </w:rPr>
-      </w:pPr>
-      <w:r>
-        <w:rPr>
-          <w:rFonts w:hint="default"/>
-          <w:i/>
-          <w:iCs/>
-          <w:sz w:val="24"/>
-          <w:szCs w:val="24"/>
-          <w:highlight w:val="yellow"/>
-          <w:lang w:eastAsia="en-US"/>
-        </w:rPr>
-        <w:t>Ninth Line to Tenth Line</w:t>
-      </w:r>
-      <w:r>
-        <w:rPr>
-          <w:rFonts w:hint="default"/>
-          <w:sz w:val="24"/>
-          <w:szCs w:val="24"/>
-          <w:lang w:eastAsia="en-US"/>
-        </w:rPr>
-        <w:t xml:space="preserve"> - Copy A and B to Disk. </w:t>
-      </w:r>
-      <w:r>
-        <w:rPr>
-          <w:rFonts w:hint="default"/>
-          <w:i/>
-          <w:iCs/>
-          <w:color w:val="C00000"/>
-          <w:sz w:val="24"/>
-          <w:szCs w:val="24"/>
-          <w:shd w:val="clear" w:color="FFFFFF" w:fill="D9D9D9"/>
-          <w:lang w:eastAsia="en-US"/>
-        </w:rPr>
-        <w:t>(In order that Transaction Management can submitted Transaction T, it needs to ask Buffer Management to execute these Steps.)</w:t>
-      </w:r>
-    </w:p>
-    <w:p>
-      <w:pPr>
-        <w:numPr>
-          <w:ilvl w:val="0"/>
-          <w:numId w:val="7"/>
-        </w:numPr>
-        <w:ind w:left="425" w:leftChars="0" w:hanging="425" w:firstLineChars="0"/>
-        <w:rPr>
-          <w:rFonts w:hint="default"/>
-          <w:sz w:val="24"/>
-          <w:szCs w:val="24"/>
-          <w:lang w:eastAsia="en-US"/>
-        </w:rPr>
-      </w:pPr>
-      <w:r>
-        <w:rPr>
-          <w:rFonts w:hint="default"/>
-          <w:sz w:val="24"/>
-          <w:szCs w:val="24"/>
-          <w:lang w:eastAsia="en-US"/>
-        </w:rPr>
-        <w:t xml:space="preserve">Eleventh Line - Commit Transaction T, and write the logging record &lt;COMMIT T&gt; back to the Logging File. </w:t>
-      </w:r>
-    </w:p>
-    <w:p>
-      <w:pPr>
-        <w:numPr>
-          <w:ilvl w:val="0"/>
-          <w:numId w:val="7"/>
-        </w:numPr>
-        <w:ind w:left="425" w:leftChars="0" w:hanging="425" w:firstLineChars="0"/>
-        <w:rPr>
-          <w:rFonts w:hint="default"/>
-          <w:sz w:val="24"/>
-          <w:szCs w:val="24"/>
-          <w:lang w:eastAsia="en-US"/>
-        </w:rPr>
-      </w:pPr>
-      <w:r>
-        <w:rPr>
-          <w:rFonts w:hint="default"/>
-          <w:sz w:val="24"/>
-          <w:szCs w:val="24"/>
-          <w:lang w:eastAsia="en-US"/>
-        </w:rPr>
-        <w:t xml:space="preserve">Twelveth Line - FLUSH OUT Logging Record to ensure that the Logging record &lt;COMMIT T&gt; appears in the Disk. </w:t>
-      </w:r>
-      <w:r>
-        <w:rPr>
-          <w:rFonts w:hint="default"/>
-          <w:i/>
-          <w:iCs/>
-          <w:color w:val="C00000"/>
-          <w:sz w:val="24"/>
-          <w:szCs w:val="24"/>
-          <w:shd w:val="clear" w:color="FFFFFF" w:fill="D9D9D9"/>
-          <w:lang w:eastAsia="en-US"/>
-        </w:rPr>
-        <w:t>(If this record has not been updated on the Disk, then we may meet such situation, which is that although Transaction has been submitted, but it still be seen as the Abortion or Suspend Transaction.)</w:t>
-      </w:r>
-    </w:p>
-    <w:p>
-      <w:pPr>
-        <w:numPr>
-          <w:numId w:val="0"/>
-        </w:numPr>
-        <w:ind w:leftChars="0"/>
-        <w:rPr>
-          <w:rFonts w:hint="default"/>
-          <w:i/>
-          <w:iCs/>
-          <w:color w:val="000000" w:themeColor="text1"/>
-          <w:sz w:val="24"/>
-          <w:szCs w:val="24"/>
-          <w:highlight w:val="yellow"/>
-          <w:lang w:eastAsia="en-US"/>
-          <w14:textFill>
-            <w14:solidFill>
-              <w14:schemeClr w14:val="tx1"/>
-            </w14:solidFill>
-          </w14:textFill>
-        </w:rPr>
-      </w:pPr>
-      <w:r>
-        <w:rPr>
-          <w:rFonts w:hint="default"/>
-          <w:i/>
-          <w:iCs/>
-          <w:color w:val="000000" w:themeColor="text1"/>
-          <w:sz w:val="24"/>
-          <w:szCs w:val="24"/>
-          <w:highlight w:val="yellow"/>
-          <w:lang w:eastAsia="en-US"/>
-          <w14:textFill>
-            <w14:solidFill>
-              <w14:schemeClr w14:val="tx1"/>
-            </w14:solidFill>
-          </w14:textFill>
-        </w:rPr>
-        <w:t>(For Undo Logging, the key point is that we must wait for the end of OUTPUT Action and after that we can update &lt;COMMIT T&gt; Logging Records.)</w:t>
-      </w:r>
-    </w:p>
-    <w:p>
-      <w:pPr>
-        <w:numPr>
-          <w:numId w:val="0"/>
-        </w:numPr>
-        <w:ind w:leftChars="0"/>
-        <w:rPr>
-          <w:rFonts w:hint="default"/>
-          <w:i/>
-          <w:iCs/>
-          <w:color w:val="000000" w:themeColor="text1"/>
-          <w:sz w:val="24"/>
-          <w:szCs w:val="24"/>
-          <w:highlight w:val="yellow"/>
-          <w:lang w:eastAsia="en-US"/>
-          <w14:textFill>
-            <w14:solidFill>
-              <w14:schemeClr w14:val="tx1"/>
-            </w14:solidFill>
-          </w14:textFill>
-        </w:rPr>
-      </w:pPr>
-    </w:p>
-    <w:p>
-      <w:pPr>
-        <w:numPr>
-          <w:numId w:val="0"/>
-        </w:numPr>
-        <w:ind w:leftChars="0"/>
-        <w:rPr>
-          <w:rFonts w:hint="default"/>
-          <w:i/>
-          <w:iCs/>
-          <w:color w:val="000000" w:themeColor="text1"/>
-          <w:sz w:val="24"/>
-          <w:szCs w:val="24"/>
-          <w:highlight w:val="yellow"/>
-          <w:lang w:eastAsia="en-US"/>
-          <w14:textFill>
-            <w14:solidFill>
-              <w14:schemeClr w14:val="tx1"/>
-            </w14:solidFill>
-          </w14:textFill>
-        </w:rPr>
-      </w:pPr>
-      <w:r>
-        <w:rPr>
-          <w:rFonts w:hint="default"/>
-          <w:i/>
-          <w:iCs/>
-          <w:color w:val="000000" w:themeColor="text1"/>
-          <w:sz w:val="24"/>
-          <w:szCs w:val="24"/>
-          <w:highlight w:val="yellow"/>
-          <w:lang w:eastAsia="en-US"/>
-          <w14:textFill>
-            <w14:solidFill>
-              <w14:schemeClr w14:val="tx1"/>
-            </w14:solidFill>
-          </w14:textFill>
-        </w:rPr>
-        <w:t>Supplement:</w:t>
-      </w:r>
-    </w:p>
-    <w:p>
-      <w:pPr>
-        <w:numPr>
-          <w:numId w:val="0"/>
-        </w:numPr>
-        <w:ind w:leftChars="0"/>
-        <w:rPr>
-          <w:rFonts w:hint="default"/>
-          <w:i w:val="0"/>
-          <w:iCs w:val="0"/>
-          <w:color w:val="000000" w:themeColor="text1"/>
-          <w:sz w:val="24"/>
-          <w:szCs w:val="24"/>
-          <w:highlight w:val="none"/>
-          <w:lang w:eastAsia="en-US"/>
-          <w14:textFill>
-            <w14:solidFill>
-              <w14:schemeClr w14:val="tx1"/>
-            </w14:solidFill>
-          </w14:textFill>
-        </w:rPr>
-      </w:pPr>
-      <w:r>
-        <w:rPr>
-          <w:rFonts w:hint="default"/>
-          <w:i w:val="0"/>
-          <w:iCs w:val="0"/>
-          <w:color w:val="000000" w:themeColor="text1"/>
-          <w:sz w:val="24"/>
-          <w:szCs w:val="24"/>
-          <w:highlight w:val="none"/>
-          <w:lang w:eastAsia="en-US"/>
-          <w14:textFill>
-            <w14:solidFill>
-              <w14:schemeClr w14:val="tx1"/>
-            </w14:solidFill>
-          </w14:textFill>
-        </w:rPr>
-        <w:t>If Variable A and B share the same Block, then situation would be much more worse.</w:t>
-      </w:r>
-    </w:p>
-    <w:p>
-      <w:pPr>
-        <w:numPr>
-          <w:numId w:val="0"/>
-        </w:numPr>
-        <w:ind w:leftChars="0"/>
-        <w:rPr>
-          <w:rFonts w:hint="default"/>
-          <w:i w:val="0"/>
-          <w:iCs w:val="0"/>
-          <w:color w:val="000000" w:themeColor="text1"/>
-          <w:sz w:val="24"/>
-          <w:szCs w:val="24"/>
-          <w:highlight w:val="none"/>
-          <w:lang w:eastAsia="en-US"/>
-          <w14:textFill>
-            <w14:solidFill>
-              <w14:schemeClr w14:val="tx1"/>
-            </w14:solidFill>
-          </w14:textFill>
-        </w:rPr>
-      </w:pPr>
-    </w:p>
-    <w:p>
-      <w:pPr>
-        <w:numPr>
-          <w:numId w:val="0"/>
-        </w:numPr>
-        <w:ind w:leftChars="0"/>
-        <w:rPr>
-          <w:rFonts w:hint="default"/>
-          <w:i w:val="0"/>
-          <w:iCs w:val="0"/>
-          <w:color w:val="000000" w:themeColor="text1"/>
-          <w:sz w:val="24"/>
-          <w:szCs w:val="24"/>
-          <w:highlight w:val="none"/>
-          <w:lang w:eastAsia="en-US"/>
-          <w14:textFill>
-            <w14:solidFill>
-              <w14:schemeClr w14:val="tx1"/>
-            </w14:solidFill>
-          </w14:textFill>
-        </w:rPr>
-      </w:pPr>
-      <w:r>
-        <w:rPr>
-          <w:rFonts w:hint="default"/>
-          <w:i w:val="0"/>
-          <w:iCs w:val="0"/>
-          <w:color w:val="000000" w:themeColor="text1"/>
-          <w:sz w:val="24"/>
-          <w:szCs w:val="24"/>
-          <w:highlight w:val="none"/>
-          <w:lang w:eastAsia="en-US"/>
-          <w14:textFill>
-            <w14:solidFill>
-              <w14:schemeClr w14:val="tx1"/>
-            </w14:solidFill>
-          </w14:textFill>
-        </w:rPr>
-        <w:t xml:space="preserve">Since there may has the situation that one of them has been updated to the Disk and the other one also updated to the Disk which should not be updated at this time, therefore this definitely against the Rule U1. </w:t>
-      </w:r>
-    </w:p>
-    <w:p>
-      <w:pPr>
-        <w:numPr>
-          <w:numId w:val="0"/>
-        </w:numPr>
-        <w:ind w:leftChars="0"/>
-        <w:rPr>
-          <w:rFonts w:hint="default"/>
-          <w:i w:val="0"/>
-          <w:iCs w:val="0"/>
-          <w:color w:val="000000" w:themeColor="text1"/>
-          <w:sz w:val="24"/>
-          <w:szCs w:val="24"/>
-          <w:highlight w:val="none"/>
-          <w:lang w:eastAsia="en-US"/>
-          <w14:textFill>
-            <w14:solidFill>
-              <w14:schemeClr w14:val="tx1"/>
-            </w14:solidFill>
-          </w14:textFill>
-        </w:rPr>
-      </w:pPr>
-      <w:r>
-        <w:rPr>
-          <w:rFonts w:hint="default"/>
-          <w:i w:val="0"/>
-          <w:iCs w:val="0"/>
-          <w:color w:val="000000" w:themeColor="text1"/>
-          <w:sz w:val="24"/>
-          <w:szCs w:val="24"/>
-          <w:highlight w:val="none"/>
-          <w:lang w:eastAsia="en-US"/>
-          <w14:textFill>
-            <w14:solidFill>
-              <w14:schemeClr w14:val="tx1"/>
-            </w14:solidFill>
-          </w14:textFill>
-        </w:rPr>
-        <w:t>In order to take Undo Logging into effect, then we need to add some extra constraints into Transaction.</w:t>
-      </w:r>
-    </w:p>
-    <w:p>
-      <w:pPr>
-        <w:numPr>
-          <w:numId w:val="0"/>
-        </w:numPr>
-        <w:ind w:leftChars="0"/>
-        <w:rPr>
-          <w:rFonts w:hint="default"/>
-          <w:i/>
-          <w:iCs/>
-          <w:color w:val="000000" w:themeColor="text1"/>
-          <w:sz w:val="24"/>
-          <w:szCs w:val="24"/>
-          <w:highlight w:val="yellow"/>
-          <w:lang w:eastAsia="en-US"/>
-          <w14:textFill>
-            <w14:solidFill>
-              <w14:schemeClr w14:val="tx1"/>
-            </w14:solidFill>
-          </w14:textFill>
-        </w:rPr>
-      </w:pPr>
-      <w:r>
-        <w:rPr>
-          <w:rFonts w:hint="default"/>
-          <w:i/>
-          <w:iCs/>
-          <w:color w:val="000000" w:themeColor="text1"/>
-          <w:sz w:val="24"/>
-          <w:szCs w:val="24"/>
-          <w:highlight w:val="yellow"/>
-          <w:lang w:eastAsia="en-US"/>
-          <w14:textFill>
-            <w14:solidFill>
-              <w14:schemeClr w14:val="tx1"/>
-            </w14:solidFill>
-          </w14:textFill>
-        </w:rPr>
-        <w:t>Solution:</w:t>
-      </w:r>
-    </w:p>
-    <w:p>
-      <w:pPr>
-        <w:numPr>
-          <w:numId w:val="0"/>
-        </w:numPr>
-        <w:ind w:leftChars="0"/>
-        <w:rPr>
-          <w:rFonts w:hint="default"/>
-          <w:i/>
-          <w:iCs/>
-          <w:color w:val="000000" w:themeColor="text1"/>
-          <w:sz w:val="24"/>
-          <w:szCs w:val="24"/>
-          <w:highlight w:val="yellow"/>
-          <w:lang w:eastAsia="en-US"/>
-          <w14:textFill>
-            <w14:solidFill>
-              <w14:schemeClr w14:val="tx1"/>
-            </w14:solidFill>
-          </w14:textFill>
-        </w:rPr>
-      </w:pPr>
-      <w:r>
-        <w:rPr>
-          <w:rFonts w:hint="default"/>
-          <w:i/>
-          <w:iCs/>
-          <w:color w:val="C00000"/>
-          <w:sz w:val="24"/>
-          <w:szCs w:val="24"/>
-          <w:highlight w:val="none"/>
-          <w:shd w:val="clear" w:color="FFFFFF" w:fill="D9D9D9"/>
-          <w:lang w:eastAsia="en-US"/>
-        </w:rPr>
-        <w:t>Take the Disk Block as Database Element, using Blocking Mechanism to prevent two Transactions from using the same Block.</w:t>
-      </w:r>
-    </w:p>
-    <w:p>
-      <w:pPr>
-        <w:numPr>
-          <w:numId w:val="0"/>
-        </w:numPr>
-        <w:ind w:leftChars="0"/>
-        <w:rPr>
-          <w:rFonts w:hint="default"/>
-          <w:i w:val="0"/>
-          <w:iCs w:val="0"/>
-          <w:color w:val="000000" w:themeColor="text1"/>
-          <w:sz w:val="24"/>
-          <w:szCs w:val="24"/>
-          <w:highlight w:val="none"/>
-          <w:lang w:eastAsia="en-US"/>
-          <w14:textFill>
-            <w14:solidFill>
-              <w14:schemeClr w14:val="tx1"/>
-            </w14:solidFill>
-          </w14:textFill>
-        </w:rPr>
-      </w:pPr>
-      <w:r>
-        <w:rPr>
-          <w:rFonts w:hint="default"/>
-          <w:i/>
-          <w:iCs/>
-          <w:color w:val="000000" w:themeColor="text1"/>
-          <w:sz w:val="24"/>
-          <w:szCs w:val="24"/>
-          <w:highlight w:val="yellow"/>
-          <w:lang w:eastAsia="en-US"/>
-          <w14:textFill>
-            <w14:solidFill>
-              <w14:schemeClr w14:val="tx1"/>
-            </w14:solidFill>
-          </w14:textFill>
-        </w:rPr>
-        <w:t>( So in order to prevent the situation from happening above, we recommend to use the Block as Database Element. )</w:t>
-      </w:r>
-    </w:p>
-    <w:p>
-      <w:pPr>
-        <w:pStyle w:val="3"/>
-        <w:rPr>
-          <w:sz w:val="24"/>
-          <w:lang w:eastAsia="en-US"/>
-        </w:rPr>
-      </w:pPr>
-      <w:r>
-        <w:rPr>
-          <w:sz w:val="24"/>
-          <w:lang w:eastAsia="en-US"/>
-        </w:rPr>
-        <w:t>Chapter 6.2.3 Using Undo Logging to Recover</w:t>
-      </w:r>
-    </w:p>
-    <w:p>
-      <w:pPr>
-        <w:rPr>
-          <w:i/>
-          <w:iCs/>
-          <w:sz w:val="24"/>
-          <w:szCs w:val="24"/>
-          <w:highlight w:val="yellow"/>
-          <w:lang w:eastAsia="en-US"/>
-        </w:rPr>
-      </w:pPr>
-      <w:r>
-        <w:rPr>
-          <w:i/>
-          <w:iCs/>
-          <w:sz w:val="24"/>
-          <w:szCs w:val="24"/>
-          <w:highlight w:val="yellow"/>
-          <w:lang w:eastAsia="en-US"/>
-        </w:rPr>
-        <w:t>Assumption:</w:t>
-      </w:r>
-    </w:p>
-    <w:p>
-      <w:pPr>
-        <w:rPr>
-          <w:sz w:val="24"/>
-          <w:szCs w:val="24"/>
-          <w:lang w:eastAsia="en-US"/>
-        </w:rPr>
-      </w:pPr>
-      <w:r>
-        <w:rPr>
-          <w:sz w:val="24"/>
-          <w:szCs w:val="24"/>
-          <w:lang w:eastAsia="en-US"/>
-        </w:rPr>
-        <w:t>Assume that the System Malfunction has happened. Maybe there has some database updates has been done on the Disk while some other updates have not reached on the Disk. If so, we can tell that the execution of Database Update will not be atomic, the database status would not be consistent. This is the task of Recovery Management to recover the Database System into some kind of Consistent Status.</w:t>
-      </w:r>
-    </w:p>
-    <w:p>
-      <w:pPr>
-        <w:rPr>
-          <w:sz w:val="24"/>
-          <w:szCs w:val="24"/>
-          <w:lang w:eastAsia="en-US"/>
-        </w:rPr>
-      </w:pPr>
-    </w:p>
-    <w:p>
-      <w:pPr>
-        <w:rPr>
-          <w:sz w:val="24"/>
-          <w:szCs w:val="24"/>
-          <w:lang w:eastAsia="en-US"/>
-        </w:rPr>
-      </w:pPr>
-      <w:r>
-        <w:rPr>
-          <w:sz w:val="24"/>
-          <w:szCs w:val="24"/>
-          <w:lang w:eastAsia="en-US"/>
-        </w:rPr>
-        <w:t>In this Chapter, we only consider the simplest Recovery Management, under this situation, we need to check all Logging Records, also for the result of Checking, we need to do some update on the Database System.</w:t>
-      </w:r>
-    </w:p>
-    <w:p>
-      <w:pPr>
-        <w:rPr>
-          <w:b w:val="0"/>
-          <w:bCs w:val="0"/>
-          <w:i/>
-          <w:iCs/>
-          <w:sz w:val="24"/>
-          <w:szCs w:val="24"/>
-          <w:highlight w:val="yellow"/>
-          <w:lang w:eastAsia="en-US"/>
-        </w:rPr>
-      </w:pPr>
-      <w:r>
-        <w:rPr>
-          <w:b w:val="0"/>
-          <w:bCs w:val="0"/>
-          <w:i/>
-          <w:iCs/>
-          <w:sz w:val="24"/>
-          <w:szCs w:val="24"/>
-          <w:highlight w:val="yellow"/>
-          <w:lang w:eastAsia="en-US"/>
-        </w:rPr>
-        <w:t>Task:</w:t>
-      </w:r>
-    </w:p>
-    <w:p>
-      <w:pPr>
-        <w:rPr>
-          <w:sz w:val="24"/>
-          <w:szCs w:val="24"/>
-          <w:lang w:eastAsia="en-US"/>
-        </w:rPr>
-      </w:pPr>
-      <w:r>
-        <w:rPr>
-          <w:sz w:val="24"/>
-          <w:szCs w:val="24"/>
-          <w:lang w:eastAsia="en-US"/>
-        </w:rPr>
-        <w:t>The first task of Recovery Management is to divide the committed Transaction and uncommitted Transaction. If there has &lt;COMMIT T&gt; in the Logging Record, according to the Rule U2, all changes should be updated on the Disk, and after that COMMIT record can be updated to the Disk. Afterwards, there should have not inconsistent status because of transaction T.</w:t>
-      </w:r>
-    </w:p>
-    <w:p>
-      <w:pPr>
-        <w:rPr>
-          <w:b w:val="0"/>
-          <w:bCs w:val="0"/>
-          <w:i/>
-          <w:iCs/>
-          <w:sz w:val="24"/>
-          <w:szCs w:val="24"/>
-          <w:highlight w:val="yellow"/>
-          <w:lang w:eastAsia="en-US"/>
-        </w:rPr>
-      </w:pPr>
-      <w:r>
-        <w:rPr>
-          <w:b w:val="0"/>
-          <w:bCs w:val="0"/>
-          <w:i/>
-          <w:iCs/>
-          <w:sz w:val="24"/>
-          <w:szCs w:val="24"/>
-          <w:highlight w:val="yellow"/>
-          <w:lang w:eastAsia="en-US"/>
-        </w:rPr>
-        <w:t>Procedure:</w:t>
-      </w:r>
-    </w:p>
-    <w:p>
-      <w:pPr>
-        <w:rPr>
-          <w:sz w:val="24"/>
-          <w:szCs w:val="24"/>
-          <w:lang w:eastAsia="en-US"/>
-        </w:rPr>
-      </w:pPr>
-      <w:r>
-        <w:rPr>
-          <w:sz w:val="24"/>
-          <w:szCs w:val="24"/>
-          <w:lang w:eastAsia="en-US"/>
-        </w:rPr>
-        <w:t>Here, we assume that we find &lt;START T&gt; record in Logging File, but we do not find &lt;COMMIT T&gt; record, below is the situations that may happen:</w:t>
-      </w:r>
-    </w:p>
-    <w:p>
-      <w:pPr>
-        <w:numPr>
-          <w:ilvl w:val="0"/>
-          <w:numId w:val="8"/>
-        </w:numPr>
-        <w:ind w:left="425" w:leftChars="0" w:hanging="425" w:firstLineChars="0"/>
-        <w:rPr>
-          <w:sz w:val="24"/>
-          <w:szCs w:val="24"/>
-          <w:lang w:eastAsia="en-US"/>
-        </w:rPr>
-      </w:pPr>
-      <w:r>
-        <w:rPr>
-          <w:sz w:val="24"/>
-          <w:szCs w:val="24"/>
-          <w:lang w:eastAsia="en-US"/>
-        </w:rPr>
-        <w:t xml:space="preserve">Some modifications has been updated on Disk before Crash and other Modifications may not happen in Main Memory. </w:t>
-      </w:r>
-    </w:p>
-    <w:p>
-      <w:pPr>
-        <w:numPr>
-          <w:ilvl w:val="0"/>
-          <w:numId w:val="8"/>
-        </w:numPr>
-        <w:ind w:left="425" w:leftChars="0" w:hanging="425" w:firstLineChars="0"/>
-        <w:rPr>
-          <w:sz w:val="24"/>
-          <w:szCs w:val="24"/>
-          <w:lang w:eastAsia="en-US"/>
-        </w:rPr>
-      </w:pPr>
-      <w:r>
-        <w:rPr>
-          <w:sz w:val="24"/>
-          <w:szCs w:val="24"/>
-          <w:lang w:eastAsia="en-US"/>
-        </w:rPr>
-        <w:t xml:space="preserve">All modifications </w:t>
-      </w:r>
-      <w:bookmarkStart w:id="0" w:name="_GoBack"/>
-      <w:bookmarkEnd w:id="0"/>
-      <w:r>
-        <w:rPr>
-          <w:sz w:val="24"/>
-          <w:szCs w:val="24"/>
-          <w:lang w:eastAsia="en-US"/>
-        </w:rPr>
-        <w:t>may have happened in Main Memory but they have not been copied to Disk.</w:t>
-      </w:r>
-    </w:p>
-    <w:p>
-      <w:pPr>
-        <w:rPr>
-          <w:sz w:val="24"/>
-          <w:szCs w:val="24"/>
-          <w:highlight w:val="none"/>
-          <w:shd w:val="clear" w:color="FFFFFF" w:fill="D9D9D9"/>
-          <w:lang w:eastAsia="en-US"/>
-        </w:rPr>
-      </w:pPr>
-      <w:r>
-        <w:rPr>
-          <w:i/>
-          <w:iCs/>
-          <w:color w:val="C00000"/>
-          <w:sz w:val="24"/>
-          <w:szCs w:val="24"/>
-          <w:highlight w:val="none"/>
-          <w:shd w:val="clear" w:color="FFFFFF" w:fill="D9D9D9"/>
-          <w:lang w:eastAsia="en-US"/>
-        </w:rPr>
-        <w:t>Under all these situations, Transaction T is Unfinished Transaction which definitely needs to be reverted. All changes on Transaction need to be reverted.</w:t>
-      </w:r>
-      <w:r>
-        <w:rPr>
-          <w:sz w:val="24"/>
-          <w:szCs w:val="24"/>
-          <w:highlight w:val="none"/>
-          <w:shd w:val="clear" w:color="FFFFFF" w:fill="D9D9D9"/>
-          <w:lang w:eastAsia="en-US"/>
-        </w:rPr>
-        <w:t xml:space="preserve"> </w:t>
-      </w:r>
-    </w:p>
-    <w:p>
-      <w:pPr>
-        <w:rPr>
-          <w:sz w:val="24"/>
-          <w:szCs w:val="24"/>
-          <w:lang w:eastAsia="en-US"/>
-        </w:rPr>
-      </w:pPr>
-      <w:r>
-        <w:rPr>
-          <w:sz w:val="24"/>
-          <w:szCs w:val="24"/>
-          <w:lang w:eastAsia="en-US"/>
-        </w:rPr>
-        <w:t xml:space="preserve">Luckily, if there will has one records which needs to change on parameter X, then there already has one logging record &lt;T, X, v&gt; to signify the OLD value of X in Transaction and the logging record has been updated to Disk before crash. This is according to the Rule U1. </w:t>
-      </w:r>
-    </w:p>
-    <w:p>
-      <w:pPr>
-        <w:rPr>
-          <w:i/>
-          <w:iCs/>
-          <w:color w:val="C00000"/>
-          <w:sz w:val="24"/>
-          <w:szCs w:val="24"/>
-          <w:shd w:val="clear" w:color="FFFFFF" w:fill="D9D9D9"/>
-          <w:lang w:eastAsia="en-US"/>
-        </w:rPr>
-      </w:pPr>
-      <w:r>
-        <w:rPr>
-          <w:i/>
-          <w:iCs/>
-          <w:color w:val="C00000"/>
-          <w:sz w:val="24"/>
-          <w:szCs w:val="24"/>
-          <w:shd w:val="clear" w:color="FFFFFF" w:fill="D9D9D9"/>
-          <w:lang w:eastAsia="en-US"/>
-        </w:rPr>
-        <w:t>( Attention, here we do not need to consider whether we belong to the situation 1 or 2 above and we may even do not need to check whether changes have happened in Local Parameter in Transaction Space, whether changes have happened in Main Memory after finishing copy Local Parameter into Main Memory or whether changes have happened in Disk after finishing copy Main Memory into Disk, all these three situations. )</w:t>
-      </w:r>
-    </w:p>
-    <w:p>
-      <w:pPr>
-        <w:rPr>
-          <w:i/>
-          <w:iCs/>
-          <w:color w:val="C00000"/>
-          <w:sz w:val="24"/>
-          <w:szCs w:val="24"/>
-          <w:shd w:val="clear" w:color="FFFFFF" w:fill="D9D9D9"/>
-          <w:lang w:eastAsia="en-US"/>
-        </w:rPr>
-      </w:pPr>
-    </w:p>
-    <w:p>
-      <w:pPr>
-        <w:rPr>
-          <w:sz w:val="24"/>
-          <w:szCs w:val="24"/>
-          <w:lang w:eastAsia="en-US"/>
-        </w:rPr>
-      </w:pPr>
-      <w:r>
-        <w:rPr>
-          <w:sz w:val="24"/>
-          <w:szCs w:val="24"/>
-          <w:lang w:eastAsia="en-US"/>
-        </w:rPr>
-        <w:t>Example:</w:t>
-      </w:r>
-    </w:p>
-    <w:p>
-      <w:pPr>
-        <w:rPr>
-          <w:sz w:val="24"/>
-          <w:szCs w:val="24"/>
-          <w:lang w:eastAsia="en-US"/>
-        </w:rPr>
-      </w:pPr>
+        <w:ind w:left="840" w:leftChars="0" w:hanging="420" w:firstLineChars="0"/>
+        <w:rPr>
+          <w:sz w:val="24"/>
+          <w:szCs w:val="24"/>
+          <w:lang w:eastAsia="en-US"/>
+        </w:rPr>
+      </w:pPr>
+      <w:r>
+        <w:rPr>
+          <w:sz w:val="24"/>
+          <w:szCs w:val="24"/>
+          <w:lang w:eastAsia="en-US"/>
+        </w:rPr>
+        <w:t>Whether Logging Record about Transaction T has been updated on Disk is still unknown, but according to Rule U1, we can know that all updates about A and B has reached Disk, and the corresponding record also reached Disk. But we neglect this kind of situation, just update the value A and B directly on Main Memory and Disk.</w:t>
+      </w:r>
     </w:p>
     <w:p>
       <w:pPr>
@@ -5956,6 +10202,160 @@
       <w:lvlJc w:val="left"/>
       <w:pPr>
         <w:ind w:left="425" w:leftChars="0" w:hanging="425" w:firstLineChars="0"/>
+      </w:pPr>
+      <w:rPr>
+        <w:rFonts w:hint="default"/>
+      </w:rPr>
+    </w:lvl>
+  </w:abstractNum>
+  <w:abstractNum w:abstractNumId="8">
+    <w:nsid w:val="5E9413F6"/>
+    <w:multiLevelType w:val="singleLevel"/>
+    <w:tmpl w:val="5E9413F6"/>
+    <w:lvl w:ilvl="0" w:tentative="0">
+      <w:start w:val="1"/>
+      <w:numFmt w:val="decimal"/>
+      <w:lvlText w:val="%1."/>
+      <w:lvlJc w:val="left"/>
+      <w:pPr>
+        <w:ind w:left="425" w:leftChars="0" w:hanging="425" w:firstLineChars="0"/>
+      </w:pPr>
+      <w:rPr>
+        <w:rFonts w:hint="default"/>
+      </w:rPr>
+    </w:lvl>
+  </w:abstractNum>
+  <w:abstractNum w:abstractNumId="9">
+    <w:nsid w:val="5E9415F2"/>
+    <w:multiLevelType w:val="multilevel"/>
+    <w:tmpl w:val="5E9415F2"/>
+    <w:lvl w:ilvl="0" w:tentative="0">
+      <w:start w:val="1"/>
+      <w:numFmt w:val="decimal"/>
+      <w:lvlText w:val="%1."/>
+      <w:lvlJc w:val="left"/>
+      <w:pPr>
+        <w:ind w:left="425" w:leftChars="0" w:hanging="425" w:firstLineChars="0"/>
+      </w:pPr>
+      <w:rPr>
+        <w:rFonts w:hint="default"/>
+      </w:rPr>
+    </w:lvl>
+    <w:lvl w:ilvl="1" w:tentative="0">
+      <w:start w:val="1"/>
+      <w:numFmt w:val="lowerLetter"/>
+      <w:lvlText w:val="%2)"/>
+      <w:lvlJc w:val="left"/>
+      <w:pPr>
+        <w:tabs>
+          <w:tab w:val="left" w:pos="840"/>
+        </w:tabs>
+        <w:ind w:left="840" w:leftChars="0" w:hanging="420" w:firstLineChars="0"/>
+      </w:pPr>
+      <w:rPr>
+        <w:rFonts w:hint="default"/>
+      </w:rPr>
+    </w:lvl>
+    <w:lvl w:ilvl="2" w:tentative="0">
+      <w:start w:val="1"/>
+      <w:numFmt w:val="lowerRoman"/>
+      <w:lvlText w:val="%3."/>
+      <w:lvlJc w:val="left"/>
+      <w:pPr>
+        <w:tabs>
+          <w:tab w:val="left" w:pos="1260"/>
+        </w:tabs>
+        <w:ind w:left="1260" w:leftChars="0" w:hanging="420" w:firstLineChars="0"/>
+      </w:pPr>
+      <w:rPr>
+        <w:rFonts w:hint="default"/>
+      </w:rPr>
+    </w:lvl>
+    <w:lvl w:ilvl="3" w:tentative="0">
+      <w:start w:val="1"/>
+      <w:numFmt w:val="decimal"/>
+      <w:lvlText w:val="%4."/>
+      <w:lvlJc w:val="left"/>
+      <w:pPr>
+        <w:tabs>
+          <w:tab w:val="left" w:pos="1680"/>
+        </w:tabs>
+        <w:ind w:left="1680" w:leftChars="0" w:hanging="420" w:firstLineChars="0"/>
+      </w:pPr>
+      <w:rPr>
+        <w:rFonts w:hint="default"/>
+      </w:rPr>
+    </w:lvl>
+    <w:lvl w:ilvl="4" w:tentative="0">
+      <w:start w:val="1"/>
+      <w:numFmt w:val="lowerLetter"/>
+      <w:lvlText w:val="%5)"/>
+      <w:lvlJc w:val="left"/>
+      <w:pPr>
+        <w:tabs>
+          <w:tab w:val="left" w:pos="2100"/>
+        </w:tabs>
+        <w:ind w:left="2100" w:leftChars="0" w:hanging="420" w:firstLineChars="0"/>
+      </w:pPr>
+      <w:rPr>
+        <w:rFonts w:hint="default"/>
+      </w:rPr>
+    </w:lvl>
+    <w:lvl w:ilvl="5" w:tentative="0">
+      <w:start w:val="1"/>
+      <w:numFmt w:val="lowerRoman"/>
+      <w:lvlText w:val="%6."/>
+      <w:lvlJc w:val="left"/>
+      <w:pPr>
+        <w:tabs>
+          <w:tab w:val="left" w:pos="2520"/>
+        </w:tabs>
+        <w:ind w:left="2520" w:leftChars="0" w:hanging="420" w:firstLineChars="0"/>
+      </w:pPr>
+      <w:rPr>
+        <w:rFonts w:hint="default"/>
+      </w:rPr>
+    </w:lvl>
+    <w:lvl w:ilvl="6" w:tentative="0">
+      <w:start w:val="1"/>
+      <w:numFmt w:val="decimal"/>
+      <w:lvlText w:val="%7."/>
+      <w:lvlJc w:val="left"/>
+      <w:pPr>
+        <w:tabs>
+          <w:tab w:val="left" w:pos="2940"/>
+        </w:tabs>
+        <w:ind w:left="2940" w:leftChars="0" w:hanging="420" w:firstLineChars="0"/>
+      </w:pPr>
+      <w:rPr>
+        <w:rFonts w:hint="default"/>
+      </w:rPr>
+    </w:lvl>
+    <w:lvl w:ilvl="7" w:tentative="0">
+      <w:start w:val="1"/>
+      <w:numFmt w:val="lowerLetter"/>
+      <w:lvlText w:val="%8)"/>
+      <w:lvlJc w:val="left"/>
+      <w:pPr>
+        <w:tabs>
+          <w:tab w:val="left" w:pos="3360"/>
+        </w:tabs>
+        <w:ind w:left="3360" w:leftChars="0" w:hanging="420" w:firstLineChars="0"/>
+      </w:pPr>
+      <w:rPr>
+        <w:rFonts w:hint="default"/>
+      </w:rPr>
+    </w:lvl>
+    <w:lvl w:ilvl="8" w:tentative="0">
+      <w:start w:val="1"/>
+      <w:numFmt w:val="lowerRoman"/>
+      <w:lvlText w:val="%9."/>
+      <w:lvlJc w:val="left"/>
+      <w:pPr>
+        <w:tabs>
+          <w:tab w:val="left" w:pos="3780"/>
+        </w:tabs>
+        <w:ind w:left="3780" w:leftChars="0" w:hanging="420" w:firstLineChars="0"/>
       </w:pPr>
       <w:rPr>
         <w:rFonts w:hint="default"/>
@@ -5985,6 +10385,12 @@
   </w:num>
   <w:num w:numId="8">
     <w:abstractNumId w:val="7"/>
+  </w:num>
+  <w:num w:numId="9">
+    <w:abstractNumId w:val="8"/>
+  </w:num>
+  <w:num w:numId="10">
+    <w:abstractNumId w:val="9"/>
   </w:num>
 </w:numbering>
 </file>

--- a/Chap_6.2 D_S_I.docx
+++ b/Chap_6.2 D_S_I.docx
@@ -5176,6 +5176,7 @@
     <w:p>
       <w:pPr>
         <w:numPr>
+          <w:ilvl w:val="0"/>
           <w:numId w:val="0"/>
         </w:numPr>
         <w:ind w:leftChars="0"/>
@@ -5217,6 +5218,7 @@
     <w:p>
       <w:pPr>
         <w:numPr>
+          <w:ilvl w:val="0"/>
           <w:numId w:val="0"/>
         </w:numPr>
         <w:ind w:leftChars="0"/>
@@ -5240,6 +5242,7 @@
     <w:p>
       <w:pPr>
         <w:numPr>
+          <w:ilvl w:val="0"/>
           <w:numId w:val="0"/>
         </w:numPr>
         <w:ind w:leftChars="0"/>
@@ -5281,6 +5284,7 @@
     <w:p>
       <w:pPr>
         <w:numPr>
+          <w:ilvl w:val="0"/>
           <w:numId w:val="0"/>
         </w:numPr>
         <w:ind w:leftChars="0"/>
@@ -5322,6 +5326,7 @@
     <w:p>
       <w:pPr>
         <w:numPr>
+          <w:ilvl w:val="0"/>
           <w:numId w:val="0"/>
         </w:numPr>
         <w:ind w:leftChars="0"/>
@@ -5345,6 +5350,7 @@
     <w:p>
       <w:pPr>
         <w:numPr>
+          <w:ilvl w:val="0"/>
           <w:numId w:val="0"/>
         </w:numPr>
         <w:ind w:leftChars="0"/>
@@ -5386,6 +5392,7 @@
     <w:p>
       <w:pPr>
         <w:numPr>
+          <w:ilvl w:val="0"/>
           <w:numId w:val="0"/>
         </w:numPr>
         <w:ind w:leftChars="0"/>
@@ -5427,6 +5434,7 @@
     <w:p>
       <w:pPr>
         <w:numPr>
+          <w:ilvl w:val="0"/>
           <w:numId w:val="0"/>
         </w:numPr>
         <w:ind w:leftChars="0"/>
@@ -5468,6 +5476,7 @@
     <w:p>
       <w:pPr>
         <w:numPr>
+          <w:ilvl w:val="0"/>
           <w:numId w:val="0"/>
         </w:numPr>
         <w:ind w:leftChars="0"/>
@@ -5505,6 +5514,7 @@
     <w:p>
       <w:pPr>
         <w:numPr>
+          <w:ilvl w:val="0"/>
           <w:numId w:val="0"/>
         </w:numPr>
         <w:ind w:leftChars="0"/>
@@ -5857,20 +5867,7 @@
           <w:highlight w:val="yellow"/>
           <w:lang w:eastAsia="en-US"/>
         </w:rPr>
-        <w:t>Procedure</w:t>
-      </w:r>
-      <w:r>
-        <w:rPr>
-          <w:b w:val="0"/>
-          <w:bCs w:val="0"/>
-          <w:i/>
-          <w:iCs/>
-          <w:sz w:val="24"/>
-          <w:szCs w:val="24"/>
-          <w:highlight w:val="yellow"/>
-          <w:lang w:eastAsia="en-US"/>
-        </w:rPr>
-        <w:t>:</w:t>
+        <w:t>Procedure:</w:t>
       </w:r>
     </w:p>
     <w:p>
@@ -6069,6 +6066,16 @@
         <w:gridCol w:w="2169"/>
       </w:tblGrid>
       <w:tr>
+        <w:tblPrEx>
+          <w:tblBorders>
+            <w:top w:val="single" w:color="auto" w:sz="4" w:space="0"/>
+            <w:left w:val="single" w:color="auto" w:sz="4" w:space="0"/>
+            <w:bottom w:val="single" w:color="auto" w:sz="4" w:space="0"/>
+            <w:right w:val="single" w:color="auto" w:sz="4" w:space="0"/>
+            <w:insideH w:val="single" w:color="auto" w:sz="4" w:space="0"/>
+            <w:insideV w:val="single" w:color="auto" w:sz="4" w:space="0"/>
+          </w:tblBorders>
+        </w:tblPrEx>
         <w:trPr>
           <w:jc w:val="center"/>
         </w:trPr>
@@ -9631,7 +9638,6 @@
           <w:lang w:eastAsia="en-US"/>
         </w:rPr>
       </w:pPr>
-      <w:bookmarkStart w:id="0" w:name="_GoBack"/>
       <w:r>
         <w:rPr>
           <w:i/>
@@ -9643,7 +9649,6 @@
         </w:rPr>
         <w:t>&lt;COMMIT T&gt;</w:t>
       </w:r>
-      <w:bookmarkEnd w:id="0"/>
       <w:r>
         <w:rPr>
           <w:sz w:val="24"/>
@@ -10037,9 +10042,1376 @@
     <w:p>
       <w:pPr>
         <w:rPr>
-          <w:lang w:eastAsia="en-US"/>
-        </w:rPr>
-      </w:pPr>
+          <w:sz w:val="24"/>
+          <w:szCs w:val="24"/>
+          <w:lang w:eastAsia="en-US"/>
+        </w:rPr>
+      </w:pPr>
+      <w:r>
+        <w:rPr>
+          <w:sz w:val="24"/>
+          <w:szCs w:val="24"/>
+          <w:lang w:eastAsia="en-US"/>
+        </w:rPr>
+        <w:t>In principle, Recovery needs to check the whole Logging File. When using Undo Logging File to recover the Database, once Logging Record &lt;COMMIT T&gt; has been written to the Disk, then the Logging File of the Transaction will be no longer needed any more. We can assume to delete the Logging Records before &lt;COMMIT T&gt;, but sometimes we can not do that. The reason is that, normally, multi - transactions are execut</w:t>
+      </w:r>
+      <w:r>
+        <w:rPr>
+          <w:sz w:val="24"/>
+          <w:szCs w:val="24"/>
+          <w:lang w:eastAsia="en-US"/>
+        </w:rPr>
+        <w:t>ed</w:t>
+      </w:r>
+      <w:r>
+        <w:rPr>
+          <w:sz w:val="24"/>
+          <w:szCs w:val="24"/>
+          <w:lang w:eastAsia="en-US"/>
+        </w:rPr>
+        <w:t xml:space="preserve"> together. If we delete the logging after Transaction committed, then some Logging Records would be lost which belongs to Active Transaction T, therefore in the next Recovery, we can not recover the Logging Records any more.</w:t>
+      </w:r>
+    </w:p>
+    <w:p>
+      <w:pPr>
+        <w:rPr>
+          <w:sz w:val="24"/>
+          <w:szCs w:val="24"/>
+          <w:lang w:eastAsia="en-US"/>
+        </w:rPr>
+      </w:pPr>
+    </w:p>
+    <w:p>
+      <w:pPr>
+        <w:rPr>
+          <w:i/>
+          <w:iCs/>
+          <w:sz w:val="24"/>
+          <w:szCs w:val="24"/>
+          <w:highlight w:val="yellow"/>
+          <w:lang w:eastAsia="en-US"/>
+        </w:rPr>
+      </w:pPr>
+      <w:r>
+        <w:rPr>
+          <w:i/>
+          <w:iCs/>
+          <w:sz w:val="24"/>
+          <w:szCs w:val="24"/>
+          <w:highlight w:val="yellow"/>
+          <w:lang w:eastAsia="en-US"/>
+        </w:rPr>
+        <w:t>Solution:</w:t>
+      </w:r>
+    </w:p>
+    <w:p>
+      <w:pPr>
+        <w:rPr>
+          <w:i/>
+          <w:iCs/>
+          <w:color w:val="C00000"/>
+          <w:sz w:val="24"/>
+          <w:szCs w:val="24"/>
+          <w:shd w:val="clear" w:color="FFFFFF" w:fill="D9D9D9"/>
+          <w:lang w:eastAsia="en-US"/>
+        </w:rPr>
+      </w:pPr>
+      <w:r>
+        <w:rPr>
+          <w:sz w:val="24"/>
+          <w:szCs w:val="24"/>
+          <w:lang w:eastAsia="en-US"/>
+        </w:rPr>
+        <w:t xml:space="preserve">The simplest solution is to set up Checkpoint for Logging Records periodically. </w:t>
+      </w:r>
+      <w:r>
+        <w:rPr>
+          <w:i/>
+          <w:iCs/>
+          <w:color w:val="C00000"/>
+          <w:sz w:val="24"/>
+          <w:szCs w:val="24"/>
+          <w:shd w:val="clear" w:color="FFFFFF" w:fill="D9D9D9"/>
+          <w:lang w:eastAsia="en-US"/>
+        </w:rPr>
+        <w:t>In the simple Checkpoint, we can:</w:t>
+      </w:r>
+    </w:p>
+    <w:p>
+      <w:pPr>
+        <w:numPr>
+          <w:ilvl w:val="0"/>
+          <w:numId w:val="11"/>
+        </w:numPr>
+        <w:ind w:left="420" w:leftChars="0" w:hanging="420" w:firstLineChars="0"/>
+        <w:rPr>
+          <w:i/>
+          <w:iCs/>
+          <w:sz w:val="24"/>
+          <w:szCs w:val="24"/>
+          <w:shd w:val="clear" w:color="FFFFFF" w:fill="D9D9D9"/>
+          <w:lang w:eastAsia="en-US"/>
+        </w:rPr>
+      </w:pPr>
+      <w:r>
+        <w:rPr>
+          <w:i/>
+          <w:iCs/>
+          <w:sz w:val="24"/>
+          <w:szCs w:val="24"/>
+          <w:shd w:val="clear" w:color="FFFFFF" w:fill="D9D9D9"/>
+          <w:lang w:eastAsia="en-US"/>
+        </w:rPr>
+        <w:t>Stop receiving new Transactions.</w:t>
+      </w:r>
+    </w:p>
+    <w:p>
+      <w:pPr>
+        <w:numPr>
+          <w:ilvl w:val="0"/>
+          <w:numId w:val="11"/>
+        </w:numPr>
+        <w:ind w:left="420" w:leftChars="0" w:hanging="420" w:firstLineChars="0"/>
+        <w:rPr>
+          <w:i/>
+          <w:iCs/>
+          <w:sz w:val="24"/>
+          <w:szCs w:val="24"/>
+          <w:shd w:val="clear" w:color="FFFFFF" w:fill="D9D9D9"/>
+          <w:lang w:eastAsia="en-US"/>
+        </w:rPr>
+      </w:pPr>
+      <w:r>
+        <w:rPr>
+          <w:i/>
+          <w:iCs/>
+          <w:sz w:val="24"/>
+          <w:szCs w:val="24"/>
+          <w:shd w:val="clear" w:color="FFFFFF" w:fill="D9D9D9"/>
+          <w:lang w:eastAsia="en-US"/>
+        </w:rPr>
+        <w:t>Write &lt;COMMIT&gt; or &lt;ABORT&gt; into Logging File after all current active transactions have been committed or aborted.</w:t>
+      </w:r>
+    </w:p>
+    <w:p>
+      <w:pPr>
+        <w:numPr>
+          <w:ilvl w:val="0"/>
+          <w:numId w:val="11"/>
+        </w:numPr>
+        <w:ind w:left="420" w:leftChars="0" w:hanging="420" w:firstLineChars="0"/>
+        <w:rPr>
+          <w:i/>
+          <w:iCs/>
+          <w:sz w:val="24"/>
+          <w:szCs w:val="24"/>
+          <w:shd w:val="clear" w:color="FFFFFF" w:fill="D9D9D9"/>
+          <w:lang w:eastAsia="en-US"/>
+        </w:rPr>
+      </w:pPr>
+      <w:r>
+        <w:rPr>
+          <w:i/>
+          <w:iCs/>
+          <w:sz w:val="24"/>
+          <w:szCs w:val="24"/>
+          <w:shd w:val="clear" w:color="FFFFFF" w:fill="D9D9D9"/>
+          <w:lang w:eastAsia="en-US"/>
+        </w:rPr>
+        <w:t>Flush the log into new Disk.</w:t>
+      </w:r>
+    </w:p>
+    <w:p>
+      <w:pPr>
+        <w:numPr>
+          <w:ilvl w:val="0"/>
+          <w:numId w:val="11"/>
+        </w:numPr>
+        <w:ind w:left="420" w:leftChars="0" w:hanging="420" w:firstLineChars="0"/>
+        <w:rPr>
+          <w:i/>
+          <w:iCs/>
+          <w:sz w:val="24"/>
+          <w:szCs w:val="24"/>
+          <w:shd w:val="clear" w:color="FFFFFF" w:fill="D9D9D9"/>
+          <w:lang w:eastAsia="en-US"/>
+        </w:rPr>
+      </w:pPr>
+      <w:r>
+        <w:rPr>
+          <w:i/>
+          <w:iCs/>
+          <w:sz w:val="24"/>
+          <w:szCs w:val="24"/>
+          <w:shd w:val="clear" w:color="FFFFFF" w:fill="D9D9D9"/>
+          <w:lang w:eastAsia="en-US"/>
+        </w:rPr>
+        <w:t>Write &lt;CKPT&gt; into Log File and Flush all Logging File again.</w:t>
+      </w:r>
+    </w:p>
+    <w:p>
+      <w:pPr>
+        <w:numPr>
+          <w:ilvl w:val="0"/>
+          <w:numId w:val="11"/>
+        </w:numPr>
+        <w:ind w:left="420" w:leftChars="0" w:hanging="420" w:firstLineChars="0"/>
+        <w:rPr>
+          <w:i/>
+          <w:iCs/>
+          <w:sz w:val="24"/>
+          <w:szCs w:val="24"/>
+          <w:shd w:val="clear" w:color="FFFFFF" w:fill="D9D9D9"/>
+          <w:lang w:eastAsia="en-US"/>
+        </w:rPr>
+      </w:pPr>
+      <w:r>
+        <w:rPr>
+          <w:i/>
+          <w:iCs/>
+          <w:sz w:val="24"/>
+          <w:szCs w:val="24"/>
+          <w:shd w:val="clear" w:color="FFFFFF" w:fill="D9D9D9"/>
+          <w:lang w:eastAsia="en-US"/>
+        </w:rPr>
+        <w:t>Receive Transaction again.</w:t>
+      </w:r>
+    </w:p>
+    <w:p>
+      <w:pPr>
+        <w:numPr>
+          <w:ilvl w:val="0"/>
+          <w:numId w:val="0"/>
+        </w:numPr>
+        <w:ind w:leftChars="0"/>
+        <w:rPr>
+          <w:sz w:val="24"/>
+          <w:szCs w:val="24"/>
+          <w:lang w:eastAsia="en-US"/>
+        </w:rPr>
+      </w:pPr>
+      <w:r>
+        <w:rPr>
+          <w:sz w:val="24"/>
+          <w:szCs w:val="24"/>
+          <w:lang w:eastAsia="en-US"/>
+        </w:rPr>
+        <w:t>All transactions have been finished before any Checkpoint, since according to Rule U2, its update have reached to the Disk. Therefore we do not need to revert any parameters for the Transaction when recovery.</w:t>
+      </w:r>
+    </w:p>
+    <w:p>
+      <w:pPr>
+        <w:numPr>
+          <w:ilvl w:val="0"/>
+          <w:numId w:val="0"/>
+        </w:numPr>
+        <w:ind w:leftChars="0"/>
+        <w:rPr>
+          <w:sz w:val="24"/>
+          <w:szCs w:val="24"/>
+          <w:lang w:eastAsia="en-US"/>
+        </w:rPr>
+      </w:pPr>
+    </w:p>
+    <w:p>
+      <w:pPr>
+        <w:numPr>
+          <w:ilvl w:val="0"/>
+          <w:numId w:val="11"/>
+        </w:numPr>
+        <w:ind w:left="420" w:leftChars="0" w:hanging="420" w:firstLineChars="0"/>
+        <w:rPr>
+          <w:color w:val="C00000"/>
+          <w:sz w:val="24"/>
+          <w:szCs w:val="24"/>
+          <w:lang w:eastAsia="en-US"/>
+        </w:rPr>
+      </w:pPr>
+      <w:r>
+        <w:rPr>
+          <w:i/>
+          <w:iCs/>
+          <w:color w:val="C00000"/>
+          <w:sz w:val="24"/>
+          <w:szCs w:val="24"/>
+          <w:shd w:val="clear" w:color="FFFFFF" w:fill="D9D9D9"/>
+          <w:lang w:eastAsia="en-US"/>
+        </w:rPr>
+        <w:t>During Recovery, we only need to scan from the tail of Logging File to find the Unfinished Transactions. However, when we see the Logging Record &lt;CKPT&gt;, then we know that all transactions have been finished.</w:t>
+      </w:r>
+      <w:r>
+        <w:rPr>
+          <w:color w:val="C00000"/>
+          <w:sz w:val="24"/>
+          <w:szCs w:val="24"/>
+          <w:lang w:eastAsia="en-US"/>
+        </w:rPr>
+        <w:t xml:space="preserve"> </w:t>
+      </w:r>
+    </w:p>
+    <w:p>
+      <w:pPr>
+        <w:numPr>
+          <w:ilvl w:val="0"/>
+          <w:numId w:val="0"/>
+        </w:numPr>
+        <w:ind w:leftChars="0"/>
+        <w:rPr>
+          <w:sz w:val="24"/>
+          <w:szCs w:val="24"/>
+          <w:lang w:eastAsia="en-US"/>
+        </w:rPr>
+      </w:pPr>
+    </w:p>
+    <w:p>
+      <w:pPr>
+        <w:numPr>
+          <w:ilvl w:val="0"/>
+          <w:numId w:val="11"/>
+        </w:numPr>
+        <w:ind w:left="420" w:leftChars="0" w:hanging="420" w:firstLineChars="0"/>
+        <w:rPr>
+          <w:i/>
+          <w:iCs/>
+          <w:color w:val="C00000"/>
+          <w:sz w:val="24"/>
+          <w:szCs w:val="24"/>
+          <w:shd w:val="clear" w:color="FFFFFF" w:fill="D9D9D9"/>
+          <w:lang w:eastAsia="en-US"/>
+        </w:rPr>
+      </w:pPr>
+      <w:r>
+        <w:rPr>
+          <w:i/>
+          <w:iCs/>
+          <w:color w:val="C00000"/>
+          <w:sz w:val="24"/>
+          <w:szCs w:val="24"/>
+          <w:shd w:val="clear" w:color="FFFFFF" w:fill="D9D9D9"/>
+          <w:lang w:eastAsia="en-US"/>
+        </w:rPr>
+        <w:t>Since Transactions would start only after all Checkpoints stop, so we must have seen all unfinished Transactions. Therefore, we do not need to scan all parts that before &lt;CKPT&gt; Logging Record and it is safe to delete or cover all records before &lt;CKPT&gt;.</w:t>
+      </w:r>
+    </w:p>
+    <w:p>
+      <w:pPr>
+        <w:numPr>
+          <w:ilvl w:val="0"/>
+          <w:numId w:val="0"/>
+        </w:numPr>
+        <w:ind w:leftChars="0"/>
+        <w:rPr>
+          <w:sz w:val="24"/>
+          <w:szCs w:val="24"/>
+          <w:lang w:eastAsia="en-US"/>
+        </w:rPr>
+      </w:pPr>
+    </w:p>
+    <w:p>
+      <w:pPr>
+        <w:numPr>
+          <w:ilvl w:val="0"/>
+          <w:numId w:val="0"/>
+        </w:numPr>
+        <w:ind w:leftChars="0"/>
+        <w:rPr>
+          <w:b w:val="0"/>
+          <w:bCs w:val="0"/>
+          <w:i/>
+          <w:iCs/>
+          <w:sz w:val="24"/>
+          <w:szCs w:val="24"/>
+          <w:highlight w:val="yellow"/>
+          <w:lang w:eastAsia="en-US"/>
+        </w:rPr>
+      </w:pPr>
+      <w:r>
+        <w:rPr>
+          <w:b w:val="0"/>
+          <w:bCs w:val="0"/>
+          <w:i/>
+          <w:iCs/>
+          <w:sz w:val="24"/>
+          <w:szCs w:val="24"/>
+          <w:highlight w:val="yellow"/>
+          <w:lang w:eastAsia="en-US"/>
+        </w:rPr>
+        <w:t>Example:</w:t>
+      </w:r>
+    </w:p>
+    <w:p>
+      <w:pPr>
+        <w:numPr>
+          <w:ilvl w:val="0"/>
+          <w:numId w:val="0"/>
+        </w:numPr>
+        <w:ind w:leftChars="0"/>
+        <w:rPr>
+          <w:sz w:val="24"/>
+          <w:szCs w:val="24"/>
+          <w:lang w:eastAsia="en-US"/>
+        </w:rPr>
+      </w:pPr>
+      <w:r>
+        <w:rPr>
+          <w:sz w:val="24"/>
+          <w:szCs w:val="24"/>
+          <w:lang w:eastAsia="en-US"/>
+        </w:rPr>
+        <w:t>Assume that the Logging File starts below:</w:t>
+      </w:r>
+    </w:p>
+    <w:p>
+      <w:pPr>
+        <w:numPr>
+          <w:ilvl w:val="0"/>
+          <w:numId w:val="0"/>
+        </w:numPr>
+        <w:ind w:leftChars="0"/>
+        <w:rPr>
+          <w:i/>
+          <w:iCs/>
+          <w:sz w:val="24"/>
+          <w:szCs w:val="24"/>
+          <w:shd w:val="clear" w:color="FFFFFF" w:fill="D9D9D9"/>
+          <w:lang w:eastAsia="en-US"/>
+        </w:rPr>
+      </w:pPr>
+      <w:r>
+        <w:rPr>
+          <w:i/>
+          <w:iCs/>
+          <w:sz w:val="24"/>
+          <w:szCs w:val="24"/>
+          <w:shd w:val="clear" w:color="FFFFFF" w:fill="D9D9D9"/>
+          <w:lang w:eastAsia="en-US"/>
+        </w:rPr>
+        <w:t>&lt;START T1&gt;</w:t>
+      </w:r>
+    </w:p>
+    <w:p>
+      <w:pPr>
+        <w:numPr>
+          <w:ilvl w:val="0"/>
+          <w:numId w:val="0"/>
+        </w:numPr>
+        <w:ind w:leftChars="0"/>
+        <w:rPr>
+          <w:i/>
+          <w:iCs/>
+          <w:sz w:val="24"/>
+          <w:szCs w:val="24"/>
+          <w:shd w:val="clear" w:color="FFFFFF" w:fill="D9D9D9"/>
+          <w:lang w:eastAsia="en-US"/>
+        </w:rPr>
+      </w:pPr>
+      <w:r>
+        <w:rPr>
+          <w:i/>
+          <w:iCs/>
+          <w:sz w:val="24"/>
+          <w:szCs w:val="24"/>
+          <w:shd w:val="clear" w:color="FFFFFF" w:fill="D9D9D9"/>
+          <w:lang w:eastAsia="en-US"/>
+        </w:rPr>
+        <w:t>&lt;T1, A, 5&gt;</w:t>
+      </w:r>
+    </w:p>
+    <w:p>
+      <w:pPr>
+        <w:numPr>
+          <w:ilvl w:val="0"/>
+          <w:numId w:val="0"/>
+        </w:numPr>
+        <w:ind w:leftChars="0"/>
+        <w:rPr>
+          <w:i/>
+          <w:iCs/>
+          <w:sz w:val="24"/>
+          <w:szCs w:val="24"/>
+          <w:shd w:val="clear" w:color="FFFFFF" w:fill="D9D9D9"/>
+          <w:lang w:eastAsia="en-US"/>
+        </w:rPr>
+      </w:pPr>
+      <w:r>
+        <w:rPr>
+          <w:i/>
+          <w:iCs/>
+          <w:sz w:val="24"/>
+          <w:szCs w:val="24"/>
+          <w:shd w:val="clear" w:color="FFFFFF" w:fill="D9D9D9"/>
+          <w:lang w:eastAsia="en-US"/>
+        </w:rPr>
+        <w:t>&lt;START T2&gt;</w:t>
+      </w:r>
+    </w:p>
+    <w:p>
+      <w:pPr>
+        <w:numPr>
+          <w:ilvl w:val="0"/>
+          <w:numId w:val="0"/>
+        </w:numPr>
+        <w:ind w:leftChars="0"/>
+        <w:rPr>
+          <w:i/>
+          <w:iCs/>
+          <w:sz w:val="24"/>
+          <w:szCs w:val="24"/>
+          <w:shd w:val="clear" w:color="FFFFFF" w:fill="D9D9D9"/>
+          <w:lang w:eastAsia="en-US"/>
+        </w:rPr>
+      </w:pPr>
+      <w:r>
+        <w:rPr>
+          <w:i/>
+          <w:iCs/>
+          <w:sz w:val="24"/>
+          <w:szCs w:val="24"/>
+          <w:shd w:val="clear" w:color="FFFFFF" w:fill="D9D9D9"/>
+          <w:lang w:eastAsia="en-US"/>
+        </w:rPr>
+        <w:t>&lt;T2, B, 10&gt;</w:t>
+      </w:r>
+    </w:p>
+    <w:p>
+      <w:pPr>
+        <w:numPr>
+          <w:ilvl w:val="0"/>
+          <w:numId w:val="0"/>
+        </w:numPr>
+        <w:ind w:leftChars="0"/>
+        <w:rPr>
+          <w:sz w:val="24"/>
+          <w:szCs w:val="24"/>
+          <w:lang w:eastAsia="en-US"/>
+        </w:rPr>
+      </w:pPr>
+      <w:r>
+        <w:rPr>
+          <w:sz w:val="24"/>
+          <w:szCs w:val="24"/>
+          <w:lang w:eastAsia="en-US"/>
+        </w:rPr>
+        <w:t>At this time, we decide to add one Checkpoint. Since transactions T1 and T2 are all active ones, we should wait to their finishing and then we can add Logging Record &lt;CKPT&gt; into Logging File.</w:t>
+      </w:r>
+    </w:p>
+    <w:tbl>
+      <w:tblPr>
+        <w:tblStyle w:val="6"/>
+        <w:tblW w:w="0" w:type="auto"/>
+        <w:jc w:val="center"/>
+        <w:tblBorders>
+          <w:top w:val="single" w:color="auto" w:sz="4" w:space="0"/>
+          <w:left w:val="single" w:color="auto" w:sz="4" w:space="0"/>
+          <w:bottom w:val="single" w:color="auto" w:sz="4" w:space="0"/>
+          <w:right w:val="single" w:color="auto" w:sz="4" w:space="0"/>
+          <w:insideH w:val="single" w:color="auto" w:sz="4" w:space="0"/>
+          <w:insideV w:val="single" w:color="auto" w:sz="4" w:space="0"/>
+        </w:tblBorders>
+        <w:tblLayout w:type="autofit"/>
+        <w:tblCellMar>
+          <w:top w:w="0" w:type="dxa"/>
+          <w:left w:w="108" w:type="dxa"/>
+          <w:bottom w:w="0" w:type="dxa"/>
+          <w:right w:w="108" w:type="dxa"/>
+        </w:tblCellMar>
+      </w:tblPr>
+      <w:tblGrid>
+        <w:gridCol w:w="2018"/>
+      </w:tblGrid>
+      <w:tr>
+        <w:tblPrEx>
+          <w:tblBorders>
+            <w:top w:val="single" w:color="auto" w:sz="4" w:space="0"/>
+            <w:left w:val="single" w:color="auto" w:sz="4" w:space="0"/>
+            <w:bottom w:val="single" w:color="auto" w:sz="4" w:space="0"/>
+            <w:right w:val="single" w:color="auto" w:sz="4" w:space="0"/>
+            <w:insideH w:val="single" w:color="auto" w:sz="4" w:space="0"/>
+            <w:insideV w:val="single" w:color="auto" w:sz="4" w:space="0"/>
+          </w:tblBorders>
+        </w:tblPrEx>
+        <w:trPr>
+          <w:jc w:val="center"/>
+        </w:trPr>
+        <w:tc>
+          <w:tcPr>
+            <w:tcW w:w="2018" w:type="dxa"/>
+            <w:shd w:val="clear" w:color="auto" w:fill="00B0F0"/>
+            <w:vAlign w:val="center"/>
+          </w:tcPr>
+          <w:p>
+            <w:pPr>
+              <w:numPr>
+                <w:ilvl w:val="0"/>
+                <w:numId w:val="0"/>
+              </w:numPr>
+              <w:jc w:val="center"/>
+              <w:rPr>
+                <w:i/>
+                <w:iCs/>
+                <w:sz w:val="24"/>
+                <w:szCs w:val="24"/>
+                <w:vertAlign w:val="baseline"/>
+                <w:lang w:eastAsia="en-US"/>
+              </w:rPr>
+            </w:pPr>
+            <w:r>
+              <w:rPr>
+                <w:i/>
+                <w:iCs/>
+                <w:sz w:val="24"/>
+                <w:szCs w:val="24"/>
+                <w:lang w:eastAsia="en-US"/>
+              </w:rPr>
+              <w:t>&lt;START T1&gt;</w:t>
+            </w:r>
+          </w:p>
+        </w:tc>
+      </w:tr>
+      <w:tr>
+        <w:tblPrEx>
+          <w:tblBorders>
+            <w:top w:val="single" w:color="auto" w:sz="4" w:space="0"/>
+            <w:left w:val="single" w:color="auto" w:sz="4" w:space="0"/>
+            <w:bottom w:val="single" w:color="auto" w:sz="4" w:space="0"/>
+            <w:right w:val="single" w:color="auto" w:sz="4" w:space="0"/>
+            <w:insideH w:val="single" w:color="auto" w:sz="4" w:space="0"/>
+            <w:insideV w:val="single" w:color="auto" w:sz="4" w:space="0"/>
+          </w:tblBorders>
+        </w:tblPrEx>
+        <w:trPr>
+          <w:jc w:val="center"/>
+        </w:trPr>
+        <w:tc>
+          <w:tcPr>
+            <w:tcW w:w="2018" w:type="dxa"/>
+            <w:vAlign w:val="center"/>
+          </w:tcPr>
+          <w:p>
+            <w:pPr>
+              <w:numPr>
+                <w:ilvl w:val="0"/>
+                <w:numId w:val="0"/>
+              </w:numPr>
+              <w:ind w:leftChars="0"/>
+              <w:jc w:val="center"/>
+              <w:rPr>
+                <w:i/>
+                <w:iCs/>
+                <w:sz w:val="24"/>
+                <w:szCs w:val="24"/>
+                <w:vertAlign w:val="baseline"/>
+                <w:lang w:eastAsia="en-US"/>
+              </w:rPr>
+            </w:pPr>
+            <w:r>
+              <w:rPr>
+                <w:i/>
+                <w:iCs/>
+                <w:sz w:val="24"/>
+                <w:szCs w:val="24"/>
+                <w:lang w:eastAsia="en-US"/>
+              </w:rPr>
+              <w:t>&lt;T1, A, 5&gt;</w:t>
+            </w:r>
+          </w:p>
+        </w:tc>
+      </w:tr>
+      <w:tr>
+        <w:tblPrEx>
+          <w:tblBorders>
+            <w:top w:val="single" w:color="auto" w:sz="4" w:space="0"/>
+            <w:left w:val="single" w:color="auto" w:sz="4" w:space="0"/>
+            <w:bottom w:val="single" w:color="auto" w:sz="4" w:space="0"/>
+            <w:right w:val="single" w:color="auto" w:sz="4" w:space="0"/>
+            <w:insideH w:val="single" w:color="auto" w:sz="4" w:space="0"/>
+            <w:insideV w:val="single" w:color="auto" w:sz="4" w:space="0"/>
+          </w:tblBorders>
+        </w:tblPrEx>
+        <w:trPr>
+          <w:jc w:val="center"/>
+        </w:trPr>
+        <w:tc>
+          <w:tcPr>
+            <w:tcW w:w="2018" w:type="dxa"/>
+            <w:shd w:val="clear" w:color="auto" w:fill="00B0F0"/>
+            <w:vAlign w:val="center"/>
+          </w:tcPr>
+          <w:p>
+            <w:pPr>
+              <w:numPr>
+                <w:ilvl w:val="0"/>
+                <w:numId w:val="0"/>
+              </w:numPr>
+              <w:ind w:leftChars="0"/>
+              <w:jc w:val="center"/>
+              <w:rPr>
+                <w:i/>
+                <w:iCs/>
+                <w:sz w:val="24"/>
+                <w:szCs w:val="24"/>
+                <w:vertAlign w:val="baseline"/>
+                <w:lang w:eastAsia="en-US"/>
+              </w:rPr>
+            </w:pPr>
+            <w:r>
+              <w:rPr>
+                <w:i/>
+                <w:iCs/>
+                <w:sz w:val="24"/>
+                <w:szCs w:val="24"/>
+                <w:lang w:eastAsia="en-US"/>
+              </w:rPr>
+              <w:t>&lt;START T2&gt;</w:t>
+            </w:r>
+          </w:p>
+        </w:tc>
+      </w:tr>
+      <w:tr>
+        <w:tblPrEx>
+          <w:tblBorders>
+            <w:top w:val="single" w:color="auto" w:sz="4" w:space="0"/>
+            <w:left w:val="single" w:color="auto" w:sz="4" w:space="0"/>
+            <w:bottom w:val="single" w:color="auto" w:sz="4" w:space="0"/>
+            <w:right w:val="single" w:color="auto" w:sz="4" w:space="0"/>
+            <w:insideH w:val="single" w:color="auto" w:sz="4" w:space="0"/>
+            <w:insideV w:val="single" w:color="auto" w:sz="4" w:space="0"/>
+          </w:tblBorders>
+        </w:tblPrEx>
+        <w:trPr>
+          <w:jc w:val="center"/>
+        </w:trPr>
+        <w:tc>
+          <w:tcPr>
+            <w:tcW w:w="2018" w:type="dxa"/>
+            <w:vAlign w:val="center"/>
+          </w:tcPr>
+          <w:p>
+            <w:pPr>
+              <w:numPr>
+                <w:ilvl w:val="0"/>
+                <w:numId w:val="0"/>
+              </w:numPr>
+              <w:ind w:leftChars="0"/>
+              <w:jc w:val="center"/>
+              <w:rPr>
+                <w:i/>
+                <w:iCs/>
+                <w:sz w:val="24"/>
+                <w:szCs w:val="24"/>
+                <w:vertAlign w:val="baseline"/>
+                <w:lang w:eastAsia="en-US"/>
+              </w:rPr>
+            </w:pPr>
+            <w:r>
+              <w:rPr>
+                <w:i/>
+                <w:iCs/>
+                <w:sz w:val="24"/>
+                <w:szCs w:val="24"/>
+                <w:lang w:eastAsia="en-US"/>
+              </w:rPr>
+              <w:t>&lt;T2, B, 10&gt;</w:t>
+            </w:r>
+          </w:p>
+        </w:tc>
+      </w:tr>
+      <w:tr>
+        <w:tblPrEx>
+          <w:tblBorders>
+            <w:top w:val="single" w:color="auto" w:sz="4" w:space="0"/>
+            <w:left w:val="single" w:color="auto" w:sz="4" w:space="0"/>
+            <w:bottom w:val="single" w:color="auto" w:sz="4" w:space="0"/>
+            <w:right w:val="single" w:color="auto" w:sz="4" w:space="0"/>
+            <w:insideH w:val="single" w:color="auto" w:sz="4" w:space="0"/>
+            <w:insideV w:val="single" w:color="auto" w:sz="4" w:space="0"/>
+          </w:tblBorders>
+        </w:tblPrEx>
+        <w:trPr>
+          <w:jc w:val="center"/>
+        </w:trPr>
+        <w:tc>
+          <w:tcPr>
+            <w:tcW w:w="2018" w:type="dxa"/>
+            <w:vAlign w:val="center"/>
+          </w:tcPr>
+          <w:p>
+            <w:pPr>
+              <w:numPr>
+                <w:ilvl w:val="0"/>
+                <w:numId w:val="0"/>
+              </w:numPr>
+              <w:jc w:val="center"/>
+              <w:rPr>
+                <w:i/>
+                <w:iCs/>
+                <w:sz w:val="24"/>
+                <w:szCs w:val="24"/>
+                <w:vertAlign w:val="baseline"/>
+                <w:lang w:eastAsia="en-US"/>
+              </w:rPr>
+            </w:pPr>
+            <w:r>
+              <w:rPr>
+                <w:i/>
+                <w:iCs/>
+                <w:sz w:val="24"/>
+                <w:szCs w:val="24"/>
+                <w:vertAlign w:val="baseline"/>
+                <w:lang w:eastAsia="en-US"/>
+              </w:rPr>
+              <w:t>&lt;T2, C, 15&gt;</w:t>
+            </w:r>
+          </w:p>
+        </w:tc>
+      </w:tr>
+      <w:tr>
+        <w:tblPrEx>
+          <w:tblBorders>
+            <w:top w:val="single" w:color="auto" w:sz="4" w:space="0"/>
+            <w:left w:val="single" w:color="auto" w:sz="4" w:space="0"/>
+            <w:bottom w:val="single" w:color="auto" w:sz="4" w:space="0"/>
+            <w:right w:val="single" w:color="auto" w:sz="4" w:space="0"/>
+            <w:insideH w:val="single" w:color="auto" w:sz="4" w:space="0"/>
+            <w:insideV w:val="single" w:color="auto" w:sz="4" w:space="0"/>
+          </w:tblBorders>
+        </w:tblPrEx>
+        <w:trPr>
+          <w:jc w:val="center"/>
+        </w:trPr>
+        <w:tc>
+          <w:tcPr>
+            <w:tcW w:w="2018" w:type="dxa"/>
+            <w:vAlign w:val="center"/>
+          </w:tcPr>
+          <w:p>
+            <w:pPr>
+              <w:numPr>
+                <w:ilvl w:val="0"/>
+                <w:numId w:val="0"/>
+              </w:numPr>
+              <w:jc w:val="center"/>
+              <w:rPr>
+                <w:i/>
+                <w:iCs/>
+                <w:sz w:val="24"/>
+                <w:szCs w:val="24"/>
+                <w:vertAlign w:val="baseline"/>
+                <w:lang w:eastAsia="en-US"/>
+              </w:rPr>
+            </w:pPr>
+            <w:r>
+              <w:rPr>
+                <w:i/>
+                <w:iCs/>
+                <w:sz w:val="24"/>
+                <w:szCs w:val="24"/>
+                <w:vertAlign w:val="baseline"/>
+                <w:lang w:eastAsia="en-US"/>
+              </w:rPr>
+              <w:t>&lt;T1, D, 20&gt;</w:t>
+            </w:r>
+          </w:p>
+        </w:tc>
+      </w:tr>
+      <w:tr>
+        <w:tblPrEx>
+          <w:tblBorders>
+            <w:top w:val="single" w:color="auto" w:sz="4" w:space="0"/>
+            <w:left w:val="single" w:color="auto" w:sz="4" w:space="0"/>
+            <w:bottom w:val="single" w:color="auto" w:sz="4" w:space="0"/>
+            <w:right w:val="single" w:color="auto" w:sz="4" w:space="0"/>
+            <w:insideH w:val="single" w:color="auto" w:sz="4" w:space="0"/>
+            <w:insideV w:val="single" w:color="auto" w:sz="4" w:space="0"/>
+          </w:tblBorders>
+        </w:tblPrEx>
+        <w:trPr>
+          <w:jc w:val="center"/>
+        </w:trPr>
+        <w:tc>
+          <w:tcPr>
+            <w:tcW w:w="2018" w:type="dxa"/>
+            <w:shd w:val="clear" w:color="auto" w:fill="7E7E7E" w:themeFill="background1" w:themeFillShade="7F"/>
+            <w:vAlign w:val="center"/>
+          </w:tcPr>
+          <w:p>
+            <w:pPr>
+              <w:numPr>
+                <w:ilvl w:val="0"/>
+                <w:numId w:val="0"/>
+              </w:numPr>
+              <w:jc w:val="center"/>
+              <w:rPr>
+                <w:i/>
+                <w:iCs/>
+                <w:sz w:val="24"/>
+                <w:szCs w:val="24"/>
+                <w:vertAlign w:val="baseline"/>
+                <w:lang w:eastAsia="en-US"/>
+              </w:rPr>
+            </w:pPr>
+            <w:r>
+              <w:rPr>
+                <w:i/>
+                <w:iCs/>
+                <w:sz w:val="24"/>
+                <w:szCs w:val="24"/>
+                <w:vertAlign w:val="baseline"/>
+                <w:lang w:eastAsia="en-US"/>
+              </w:rPr>
+              <w:t>&lt;COMMIT T1&gt;</w:t>
+            </w:r>
+          </w:p>
+        </w:tc>
+      </w:tr>
+      <w:tr>
+        <w:tblPrEx>
+          <w:tblBorders>
+            <w:top w:val="single" w:color="auto" w:sz="4" w:space="0"/>
+            <w:left w:val="single" w:color="auto" w:sz="4" w:space="0"/>
+            <w:bottom w:val="single" w:color="auto" w:sz="4" w:space="0"/>
+            <w:right w:val="single" w:color="auto" w:sz="4" w:space="0"/>
+            <w:insideH w:val="single" w:color="auto" w:sz="4" w:space="0"/>
+            <w:insideV w:val="single" w:color="auto" w:sz="4" w:space="0"/>
+          </w:tblBorders>
+        </w:tblPrEx>
+        <w:trPr>
+          <w:jc w:val="center"/>
+        </w:trPr>
+        <w:tc>
+          <w:tcPr>
+            <w:tcW w:w="2018" w:type="dxa"/>
+            <w:shd w:val="clear" w:color="auto" w:fill="7E7E7E" w:themeFill="background1" w:themeFillShade="7F"/>
+            <w:vAlign w:val="center"/>
+          </w:tcPr>
+          <w:p>
+            <w:pPr>
+              <w:numPr>
+                <w:ilvl w:val="0"/>
+                <w:numId w:val="0"/>
+              </w:numPr>
+              <w:jc w:val="center"/>
+              <w:rPr>
+                <w:i/>
+                <w:iCs/>
+                <w:sz w:val="24"/>
+                <w:szCs w:val="24"/>
+                <w:vertAlign w:val="baseline"/>
+                <w:lang w:eastAsia="en-US"/>
+              </w:rPr>
+            </w:pPr>
+            <w:r>
+              <w:rPr>
+                <w:i/>
+                <w:iCs/>
+                <w:sz w:val="24"/>
+                <w:szCs w:val="24"/>
+                <w:vertAlign w:val="baseline"/>
+                <w:lang w:eastAsia="en-US"/>
+              </w:rPr>
+              <w:t>&lt;COMMIT T2&gt;</w:t>
+            </w:r>
+          </w:p>
+        </w:tc>
+      </w:tr>
+      <w:tr>
+        <w:tblPrEx>
+          <w:tblBorders>
+            <w:top w:val="single" w:color="auto" w:sz="4" w:space="0"/>
+            <w:left w:val="single" w:color="auto" w:sz="4" w:space="0"/>
+            <w:bottom w:val="single" w:color="auto" w:sz="4" w:space="0"/>
+            <w:right w:val="single" w:color="auto" w:sz="4" w:space="0"/>
+            <w:insideH w:val="single" w:color="auto" w:sz="4" w:space="0"/>
+            <w:insideV w:val="single" w:color="auto" w:sz="4" w:space="0"/>
+          </w:tblBorders>
+        </w:tblPrEx>
+        <w:trPr>
+          <w:jc w:val="center"/>
+        </w:trPr>
+        <w:tc>
+          <w:tcPr>
+            <w:tcW w:w="2018" w:type="dxa"/>
+            <w:shd w:val="clear" w:color="auto" w:fill="C00000"/>
+            <w:vAlign w:val="center"/>
+          </w:tcPr>
+          <w:p>
+            <w:pPr>
+              <w:numPr>
+                <w:ilvl w:val="0"/>
+                <w:numId w:val="0"/>
+              </w:numPr>
+              <w:jc w:val="center"/>
+              <w:rPr>
+                <w:i/>
+                <w:iCs/>
+                <w:sz w:val="24"/>
+                <w:szCs w:val="24"/>
+                <w:vertAlign w:val="baseline"/>
+                <w:lang w:eastAsia="en-US"/>
+              </w:rPr>
+            </w:pPr>
+            <w:r>
+              <w:rPr>
+                <w:i/>
+                <w:iCs/>
+                <w:sz w:val="24"/>
+                <w:szCs w:val="24"/>
+                <w:vertAlign w:val="baseline"/>
+                <w:lang w:eastAsia="en-US"/>
+              </w:rPr>
+              <w:t>&lt;CKPT&gt;</w:t>
+            </w:r>
+          </w:p>
+        </w:tc>
+      </w:tr>
+      <w:tr>
+        <w:tblPrEx>
+          <w:tblBorders>
+            <w:top w:val="single" w:color="auto" w:sz="4" w:space="0"/>
+            <w:left w:val="single" w:color="auto" w:sz="4" w:space="0"/>
+            <w:bottom w:val="single" w:color="auto" w:sz="4" w:space="0"/>
+            <w:right w:val="single" w:color="auto" w:sz="4" w:space="0"/>
+            <w:insideH w:val="single" w:color="auto" w:sz="4" w:space="0"/>
+            <w:insideV w:val="single" w:color="auto" w:sz="4" w:space="0"/>
+          </w:tblBorders>
+        </w:tblPrEx>
+        <w:trPr>
+          <w:jc w:val="center"/>
+        </w:trPr>
+        <w:tc>
+          <w:tcPr>
+            <w:tcW w:w="2018" w:type="dxa"/>
+            <w:shd w:val="clear" w:color="auto" w:fill="00B0F0"/>
+            <w:vAlign w:val="center"/>
+          </w:tcPr>
+          <w:p>
+            <w:pPr>
+              <w:numPr>
+                <w:ilvl w:val="0"/>
+                <w:numId w:val="0"/>
+              </w:numPr>
+              <w:jc w:val="center"/>
+              <w:rPr>
+                <w:i/>
+                <w:iCs/>
+                <w:sz w:val="24"/>
+                <w:szCs w:val="24"/>
+                <w:vertAlign w:val="baseline"/>
+                <w:lang w:eastAsia="en-US"/>
+              </w:rPr>
+            </w:pPr>
+            <w:r>
+              <w:rPr>
+                <w:i/>
+                <w:iCs/>
+                <w:sz w:val="24"/>
+                <w:szCs w:val="24"/>
+                <w:vertAlign w:val="baseline"/>
+                <w:lang w:eastAsia="en-US"/>
+              </w:rPr>
+              <w:t>&lt;START T3&gt;</w:t>
+            </w:r>
+          </w:p>
+        </w:tc>
+      </w:tr>
+      <w:tr>
+        <w:tblPrEx>
+          <w:tblBorders>
+            <w:top w:val="single" w:color="auto" w:sz="4" w:space="0"/>
+            <w:left w:val="single" w:color="auto" w:sz="4" w:space="0"/>
+            <w:bottom w:val="single" w:color="auto" w:sz="4" w:space="0"/>
+            <w:right w:val="single" w:color="auto" w:sz="4" w:space="0"/>
+            <w:insideH w:val="single" w:color="auto" w:sz="4" w:space="0"/>
+            <w:insideV w:val="single" w:color="auto" w:sz="4" w:space="0"/>
+          </w:tblBorders>
+        </w:tblPrEx>
+        <w:trPr>
+          <w:jc w:val="center"/>
+        </w:trPr>
+        <w:tc>
+          <w:tcPr>
+            <w:tcW w:w="2018" w:type="dxa"/>
+            <w:vAlign w:val="center"/>
+          </w:tcPr>
+          <w:p>
+            <w:pPr>
+              <w:numPr>
+                <w:ilvl w:val="0"/>
+                <w:numId w:val="0"/>
+              </w:numPr>
+              <w:jc w:val="center"/>
+              <w:rPr>
+                <w:i/>
+                <w:iCs/>
+                <w:sz w:val="24"/>
+                <w:szCs w:val="24"/>
+                <w:vertAlign w:val="baseline"/>
+                <w:lang w:eastAsia="en-US"/>
+              </w:rPr>
+            </w:pPr>
+            <w:r>
+              <w:rPr>
+                <w:i/>
+                <w:iCs/>
+                <w:sz w:val="24"/>
+                <w:szCs w:val="24"/>
+                <w:vertAlign w:val="baseline"/>
+                <w:lang w:eastAsia="en-US"/>
+              </w:rPr>
+              <w:t>&lt;T3, E, 25&gt;</w:t>
+            </w:r>
+          </w:p>
+        </w:tc>
+      </w:tr>
+      <w:tr>
+        <w:tblPrEx>
+          <w:tblBorders>
+            <w:top w:val="single" w:color="auto" w:sz="4" w:space="0"/>
+            <w:left w:val="single" w:color="auto" w:sz="4" w:space="0"/>
+            <w:bottom w:val="single" w:color="auto" w:sz="4" w:space="0"/>
+            <w:right w:val="single" w:color="auto" w:sz="4" w:space="0"/>
+            <w:insideH w:val="single" w:color="auto" w:sz="4" w:space="0"/>
+            <w:insideV w:val="single" w:color="auto" w:sz="4" w:space="0"/>
+          </w:tblBorders>
+        </w:tblPrEx>
+        <w:trPr>
+          <w:jc w:val="center"/>
+        </w:trPr>
+        <w:tc>
+          <w:tcPr>
+            <w:tcW w:w="2018" w:type="dxa"/>
+            <w:vAlign w:val="center"/>
+          </w:tcPr>
+          <w:p>
+            <w:pPr>
+              <w:numPr>
+                <w:ilvl w:val="0"/>
+                <w:numId w:val="0"/>
+              </w:numPr>
+              <w:jc w:val="center"/>
+              <w:rPr>
+                <w:i/>
+                <w:iCs/>
+                <w:sz w:val="24"/>
+                <w:szCs w:val="24"/>
+                <w:vertAlign w:val="baseline"/>
+                <w:lang w:eastAsia="en-US"/>
+              </w:rPr>
+            </w:pPr>
+            <w:r>
+              <w:rPr>
+                <w:i/>
+                <w:iCs/>
+                <w:sz w:val="24"/>
+                <w:szCs w:val="24"/>
+                <w:vertAlign w:val="baseline"/>
+                <w:lang w:eastAsia="en-US"/>
+              </w:rPr>
+              <w:t>&lt;T3, F, 30&gt;</w:t>
+            </w:r>
+          </w:p>
+        </w:tc>
+      </w:tr>
+    </w:tbl>
+    <w:p>
+      <w:pPr>
+        <w:numPr>
+          <w:ilvl w:val="0"/>
+          <w:numId w:val="0"/>
+        </w:numPr>
+        <w:ind w:leftChars="0"/>
+        <w:rPr>
+          <w:b w:val="0"/>
+          <w:bCs w:val="0"/>
+          <w:i/>
+          <w:iCs/>
+          <w:sz w:val="24"/>
+          <w:szCs w:val="24"/>
+          <w:highlight w:val="yellow"/>
+          <w:lang w:eastAsia="en-US"/>
+        </w:rPr>
+      </w:pPr>
+      <w:r>
+        <w:rPr>
+          <w:b w:val="0"/>
+          <w:bCs w:val="0"/>
+          <w:i/>
+          <w:iCs/>
+          <w:sz w:val="24"/>
+          <w:szCs w:val="24"/>
+          <w:highlight w:val="yellow"/>
+          <w:lang w:eastAsia="en-US"/>
+        </w:rPr>
+        <w:t>Analysis:</w:t>
+      </w:r>
+    </w:p>
+    <w:p>
+      <w:pPr>
+        <w:numPr>
+          <w:ilvl w:val="0"/>
+          <w:numId w:val="0"/>
+        </w:numPr>
+        <w:ind w:leftChars="0"/>
+        <w:rPr>
+          <w:sz w:val="24"/>
+          <w:szCs w:val="24"/>
+          <w:lang w:eastAsia="en-US"/>
+        </w:rPr>
+      </w:pPr>
+      <w:r>
+        <w:rPr>
+          <w:sz w:val="24"/>
+          <w:szCs w:val="24"/>
+          <w:lang w:eastAsia="en-US"/>
+        </w:rPr>
+        <w:t xml:space="preserve">The latter part of Logging File is just as the table above. Assume that at this time, the crash happens. Scan the table from the least to the top, We found that Transaction T3 are the only transactions that have not been finished, so we need to recover parameter E to 25 and F to 30. </w:t>
+      </w:r>
+    </w:p>
+    <w:p>
+      <w:pPr>
+        <w:numPr>
+          <w:ilvl w:val="0"/>
+          <w:numId w:val="0"/>
+        </w:numPr>
+        <w:ind w:leftChars="0"/>
+        <w:rPr>
+          <w:sz w:val="24"/>
+          <w:szCs w:val="24"/>
+          <w:lang w:eastAsia="en-US"/>
+        </w:rPr>
+      </w:pPr>
+    </w:p>
+    <w:p>
+      <w:pPr>
+        <w:numPr>
+          <w:ilvl w:val="0"/>
+          <w:numId w:val="0"/>
+        </w:numPr>
+        <w:ind w:leftChars="0"/>
+        <w:rPr>
+          <w:sz w:val="24"/>
+          <w:szCs w:val="24"/>
+          <w:lang w:eastAsia="en-US"/>
+        </w:rPr>
+      </w:pPr>
+      <w:r>
+        <w:rPr>
+          <w:sz w:val="24"/>
+          <w:szCs w:val="24"/>
+          <w:lang w:eastAsia="en-US"/>
+        </w:rPr>
+        <w:t xml:space="preserve">When we reach </w:t>
+      </w:r>
+      <w:r>
+        <w:rPr>
+          <w:i/>
+          <w:iCs/>
+          <w:sz w:val="24"/>
+          <w:szCs w:val="24"/>
+          <w:shd w:val="clear" w:color="FFFFFF" w:fill="D9D9D9"/>
+          <w:lang w:eastAsia="en-US"/>
+        </w:rPr>
+        <w:t xml:space="preserve">Logging Record </w:t>
+      </w:r>
+      <w:r>
+        <w:rPr>
+          <w:i/>
+          <w:iCs/>
+          <w:sz w:val="24"/>
+          <w:szCs w:val="24"/>
+          <w:shd w:val="clear" w:color="FFFFFF" w:fill="D9D9D9"/>
+          <w:lang w:eastAsia="en-US"/>
+        </w:rPr>
+        <w:t>&lt;CKPT&gt;</w:t>
+      </w:r>
+      <w:r>
+        <w:rPr>
+          <w:sz w:val="24"/>
+          <w:szCs w:val="24"/>
+          <w:lang w:eastAsia="en-US"/>
+        </w:rPr>
+        <w:t xml:space="preserve">, </w:t>
+      </w:r>
+      <w:r>
+        <w:rPr>
+          <w:sz w:val="24"/>
+          <w:szCs w:val="24"/>
+          <w:lang w:eastAsia="en-US"/>
+        </w:rPr>
+        <w:t xml:space="preserve">and </w:t>
+      </w:r>
+      <w:r>
+        <w:rPr>
+          <w:sz w:val="24"/>
+          <w:szCs w:val="24"/>
+          <w:lang w:eastAsia="en-US"/>
+        </w:rPr>
+        <w:t xml:space="preserve">we find that there is no need to check </w:t>
+      </w:r>
+      <w:r>
+        <w:rPr>
+          <w:sz w:val="24"/>
+          <w:szCs w:val="24"/>
+          <w:lang w:eastAsia="en-US"/>
+        </w:rPr>
+        <w:t xml:space="preserve">the </w:t>
+      </w:r>
+      <w:r>
+        <w:rPr>
+          <w:sz w:val="24"/>
+          <w:szCs w:val="24"/>
+          <w:lang w:eastAsia="en-US"/>
+        </w:rPr>
+        <w:t>Logging Files</w:t>
+      </w:r>
+      <w:r>
+        <w:rPr>
+          <w:sz w:val="24"/>
+          <w:szCs w:val="24"/>
+          <w:lang w:eastAsia="en-US"/>
+        </w:rPr>
+        <w:t xml:space="preserve"> any more</w:t>
+      </w:r>
+      <w:r>
+        <w:rPr>
+          <w:sz w:val="24"/>
+          <w:szCs w:val="24"/>
+          <w:lang w:eastAsia="en-US"/>
+        </w:rPr>
+        <w:t xml:space="preserve">, </w:t>
+      </w:r>
+      <w:r>
+        <w:rPr>
+          <w:sz w:val="24"/>
+          <w:szCs w:val="24"/>
+          <w:lang w:eastAsia="en-US"/>
+        </w:rPr>
+        <w:t xml:space="preserve">so here </w:t>
+      </w:r>
+      <w:r>
+        <w:rPr>
+          <w:sz w:val="24"/>
+          <w:szCs w:val="24"/>
+          <w:lang w:eastAsia="en-US"/>
+        </w:rPr>
+        <w:t xml:space="preserve">Recovery </w:t>
+      </w:r>
+      <w:r>
+        <w:rPr>
+          <w:sz w:val="24"/>
+          <w:szCs w:val="24"/>
+          <w:lang w:eastAsia="en-US"/>
+        </w:rPr>
+        <w:t xml:space="preserve">Operation </w:t>
+      </w:r>
+      <w:r>
+        <w:rPr>
+          <w:sz w:val="24"/>
+          <w:szCs w:val="24"/>
+          <w:lang w:eastAsia="en-US"/>
+        </w:rPr>
+        <w:t>is done.</w:t>
+      </w:r>
     </w:p>
     <w:p>
       <w:pPr>
@@ -10060,11 +11432,2723 @@
     <w:p>
       <w:pPr>
         <w:rPr>
-          <w:lang w:eastAsia="en-US"/>
-        </w:rPr>
-      </w:pPr>
-    </w:p>
-    <w:p/>
+          <w:i/>
+          <w:iCs/>
+          <w:sz w:val="24"/>
+          <w:szCs w:val="24"/>
+          <w:highlight w:val="yellow"/>
+          <w:lang w:eastAsia="en-US"/>
+        </w:rPr>
+      </w:pPr>
+      <w:r>
+        <w:rPr>
+          <w:i/>
+          <w:iCs/>
+          <w:sz w:val="24"/>
+          <w:szCs w:val="24"/>
+          <w:highlight w:val="yellow"/>
+          <w:lang w:eastAsia="en-US"/>
+        </w:rPr>
+        <w:t>Attention:</w:t>
+      </w:r>
+    </w:p>
+    <w:p>
+      <w:pPr>
+        <w:rPr>
+          <w:sz w:val="24"/>
+          <w:szCs w:val="24"/>
+          <w:lang w:eastAsia="en-US"/>
+        </w:rPr>
+      </w:pPr>
+      <w:r>
+        <w:rPr>
+          <w:sz w:val="24"/>
+          <w:szCs w:val="24"/>
+          <w:lang w:eastAsia="en-US"/>
+        </w:rPr>
+        <w:t xml:space="preserve">The effect about Checkpoint that mentioned in the 6.2.4 just likes that we need to close System when proceeding the Checkpoint. Since it needs to take long time to commit or abort the Transaction, from the side of user, it seems that the system stops. Therefore, one more complex technique here is much more popular here, it enables the new transaction to enter. </w:t>
+      </w:r>
+      <w:r>
+        <w:rPr>
+          <w:i/>
+          <w:iCs/>
+          <w:sz w:val="24"/>
+          <w:szCs w:val="24"/>
+          <w:highlight w:val="yellow"/>
+          <w:lang w:eastAsia="en-US"/>
+        </w:rPr>
+        <w:t>The Steps here in Non - Static Checkpoint includes:</w:t>
+      </w:r>
+    </w:p>
+    <w:p>
+      <w:pPr>
+        <w:numPr>
+          <w:ilvl w:val="0"/>
+          <w:numId w:val="12"/>
+        </w:numPr>
+        <w:ind w:left="425" w:leftChars="0" w:hanging="425" w:firstLineChars="0"/>
+        <w:rPr>
+          <w:i/>
+          <w:iCs/>
+          <w:sz w:val="24"/>
+          <w:szCs w:val="24"/>
+          <w:shd w:val="clear" w:color="FFFFFF" w:fill="D9D9D9"/>
+          <w:lang w:eastAsia="en-US"/>
+        </w:rPr>
+      </w:pPr>
+      <w:r>
+        <w:rPr>
+          <w:i/>
+          <w:iCs/>
+          <w:sz w:val="24"/>
+          <w:szCs w:val="24"/>
+          <w:shd w:val="clear" w:color="FFFFFF" w:fill="D9D9D9"/>
+          <w:lang w:eastAsia="en-US"/>
+        </w:rPr>
+        <w:t>Write Logging Record &lt;START CKPT(T1, T2, ..., Tk)&gt; and flush the Logging file. Among the Logging Record, T1, T2,...Tk are all active Transactions.</w:t>
+      </w:r>
+    </w:p>
+    <w:p>
+      <w:pPr>
+        <w:numPr>
+          <w:ilvl w:val="0"/>
+          <w:numId w:val="12"/>
+        </w:numPr>
+        <w:ind w:left="425" w:leftChars="0" w:hanging="425" w:firstLineChars="0"/>
+        <w:rPr>
+          <w:i/>
+          <w:iCs/>
+          <w:sz w:val="24"/>
+          <w:szCs w:val="24"/>
+          <w:shd w:val="clear" w:color="FFFFFF" w:fill="D9D9D9"/>
+          <w:lang w:eastAsia="en-US"/>
+        </w:rPr>
+      </w:pPr>
+      <w:r>
+        <w:rPr>
+          <w:i/>
+          <w:iCs/>
+          <w:sz w:val="24"/>
+          <w:szCs w:val="24"/>
+          <w:shd w:val="clear" w:color="FFFFFF" w:fill="D9D9D9"/>
+          <w:lang w:eastAsia="en-US"/>
+        </w:rPr>
+        <w:t>Wait for T1, T2, ...,Tk to commit or abort, but we need to enable other Transactions to start.</w:t>
+      </w:r>
+    </w:p>
+    <w:p>
+      <w:pPr>
+        <w:numPr>
+          <w:ilvl w:val="0"/>
+          <w:numId w:val="12"/>
+        </w:numPr>
+        <w:ind w:left="425" w:leftChars="0" w:hanging="425" w:firstLineChars="0"/>
+        <w:rPr>
+          <w:i/>
+          <w:iCs/>
+          <w:sz w:val="24"/>
+          <w:szCs w:val="24"/>
+          <w:shd w:val="clear" w:color="FFFFFF" w:fill="D9D9D9"/>
+          <w:lang w:eastAsia="en-US"/>
+        </w:rPr>
+      </w:pPr>
+      <w:r>
+        <w:rPr>
+          <w:i/>
+          <w:iCs/>
+          <w:sz w:val="24"/>
+          <w:szCs w:val="24"/>
+          <w:shd w:val="clear" w:color="FFFFFF" w:fill="D9D9D9"/>
+          <w:lang w:eastAsia="en-US"/>
+        </w:rPr>
+        <w:t>When Transactions from T1, T2, ... Tk are all finished, we need to write Logging Record &lt;END CKPT&gt; into Logging File and Flush Logs.</w:t>
+      </w:r>
+    </w:p>
+    <w:p>
+      <w:pPr>
+        <w:rPr>
+          <w:i/>
+          <w:iCs/>
+          <w:sz w:val="24"/>
+          <w:szCs w:val="24"/>
+          <w:highlight w:val="yellow"/>
+          <w:lang w:eastAsia="en-US"/>
+        </w:rPr>
+      </w:pPr>
+      <w:r>
+        <w:rPr>
+          <w:i/>
+          <w:iCs/>
+          <w:sz w:val="24"/>
+          <w:szCs w:val="24"/>
+          <w:highlight w:val="yellow"/>
+          <w:lang w:eastAsia="en-US"/>
+        </w:rPr>
+        <w:t>Supplement - Finding the Last Logging Record:</w:t>
+      </w:r>
+    </w:p>
+    <w:p>
+      <w:pPr>
+        <w:numPr>
+          <w:numId w:val="0"/>
+        </w:numPr>
+        <w:ind w:leftChars="0"/>
+        <w:rPr>
+          <w:sz w:val="24"/>
+          <w:szCs w:val="24"/>
+          <w:lang w:eastAsia="en-US"/>
+        </w:rPr>
+      </w:pPr>
+      <w:r>
+        <w:rPr>
+          <w:sz w:val="24"/>
+          <w:szCs w:val="24"/>
+          <w:lang w:eastAsia="en-US"/>
+        </w:rPr>
+        <w:t>Normally when we recycle the blocks of Logging File, since the checkpoint enables us to throw away the Old Part. But if we rewrite the OLD Logging Records, then we need to keep the consistent Increased Sequence for each Record.</w:t>
+      </w:r>
+    </w:p>
+    <w:tbl>
+      <w:tblPr>
+        <w:tblStyle w:val="6"/>
+        <w:tblW w:w="0" w:type="auto"/>
+        <w:tblInd w:w="474" w:type="dxa"/>
+        <w:tblBorders>
+          <w:top w:val="single" w:color="auto" w:sz="4" w:space="0"/>
+          <w:left w:val="single" w:color="auto" w:sz="4" w:space="0"/>
+          <w:bottom w:val="single" w:color="auto" w:sz="4" w:space="0"/>
+          <w:right w:val="single" w:color="auto" w:sz="4" w:space="0"/>
+          <w:insideH w:val="single" w:color="auto" w:sz="4" w:space="0"/>
+          <w:insideV w:val="single" w:color="auto" w:sz="4" w:space="0"/>
+        </w:tblBorders>
+        <w:tblLayout w:type="fixed"/>
+        <w:tblCellMar>
+          <w:left w:w="108" w:type="dxa"/>
+          <w:right w:w="108" w:type="dxa"/>
+        </w:tblCellMar>
+      </w:tblPr>
+      <w:tblGrid>
+        <w:gridCol w:w="915"/>
+        <w:gridCol w:w="951"/>
+        <w:gridCol w:w="855"/>
+        <w:gridCol w:w="694"/>
+        <w:gridCol w:w="707"/>
+        <w:gridCol w:w="768"/>
+        <w:gridCol w:w="695"/>
+        <w:gridCol w:w="659"/>
+      </w:tblGrid>
+      <w:tr>
+        <w:tblPrEx>
+          <w:tblBorders>
+            <w:top w:val="single" w:color="auto" w:sz="4" w:space="0"/>
+            <w:left w:val="single" w:color="auto" w:sz="4" w:space="0"/>
+            <w:bottom w:val="single" w:color="auto" w:sz="4" w:space="0"/>
+            <w:right w:val="single" w:color="auto" w:sz="4" w:space="0"/>
+            <w:insideH w:val="single" w:color="auto" w:sz="4" w:space="0"/>
+            <w:insideV w:val="single" w:color="auto" w:sz="4" w:space="0"/>
+          </w:tblBorders>
+        </w:tblPrEx>
+        <w:trPr>
+          <w:trHeight w:val="434" w:hRule="atLeast"/>
+        </w:trPr>
+        <w:tc>
+          <w:tcPr>
+            <w:tcW w:w="915" w:type="dxa"/>
+            <w:shd w:val="clear" w:color="auto" w:fill="A4A4A4" w:themeFill="background1" w:themeFillShade="A5"/>
+            <w:vAlign w:val="center"/>
+          </w:tcPr>
+          <w:p>
+            <w:pPr>
+              <w:numPr>
+                <w:numId w:val="0"/>
+              </w:numPr>
+              <w:jc w:val="center"/>
+              <w:rPr>
+                <w:sz w:val="24"/>
+                <w:szCs w:val="24"/>
+                <w:vertAlign w:val="baseline"/>
+                <w:lang w:eastAsia="en-US"/>
+              </w:rPr>
+            </w:pPr>
+            <w:r>
+              <w:rPr>
+                <w:strike/>
+                <w:dstrike w:val="0"/>
+                <w:sz w:val="24"/>
+                <w:szCs w:val="24"/>
+                <w:lang w:eastAsia="en-US"/>
+              </w:rPr>
+              <w:t>1</w:t>
+            </w:r>
+            <w:r>
+              <w:rPr>
+                <w:strike w:val="0"/>
+                <w:dstrike w:val="0"/>
+                <w:sz w:val="24"/>
+                <w:szCs w:val="24"/>
+                <w:lang w:eastAsia="en-US"/>
+              </w:rPr>
+              <w:t xml:space="preserve"> 9</w:t>
+            </w:r>
+          </w:p>
+        </w:tc>
+        <w:tc>
+          <w:tcPr>
+            <w:tcW w:w="951" w:type="dxa"/>
+            <w:shd w:val="clear" w:color="auto" w:fill="A4A4A4" w:themeFill="background1" w:themeFillShade="A5"/>
+            <w:vAlign w:val="center"/>
+          </w:tcPr>
+          <w:p>
+            <w:pPr>
+              <w:numPr>
+                <w:numId w:val="0"/>
+              </w:numPr>
+              <w:jc w:val="center"/>
+              <w:rPr>
+                <w:sz w:val="24"/>
+                <w:szCs w:val="24"/>
+                <w:vertAlign w:val="baseline"/>
+                <w:lang w:eastAsia="en-US"/>
+              </w:rPr>
+            </w:pPr>
+            <w:r>
+              <w:rPr>
+                <w:strike/>
+                <w:dstrike w:val="0"/>
+                <w:sz w:val="24"/>
+                <w:szCs w:val="24"/>
+                <w:vertAlign w:val="baseline"/>
+                <w:lang w:eastAsia="en-US"/>
+              </w:rPr>
+              <w:t>2</w:t>
+            </w:r>
+            <w:r>
+              <w:rPr>
+                <w:sz w:val="24"/>
+                <w:szCs w:val="24"/>
+                <w:vertAlign w:val="baseline"/>
+                <w:lang w:eastAsia="en-US"/>
+              </w:rPr>
+              <w:t xml:space="preserve"> 10</w:t>
+            </w:r>
+          </w:p>
+        </w:tc>
+        <w:tc>
+          <w:tcPr>
+            <w:tcW w:w="855" w:type="dxa"/>
+            <w:shd w:val="clear" w:color="auto" w:fill="A4A4A4" w:themeFill="background1" w:themeFillShade="A5"/>
+            <w:vAlign w:val="center"/>
+          </w:tcPr>
+          <w:p>
+            <w:pPr>
+              <w:numPr>
+                <w:numId w:val="0"/>
+              </w:numPr>
+              <w:jc w:val="center"/>
+              <w:rPr>
+                <w:sz w:val="24"/>
+                <w:szCs w:val="24"/>
+                <w:vertAlign w:val="baseline"/>
+                <w:lang w:eastAsia="en-US"/>
+              </w:rPr>
+            </w:pPr>
+            <w:r>
+              <w:rPr>
+                <w:strike/>
+                <w:dstrike w:val="0"/>
+                <w:sz w:val="24"/>
+                <w:szCs w:val="24"/>
+                <w:vertAlign w:val="baseline"/>
+                <w:lang w:eastAsia="en-US"/>
+              </w:rPr>
+              <w:t>3</w:t>
+            </w:r>
+            <w:r>
+              <w:rPr>
+                <w:sz w:val="24"/>
+                <w:szCs w:val="24"/>
+                <w:vertAlign w:val="baseline"/>
+                <w:lang w:eastAsia="en-US"/>
+              </w:rPr>
+              <w:t xml:space="preserve"> 11</w:t>
+            </w:r>
+          </w:p>
+        </w:tc>
+        <w:tc>
+          <w:tcPr>
+            <w:tcW w:w="694" w:type="dxa"/>
+            <w:shd w:val="clear" w:color="auto" w:fill="A4A4A4" w:themeFill="background1" w:themeFillShade="A5"/>
+            <w:vAlign w:val="center"/>
+          </w:tcPr>
+          <w:p>
+            <w:pPr>
+              <w:numPr>
+                <w:numId w:val="0"/>
+              </w:numPr>
+              <w:jc w:val="center"/>
+              <w:rPr>
+                <w:sz w:val="24"/>
+                <w:szCs w:val="24"/>
+                <w:vertAlign w:val="baseline"/>
+                <w:lang w:eastAsia="en-US"/>
+              </w:rPr>
+            </w:pPr>
+            <w:r>
+              <w:rPr>
+                <w:sz w:val="24"/>
+                <w:szCs w:val="24"/>
+                <w:vertAlign w:val="baseline"/>
+                <w:lang w:eastAsia="en-US"/>
+              </w:rPr>
+              <w:t>4</w:t>
+            </w:r>
+          </w:p>
+        </w:tc>
+        <w:tc>
+          <w:tcPr>
+            <w:tcW w:w="707" w:type="dxa"/>
+            <w:shd w:val="clear" w:color="auto" w:fill="A4A4A4" w:themeFill="background1" w:themeFillShade="A5"/>
+            <w:vAlign w:val="center"/>
+          </w:tcPr>
+          <w:p>
+            <w:pPr>
+              <w:numPr>
+                <w:numId w:val="0"/>
+              </w:numPr>
+              <w:jc w:val="center"/>
+              <w:rPr>
+                <w:sz w:val="24"/>
+                <w:szCs w:val="24"/>
+                <w:vertAlign w:val="baseline"/>
+                <w:lang w:eastAsia="en-US"/>
+              </w:rPr>
+            </w:pPr>
+            <w:r>
+              <w:rPr>
+                <w:sz w:val="24"/>
+                <w:szCs w:val="24"/>
+                <w:vertAlign w:val="baseline"/>
+                <w:lang w:eastAsia="en-US"/>
+              </w:rPr>
+              <w:t>5</w:t>
+            </w:r>
+          </w:p>
+        </w:tc>
+        <w:tc>
+          <w:tcPr>
+            <w:tcW w:w="768" w:type="dxa"/>
+            <w:shd w:val="clear" w:color="auto" w:fill="A4A4A4" w:themeFill="background1" w:themeFillShade="A5"/>
+            <w:vAlign w:val="center"/>
+          </w:tcPr>
+          <w:p>
+            <w:pPr>
+              <w:numPr>
+                <w:numId w:val="0"/>
+              </w:numPr>
+              <w:jc w:val="center"/>
+              <w:rPr>
+                <w:sz w:val="24"/>
+                <w:szCs w:val="24"/>
+                <w:vertAlign w:val="baseline"/>
+                <w:lang w:eastAsia="en-US"/>
+              </w:rPr>
+            </w:pPr>
+            <w:r>
+              <w:rPr>
+                <w:sz w:val="24"/>
+                <w:szCs w:val="24"/>
+                <w:vertAlign w:val="baseline"/>
+                <w:lang w:eastAsia="en-US"/>
+              </w:rPr>
+              <w:t>6</w:t>
+            </w:r>
+          </w:p>
+        </w:tc>
+        <w:tc>
+          <w:tcPr>
+            <w:tcW w:w="695" w:type="dxa"/>
+            <w:shd w:val="clear" w:color="auto" w:fill="A4A4A4" w:themeFill="background1" w:themeFillShade="A5"/>
+            <w:vAlign w:val="center"/>
+          </w:tcPr>
+          <w:p>
+            <w:pPr>
+              <w:numPr>
+                <w:numId w:val="0"/>
+              </w:numPr>
+              <w:jc w:val="center"/>
+              <w:rPr>
+                <w:sz w:val="24"/>
+                <w:szCs w:val="24"/>
+                <w:vertAlign w:val="baseline"/>
+                <w:lang w:eastAsia="en-US"/>
+              </w:rPr>
+            </w:pPr>
+            <w:r>
+              <w:rPr>
+                <w:sz w:val="24"/>
+                <w:szCs w:val="24"/>
+                <w:vertAlign w:val="baseline"/>
+                <w:lang w:eastAsia="en-US"/>
+              </w:rPr>
+              <w:t>7</w:t>
+            </w:r>
+          </w:p>
+        </w:tc>
+        <w:tc>
+          <w:tcPr>
+            <w:tcW w:w="659" w:type="dxa"/>
+            <w:shd w:val="clear" w:color="auto" w:fill="A4A4A4" w:themeFill="background1" w:themeFillShade="A5"/>
+            <w:vAlign w:val="center"/>
+          </w:tcPr>
+          <w:p>
+            <w:pPr>
+              <w:numPr>
+                <w:numId w:val="0"/>
+              </w:numPr>
+              <w:jc w:val="center"/>
+              <w:rPr>
+                <w:sz w:val="24"/>
+                <w:szCs w:val="24"/>
+                <w:vertAlign w:val="baseline"/>
+                <w:lang w:eastAsia="en-US"/>
+              </w:rPr>
+            </w:pPr>
+            <w:r>
+              <w:rPr>
+                <w:sz w:val="24"/>
+                <w:szCs w:val="24"/>
+                <w:vertAlign w:val="baseline"/>
+                <w:lang w:eastAsia="en-US"/>
+              </w:rPr>
+              <w:t>8</w:t>
+            </w:r>
+          </w:p>
+        </w:tc>
+      </w:tr>
+    </w:tbl>
+    <w:p>
+      <w:pPr>
+        <w:numPr>
+          <w:numId w:val="0"/>
+        </w:numPr>
+        <w:ind w:leftChars="0"/>
+        <w:rPr>
+          <w:sz w:val="24"/>
+          <w:szCs w:val="24"/>
+          <w:lang w:eastAsia="en-US"/>
+        </w:rPr>
+      </w:pPr>
+      <w:r>
+        <w:rPr>
+          <w:sz w:val="24"/>
+          <w:szCs w:val="24"/>
+          <w:lang w:eastAsia="en-US"/>
+        </w:rPr>
+        <w:t>So, we need to find the Logging Record which has Bigger Sequence, the Latter Record here are the Current Ending of Logging Record. Through Sorting, we can find Whole Logging Records.</w:t>
+      </w:r>
+    </w:p>
+    <w:p>
+      <w:pPr>
+        <w:numPr>
+          <w:numId w:val="0"/>
+        </w:numPr>
+        <w:ind w:leftChars="0"/>
+        <w:rPr>
+          <w:sz w:val="24"/>
+          <w:szCs w:val="24"/>
+          <w:lang w:eastAsia="en-US"/>
+        </w:rPr>
+      </w:pPr>
+    </w:p>
+    <w:p>
+      <w:pPr>
+        <w:numPr>
+          <w:numId w:val="0"/>
+        </w:numPr>
+        <w:ind w:leftChars="0"/>
+        <w:rPr>
+          <w:sz w:val="24"/>
+          <w:szCs w:val="24"/>
+          <w:lang w:eastAsia="en-US"/>
+        </w:rPr>
+      </w:pPr>
+      <w:r>
+        <w:rPr>
+          <w:sz w:val="24"/>
+          <w:szCs w:val="24"/>
+          <w:lang w:eastAsia="en-US"/>
+        </w:rPr>
+        <w:t>According to the experiment, one big Logging Record may consists by multiple Files, one of which has the Top File, the record in this file consist of the Logging File. When we recover the Logging File, we need to find the last record in the Top File, and comes to the file and find the last record here.</w:t>
+      </w:r>
+    </w:p>
+    <w:p>
+      <w:pPr>
+        <w:numPr>
+          <w:numId w:val="0"/>
+        </w:numPr>
+        <w:ind w:leftChars="0"/>
+        <w:rPr>
+          <w:i/>
+          <w:iCs/>
+          <w:sz w:val="24"/>
+          <w:szCs w:val="24"/>
+          <w:highlight w:val="yellow"/>
+          <w:lang w:eastAsia="en-US"/>
+        </w:rPr>
+      </w:pPr>
+      <w:r>
+        <w:rPr>
+          <w:i/>
+          <w:iCs/>
+          <w:sz w:val="24"/>
+          <w:szCs w:val="24"/>
+          <w:highlight w:val="yellow"/>
+          <w:lang w:eastAsia="en-US"/>
+        </w:rPr>
+        <w:t>Process:</w:t>
+      </w:r>
+    </w:p>
+    <w:p>
+      <w:pPr>
+        <w:numPr>
+          <w:numId w:val="0"/>
+        </w:numPr>
+        <w:ind w:leftChars="0"/>
+        <w:rPr>
+          <w:sz w:val="24"/>
+          <w:szCs w:val="24"/>
+          <w:lang w:eastAsia="en-US"/>
+        </w:rPr>
+      </w:pPr>
+      <w:r>
+        <w:rPr>
+          <w:sz w:val="24"/>
+          <w:szCs w:val="24"/>
+          <w:lang w:eastAsia="en-US"/>
+        </w:rPr>
+        <w:t xml:space="preserve">By using this type of Logging File, we can recover from crash as normally we do. First scan the Logging File from tail to top, during the process find all unfinished Transactions, and recover the changed database elements to its OLD value. </w:t>
+      </w:r>
+      <w:r>
+        <w:rPr>
+          <w:i/>
+          <w:iCs/>
+          <w:color w:val="C00000"/>
+          <w:sz w:val="24"/>
+          <w:szCs w:val="24"/>
+          <w:shd w:val="clear" w:color="FFFFFF" w:fill="D9D9D9"/>
+          <w:lang w:eastAsia="en-US"/>
+        </w:rPr>
+        <w:t xml:space="preserve">There have two situations that whether we meet </w:t>
+      </w:r>
+      <w:r>
+        <w:rPr>
+          <w:i/>
+          <w:iCs/>
+          <w:color w:val="C00000"/>
+          <w:sz w:val="24"/>
+          <w:szCs w:val="24"/>
+          <w:shd w:val="clear" w:color="FFFFFF" w:fill="D9D9D9"/>
+          <w:lang w:eastAsia="en-US"/>
+        </w:rPr>
+        <w:t xml:space="preserve">&lt;END CKPT&gt; first or </w:t>
+      </w:r>
+      <w:r>
+        <w:rPr>
+          <w:i/>
+          <w:iCs/>
+          <w:color w:val="C00000"/>
+          <w:sz w:val="24"/>
+          <w:szCs w:val="24"/>
+          <w:shd w:val="clear" w:color="FFFFFF" w:fill="D9D9D9"/>
+          <w:lang w:eastAsia="en-US"/>
+        </w:rPr>
+        <w:t>&lt; START CKPT(T1, T2, ..., Tk) &gt; first.</w:t>
+      </w:r>
+    </w:p>
+    <w:p>
+      <w:pPr>
+        <w:numPr>
+          <w:ilvl w:val="0"/>
+          <w:numId w:val="13"/>
+        </w:numPr>
+        <w:ind w:left="420" w:leftChars="0" w:hanging="420" w:firstLineChars="0"/>
+        <w:rPr>
+          <w:sz w:val="24"/>
+          <w:szCs w:val="24"/>
+          <w:lang w:eastAsia="en-US"/>
+        </w:rPr>
+      </w:pPr>
+      <w:r>
+        <w:rPr>
+          <w:i/>
+          <w:iCs/>
+          <w:color w:val="C00000"/>
+          <w:sz w:val="24"/>
+          <w:szCs w:val="24"/>
+          <w:shd w:val="clear" w:color="FFFFFF" w:fill="D9D9D9"/>
+          <w:lang w:eastAsia="en-US"/>
+        </w:rPr>
+        <w:t>If we meet &lt;END CKPT&gt; record first</w:t>
+      </w:r>
+      <w:r>
+        <w:rPr>
+          <w:sz w:val="24"/>
+          <w:szCs w:val="24"/>
+          <w:lang w:eastAsia="en-US"/>
+        </w:rPr>
+        <w:t>, then we can know that all unfinished Transactions starts after &lt;START CKPT(T1, T2, ..., Tk)&gt;. Since we can scan to the Top and until we find the next START CKPT, then we stop. Former Logs are all useless, therefore they can be thrown away.</w:t>
+      </w:r>
+    </w:p>
+    <w:p>
+      <w:pPr>
+        <w:numPr>
+          <w:ilvl w:val="0"/>
+          <w:numId w:val="13"/>
+        </w:numPr>
+        <w:ind w:left="420" w:leftChars="0" w:hanging="420" w:firstLineChars="0"/>
+        <w:rPr>
+          <w:sz w:val="24"/>
+          <w:szCs w:val="24"/>
+          <w:lang w:eastAsia="en-US"/>
+        </w:rPr>
+      </w:pPr>
+      <w:r>
+        <w:rPr>
+          <w:i/>
+          <w:iCs/>
+          <w:color w:val="C00000"/>
+          <w:sz w:val="24"/>
+          <w:szCs w:val="24"/>
+          <w:shd w:val="clear" w:color="FFFFFF" w:fill="D9D9D9"/>
+          <w:lang w:eastAsia="en-US"/>
+        </w:rPr>
+        <w:t>If we meet &lt;START CKPT(T1, T2, ..., Tk)&gt; first</w:t>
+      </w:r>
+      <w:r>
+        <w:rPr>
+          <w:sz w:val="24"/>
+          <w:szCs w:val="24"/>
+          <w:lang w:eastAsia="en-US"/>
+        </w:rPr>
+        <w:t xml:space="preserve">, then the crash happens during Checkpoint. But unfinished Transactions are those that meet after </w:t>
+      </w:r>
+      <w:r>
+        <w:rPr>
+          <w:sz w:val="24"/>
+          <w:szCs w:val="24"/>
+          <w:lang w:eastAsia="en-US"/>
+        </w:rPr>
+        <w:t>&lt;START CKPT(T1, T2, ..., Tk)&gt;</w:t>
+      </w:r>
+      <w:r>
+        <w:rPr>
+          <w:sz w:val="24"/>
+          <w:szCs w:val="24"/>
+          <w:lang w:eastAsia="en-US"/>
+        </w:rPr>
+        <w:t xml:space="preserve"> Logging Record and Transaction including T1, T2,...,Tk that unfinished before crash happens. Therefore after we scan the earliest logging record and there would no need to continue. The former Logging Record &lt;START CKPT&gt; must be earlier than these transactions, but Normally we find that these unfinished Transaction would be even earlier than the former checkpoint. Also, we can use pointers to connect all Logging Records which belongs to the same Transaction, therefore we do not need to search the whole Logging File to find the Logging Record which belongs to Active Transaction; We just need to search Logging Record just along the List.</w:t>
+      </w:r>
+    </w:p>
+    <w:p>
+      <w:pPr>
+        <w:numPr>
+          <w:numId w:val="0"/>
+        </w:numPr>
+        <w:ind w:leftChars="0"/>
+        <w:rPr>
+          <w:i/>
+          <w:iCs/>
+          <w:color w:val="C00000"/>
+          <w:sz w:val="24"/>
+          <w:szCs w:val="24"/>
+          <w:shd w:val="clear" w:color="FFFFFF" w:fill="D9D9D9"/>
+          <w:lang w:eastAsia="en-US"/>
+        </w:rPr>
+      </w:pPr>
+      <w:r>
+        <w:rPr>
+          <w:i/>
+          <w:iCs/>
+          <w:color w:val="C00000"/>
+          <w:sz w:val="24"/>
+          <w:szCs w:val="24"/>
+          <w:shd w:val="clear" w:color="FFFFFF" w:fill="D9D9D9"/>
+          <w:lang w:eastAsia="en-US"/>
+        </w:rPr>
+        <w:t>( The normal Law is that once &lt;END CKPT&gt; record has been written to the Disk, and we can delete the former &lt;START CKPT&gt; logging record. )</w:t>
+      </w:r>
+    </w:p>
+    <w:p>
+      <w:pPr>
+        <w:numPr>
+          <w:ilvl w:val="0"/>
+          <w:numId w:val="0"/>
+        </w:numPr>
+        <w:ind w:leftChars="0"/>
+        <w:rPr>
+          <w:i/>
+          <w:iCs/>
+          <w:sz w:val="24"/>
+          <w:szCs w:val="24"/>
+          <w:highlight w:val="yellow"/>
+          <w:lang w:eastAsia="en-US"/>
+        </w:rPr>
+      </w:pPr>
+      <w:r>
+        <w:rPr>
+          <w:i/>
+          <w:iCs/>
+          <w:sz w:val="24"/>
+          <w:szCs w:val="24"/>
+          <w:highlight w:val="yellow"/>
+          <w:lang w:eastAsia="en-US"/>
+        </w:rPr>
+        <w:t>Example:</w:t>
+      </w:r>
+    </w:p>
+    <w:p>
+      <w:pPr>
+        <w:numPr>
+          <w:numId w:val="0"/>
+        </w:numPr>
+        <w:ind w:leftChars="0"/>
+        <w:rPr>
+          <w:sz w:val="24"/>
+          <w:szCs w:val="24"/>
+          <w:lang w:eastAsia="en-US"/>
+        </w:rPr>
+      </w:pPr>
+      <w:r>
+        <w:rPr>
+          <w:sz w:val="24"/>
+          <w:szCs w:val="24"/>
+          <w:lang w:eastAsia="en-US"/>
+        </w:rPr>
+        <w:t>The Logging File is as below:</w:t>
+      </w:r>
+    </w:p>
+    <w:p>
+      <w:pPr>
+        <w:numPr>
+          <w:numId w:val="0"/>
+        </w:numPr>
+        <w:ind w:leftChars="0"/>
+        <w:rPr>
+          <w:i/>
+          <w:iCs/>
+          <w:sz w:val="24"/>
+          <w:szCs w:val="24"/>
+          <w:shd w:val="clear" w:color="FFFFFF" w:fill="D9D9D9"/>
+          <w:lang w:eastAsia="en-US"/>
+        </w:rPr>
+      </w:pPr>
+      <w:r>
+        <w:rPr>
+          <w:i/>
+          <w:iCs/>
+          <w:sz w:val="24"/>
+          <w:szCs w:val="24"/>
+          <w:shd w:val="clear" w:color="FFFFFF" w:fill="D9D9D9"/>
+          <w:lang w:eastAsia="en-US"/>
+        </w:rPr>
+        <w:t>&lt;START T1&gt;</w:t>
+      </w:r>
+    </w:p>
+    <w:p>
+      <w:pPr>
+        <w:numPr>
+          <w:numId w:val="0"/>
+        </w:numPr>
+        <w:ind w:leftChars="0"/>
+        <w:rPr>
+          <w:i/>
+          <w:iCs/>
+          <w:sz w:val="24"/>
+          <w:szCs w:val="24"/>
+          <w:shd w:val="clear" w:color="FFFFFF" w:fill="D9D9D9"/>
+          <w:lang w:eastAsia="en-US"/>
+        </w:rPr>
+      </w:pPr>
+      <w:r>
+        <w:rPr>
+          <w:i/>
+          <w:iCs/>
+          <w:sz w:val="24"/>
+          <w:szCs w:val="24"/>
+          <w:shd w:val="clear" w:color="FFFFFF" w:fill="D9D9D9"/>
+          <w:lang w:eastAsia="en-US"/>
+        </w:rPr>
+        <w:t>&lt;T1, A, 5&gt;</w:t>
+      </w:r>
+    </w:p>
+    <w:p>
+      <w:pPr>
+        <w:numPr>
+          <w:numId w:val="0"/>
+        </w:numPr>
+        <w:ind w:leftChars="0"/>
+        <w:rPr>
+          <w:i/>
+          <w:iCs/>
+          <w:sz w:val="24"/>
+          <w:szCs w:val="24"/>
+          <w:shd w:val="clear" w:color="FFFFFF" w:fill="D9D9D9"/>
+          <w:lang w:eastAsia="en-US"/>
+        </w:rPr>
+      </w:pPr>
+      <w:r>
+        <w:rPr>
+          <w:i/>
+          <w:iCs/>
+          <w:sz w:val="24"/>
+          <w:szCs w:val="24"/>
+          <w:shd w:val="clear" w:color="FFFFFF" w:fill="D9D9D9"/>
+          <w:lang w:eastAsia="en-US"/>
+        </w:rPr>
+        <w:t>&lt;START T2&gt;</w:t>
+      </w:r>
+    </w:p>
+    <w:p>
+      <w:pPr>
+        <w:numPr>
+          <w:numId w:val="0"/>
+        </w:numPr>
+        <w:ind w:leftChars="0"/>
+        <w:rPr>
+          <w:sz w:val="24"/>
+          <w:szCs w:val="24"/>
+          <w:lang w:eastAsia="en-US"/>
+        </w:rPr>
+      </w:pPr>
+      <w:r>
+        <w:rPr>
+          <w:i/>
+          <w:iCs/>
+          <w:sz w:val="24"/>
+          <w:szCs w:val="24"/>
+          <w:shd w:val="clear" w:color="FFFFFF" w:fill="D9D9D9"/>
+          <w:lang w:eastAsia="en-US"/>
+        </w:rPr>
+        <w:t>&lt;T2, B, 10&gt;</w:t>
+      </w:r>
+      <w:r>
+        <w:rPr>
+          <w:sz w:val="24"/>
+          <w:szCs w:val="24"/>
+          <w:lang w:eastAsia="en-US"/>
+        </w:rPr>
+        <w:br w:type="textWrapping"/>
+      </w:r>
+      <w:r>
+        <w:rPr>
+          <w:sz w:val="24"/>
+          <w:szCs w:val="24"/>
+          <w:lang w:eastAsia="en-US"/>
+        </w:rPr>
+        <w:t>Do Non-Static Checkpoint, since T1 and T2 are all Active Non-finished Transaction, we write the statement into Logging File:</w:t>
+      </w:r>
+    </w:p>
+    <w:p>
+      <w:pPr>
+        <w:numPr>
+          <w:numId w:val="0"/>
+        </w:numPr>
+        <w:ind w:leftChars="0"/>
+        <w:rPr>
+          <w:i/>
+          <w:iCs/>
+          <w:color w:val="C00000"/>
+          <w:sz w:val="24"/>
+          <w:szCs w:val="24"/>
+          <w:highlight w:val="yellow"/>
+          <w:lang w:eastAsia="en-US"/>
+        </w:rPr>
+      </w:pPr>
+      <w:r>
+        <w:rPr>
+          <w:i/>
+          <w:iCs/>
+          <w:color w:val="C00000"/>
+          <w:sz w:val="24"/>
+          <w:szCs w:val="24"/>
+          <w:highlight w:val="yellow"/>
+          <w:lang w:eastAsia="en-US"/>
+        </w:rPr>
+        <w:t>&lt;START CKPT(T1, T2)&gt;</w:t>
+      </w:r>
+    </w:p>
+    <w:p>
+      <w:pPr>
+        <w:numPr>
+          <w:ilvl w:val="0"/>
+          <w:numId w:val="14"/>
+        </w:numPr>
+        <w:ind w:left="420" w:leftChars="0" w:hanging="420" w:firstLineChars="0"/>
+        <w:rPr>
+          <w:i/>
+          <w:iCs/>
+          <w:color w:val="C00000"/>
+          <w:sz w:val="24"/>
+          <w:szCs w:val="24"/>
+          <w:shd w:val="clear" w:color="FFFFFF" w:fill="D9D9D9"/>
+          <w:lang w:eastAsia="en-US"/>
+        </w:rPr>
+      </w:pPr>
+      <w:r>
+        <w:rPr>
+          <w:i/>
+          <w:iCs/>
+          <w:color w:val="C00000"/>
+          <w:sz w:val="24"/>
+          <w:szCs w:val="24"/>
+          <w:shd w:val="clear" w:color="FFFFFF" w:fill="D9D9D9"/>
+          <w:lang w:eastAsia="en-US"/>
+        </w:rPr>
+        <w:t>When we are waiting for the Proceeding of Transaction T1 and T2, then Transaction T3 starts, the Processing is just as the table below:</w:t>
+      </w:r>
+    </w:p>
+    <w:tbl>
+      <w:tblPr>
+        <w:tblStyle w:val="6"/>
+        <w:tblW w:w="0" w:type="auto"/>
+        <w:jc w:val="center"/>
+        <w:tblBorders>
+          <w:top w:val="single" w:color="auto" w:sz="4" w:space="0"/>
+          <w:left w:val="single" w:color="auto" w:sz="4" w:space="0"/>
+          <w:bottom w:val="single" w:color="auto" w:sz="4" w:space="0"/>
+          <w:right w:val="single" w:color="auto" w:sz="4" w:space="0"/>
+          <w:insideH w:val="single" w:color="auto" w:sz="4" w:space="0"/>
+          <w:insideV w:val="single" w:color="auto" w:sz="4" w:space="0"/>
+        </w:tblBorders>
+        <w:tblLayout w:type="autofit"/>
+        <w:tblCellMar>
+          <w:left w:w="108" w:type="dxa"/>
+          <w:right w:w="108" w:type="dxa"/>
+        </w:tblCellMar>
+      </w:tblPr>
+      <w:tblGrid>
+        <w:gridCol w:w="2974"/>
+      </w:tblGrid>
+      <w:tr>
+        <w:tblPrEx>
+          <w:tblBorders>
+            <w:top w:val="single" w:color="auto" w:sz="4" w:space="0"/>
+            <w:left w:val="single" w:color="auto" w:sz="4" w:space="0"/>
+            <w:bottom w:val="single" w:color="auto" w:sz="4" w:space="0"/>
+            <w:right w:val="single" w:color="auto" w:sz="4" w:space="0"/>
+            <w:insideH w:val="single" w:color="auto" w:sz="4" w:space="0"/>
+            <w:insideV w:val="single" w:color="auto" w:sz="4" w:space="0"/>
+          </w:tblBorders>
+        </w:tblPrEx>
+        <w:trPr>
+          <w:jc w:val="center"/>
+        </w:trPr>
+        <w:tc>
+          <w:tcPr>
+            <w:tcW w:w="2974" w:type="dxa"/>
+            <w:shd w:val="clear" w:color="auto" w:fill="00B050"/>
+            <w:vAlign w:val="center"/>
+          </w:tcPr>
+          <w:p>
+            <w:pPr>
+              <w:numPr>
+                <w:numId w:val="0"/>
+              </w:numPr>
+              <w:jc w:val="center"/>
+              <w:rPr>
+                <w:i/>
+                <w:iCs/>
+                <w:sz w:val="24"/>
+                <w:szCs w:val="24"/>
+                <w:vertAlign w:val="baseline"/>
+                <w:lang w:eastAsia="en-US"/>
+              </w:rPr>
+            </w:pPr>
+            <w:r>
+              <w:rPr>
+                <w:i/>
+                <w:iCs/>
+                <w:strike/>
+                <w:dstrike w:val="0"/>
+                <w:sz w:val="24"/>
+                <w:szCs w:val="24"/>
+                <w:vertAlign w:val="baseline"/>
+                <w:lang w:eastAsia="en-US"/>
+              </w:rPr>
+              <w:t>&lt;START T1&gt;</w:t>
+            </w:r>
+          </w:p>
+        </w:tc>
+      </w:tr>
+      <w:tr>
+        <w:tblPrEx>
+          <w:tblBorders>
+            <w:top w:val="single" w:color="auto" w:sz="4" w:space="0"/>
+            <w:left w:val="single" w:color="auto" w:sz="4" w:space="0"/>
+            <w:bottom w:val="single" w:color="auto" w:sz="4" w:space="0"/>
+            <w:right w:val="single" w:color="auto" w:sz="4" w:space="0"/>
+            <w:insideH w:val="single" w:color="auto" w:sz="4" w:space="0"/>
+            <w:insideV w:val="single" w:color="auto" w:sz="4" w:space="0"/>
+          </w:tblBorders>
+        </w:tblPrEx>
+        <w:trPr>
+          <w:jc w:val="center"/>
+        </w:trPr>
+        <w:tc>
+          <w:tcPr>
+            <w:tcW w:w="2974" w:type="dxa"/>
+            <w:vAlign w:val="center"/>
+          </w:tcPr>
+          <w:p>
+            <w:pPr>
+              <w:numPr>
+                <w:numId w:val="0"/>
+              </w:numPr>
+              <w:jc w:val="center"/>
+              <w:rPr>
+                <w:i/>
+                <w:iCs/>
+                <w:sz w:val="24"/>
+                <w:szCs w:val="24"/>
+                <w:vertAlign w:val="baseline"/>
+                <w:lang w:eastAsia="en-US"/>
+              </w:rPr>
+            </w:pPr>
+            <w:r>
+              <w:rPr>
+                <w:i/>
+                <w:iCs/>
+                <w:strike/>
+                <w:dstrike w:val="0"/>
+                <w:sz w:val="24"/>
+                <w:szCs w:val="24"/>
+                <w:vertAlign w:val="baseline"/>
+                <w:lang w:eastAsia="en-US"/>
+              </w:rPr>
+              <w:t>&lt;T1, A, 5&gt;</w:t>
+            </w:r>
+          </w:p>
+        </w:tc>
+      </w:tr>
+      <w:tr>
+        <w:tblPrEx>
+          <w:tblBorders>
+            <w:top w:val="single" w:color="auto" w:sz="4" w:space="0"/>
+            <w:left w:val="single" w:color="auto" w:sz="4" w:space="0"/>
+            <w:bottom w:val="single" w:color="auto" w:sz="4" w:space="0"/>
+            <w:right w:val="single" w:color="auto" w:sz="4" w:space="0"/>
+            <w:insideH w:val="single" w:color="auto" w:sz="4" w:space="0"/>
+            <w:insideV w:val="single" w:color="auto" w:sz="4" w:space="0"/>
+          </w:tblBorders>
+        </w:tblPrEx>
+        <w:trPr>
+          <w:jc w:val="center"/>
+        </w:trPr>
+        <w:tc>
+          <w:tcPr>
+            <w:tcW w:w="2974" w:type="dxa"/>
+            <w:shd w:val="clear" w:color="auto" w:fill="00B050"/>
+            <w:vAlign w:val="center"/>
+          </w:tcPr>
+          <w:p>
+            <w:pPr>
+              <w:numPr>
+                <w:numId w:val="0"/>
+              </w:numPr>
+              <w:jc w:val="center"/>
+              <w:rPr>
+                <w:i/>
+                <w:iCs/>
+                <w:sz w:val="24"/>
+                <w:szCs w:val="24"/>
+                <w:vertAlign w:val="baseline"/>
+                <w:lang w:eastAsia="en-US"/>
+              </w:rPr>
+            </w:pPr>
+            <w:r>
+              <w:rPr>
+                <w:i/>
+                <w:iCs/>
+                <w:strike/>
+                <w:dstrike w:val="0"/>
+                <w:sz w:val="24"/>
+                <w:szCs w:val="24"/>
+                <w:vertAlign w:val="baseline"/>
+                <w:lang w:eastAsia="en-US"/>
+              </w:rPr>
+              <w:t>&lt;START T2&gt;</w:t>
+            </w:r>
+          </w:p>
+        </w:tc>
+      </w:tr>
+      <w:tr>
+        <w:tblPrEx>
+          <w:tblBorders>
+            <w:top w:val="single" w:color="auto" w:sz="4" w:space="0"/>
+            <w:left w:val="single" w:color="auto" w:sz="4" w:space="0"/>
+            <w:bottom w:val="single" w:color="auto" w:sz="4" w:space="0"/>
+            <w:right w:val="single" w:color="auto" w:sz="4" w:space="0"/>
+            <w:insideH w:val="single" w:color="auto" w:sz="4" w:space="0"/>
+            <w:insideV w:val="single" w:color="auto" w:sz="4" w:space="0"/>
+          </w:tblBorders>
+        </w:tblPrEx>
+        <w:trPr>
+          <w:jc w:val="center"/>
+        </w:trPr>
+        <w:tc>
+          <w:tcPr>
+            <w:tcW w:w="2974" w:type="dxa"/>
+            <w:vAlign w:val="center"/>
+          </w:tcPr>
+          <w:p>
+            <w:pPr>
+              <w:numPr>
+                <w:numId w:val="0"/>
+              </w:numPr>
+              <w:jc w:val="center"/>
+              <w:rPr>
+                <w:i/>
+                <w:iCs/>
+                <w:sz w:val="24"/>
+                <w:szCs w:val="24"/>
+                <w:vertAlign w:val="baseline"/>
+                <w:lang w:eastAsia="en-US"/>
+              </w:rPr>
+            </w:pPr>
+            <w:r>
+              <w:rPr>
+                <w:i/>
+                <w:iCs/>
+                <w:strike/>
+                <w:dstrike w:val="0"/>
+                <w:sz w:val="24"/>
+                <w:szCs w:val="24"/>
+                <w:vertAlign w:val="baseline"/>
+                <w:lang w:eastAsia="en-US"/>
+              </w:rPr>
+              <w:t>&lt;T2, B, 10&gt;</w:t>
+            </w:r>
+          </w:p>
+        </w:tc>
+      </w:tr>
+      <w:tr>
+        <w:tblPrEx>
+          <w:tblBorders>
+            <w:top w:val="single" w:color="auto" w:sz="4" w:space="0"/>
+            <w:left w:val="single" w:color="auto" w:sz="4" w:space="0"/>
+            <w:bottom w:val="single" w:color="auto" w:sz="4" w:space="0"/>
+            <w:right w:val="single" w:color="auto" w:sz="4" w:space="0"/>
+            <w:insideH w:val="single" w:color="auto" w:sz="4" w:space="0"/>
+            <w:insideV w:val="single" w:color="auto" w:sz="4" w:space="0"/>
+          </w:tblBorders>
+        </w:tblPrEx>
+        <w:trPr>
+          <w:jc w:val="center"/>
+        </w:trPr>
+        <w:tc>
+          <w:tcPr>
+            <w:tcW w:w="2974" w:type="dxa"/>
+            <w:shd w:val="clear" w:color="auto" w:fill="C55911" w:themeFill="accent2" w:themeFillShade="BF"/>
+            <w:vAlign w:val="center"/>
+          </w:tcPr>
+          <w:p>
+            <w:pPr>
+              <w:numPr>
+                <w:numId w:val="0"/>
+              </w:numPr>
+              <w:jc w:val="center"/>
+              <w:rPr>
+                <w:i/>
+                <w:iCs/>
+                <w:sz w:val="24"/>
+                <w:szCs w:val="24"/>
+                <w:vertAlign w:val="baseline"/>
+                <w:lang w:eastAsia="en-US"/>
+              </w:rPr>
+            </w:pPr>
+            <w:r>
+              <w:rPr>
+                <w:i/>
+                <w:iCs/>
+                <w:sz w:val="24"/>
+                <w:szCs w:val="24"/>
+                <w:vertAlign w:val="baseline"/>
+                <w:lang w:eastAsia="en-US"/>
+              </w:rPr>
+              <w:t xml:space="preserve">&lt;START CKPT </w:t>
+            </w:r>
+            <w:r>
+              <w:rPr>
+                <w:i/>
+                <w:iCs/>
+                <w:strike/>
+                <w:dstrike w:val="0"/>
+                <w:sz w:val="24"/>
+                <w:szCs w:val="24"/>
+                <w:vertAlign w:val="baseline"/>
+                <w:lang w:eastAsia="en-US"/>
+              </w:rPr>
+              <w:t>(T1, T2)</w:t>
+            </w:r>
+            <w:r>
+              <w:rPr>
+                <w:i/>
+                <w:iCs/>
+                <w:sz w:val="24"/>
+                <w:szCs w:val="24"/>
+                <w:vertAlign w:val="baseline"/>
+                <w:lang w:eastAsia="en-US"/>
+              </w:rPr>
+              <w:t>&gt;</w:t>
+            </w:r>
+          </w:p>
+        </w:tc>
+      </w:tr>
+      <w:tr>
+        <w:tblPrEx>
+          <w:tblBorders>
+            <w:top w:val="single" w:color="auto" w:sz="4" w:space="0"/>
+            <w:left w:val="single" w:color="auto" w:sz="4" w:space="0"/>
+            <w:bottom w:val="single" w:color="auto" w:sz="4" w:space="0"/>
+            <w:right w:val="single" w:color="auto" w:sz="4" w:space="0"/>
+            <w:insideH w:val="single" w:color="auto" w:sz="4" w:space="0"/>
+            <w:insideV w:val="single" w:color="auto" w:sz="4" w:space="0"/>
+          </w:tblBorders>
+        </w:tblPrEx>
+        <w:trPr>
+          <w:jc w:val="center"/>
+        </w:trPr>
+        <w:tc>
+          <w:tcPr>
+            <w:tcW w:w="2974" w:type="dxa"/>
+            <w:vAlign w:val="center"/>
+          </w:tcPr>
+          <w:p>
+            <w:pPr>
+              <w:numPr>
+                <w:numId w:val="0"/>
+              </w:numPr>
+              <w:jc w:val="center"/>
+              <w:rPr>
+                <w:i/>
+                <w:iCs/>
+                <w:sz w:val="24"/>
+                <w:szCs w:val="24"/>
+                <w:vertAlign w:val="baseline"/>
+                <w:lang w:eastAsia="en-US"/>
+              </w:rPr>
+            </w:pPr>
+            <w:r>
+              <w:rPr>
+                <w:i/>
+                <w:iCs/>
+                <w:strike/>
+                <w:dstrike w:val="0"/>
+                <w:sz w:val="24"/>
+                <w:szCs w:val="24"/>
+                <w:vertAlign w:val="baseline"/>
+                <w:lang w:eastAsia="en-US"/>
+              </w:rPr>
+              <w:t>&lt;T2, C, 15&gt;</w:t>
+            </w:r>
+          </w:p>
+        </w:tc>
+      </w:tr>
+      <w:tr>
+        <w:tblPrEx>
+          <w:tblBorders>
+            <w:top w:val="single" w:color="auto" w:sz="4" w:space="0"/>
+            <w:left w:val="single" w:color="auto" w:sz="4" w:space="0"/>
+            <w:bottom w:val="single" w:color="auto" w:sz="4" w:space="0"/>
+            <w:right w:val="single" w:color="auto" w:sz="4" w:space="0"/>
+            <w:insideH w:val="single" w:color="auto" w:sz="4" w:space="0"/>
+            <w:insideV w:val="single" w:color="auto" w:sz="4" w:space="0"/>
+          </w:tblBorders>
+        </w:tblPrEx>
+        <w:trPr>
+          <w:jc w:val="center"/>
+        </w:trPr>
+        <w:tc>
+          <w:tcPr>
+            <w:tcW w:w="2974" w:type="dxa"/>
+            <w:shd w:val="clear" w:color="auto" w:fill="FFFF00"/>
+            <w:vAlign w:val="center"/>
+          </w:tcPr>
+          <w:p>
+            <w:pPr>
+              <w:numPr>
+                <w:numId w:val="0"/>
+              </w:numPr>
+              <w:jc w:val="center"/>
+              <w:rPr>
+                <w:i/>
+                <w:iCs/>
+                <w:sz w:val="24"/>
+                <w:szCs w:val="24"/>
+                <w:vertAlign w:val="baseline"/>
+                <w:lang w:eastAsia="en-US"/>
+              </w:rPr>
+            </w:pPr>
+            <w:r>
+              <w:rPr>
+                <w:i/>
+                <w:iCs/>
+                <w:sz w:val="24"/>
+                <w:szCs w:val="24"/>
+                <w:vertAlign w:val="baseline"/>
+                <w:lang w:eastAsia="en-US"/>
+              </w:rPr>
+              <w:t>&lt;START T3&gt;</w:t>
+            </w:r>
+          </w:p>
+        </w:tc>
+      </w:tr>
+      <w:tr>
+        <w:tblPrEx>
+          <w:tblBorders>
+            <w:top w:val="single" w:color="auto" w:sz="4" w:space="0"/>
+            <w:left w:val="single" w:color="auto" w:sz="4" w:space="0"/>
+            <w:bottom w:val="single" w:color="auto" w:sz="4" w:space="0"/>
+            <w:right w:val="single" w:color="auto" w:sz="4" w:space="0"/>
+            <w:insideH w:val="single" w:color="auto" w:sz="4" w:space="0"/>
+            <w:insideV w:val="single" w:color="auto" w:sz="4" w:space="0"/>
+          </w:tblBorders>
+        </w:tblPrEx>
+        <w:trPr>
+          <w:jc w:val="center"/>
+        </w:trPr>
+        <w:tc>
+          <w:tcPr>
+            <w:tcW w:w="2974" w:type="dxa"/>
+            <w:vAlign w:val="center"/>
+          </w:tcPr>
+          <w:p>
+            <w:pPr>
+              <w:numPr>
+                <w:numId w:val="0"/>
+              </w:numPr>
+              <w:jc w:val="center"/>
+              <w:rPr>
+                <w:i/>
+                <w:iCs/>
+                <w:sz w:val="24"/>
+                <w:szCs w:val="24"/>
+                <w:vertAlign w:val="baseline"/>
+                <w:lang w:eastAsia="en-US"/>
+              </w:rPr>
+            </w:pPr>
+            <w:r>
+              <w:rPr>
+                <w:i/>
+                <w:iCs/>
+                <w:strike/>
+                <w:dstrike w:val="0"/>
+                <w:sz w:val="24"/>
+                <w:szCs w:val="24"/>
+                <w:vertAlign w:val="baseline"/>
+                <w:lang w:eastAsia="en-US"/>
+              </w:rPr>
+              <w:t>&lt;T1, D, 20&gt;</w:t>
+            </w:r>
+          </w:p>
+        </w:tc>
+      </w:tr>
+      <w:tr>
+        <w:tblPrEx>
+          <w:tblBorders>
+            <w:top w:val="single" w:color="auto" w:sz="4" w:space="0"/>
+            <w:left w:val="single" w:color="auto" w:sz="4" w:space="0"/>
+            <w:bottom w:val="single" w:color="auto" w:sz="4" w:space="0"/>
+            <w:right w:val="single" w:color="auto" w:sz="4" w:space="0"/>
+            <w:insideH w:val="single" w:color="auto" w:sz="4" w:space="0"/>
+            <w:insideV w:val="single" w:color="auto" w:sz="4" w:space="0"/>
+          </w:tblBorders>
+        </w:tblPrEx>
+        <w:trPr>
+          <w:jc w:val="center"/>
+        </w:trPr>
+        <w:tc>
+          <w:tcPr>
+            <w:tcW w:w="2974" w:type="dxa"/>
+            <w:shd w:val="clear" w:color="auto" w:fill="00B050"/>
+            <w:vAlign w:val="center"/>
+          </w:tcPr>
+          <w:p>
+            <w:pPr>
+              <w:numPr>
+                <w:numId w:val="0"/>
+              </w:numPr>
+              <w:jc w:val="center"/>
+              <w:rPr>
+                <w:i/>
+                <w:iCs/>
+                <w:sz w:val="24"/>
+                <w:szCs w:val="24"/>
+                <w:vertAlign w:val="baseline"/>
+                <w:lang w:eastAsia="en-US"/>
+              </w:rPr>
+            </w:pPr>
+            <w:r>
+              <w:rPr>
+                <w:i/>
+                <w:iCs/>
+                <w:strike/>
+                <w:dstrike w:val="0"/>
+                <w:sz w:val="24"/>
+                <w:szCs w:val="24"/>
+                <w:vertAlign w:val="baseline"/>
+                <w:lang w:eastAsia="en-US"/>
+              </w:rPr>
+              <w:t>&lt;COMMIT T1&gt;</w:t>
+            </w:r>
+          </w:p>
+        </w:tc>
+      </w:tr>
+      <w:tr>
+        <w:tblPrEx>
+          <w:tblBorders>
+            <w:top w:val="single" w:color="auto" w:sz="4" w:space="0"/>
+            <w:left w:val="single" w:color="auto" w:sz="4" w:space="0"/>
+            <w:bottom w:val="single" w:color="auto" w:sz="4" w:space="0"/>
+            <w:right w:val="single" w:color="auto" w:sz="4" w:space="0"/>
+            <w:insideH w:val="single" w:color="auto" w:sz="4" w:space="0"/>
+            <w:insideV w:val="single" w:color="auto" w:sz="4" w:space="0"/>
+          </w:tblBorders>
+        </w:tblPrEx>
+        <w:trPr>
+          <w:jc w:val="center"/>
+        </w:trPr>
+        <w:tc>
+          <w:tcPr>
+            <w:tcW w:w="2974" w:type="dxa"/>
+            <w:shd w:val="clear" w:color="auto" w:fill="FFFF00"/>
+            <w:vAlign w:val="center"/>
+          </w:tcPr>
+          <w:p>
+            <w:pPr>
+              <w:numPr>
+                <w:numId w:val="0"/>
+              </w:numPr>
+              <w:jc w:val="center"/>
+              <w:rPr>
+                <w:i/>
+                <w:iCs/>
+                <w:sz w:val="24"/>
+                <w:szCs w:val="24"/>
+                <w:vertAlign w:val="baseline"/>
+                <w:lang w:eastAsia="en-US"/>
+              </w:rPr>
+            </w:pPr>
+            <w:r>
+              <w:rPr>
+                <w:i/>
+                <w:iCs/>
+                <w:sz w:val="24"/>
+                <w:szCs w:val="24"/>
+                <w:vertAlign w:val="baseline"/>
+                <w:lang w:eastAsia="en-US"/>
+              </w:rPr>
+              <w:t>&lt;T3, E, 25&gt;</w:t>
+            </w:r>
+          </w:p>
+        </w:tc>
+      </w:tr>
+      <w:tr>
+        <w:tblPrEx>
+          <w:tblBorders>
+            <w:top w:val="single" w:color="auto" w:sz="4" w:space="0"/>
+            <w:left w:val="single" w:color="auto" w:sz="4" w:space="0"/>
+            <w:bottom w:val="single" w:color="auto" w:sz="4" w:space="0"/>
+            <w:right w:val="single" w:color="auto" w:sz="4" w:space="0"/>
+            <w:insideH w:val="single" w:color="auto" w:sz="4" w:space="0"/>
+            <w:insideV w:val="single" w:color="auto" w:sz="4" w:space="0"/>
+          </w:tblBorders>
+        </w:tblPrEx>
+        <w:trPr>
+          <w:jc w:val="center"/>
+        </w:trPr>
+        <w:tc>
+          <w:tcPr>
+            <w:tcW w:w="2974" w:type="dxa"/>
+            <w:shd w:val="clear" w:color="auto" w:fill="00B050"/>
+            <w:vAlign w:val="center"/>
+          </w:tcPr>
+          <w:p>
+            <w:pPr>
+              <w:numPr>
+                <w:numId w:val="0"/>
+              </w:numPr>
+              <w:jc w:val="center"/>
+              <w:rPr>
+                <w:i/>
+                <w:iCs/>
+                <w:sz w:val="24"/>
+                <w:szCs w:val="24"/>
+                <w:vertAlign w:val="baseline"/>
+                <w:lang w:eastAsia="en-US"/>
+              </w:rPr>
+            </w:pPr>
+            <w:r>
+              <w:rPr>
+                <w:i/>
+                <w:iCs/>
+                <w:strike/>
+                <w:dstrike w:val="0"/>
+                <w:sz w:val="24"/>
+                <w:szCs w:val="24"/>
+                <w:vertAlign w:val="baseline"/>
+                <w:lang w:eastAsia="en-US"/>
+              </w:rPr>
+              <w:t>&lt;COMMIT T2&gt;</w:t>
+            </w:r>
+          </w:p>
+        </w:tc>
+      </w:tr>
+      <w:tr>
+        <w:tblPrEx>
+          <w:tblBorders>
+            <w:top w:val="single" w:color="auto" w:sz="4" w:space="0"/>
+            <w:left w:val="single" w:color="auto" w:sz="4" w:space="0"/>
+            <w:bottom w:val="single" w:color="auto" w:sz="4" w:space="0"/>
+            <w:right w:val="single" w:color="auto" w:sz="4" w:space="0"/>
+            <w:insideH w:val="single" w:color="auto" w:sz="4" w:space="0"/>
+            <w:insideV w:val="single" w:color="auto" w:sz="4" w:space="0"/>
+          </w:tblBorders>
+        </w:tblPrEx>
+        <w:trPr>
+          <w:jc w:val="center"/>
+        </w:trPr>
+        <w:tc>
+          <w:tcPr>
+            <w:tcW w:w="2974" w:type="dxa"/>
+            <w:shd w:val="clear" w:color="auto" w:fill="C55911" w:themeFill="accent2" w:themeFillShade="BF"/>
+            <w:vAlign w:val="center"/>
+          </w:tcPr>
+          <w:p>
+            <w:pPr>
+              <w:numPr>
+                <w:numId w:val="0"/>
+              </w:numPr>
+              <w:jc w:val="center"/>
+              <w:rPr>
+                <w:i/>
+                <w:iCs/>
+                <w:sz w:val="24"/>
+                <w:szCs w:val="24"/>
+                <w:vertAlign w:val="baseline"/>
+                <w:lang w:eastAsia="en-US"/>
+              </w:rPr>
+            </w:pPr>
+            <w:r>
+              <w:rPr>
+                <w:i/>
+                <w:iCs/>
+                <w:sz w:val="24"/>
+                <w:szCs w:val="24"/>
+                <w:vertAlign w:val="baseline"/>
+                <w:lang w:eastAsia="en-US"/>
+              </w:rPr>
+              <w:t>&lt;END CKPT&gt;</w:t>
+            </w:r>
+          </w:p>
+        </w:tc>
+      </w:tr>
+      <w:tr>
+        <w:tblPrEx>
+          <w:tblBorders>
+            <w:top w:val="single" w:color="auto" w:sz="4" w:space="0"/>
+            <w:left w:val="single" w:color="auto" w:sz="4" w:space="0"/>
+            <w:bottom w:val="single" w:color="auto" w:sz="4" w:space="0"/>
+            <w:right w:val="single" w:color="auto" w:sz="4" w:space="0"/>
+            <w:insideH w:val="single" w:color="auto" w:sz="4" w:space="0"/>
+            <w:insideV w:val="single" w:color="auto" w:sz="4" w:space="0"/>
+          </w:tblBorders>
+        </w:tblPrEx>
+        <w:trPr>
+          <w:jc w:val="center"/>
+        </w:trPr>
+        <w:tc>
+          <w:tcPr>
+            <w:tcW w:w="2974" w:type="dxa"/>
+            <w:shd w:val="clear" w:color="auto" w:fill="FFFF00"/>
+            <w:vAlign w:val="center"/>
+          </w:tcPr>
+          <w:p>
+            <w:pPr>
+              <w:numPr>
+                <w:numId w:val="0"/>
+              </w:numPr>
+              <w:jc w:val="center"/>
+              <w:rPr>
+                <w:i/>
+                <w:iCs/>
+                <w:sz w:val="24"/>
+                <w:szCs w:val="24"/>
+                <w:vertAlign w:val="baseline"/>
+                <w:lang w:eastAsia="en-US"/>
+              </w:rPr>
+            </w:pPr>
+            <w:r>
+              <w:rPr>
+                <w:i/>
+                <w:iCs/>
+                <w:sz w:val="24"/>
+                <w:szCs w:val="24"/>
+                <w:vertAlign w:val="baseline"/>
+                <w:lang w:eastAsia="en-US"/>
+              </w:rPr>
+              <w:t>&lt;T3, F, 30&gt;</w:t>
+            </w:r>
+          </w:p>
+        </w:tc>
+      </w:tr>
+    </w:tbl>
+    <w:p>
+      <w:pPr>
+        <w:numPr>
+          <w:ilvl w:val="0"/>
+          <w:numId w:val="0"/>
+        </w:numPr>
+        <w:ind w:left="0" w:leftChars="100"/>
+        <w:rPr>
+          <w:sz w:val="24"/>
+          <w:szCs w:val="24"/>
+          <w:lang w:eastAsia="en-US"/>
+        </w:rPr>
+      </w:pPr>
+      <w:r>
+        <w:rPr>
+          <w:sz w:val="24"/>
+          <w:szCs w:val="24"/>
+          <w:lang w:eastAsia="en-US"/>
+        </w:rPr>
+        <w:t xml:space="preserve">At that time, the crash happens. </w:t>
+      </w:r>
+    </w:p>
+    <w:p>
+      <w:pPr>
+        <w:numPr>
+          <w:ilvl w:val="0"/>
+          <w:numId w:val="13"/>
+        </w:numPr>
+        <w:ind w:left="630" w:leftChars="100" w:hanging="420" w:firstLineChars="0"/>
+        <w:rPr>
+          <w:sz w:val="24"/>
+          <w:szCs w:val="24"/>
+          <w:lang w:eastAsia="en-US"/>
+        </w:rPr>
+      </w:pPr>
+      <w:r>
+        <w:rPr>
+          <w:sz w:val="24"/>
+          <w:szCs w:val="24"/>
+          <w:lang w:eastAsia="en-US"/>
+        </w:rPr>
+        <w:t xml:space="preserve">Start scan Logging File from the tail of Logging File, we found that T3 is unfinished Transaction and needs to be retreated. The last Logging Record in the Logging File means that we need to revert the value of F to 30. </w:t>
+      </w:r>
+    </w:p>
+    <w:p>
+      <w:pPr>
+        <w:numPr>
+          <w:ilvl w:val="0"/>
+          <w:numId w:val="13"/>
+        </w:numPr>
+        <w:ind w:left="630" w:leftChars="100" w:hanging="420" w:firstLineChars="0"/>
+        <w:rPr>
+          <w:sz w:val="24"/>
+          <w:szCs w:val="24"/>
+          <w:lang w:eastAsia="en-US"/>
+        </w:rPr>
+      </w:pPr>
+      <w:r>
+        <w:rPr>
+          <w:sz w:val="24"/>
+          <w:szCs w:val="24"/>
+          <w:lang w:eastAsia="en-US"/>
+        </w:rPr>
+        <w:t xml:space="preserve">Continue find </w:t>
+      </w:r>
+      <w:r>
+        <w:rPr>
+          <w:i/>
+          <w:iCs/>
+          <w:sz w:val="24"/>
+          <w:szCs w:val="24"/>
+          <w:shd w:val="clear" w:color="FFFFFF" w:fill="D9D9D9"/>
+          <w:lang w:eastAsia="en-US"/>
+        </w:rPr>
+        <w:t>&lt;END CKPT&gt;</w:t>
+      </w:r>
+      <w:r>
+        <w:rPr>
+          <w:sz w:val="24"/>
+          <w:szCs w:val="24"/>
+          <w:lang w:eastAsia="en-US"/>
+        </w:rPr>
+        <w:t xml:space="preserve"> Logging Record, and we know that all unfinished Logging File starts just after Former </w:t>
+      </w:r>
+      <w:r>
+        <w:rPr>
+          <w:i/>
+          <w:iCs/>
+          <w:sz w:val="24"/>
+          <w:szCs w:val="24"/>
+          <w:shd w:val="clear" w:color="FFFFFF" w:fill="D9D9D9"/>
+          <w:lang w:eastAsia="en-US"/>
+        </w:rPr>
+        <w:t>&lt;START CKPT (T1, T2)&gt;</w:t>
+      </w:r>
+      <w:r>
+        <w:rPr>
+          <w:sz w:val="24"/>
+          <w:szCs w:val="24"/>
+          <w:lang w:eastAsia="en-US"/>
+        </w:rPr>
+        <w:t>.</w:t>
+      </w:r>
+    </w:p>
+    <w:p>
+      <w:pPr>
+        <w:numPr>
+          <w:ilvl w:val="0"/>
+          <w:numId w:val="13"/>
+        </w:numPr>
+        <w:ind w:left="630" w:leftChars="100" w:hanging="420" w:firstLineChars="0"/>
+        <w:rPr>
+          <w:sz w:val="24"/>
+          <w:szCs w:val="24"/>
+          <w:lang w:eastAsia="en-US"/>
+        </w:rPr>
+      </w:pPr>
+      <w:r>
+        <w:rPr>
+          <w:sz w:val="24"/>
+          <w:szCs w:val="24"/>
+          <w:lang w:eastAsia="en-US"/>
+        </w:rPr>
+        <w:t xml:space="preserve">Keep scanning, we found the Logging Record </w:t>
+      </w:r>
+      <w:r>
+        <w:rPr>
+          <w:i/>
+          <w:iCs/>
+          <w:sz w:val="24"/>
+          <w:szCs w:val="24"/>
+          <w:shd w:val="clear" w:color="FFFFFF" w:fill="D9D9D9"/>
+          <w:lang w:eastAsia="en-US"/>
+        </w:rPr>
+        <w:t>&lt;T3, E, 25&gt;</w:t>
+      </w:r>
+      <w:r>
+        <w:rPr>
+          <w:sz w:val="24"/>
+          <w:szCs w:val="24"/>
+          <w:lang w:eastAsia="en-US"/>
+        </w:rPr>
+        <w:t xml:space="preserve">, it told us that value of E should be reverted to 25. </w:t>
+      </w:r>
+    </w:p>
+    <w:p>
+      <w:pPr>
+        <w:numPr>
+          <w:ilvl w:val="0"/>
+          <w:numId w:val="13"/>
+        </w:numPr>
+        <w:ind w:left="630" w:leftChars="100" w:hanging="420" w:firstLineChars="0"/>
+        <w:rPr>
+          <w:sz w:val="24"/>
+          <w:szCs w:val="24"/>
+          <w:lang w:eastAsia="en-US"/>
+        </w:rPr>
+      </w:pPr>
+      <w:r>
+        <w:rPr>
+          <w:sz w:val="24"/>
+          <w:szCs w:val="24"/>
+          <w:lang w:eastAsia="en-US"/>
+        </w:rPr>
+        <w:t xml:space="preserve">In the end, between Logging Record </w:t>
+      </w:r>
+      <w:r>
+        <w:rPr>
+          <w:i/>
+          <w:iCs/>
+          <w:sz w:val="24"/>
+          <w:szCs w:val="24"/>
+          <w:shd w:val="clear" w:color="FFFFFF" w:fill="D9D9D9"/>
+          <w:lang w:eastAsia="en-US"/>
+        </w:rPr>
+        <w:t>&lt;T3, E, 25&gt;</w:t>
+      </w:r>
+      <w:r>
+        <w:rPr>
+          <w:sz w:val="24"/>
+          <w:szCs w:val="24"/>
+          <w:lang w:eastAsia="en-US"/>
+        </w:rPr>
+        <w:t xml:space="preserve"> and </w:t>
+      </w:r>
+      <w:r>
+        <w:rPr>
+          <w:i/>
+          <w:iCs/>
+          <w:sz w:val="24"/>
+          <w:szCs w:val="24"/>
+          <w:shd w:val="clear" w:color="FFFFFF" w:fill="D9D9D9"/>
+          <w:lang w:eastAsia="en-US"/>
+        </w:rPr>
+        <w:t>&lt;START CKPT&gt;</w:t>
+      </w:r>
+      <w:r>
+        <w:rPr>
+          <w:sz w:val="24"/>
+          <w:szCs w:val="24"/>
+          <w:lang w:eastAsia="en-US"/>
+        </w:rPr>
+        <w:t xml:space="preserve"> Logging Record, there has no other records that need to update parameters.</w:t>
+      </w:r>
+    </w:p>
+    <w:p>
+      <w:pPr>
+        <w:numPr>
+          <w:ilvl w:val="0"/>
+          <w:numId w:val="15"/>
+        </w:numPr>
+        <w:ind w:left="420" w:leftChars="0" w:hanging="420" w:firstLineChars="0"/>
+        <w:rPr>
+          <w:i/>
+          <w:iCs/>
+          <w:color w:val="C00000"/>
+          <w:sz w:val="24"/>
+          <w:szCs w:val="24"/>
+          <w:shd w:val="clear" w:color="FFFFFF" w:fill="D9D9D9"/>
+          <w:lang w:eastAsia="en-US"/>
+        </w:rPr>
+      </w:pPr>
+      <w:r>
+        <w:rPr>
+          <w:i/>
+          <w:iCs/>
+          <w:color w:val="C00000"/>
+          <w:sz w:val="24"/>
+          <w:szCs w:val="24"/>
+          <w:shd w:val="clear" w:color="FFFFFF" w:fill="D9D9D9"/>
+          <w:lang w:eastAsia="en-US"/>
+        </w:rPr>
+        <w:t xml:space="preserve">There has another possibility that the crash happens during the Checkpoint, the crashed file is just like the table 6-6. </w:t>
+      </w:r>
+    </w:p>
+    <w:tbl>
+      <w:tblPr>
+        <w:tblStyle w:val="6"/>
+        <w:tblW w:w="0" w:type="auto"/>
+        <w:jc w:val="center"/>
+        <w:tblBorders>
+          <w:top w:val="single" w:color="auto" w:sz="4" w:space="0"/>
+          <w:left w:val="single" w:color="auto" w:sz="4" w:space="0"/>
+          <w:bottom w:val="single" w:color="auto" w:sz="4" w:space="0"/>
+          <w:right w:val="single" w:color="auto" w:sz="4" w:space="0"/>
+          <w:insideH w:val="single" w:color="auto" w:sz="4" w:space="0"/>
+          <w:insideV w:val="single" w:color="auto" w:sz="4" w:space="0"/>
+        </w:tblBorders>
+        <w:tblLayout w:type="autofit"/>
+        <w:tblCellMar>
+          <w:left w:w="108" w:type="dxa"/>
+          <w:right w:w="108" w:type="dxa"/>
+        </w:tblCellMar>
+      </w:tblPr>
+      <w:tblGrid>
+        <w:gridCol w:w="3450"/>
+      </w:tblGrid>
+      <w:tr>
+        <w:tblPrEx>
+          <w:tblBorders>
+            <w:top w:val="single" w:color="auto" w:sz="4" w:space="0"/>
+            <w:left w:val="single" w:color="auto" w:sz="4" w:space="0"/>
+            <w:bottom w:val="single" w:color="auto" w:sz="4" w:space="0"/>
+            <w:right w:val="single" w:color="auto" w:sz="4" w:space="0"/>
+            <w:insideH w:val="single" w:color="auto" w:sz="4" w:space="0"/>
+            <w:insideV w:val="single" w:color="auto" w:sz="4" w:space="0"/>
+          </w:tblBorders>
+        </w:tblPrEx>
+        <w:trPr>
+          <w:jc w:val="center"/>
+        </w:trPr>
+        <w:tc>
+          <w:tcPr>
+            <w:tcW w:w="3450" w:type="dxa"/>
+            <w:shd w:val="clear" w:color="auto" w:fill="00B050"/>
+            <w:vAlign w:val="center"/>
+          </w:tcPr>
+          <w:p>
+            <w:pPr>
+              <w:numPr>
+                <w:numId w:val="0"/>
+              </w:numPr>
+              <w:jc w:val="center"/>
+              <w:rPr>
+                <w:i/>
+                <w:iCs/>
+                <w:strike/>
+                <w:dstrike w:val="0"/>
+                <w:sz w:val="24"/>
+                <w:szCs w:val="24"/>
+                <w:vertAlign w:val="baseline"/>
+                <w:lang w:eastAsia="en-US"/>
+              </w:rPr>
+            </w:pPr>
+            <w:r>
+              <w:rPr>
+                <w:i/>
+                <w:iCs/>
+                <w:strike/>
+                <w:dstrike w:val="0"/>
+                <w:sz w:val="24"/>
+                <w:szCs w:val="24"/>
+                <w:vertAlign w:val="baseline"/>
+                <w:lang w:eastAsia="en-US"/>
+              </w:rPr>
+              <w:t>&lt;START T1&gt;</w:t>
+            </w:r>
+          </w:p>
+        </w:tc>
+      </w:tr>
+      <w:tr>
+        <w:tblPrEx>
+          <w:tblBorders>
+            <w:top w:val="single" w:color="auto" w:sz="4" w:space="0"/>
+            <w:left w:val="single" w:color="auto" w:sz="4" w:space="0"/>
+            <w:bottom w:val="single" w:color="auto" w:sz="4" w:space="0"/>
+            <w:right w:val="single" w:color="auto" w:sz="4" w:space="0"/>
+            <w:insideH w:val="single" w:color="auto" w:sz="4" w:space="0"/>
+            <w:insideV w:val="single" w:color="auto" w:sz="4" w:space="0"/>
+          </w:tblBorders>
+        </w:tblPrEx>
+        <w:trPr>
+          <w:jc w:val="center"/>
+        </w:trPr>
+        <w:tc>
+          <w:tcPr>
+            <w:tcW w:w="3450" w:type="dxa"/>
+            <w:vAlign w:val="center"/>
+          </w:tcPr>
+          <w:p>
+            <w:pPr>
+              <w:numPr>
+                <w:numId w:val="0"/>
+              </w:numPr>
+              <w:jc w:val="center"/>
+              <w:rPr>
+                <w:i/>
+                <w:iCs/>
+                <w:strike/>
+                <w:dstrike w:val="0"/>
+                <w:sz w:val="24"/>
+                <w:szCs w:val="24"/>
+                <w:vertAlign w:val="baseline"/>
+                <w:lang w:eastAsia="en-US"/>
+              </w:rPr>
+            </w:pPr>
+            <w:r>
+              <w:rPr>
+                <w:i/>
+                <w:iCs/>
+                <w:strike/>
+                <w:dstrike w:val="0"/>
+                <w:sz w:val="24"/>
+                <w:szCs w:val="24"/>
+                <w:vertAlign w:val="baseline"/>
+                <w:lang w:eastAsia="en-US"/>
+              </w:rPr>
+              <w:t>&lt;T1, A, 5&gt;</w:t>
+            </w:r>
+          </w:p>
+        </w:tc>
+      </w:tr>
+      <w:tr>
+        <w:tblPrEx>
+          <w:tblBorders>
+            <w:top w:val="single" w:color="auto" w:sz="4" w:space="0"/>
+            <w:left w:val="single" w:color="auto" w:sz="4" w:space="0"/>
+            <w:bottom w:val="single" w:color="auto" w:sz="4" w:space="0"/>
+            <w:right w:val="single" w:color="auto" w:sz="4" w:space="0"/>
+            <w:insideH w:val="single" w:color="auto" w:sz="4" w:space="0"/>
+            <w:insideV w:val="single" w:color="auto" w:sz="4" w:space="0"/>
+          </w:tblBorders>
+        </w:tblPrEx>
+        <w:trPr>
+          <w:jc w:val="center"/>
+        </w:trPr>
+        <w:tc>
+          <w:tcPr>
+            <w:tcW w:w="3450" w:type="dxa"/>
+            <w:vAlign w:val="center"/>
+          </w:tcPr>
+          <w:p>
+            <w:pPr>
+              <w:numPr>
+                <w:numId w:val="0"/>
+              </w:numPr>
+              <w:jc w:val="center"/>
+              <w:rPr>
+                <w:i/>
+                <w:iCs/>
+                <w:sz w:val="24"/>
+                <w:szCs w:val="24"/>
+                <w:vertAlign w:val="baseline"/>
+                <w:lang w:eastAsia="en-US"/>
+              </w:rPr>
+            </w:pPr>
+            <w:r>
+              <w:rPr>
+                <w:i/>
+                <w:iCs/>
+                <w:sz w:val="24"/>
+                <w:szCs w:val="24"/>
+                <w:vertAlign w:val="baseline"/>
+                <w:lang w:eastAsia="en-US"/>
+              </w:rPr>
+              <w:t>&lt;START T2&gt;</w:t>
+            </w:r>
+          </w:p>
+        </w:tc>
+      </w:tr>
+      <w:tr>
+        <w:tblPrEx>
+          <w:tblBorders>
+            <w:top w:val="single" w:color="auto" w:sz="4" w:space="0"/>
+            <w:left w:val="single" w:color="auto" w:sz="4" w:space="0"/>
+            <w:bottom w:val="single" w:color="auto" w:sz="4" w:space="0"/>
+            <w:right w:val="single" w:color="auto" w:sz="4" w:space="0"/>
+            <w:insideH w:val="single" w:color="auto" w:sz="4" w:space="0"/>
+            <w:insideV w:val="single" w:color="auto" w:sz="4" w:space="0"/>
+          </w:tblBorders>
+        </w:tblPrEx>
+        <w:trPr>
+          <w:jc w:val="center"/>
+        </w:trPr>
+        <w:tc>
+          <w:tcPr>
+            <w:tcW w:w="3450" w:type="dxa"/>
+            <w:vAlign w:val="center"/>
+          </w:tcPr>
+          <w:p>
+            <w:pPr>
+              <w:numPr>
+                <w:numId w:val="0"/>
+              </w:numPr>
+              <w:jc w:val="center"/>
+              <w:rPr>
+                <w:i/>
+                <w:iCs/>
+                <w:sz w:val="24"/>
+                <w:szCs w:val="24"/>
+                <w:vertAlign w:val="baseline"/>
+                <w:lang w:eastAsia="en-US"/>
+              </w:rPr>
+            </w:pPr>
+            <w:r>
+              <w:rPr>
+                <w:i/>
+                <w:iCs/>
+                <w:sz w:val="24"/>
+                <w:szCs w:val="24"/>
+                <w:vertAlign w:val="baseline"/>
+                <w:lang w:eastAsia="en-US"/>
+              </w:rPr>
+              <w:t>&lt;T2, B, 10&gt;</w:t>
+            </w:r>
+          </w:p>
+        </w:tc>
+      </w:tr>
+      <w:tr>
+        <w:tblPrEx>
+          <w:tblBorders>
+            <w:top w:val="single" w:color="auto" w:sz="4" w:space="0"/>
+            <w:left w:val="single" w:color="auto" w:sz="4" w:space="0"/>
+            <w:bottom w:val="single" w:color="auto" w:sz="4" w:space="0"/>
+            <w:right w:val="single" w:color="auto" w:sz="4" w:space="0"/>
+            <w:insideH w:val="single" w:color="auto" w:sz="4" w:space="0"/>
+            <w:insideV w:val="single" w:color="auto" w:sz="4" w:space="0"/>
+          </w:tblBorders>
+        </w:tblPrEx>
+        <w:trPr>
+          <w:jc w:val="center"/>
+        </w:trPr>
+        <w:tc>
+          <w:tcPr>
+            <w:tcW w:w="3450" w:type="dxa"/>
+            <w:vAlign w:val="center"/>
+          </w:tcPr>
+          <w:p>
+            <w:pPr>
+              <w:numPr>
+                <w:numId w:val="0"/>
+              </w:numPr>
+              <w:jc w:val="center"/>
+              <w:rPr>
+                <w:i/>
+                <w:iCs/>
+                <w:sz w:val="24"/>
+                <w:szCs w:val="24"/>
+                <w:vertAlign w:val="baseline"/>
+                <w:lang w:eastAsia="en-US"/>
+              </w:rPr>
+            </w:pPr>
+            <w:r>
+              <w:rPr>
+                <w:i/>
+                <w:iCs/>
+                <w:sz w:val="24"/>
+                <w:szCs w:val="24"/>
+                <w:vertAlign w:val="baseline"/>
+                <w:lang w:eastAsia="en-US"/>
+              </w:rPr>
+              <w:t>&lt;START CKPT (</w:t>
+            </w:r>
+            <w:r>
+              <w:rPr>
+                <w:i/>
+                <w:iCs/>
+                <w:strike/>
+                <w:dstrike w:val="0"/>
+                <w:sz w:val="24"/>
+                <w:szCs w:val="24"/>
+                <w:vertAlign w:val="baseline"/>
+                <w:lang w:eastAsia="en-US"/>
+              </w:rPr>
+              <w:t>T1</w:t>
+            </w:r>
+            <w:r>
+              <w:rPr>
+                <w:i/>
+                <w:iCs/>
+                <w:sz w:val="24"/>
+                <w:szCs w:val="24"/>
+                <w:vertAlign w:val="baseline"/>
+                <w:lang w:eastAsia="en-US"/>
+              </w:rPr>
+              <w:t>, T2)&gt;</w:t>
+            </w:r>
+          </w:p>
+        </w:tc>
+      </w:tr>
+      <w:tr>
+        <w:tblPrEx>
+          <w:tblBorders>
+            <w:top w:val="single" w:color="auto" w:sz="4" w:space="0"/>
+            <w:left w:val="single" w:color="auto" w:sz="4" w:space="0"/>
+            <w:bottom w:val="single" w:color="auto" w:sz="4" w:space="0"/>
+            <w:right w:val="single" w:color="auto" w:sz="4" w:space="0"/>
+            <w:insideH w:val="single" w:color="auto" w:sz="4" w:space="0"/>
+            <w:insideV w:val="single" w:color="auto" w:sz="4" w:space="0"/>
+          </w:tblBorders>
+        </w:tblPrEx>
+        <w:trPr>
+          <w:jc w:val="center"/>
+        </w:trPr>
+        <w:tc>
+          <w:tcPr>
+            <w:tcW w:w="3450" w:type="dxa"/>
+            <w:vAlign w:val="center"/>
+          </w:tcPr>
+          <w:p>
+            <w:pPr>
+              <w:numPr>
+                <w:numId w:val="0"/>
+              </w:numPr>
+              <w:jc w:val="center"/>
+              <w:rPr>
+                <w:i/>
+                <w:iCs/>
+                <w:sz w:val="24"/>
+                <w:szCs w:val="24"/>
+                <w:vertAlign w:val="baseline"/>
+                <w:lang w:eastAsia="en-US"/>
+              </w:rPr>
+            </w:pPr>
+            <w:r>
+              <w:rPr>
+                <w:i/>
+                <w:iCs/>
+                <w:sz w:val="24"/>
+                <w:szCs w:val="24"/>
+                <w:vertAlign w:val="baseline"/>
+                <w:lang w:eastAsia="en-US"/>
+              </w:rPr>
+              <w:t>&lt;T2, C, 15&gt;</w:t>
+            </w:r>
+          </w:p>
+        </w:tc>
+      </w:tr>
+      <w:tr>
+        <w:tblPrEx>
+          <w:tblBorders>
+            <w:top w:val="single" w:color="auto" w:sz="4" w:space="0"/>
+            <w:left w:val="single" w:color="auto" w:sz="4" w:space="0"/>
+            <w:bottom w:val="single" w:color="auto" w:sz="4" w:space="0"/>
+            <w:right w:val="single" w:color="auto" w:sz="4" w:space="0"/>
+            <w:insideH w:val="single" w:color="auto" w:sz="4" w:space="0"/>
+            <w:insideV w:val="single" w:color="auto" w:sz="4" w:space="0"/>
+          </w:tblBorders>
+        </w:tblPrEx>
+        <w:trPr>
+          <w:jc w:val="center"/>
+        </w:trPr>
+        <w:tc>
+          <w:tcPr>
+            <w:tcW w:w="3450" w:type="dxa"/>
+            <w:vAlign w:val="center"/>
+          </w:tcPr>
+          <w:p>
+            <w:pPr>
+              <w:numPr>
+                <w:numId w:val="0"/>
+              </w:numPr>
+              <w:jc w:val="center"/>
+              <w:rPr>
+                <w:i/>
+                <w:iCs/>
+                <w:sz w:val="24"/>
+                <w:szCs w:val="24"/>
+                <w:vertAlign w:val="baseline"/>
+                <w:lang w:eastAsia="en-US"/>
+              </w:rPr>
+            </w:pPr>
+            <w:r>
+              <w:rPr>
+                <w:i/>
+                <w:iCs/>
+                <w:sz w:val="24"/>
+                <w:szCs w:val="24"/>
+                <w:vertAlign w:val="baseline"/>
+                <w:lang w:eastAsia="en-US"/>
+              </w:rPr>
+              <w:t>&lt;START T3&gt;</w:t>
+            </w:r>
+          </w:p>
+        </w:tc>
+      </w:tr>
+      <w:tr>
+        <w:tblPrEx>
+          <w:tblBorders>
+            <w:top w:val="single" w:color="auto" w:sz="4" w:space="0"/>
+            <w:left w:val="single" w:color="auto" w:sz="4" w:space="0"/>
+            <w:bottom w:val="single" w:color="auto" w:sz="4" w:space="0"/>
+            <w:right w:val="single" w:color="auto" w:sz="4" w:space="0"/>
+            <w:insideH w:val="single" w:color="auto" w:sz="4" w:space="0"/>
+            <w:insideV w:val="single" w:color="auto" w:sz="4" w:space="0"/>
+          </w:tblBorders>
+        </w:tblPrEx>
+        <w:trPr>
+          <w:jc w:val="center"/>
+        </w:trPr>
+        <w:tc>
+          <w:tcPr>
+            <w:tcW w:w="3450" w:type="dxa"/>
+            <w:vAlign w:val="center"/>
+          </w:tcPr>
+          <w:p>
+            <w:pPr>
+              <w:numPr>
+                <w:numId w:val="0"/>
+              </w:numPr>
+              <w:jc w:val="center"/>
+              <w:rPr>
+                <w:i/>
+                <w:iCs/>
+                <w:strike/>
+                <w:dstrike w:val="0"/>
+                <w:sz w:val="24"/>
+                <w:szCs w:val="24"/>
+                <w:vertAlign w:val="baseline"/>
+                <w:lang w:eastAsia="en-US"/>
+              </w:rPr>
+            </w:pPr>
+            <w:r>
+              <w:rPr>
+                <w:i/>
+                <w:iCs/>
+                <w:strike/>
+                <w:dstrike w:val="0"/>
+                <w:sz w:val="24"/>
+                <w:szCs w:val="24"/>
+                <w:vertAlign w:val="baseline"/>
+                <w:lang w:eastAsia="en-US"/>
+              </w:rPr>
+              <w:t>&lt;T1, D, 20&gt;</w:t>
+            </w:r>
+          </w:p>
+        </w:tc>
+      </w:tr>
+      <w:tr>
+        <w:tblPrEx>
+          <w:tblBorders>
+            <w:top w:val="single" w:color="auto" w:sz="4" w:space="0"/>
+            <w:left w:val="single" w:color="auto" w:sz="4" w:space="0"/>
+            <w:bottom w:val="single" w:color="auto" w:sz="4" w:space="0"/>
+            <w:right w:val="single" w:color="auto" w:sz="4" w:space="0"/>
+            <w:insideH w:val="single" w:color="auto" w:sz="4" w:space="0"/>
+            <w:insideV w:val="single" w:color="auto" w:sz="4" w:space="0"/>
+          </w:tblBorders>
+        </w:tblPrEx>
+        <w:trPr>
+          <w:jc w:val="center"/>
+        </w:trPr>
+        <w:tc>
+          <w:tcPr>
+            <w:tcW w:w="3450" w:type="dxa"/>
+            <w:shd w:val="clear" w:color="auto" w:fill="00B050"/>
+            <w:vAlign w:val="center"/>
+          </w:tcPr>
+          <w:p>
+            <w:pPr>
+              <w:numPr>
+                <w:numId w:val="0"/>
+              </w:numPr>
+              <w:jc w:val="center"/>
+              <w:rPr>
+                <w:i/>
+                <w:iCs/>
+                <w:strike/>
+                <w:dstrike w:val="0"/>
+                <w:sz w:val="24"/>
+                <w:szCs w:val="24"/>
+                <w:vertAlign w:val="baseline"/>
+                <w:lang w:eastAsia="en-US"/>
+              </w:rPr>
+            </w:pPr>
+            <w:r>
+              <w:rPr>
+                <w:i/>
+                <w:iCs/>
+                <w:strike/>
+                <w:dstrike w:val="0"/>
+                <w:sz w:val="24"/>
+                <w:szCs w:val="24"/>
+                <w:vertAlign w:val="baseline"/>
+                <w:lang w:eastAsia="en-US"/>
+              </w:rPr>
+              <w:t>&lt;COMMIT T1&gt;</w:t>
+            </w:r>
+          </w:p>
+        </w:tc>
+      </w:tr>
+      <w:tr>
+        <w:tblPrEx>
+          <w:tblBorders>
+            <w:top w:val="single" w:color="auto" w:sz="4" w:space="0"/>
+            <w:left w:val="single" w:color="auto" w:sz="4" w:space="0"/>
+            <w:bottom w:val="single" w:color="auto" w:sz="4" w:space="0"/>
+            <w:right w:val="single" w:color="auto" w:sz="4" w:space="0"/>
+            <w:insideH w:val="single" w:color="auto" w:sz="4" w:space="0"/>
+            <w:insideV w:val="single" w:color="auto" w:sz="4" w:space="0"/>
+          </w:tblBorders>
+        </w:tblPrEx>
+        <w:trPr>
+          <w:jc w:val="center"/>
+        </w:trPr>
+        <w:tc>
+          <w:tcPr>
+            <w:tcW w:w="3450" w:type="dxa"/>
+            <w:vAlign w:val="center"/>
+          </w:tcPr>
+          <w:p>
+            <w:pPr>
+              <w:numPr>
+                <w:numId w:val="0"/>
+              </w:numPr>
+              <w:jc w:val="center"/>
+              <w:rPr>
+                <w:i/>
+                <w:iCs/>
+                <w:sz w:val="24"/>
+                <w:szCs w:val="24"/>
+                <w:vertAlign w:val="baseline"/>
+                <w:lang w:eastAsia="en-US"/>
+              </w:rPr>
+            </w:pPr>
+            <w:r>
+              <w:rPr>
+                <w:i/>
+                <w:iCs/>
+                <w:sz w:val="24"/>
+                <w:szCs w:val="24"/>
+                <w:vertAlign w:val="baseline"/>
+                <w:lang w:eastAsia="en-US"/>
+              </w:rPr>
+              <w:t>&lt;T3, E, 25&gt;</w:t>
+            </w:r>
+          </w:p>
+        </w:tc>
+      </w:tr>
+    </w:tbl>
+    <w:p>
+      <w:pPr>
+        <w:numPr>
+          <w:numId w:val="0"/>
+        </w:numPr>
+        <w:ind w:leftChars="0"/>
+        <w:rPr>
+          <w:sz w:val="24"/>
+          <w:szCs w:val="24"/>
+          <w:lang w:eastAsia="en-US"/>
+        </w:rPr>
+      </w:pPr>
+      <w:r>
+        <w:rPr>
+          <w:sz w:val="24"/>
+          <w:szCs w:val="24"/>
+          <w:lang w:eastAsia="en-US"/>
+        </w:rPr>
+        <w:t xml:space="preserve">Assume that the crash happens just as the picture above, we start scan from the earliest to the end. </w:t>
+      </w:r>
+    </w:p>
+    <w:p>
+      <w:pPr>
+        <w:numPr>
+          <w:ilvl w:val="0"/>
+          <w:numId w:val="16"/>
+        </w:numPr>
+        <w:ind w:left="420" w:leftChars="0" w:hanging="420" w:firstLineChars="0"/>
+        <w:rPr>
+          <w:sz w:val="24"/>
+          <w:szCs w:val="24"/>
+          <w:lang w:eastAsia="en-US"/>
+        </w:rPr>
+      </w:pPr>
+      <w:r>
+        <w:rPr>
+          <w:sz w:val="24"/>
+          <w:szCs w:val="24"/>
+          <w:lang w:eastAsia="en-US"/>
+        </w:rPr>
+        <w:t xml:space="preserve">Make sure both T3 and T2 are unfinished Transactions. Here revert all changes. </w:t>
+      </w:r>
+    </w:p>
+    <w:p>
+      <w:pPr>
+        <w:numPr>
+          <w:ilvl w:val="0"/>
+          <w:numId w:val="16"/>
+        </w:numPr>
+        <w:ind w:left="420" w:leftChars="0" w:hanging="420" w:firstLineChars="0"/>
+        <w:rPr>
+          <w:sz w:val="24"/>
+          <w:szCs w:val="24"/>
+          <w:lang w:eastAsia="en-US"/>
+        </w:rPr>
+      </w:pPr>
+      <w:r>
+        <w:rPr>
+          <w:sz w:val="24"/>
+          <w:szCs w:val="24"/>
+          <w:lang w:eastAsia="en-US"/>
+        </w:rPr>
+        <w:t xml:space="preserve">Continue searching Logging Record </w:t>
+      </w:r>
+      <w:r>
+        <w:rPr>
+          <w:i/>
+          <w:iCs/>
+          <w:color w:val="C00000"/>
+          <w:sz w:val="24"/>
+          <w:szCs w:val="24"/>
+          <w:highlight w:val="yellow"/>
+          <w:shd w:val="clear" w:color="FFFFFF" w:fill="D9D9D9"/>
+          <w:lang w:eastAsia="en-US"/>
+        </w:rPr>
+        <w:t>&lt;START CKPT (T1, T2)&gt;</w:t>
+      </w:r>
+      <w:r>
+        <w:rPr>
+          <w:sz w:val="24"/>
+          <w:szCs w:val="24"/>
+          <w:lang w:eastAsia="en-US"/>
+        </w:rPr>
+        <w:t xml:space="preserve">, then we know that other unfinished Transaction would only be T1. But, we also scan the Logging Record </w:t>
+      </w:r>
+      <w:r>
+        <w:rPr>
+          <w:i/>
+          <w:iCs/>
+          <w:color w:val="C00000"/>
+          <w:sz w:val="24"/>
+          <w:szCs w:val="24"/>
+          <w:highlight w:val="yellow"/>
+          <w:shd w:val="clear" w:color="FFFFFF" w:fill="D9D9D9"/>
+          <w:lang w:eastAsia="en-US"/>
+        </w:rPr>
+        <w:t>&lt;COMMIT T1&gt;</w:t>
+      </w:r>
+      <w:r>
+        <w:rPr>
+          <w:sz w:val="24"/>
+          <w:szCs w:val="24"/>
+          <w:lang w:eastAsia="en-US"/>
+        </w:rPr>
+        <w:t xml:space="preserve">, so from here we know that Transaction T1 is finished Transaction. </w:t>
+      </w:r>
+    </w:p>
+    <w:p>
+      <w:pPr>
+        <w:numPr>
+          <w:ilvl w:val="0"/>
+          <w:numId w:val="16"/>
+        </w:numPr>
+        <w:ind w:left="420" w:leftChars="0" w:hanging="420" w:firstLineChars="0"/>
+        <w:rPr>
+          <w:sz w:val="24"/>
+          <w:szCs w:val="24"/>
+          <w:lang w:eastAsia="en-US"/>
+        </w:rPr>
+      </w:pPr>
+      <w:r>
+        <w:rPr>
+          <w:sz w:val="24"/>
+          <w:szCs w:val="24"/>
+          <w:lang w:eastAsia="en-US"/>
+        </w:rPr>
+        <w:t xml:space="preserve">Search the Logging Record </w:t>
+      </w:r>
+      <w:r>
+        <w:rPr>
+          <w:i/>
+          <w:iCs/>
+          <w:color w:val="C00000"/>
+          <w:sz w:val="24"/>
+          <w:szCs w:val="24"/>
+          <w:highlight w:val="yellow"/>
+          <w:shd w:val="clear" w:color="FFFFFF" w:fill="D9D9D9"/>
+          <w:lang w:eastAsia="en-US"/>
+        </w:rPr>
+        <w:t>&lt;START T3&gt;</w:t>
+      </w:r>
+      <w:r>
+        <w:rPr>
+          <w:sz w:val="24"/>
+          <w:szCs w:val="24"/>
+          <w:lang w:eastAsia="en-US"/>
+        </w:rPr>
+        <w:t>, which means Transaction T3 is the Integrity Transaction.</w:t>
+      </w:r>
+    </w:p>
+    <w:p>
+      <w:pPr>
+        <w:numPr>
+          <w:ilvl w:val="0"/>
+          <w:numId w:val="16"/>
+        </w:numPr>
+        <w:ind w:left="420" w:leftChars="0" w:hanging="420" w:firstLineChars="0"/>
+        <w:rPr>
+          <w:sz w:val="24"/>
+          <w:szCs w:val="24"/>
+          <w:lang w:eastAsia="en-US"/>
+        </w:rPr>
+      </w:pPr>
+      <w:r>
+        <w:rPr>
+          <w:sz w:val="24"/>
+          <w:szCs w:val="24"/>
+          <w:lang w:eastAsia="en-US"/>
+        </w:rPr>
+        <w:t xml:space="preserve">Continue </w:t>
+      </w:r>
+      <w:r>
+        <w:rPr>
+          <w:sz w:val="24"/>
+          <w:szCs w:val="24"/>
+          <w:lang w:eastAsia="en-US"/>
+        </w:rPr>
+        <w:t>searching</w:t>
+      </w:r>
+      <w:r>
+        <w:rPr>
+          <w:sz w:val="24"/>
+          <w:szCs w:val="24"/>
+          <w:lang w:eastAsia="en-US"/>
+        </w:rPr>
+        <w:t xml:space="preserve"> Logging Record </w:t>
+      </w:r>
+      <w:r>
+        <w:rPr>
+          <w:i/>
+          <w:iCs/>
+          <w:color w:val="C00000"/>
+          <w:sz w:val="24"/>
+          <w:szCs w:val="24"/>
+          <w:highlight w:val="yellow"/>
+          <w:shd w:val="clear" w:color="FFFFFF" w:fill="D9D9D9"/>
+          <w:lang w:eastAsia="en-US"/>
+        </w:rPr>
+        <w:t>&lt;START T2&gt;</w:t>
+      </w:r>
+      <w:r>
+        <w:rPr>
+          <w:sz w:val="24"/>
+          <w:szCs w:val="24"/>
+          <w:lang w:eastAsia="en-US"/>
+        </w:rPr>
+        <w:t xml:space="preserve">, and we can find Logging Record </w:t>
+      </w:r>
+      <w:bookmarkStart w:id="0" w:name="_GoBack"/>
+      <w:r>
+        <w:rPr>
+          <w:i/>
+          <w:iCs/>
+          <w:color w:val="C00000"/>
+          <w:sz w:val="24"/>
+          <w:szCs w:val="24"/>
+          <w:highlight w:val="yellow"/>
+          <w:shd w:val="clear" w:color="FFFFFF" w:fill="D9D9D9"/>
+          <w:lang w:eastAsia="en-US"/>
+        </w:rPr>
+        <w:t>&lt;T2, B, 10&gt;</w:t>
+      </w:r>
+      <w:bookmarkEnd w:id="0"/>
+      <w:r>
+        <w:rPr>
+          <w:sz w:val="24"/>
+          <w:szCs w:val="24"/>
+          <w:lang w:eastAsia="en-US"/>
+        </w:rPr>
+        <w:t>, so we</w:t>
+      </w:r>
+      <w:r>
+        <w:rPr>
+          <w:sz w:val="24"/>
+          <w:szCs w:val="24"/>
+          <w:lang w:eastAsia="en-US"/>
+        </w:rPr>
+        <w:t xml:space="preserve"> revert the parameter B to 10.</w:t>
+      </w:r>
+    </w:p>
+    <w:p>
+      <w:pPr>
+        <w:numPr>
+          <w:numId w:val="0"/>
+        </w:numPr>
+        <w:ind w:leftChars="0"/>
+        <w:rPr>
+          <w:sz w:val="24"/>
+          <w:szCs w:val="24"/>
+          <w:lang w:eastAsia="en-US"/>
+        </w:rPr>
+      </w:pPr>
+    </w:p>
+    <w:p>
+      <w:pPr>
+        <w:numPr>
+          <w:numId w:val="0"/>
+        </w:numPr>
+        <w:ind w:leftChars="0"/>
+        <w:rPr>
+          <w:sz w:val="24"/>
+          <w:szCs w:val="24"/>
+          <w:lang w:eastAsia="en-US"/>
+        </w:rPr>
+      </w:pPr>
+    </w:p>
     <w:sectPr>
       <w:pgSz w:w="11906" w:h="16838"/>
       <w:pgMar w:top="1440" w:right="1800" w:bottom="1440" w:left="1800" w:header="851" w:footer="992" w:gutter="0"/>
@@ -10359,6 +14443,108 @@
       </w:pPr>
       <w:rPr>
         <w:rFonts w:hint="default"/>
+      </w:rPr>
+    </w:lvl>
+  </w:abstractNum>
+  <w:abstractNum w:abstractNumId="10">
+    <w:nsid w:val="5E946D04"/>
+    <w:multiLevelType w:val="singleLevel"/>
+    <w:tmpl w:val="5E946D04"/>
+    <w:lvl w:ilvl="0" w:tentative="0">
+      <w:start w:val="1"/>
+      <w:numFmt w:val="bullet"/>
+      <w:lvlText w:val=""/>
+      <w:lvlJc w:val="left"/>
+      <w:pPr>
+        <w:ind w:left="420" w:leftChars="0" w:hanging="420" w:firstLineChars="0"/>
+      </w:pPr>
+      <w:rPr>
+        <w:rFonts w:hint="default" w:ascii="Wingdings" w:hAnsi="Wingdings"/>
+      </w:rPr>
+    </w:lvl>
+  </w:abstractNum>
+  <w:abstractNum w:abstractNumId="11">
+    <w:nsid w:val="5E94825A"/>
+    <w:multiLevelType w:val="singleLevel"/>
+    <w:tmpl w:val="5E94825A"/>
+    <w:lvl w:ilvl="0" w:tentative="0">
+      <w:start w:val="1"/>
+      <w:numFmt w:val="decimal"/>
+      <w:lvlText w:val="%1."/>
+      <w:lvlJc w:val="left"/>
+      <w:pPr>
+        <w:ind w:left="425" w:leftChars="0" w:hanging="425" w:firstLineChars="0"/>
+      </w:pPr>
+      <w:rPr>
+        <w:rFonts w:hint="default"/>
+      </w:rPr>
+    </w:lvl>
+  </w:abstractNum>
+  <w:abstractNum w:abstractNumId="12">
+    <w:nsid w:val="5E9488B4"/>
+    <w:multiLevelType w:val="singleLevel"/>
+    <w:tmpl w:val="5E9488B4"/>
+    <w:lvl w:ilvl="0" w:tentative="0">
+      <w:start w:val="1"/>
+      <w:numFmt w:val="bullet"/>
+      <w:lvlText w:val=""/>
+      <w:lvlJc w:val="left"/>
+      <w:pPr>
+        <w:ind w:left="420" w:leftChars="0" w:hanging="420" w:firstLineChars="0"/>
+      </w:pPr>
+      <w:rPr>
+        <w:rFonts w:hint="default" w:ascii="Wingdings" w:hAnsi="Wingdings"/>
+      </w:rPr>
+    </w:lvl>
+  </w:abstractNum>
+  <w:abstractNum w:abstractNumId="13">
+    <w:nsid w:val="5E95019F"/>
+    <w:multiLevelType w:val="singleLevel"/>
+    <w:tmpl w:val="5E95019F"/>
+    <w:lvl w:ilvl="0" w:tentative="0">
+      <w:start w:val="1"/>
+      <w:numFmt w:val="bullet"/>
+      <w:lvlText w:val=""/>
+      <w:lvlJc w:val="left"/>
+      <w:pPr>
+        <w:ind w:left="420" w:leftChars="0" w:hanging="420" w:firstLineChars="0"/>
+      </w:pPr>
+      <w:rPr>
+        <w:rFonts w:hint="default" w:ascii="Wingdings" w:hAnsi="Wingdings"/>
+      </w:rPr>
+    </w:lvl>
+  </w:abstractNum>
+  <w:abstractNum w:abstractNumId="14">
+    <w:nsid w:val="5E9501BF"/>
+    <w:multiLevelType w:val="singleLevel"/>
+    <w:tmpl w:val="5E9501BF"/>
+    <w:lvl w:ilvl="0" w:tentative="0">
+      <w:start w:val="1"/>
+      <w:numFmt w:val="bullet"/>
+      <w:lvlText w:val=""/>
+      <w:lvlJc w:val="left"/>
+      <w:pPr>
+        <w:ind w:left="420" w:leftChars="0" w:hanging="420" w:firstLineChars="0"/>
+      </w:pPr>
+      <w:rPr>
+        <w:rFonts w:hint="default" w:ascii="Wingdings" w:hAnsi="Wingdings"/>
+      </w:rPr>
+    </w:lvl>
+  </w:abstractNum>
+  <w:abstractNum w:abstractNumId="15">
+    <w:nsid w:val="5E9504BC"/>
+    <w:multiLevelType w:val="singleLevel"/>
+    <w:tmpl w:val="5E9504BC"/>
+    <w:lvl w:ilvl="0" w:tentative="0">
+      <w:start w:val="1"/>
+      <w:numFmt w:val="bullet"/>
+      <w:lvlText w:val=""/>
+      <w:lvlJc w:val="left"/>
+      <w:pPr>
+        <w:ind w:left="420" w:leftChars="0" w:hanging="420" w:firstLineChars="0"/>
+      </w:pPr>
+      <w:rPr>
+        <w:rFonts w:hint="default" w:ascii="Wingdings" w:hAnsi="Wingdings"/>
       </w:rPr>
     </w:lvl>
   </w:abstractNum>
@@ -10391,6 +14577,24 @@
   </w:num>
   <w:num w:numId="10">
     <w:abstractNumId w:val="9"/>
+  </w:num>
+  <w:num w:numId="11">
+    <w:abstractNumId w:val="10"/>
+  </w:num>
+  <w:num w:numId="12">
+    <w:abstractNumId w:val="11"/>
+  </w:num>
+  <w:num w:numId="13">
+    <w:abstractNumId w:val="12"/>
+  </w:num>
+  <w:num w:numId="14">
+    <w:abstractNumId w:val="13"/>
+  </w:num>
+  <w:num w:numId="15">
+    <w:abstractNumId w:val="14"/>
+  </w:num>
+  <w:num w:numId="16">
+    <w:abstractNumId w:val="15"/>
   </w:num>
 </w:numbering>
 </file>
